--- a/Documentazione e casi d'uso rossopomodoro.docx
+++ b/Documentazione e casi d'uso rossopomodoro.docx
@@ -1,43 +1,46 @@
 
 <file path=word/document.xml><?xml version="1.0" encoding="utf-8"?>
-<w:document xmlns:ve="http://schemas.openxmlformats.org/markup-compatibility/2006" xmlns:o="urn:schemas-microsoft-com:office:office" xmlns:r="http://schemas.openxmlformats.org/officeDocument/2006/relationships" xmlns:m="http://schemas.openxmlformats.org/officeDocument/2006/math" xmlns:v="urn:schemas-microsoft-com:vml" xmlns:wp="http://schemas.openxmlformats.org/drawingml/2006/wordprocessingDrawing" xmlns:w10="urn:schemas-microsoft-com:office:word" xmlns:w="http://schemas.openxmlformats.org/wordprocessingml/2006/main" xmlns:wne="http://schemas.microsoft.com/office/word/2006/wordml">
+<w:document xmlns:wpc="http://schemas.microsoft.com/office/word/2010/wordprocessingCanvas" xmlns:cx="http://schemas.microsoft.com/office/drawing/2014/chartex" xmlns:cx1="http://schemas.microsoft.com/office/drawing/2015/9/8/chartex" xmlns:cx2="http://schemas.microsoft.com/office/drawing/2015/10/21/chartex" xmlns:cx3="http://schemas.microsoft.com/office/drawing/2016/5/9/chartex" xmlns:cx4="http://schemas.microsoft.com/office/drawing/2016/5/10/chartex" xmlns:cx5="http://schemas.microsoft.com/office/drawing/2016/5/11/chartex" xmlns:cx6="http://schemas.microsoft.com/office/drawing/2016/5/12/chartex" xmlns:cx7="http://schemas.microsoft.com/office/drawing/2016/5/13/chartex" xmlns:cx8="http://schemas.microsoft.com/office/drawing/2016/5/14/chartex" xmlns:mc="http://schemas.openxmlformats.org/markup-compatibility/2006" xmlns:aink="http://schemas.microsoft.com/office/drawing/2016/ink" xmlns:am3d="http://schemas.microsoft.com/office/drawing/2017/model3d" xmlns:o="urn:schemas-microsoft-com:office:office" xmlns:r="http://schemas.openxmlformats.org/officeDocument/2006/relationships" xmlns:m="http://schemas.openxmlformats.org/officeDocument/2006/math" xmlns:v="urn:schemas-microsoft-com:vml" xmlns:wp14="http://schemas.microsoft.com/office/word/2010/wordprocessingDrawing" xmlns:wp="http://schemas.openxmlformats.org/drawingml/2006/wordprocessingDrawing" xmlns:w10="urn:schemas-microsoft-com:office:word" xmlns:w="http://schemas.openxmlformats.org/wordprocessingml/2006/main" xmlns:w14="http://schemas.microsoft.com/office/word/2010/wordml" xmlns:w15="http://schemas.microsoft.com/office/word/2012/wordml" xmlns:w16cex="http://schemas.microsoft.com/office/word/2018/wordml/cex" xmlns:w16cid="http://schemas.microsoft.com/office/word/2016/wordml/cid" xmlns:w16="http://schemas.microsoft.com/office/word/2018/wordml" xmlns:w16se="http://schemas.microsoft.com/office/word/2015/wordml/symex" xmlns:wpg="http://schemas.microsoft.com/office/word/2010/wordprocessingGroup" xmlns:wpi="http://schemas.microsoft.com/office/word/2010/wordprocessingInk" xmlns:wne="http://schemas.microsoft.com/office/word/2006/wordml" xmlns:wps="http://schemas.microsoft.com/office/word/2010/wordprocessingShape" mc:Ignorable="w14 w15 w16se w16cid w16 w16cex wp14">
   <w:body>
     <w:p>
       <w:pPr>
         <w:pStyle w:val="Titolo1"/>
       </w:pPr>
       <w:r>
-        <w:t xml:space="preserve"> Analisi dei requisiti</w:t>
+        <w:t>Analisi dei requisiti</w:t>
       </w:r>
     </w:p>
     <w:p/>
     <w:p>
+      <w:pPr>
+        <w:ind w:firstLine="0"/>
+      </w:pPr>
       <w:r>
         <w:t>Documento ad uso e scopo documentativo per la descrizione del sofware applicazione RossoPomodoro, Analisi specifiche e descrizione del progetto.</w:t>
       </w:r>
     </w:p>
     <w:p>
-      <w:r>
-        <w:t>RossoPomodoro nasce come un sofware dedito alla scoperta di nuove ricette e pratica di quest’ultime da parte dell’utente finale, offre nuove esperienze per scoprire e comprendere le delizie e manicaretti non solo provenienti dalla penisola italiana, ma anc</w:t>
-      </w:r>
-      <w:r>
-        <w:t xml:space="preserve">he provenienti da tuto il mondo. </w:t>
-      </w:r>
-    </w:p>
-    <w:p>
-      <w:r>
-        <w:t>Il software si rivolge ad utenti che si vogliono approcciare o sono già dediti alla cucina e necessitano di comprendere quali siano le migliori tecniche per imparare a cucinare. Comprende ricette di tutti i tipi, segnalate</w:t>
-      </w:r>
-      <w:r>
-        <w:t xml:space="preserve"> dalle opportune difficoltà e per questo consigliate ad un pubblico differente.</w:t>
-      </w:r>
-    </w:p>
-    <w:p>
-      <w:r>
-        <w:t>L’utente avrà a disposizione una interfaccia grafica user friendly per ricercare facilmente ricette tramite testo o tramite l’ausilio della propria voce; le ricette saranno poi</w:t>
-      </w:r>
-      <w:r>
-        <w:t xml:space="preserve"> se possibile salvate e fruibili da egli in un menù dedicato. Le ricette saranno dotate non solo delle informazioni sul procedimento ma anche dei tempi di cottura, della difficoltà, del costo e degli ingredienti.</w:t>
+      <w:pPr>
+        <w:ind w:firstLine="0"/>
+      </w:pPr>
+      <w:r>
+        <w:t xml:space="preserve">RossoPomodoro nasce come un sofware dedito alla scoperta di nuove ricette e pratica di quest’ultime da parte dell’utente finale, offre nuove esperienze per scoprire e comprendere le delizie e manicaretti non solo provenienti dalla penisola italiana, ma anche provenienti da tuto il mondo. </w:t>
+      </w:r>
+    </w:p>
+    <w:p>
+      <w:pPr>
+        <w:ind w:firstLine="0"/>
+      </w:pPr>
+      <w:r>
+        <w:t>Il software si rivolge ad utenti che si vogliono approcciare o sono già dediti alla cucina e necessitano di comprendere quali siano le migliori tecniche per imparare a cucinare. Comprende ricette di tutti i tipi, segnalate dalle opportune difficoltà e per questo consigliate ad un pubblico differente.</w:t>
+      </w:r>
+    </w:p>
+    <w:p>
+      <w:pPr>
+        <w:ind w:firstLine="0"/>
+      </w:pPr>
+      <w:r>
+        <w:t>L’utente avrà a disposizione una interfaccia grafica user friendly per ricercare facilmente ricette tramite testo o tramite l’ausilio della propria voce; le ricette saranno poi se possibile salvate e fruibili da egli in un menù dedicato. Le ricette saranno dotate non solo delle informazioni sul procedimento ma anche dei tempi di cottura, della difficoltà, del costo e degli ingredienti.</w:t>
       </w:r>
     </w:p>
     <w:p>
@@ -62,19 +65,12 @@
           <w:right w:val="nil"/>
           <w:between w:val="nil"/>
         </w:pBdr>
-        <w:spacing w:after="0"/>
       </w:pPr>
       <w:r>
         <w:rPr>
           <w:color w:val="000000"/>
         </w:rPr>
-        <w:t>Il software deve aver</w:t>
-      </w:r>
-      <w:r>
-        <w:rPr>
-          <w:color w:val="000000"/>
-        </w:rPr>
-        <w:t xml:space="preserve">e un interfaccia user friendly per la facile comprensione delle ricette da parte dell’utente </w:t>
+        <w:t xml:space="preserve">Il software deve avere un interfaccia user friendly per la facile comprensione delle ricette da parte dell’utente </w:t>
       </w:r>
     </w:p>
     <w:p>
@@ -90,19 +86,12 @@
           <w:right w:val="nil"/>
           <w:between w:val="nil"/>
         </w:pBdr>
-        <w:spacing w:after="0"/>
       </w:pPr>
       <w:r>
         <w:rPr>
           <w:color w:val="000000"/>
         </w:rPr>
-        <w:t>Ogni utente deve avere uno spazio privato accedibile in diversa maniera, tramite accesso Google, Facebook oppure accessibile tramite registrazione con email e pas</w:t>
-      </w:r>
-      <w:r>
-        <w:rPr>
-          <w:color w:val="000000"/>
-        </w:rPr>
-        <w:t xml:space="preserve">sword </w:t>
+        <w:t xml:space="preserve">Ogni utente deve avere uno spazio privato accedibile in diversa maniera, tramite accesso Google, Facebook oppure accessibile tramite registrazione con email e password </w:t>
       </w:r>
     </w:p>
     <w:p>
@@ -118,7 +107,6 @@
           <w:right w:val="nil"/>
           <w:between w:val="nil"/>
         </w:pBdr>
-        <w:spacing w:after="0"/>
       </w:pPr>
       <w:r>
         <w:rPr>
@@ -140,19 +128,24 @@
           <w:right w:val="nil"/>
           <w:between w:val="nil"/>
         </w:pBdr>
-        <w:spacing w:after="0"/>
       </w:pPr>
       <w:r>
         <w:rPr>
           <w:color w:val="000000"/>
         </w:rPr>
-        <w:t>L’applicazione deve essere disponibile e reperibile publicamente sul Play Store e App G</w:t>
+        <w:t xml:space="preserve">L’applicazione deve essere disponibile e reperibile </w:t>
       </w:r>
       <w:r>
         <w:rPr>
           <w:color w:val="000000"/>
         </w:rPr>
-        <w:t>alllery</w:t>
+        <w:t>pubblicamente</w:t>
+      </w:r>
+      <w:r>
+        <w:rPr>
+          <w:color w:val="000000"/>
+        </w:rPr>
+        <w:t xml:space="preserve"> sul Play Store e App Galllery</w:t>
       </w:r>
     </w:p>
     <w:p>
@@ -202,7 +195,79 @@
         <w:rPr>
           <w:color w:val="000000"/>
         </w:rPr>
-        <w:t>I dati devono essere organizzati in strutture sequnziali metteno in pimo piano le informazionii generali ed in  secondo piano le informazioni di dettaglio di ogni ricetta (ingredienti, tempi di cotura)</w:t>
+        <w:t xml:space="preserve">I dati devono essere organizzati in strutture </w:t>
+      </w:r>
+      <w:r>
+        <w:rPr>
+          <w:color w:val="000000"/>
+        </w:rPr>
+        <w:t>sequenziali</w:t>
+      </w:r>
+      <w:r>
+        <w:rPr>
+          <w:color w:val="000000"/>
+        </w:rPr>
+        <w:t xml:space="preserve"> </w:t>
+      </w:r>
+      <w:r>
+        <w:rPr>
+          <w:color w:val="000000"/>
+        </w:rPr>
+        <w:t>mettendo</w:t>
+      </w:r>
+      <w:r>
+        <w:rPr>
+          <w:color w:val="000000"/>
+        </w:rPr>
+        <w:t xml:space="preserve"> in </w:t>
+      </w:r>
+      <w:r>
+        <w:rPr>
+          <w:color w:val="000000"/>
+        </w:rPr>
+        <w:t>primo</w:t>
+      </w:r>
+      <w:r>
+        <w:rPr>
+          <w:color w:val="000000"/>
+        </w:rPr>
+        <w:t xml:space="preserve"> piano le </w:t>
+      </w:r>
+      <w:r>
+        <w:rPr>
+          <w:color w:val="000000"/>
+        </w:rPr>
+        <w:t>informazioni</w:t>
+      </w:r>
+      <w:r>
+        <w:rPr>
+          <w:color w:val="000000"/>
+        </w:rPr>
+        <w:t xml:space="preserve"> generali ed </w:t>
+      </w:r>
+      <w:r>
+        <w:rPr>
+          <w:color w:val="000000"/>
+        </w:rPr>
+        <w:t>in secondo</w:t>
+      </w:r>
+      <w:r>
+        <w:rPr>
+          <w:color w:val="000000"/>
+        </w:rPr>
+        <w:t xml:space="preserve"> piano le informazioni di dettaglio di ogni ricetta (ingredienti, tempi di </w:t>
+      </w:r>
+      <w:r>
+        <w:rPr>
+          <w:color w:val="000000"/>
+        </w:rPr>
+        <w:t>cottura</w:t>
+      </w:r>
+      <w:r>
+        <w:rPr>
+          <w:color w:val="000000"/>
+        </w:rPr>
+        <w:t>)</w:t>
       </w:r>
     </w:p>
     <w:p>
@@ -210,7 +275,10 @@
         <w:pStyle w:val="Titolo2"/>
       </w:pPr>
       <w:r>
-        <w:t xml:space="preserve">Obbietttivi futuri </w:t>
+        <w:t>Obbiettivi</w:t>
+      </w:r>
+      <w:r>
+        <w:t xml:space="preserve"> futuri </w:t>
       </w:r>
     </w:p>
     <w:p>
@@ -222,7 +290,31 @@
         </w:numPr>
       </w:pPr>
       <w:r>
-        <w:t>Il sofware dovrà suportare un autenticazione di tipo biometrico per i riconoscimento di volti o impronte digitali</w:t>
+        <w:t xml:space="preserve">Il </w:t>
+      </w:r>
+      <w:r>
+        <w:t>software</w:t>
+      </w:r>
+      <w:r>
+        <w:t xml:space="preserve"> dovrà </w:t>
+      </w:r>
+      <w:r>
+        <w:t>supportare</w:t>
+      </w:r>
+      <w:r>
+        <w:t xml:space="preserve"> </w:t>
+      </w:r>
+      <w:r>
+        <w:t>un’autenticazione</w:t>
+      </w:r>
+      <w:r>
+        <w:t xml:space="preserve"> di tipo biometrico per </w:t>
+      </w:r>
+      <w:r>
+        <w:t>il riconoscimento</w:t>
+      </w:r>
+      <w:r>
+        <w:t xml:space="preserve"> di volti o impronte digitali</w:t>
       </w:r>
     </w:p>
     <w:p>
@@ -234,7 +326,13 @@
         </w:numPr>
       </w:pPr>
       <w:r>
-        <w:t>In caso di mancanza di servizi di rete, la possibilità di consultare le proprie ricette salvate dovrà  essre comunque disponibile, di modo che l’utente potrà consultare le proprie ricette anche in posti dove i servizi di connettività non sono ancora disponibili</w:t>
+        <w:t xml:space="preserve">In caso di mancanza di servizi di rete, la possibilità di consultare le proprie ricette salvate </w:t>
+      </w:r>
+      <w:r>
+        <w:t>dovrà essere</w:t>
+      </w:r>
+      <w:r>
+        <w:t xml:space="preserve"> comunque disponibile, di modo che l’utente potrà consultare le proprie ricette anche in posti dove i servizi di connettività non sono ancora disponibili</w:t>
       </w:r>
     </w:p>
     <w:p>
@@ -258,7 +356,13 @@
         </w:numPr>
       </w:pPr>
       <w:r>
-        <w:t xml:space="preserve">Implementazione di riconocimento di cibo tramite fotocamera del dispositivo e proposta di ricette con cibi al suo interno </w:t>
+        <w:t xml:space="preserve">Implementazione di </w:t>
+      </w:r>
+      <w:r>
+        <w:t>riconoscimento</w:t>
+      </w:r>
+      <w:r>
+        <w:t xml:space="preserve"> di cibo tramite fotocamera del dispositivo e proposta di ricette con cibi al suo interno </w:t>
       </w:r>
     </w:p>
     <w:p>
@@ -266,17 +370,44 @@
         <w:pStyle w:val="Titolo1"/>
       </w:pPr>
       <w:r>
+        <w:t>Piano dei metodi e delle tecnologie utilizzate</w:t>
+      </w:r>
+    </w:p>
+    <w:p/>
+    <w:p>
+      <w:r>
         <w:lastRenderedPageBreak/>
-        <w:t>Piano dei metodi e delle tecnologie utilizzate</w:t>
-      </w:r>
-    </w:p>
-    <w:p/>
-    <w:p>
-      <w:r>
-        <w:t>L’obbiettivo è quelo di fomare una applicazione fatta, completa e funzionante che descriva una situazione ideale per l’utente: le chiavi per la riuscita di questa ultima è l’uso di tecnlogie che permettano una memorizzazione facile e veloce, di modo da garantire al’uente un prodotto con meno difetti possibile.</w:t>
-      </w:r>
-    </w:p>
-    <w:p>
+        <w:t xml:space="preserve">L’obbiettivo è </w:t>
+      </w:r>
+      <w:r>
+        <w:t>quello</w:t>
+      </w:r>
+      <w:r>
+        <w:t xml:space="preserve"> di </w:t>
+      </w:r>
+      <w:r>
+        <w:t>formare</w:t>
+      </w:r>
+      <w:r>
+        <w:t xml:space="preserve"> una applicazione fatta, completa e funzionante che descriva una situazione ideale per l’utente: le chiavi per la riuscita di questa ultima è l’uso di </w:t>
+      </w:r>
+      <w:r>
+        <w:t>tecnologie</w:t>
+      </w:r>
+      <w:r>
+        <w:t xml:space="preserve"> che permettano una memorizzazione facile e veloce, di modo da garantire </w:t>
+      </w:r>
+      <w:r>
+        <w:t>all’utente</w:t>
+      </w:r>
+      <w:r>
+        <w:t xml:space="preserve"> un prodotto con meno difetti possibile.</w:t>
+      </w:r>
+    </w:p>
+    <w:p>
+      <w:pPr>
+        <w:ind w:firstLine="0"/>
+      </w:pPr>
       <w:r>
         <w:t>Per questo si suddivide il lavoro in due parti:</w:t>
       </w:r>
@@ -286,16 +417,59 @@
         <w:pStyle w:val="Titolo2"/>
       </w:pPr>
       <w:r>
-        <w:tab/>
-        <w:t xml:space="preserve">Il frontend </w:t>
-      </w:r>
-    </w:p>
-    <w:p>
-      <w:pPr>
-        <w:ind w:left="720"/>
-      </w:pPr>
-      <w:r>
-        <w:t>Il frontend è gestito dal linguaio javascript, un linguaggio potente per la crazione di applicazioni e interfaccie che possono spaziare dall’uilizzo web all’uilizzo come applicazione, l’interaccia dovrà avere  questi criteri:</w:t>
+        <w:t xml:space="preserve">l </w:t>
+      </w:r>
+      <w:r>
+        <w:t>front end</w:t>
+      </w:r>
+      <w:r>
+        <w:t xml:space="preserve"> </w:t>
+      </w:r>
+    </w:p>
+    <w:p>
+      <w:pPr>
+        <w:ind w:firstLine="0"/>
+      </w:pPr>
+      <w:r>
+        <w:t xml:space="preserve">Il </w:t>
+      </w:r>
+      <w:r>
+        <w:t>front end</w:t>
+      </w:r>
+      <w:r>
+        <w:t xml:space="preserve"> è gestito dal linguaio javascript, un linguaggio potente per la cr</w:t>
+      </w:r>
+      <w:r>
+        <w:t>e</w:t>
+      </w:r>
+      <w:r>
+        <w:t>azione di applicazioni e interfacce che possono spaziare dall’u</w:t>
+      </w:r>
+      <w:r>
+        <w:t>ti</w:t>
+      </w:r>
+      <w:r>
+        <w:t>lizzo web all’u</w:t>
+      </w:r>
+      <w:r>
+        <w:t>t</w:t>
+      </w:r>
+      <w:r>
+        <w:t>ilizzo come applicazione, l’inter</w:t>
+      </w:r>
+      <w:r>
+        <w:t>f</w:t>
+      </w:r>
+      <w:r>
+        <w:t xml:space="preserve">accia dovrà </w:t>
+      </w:r>
+      <w:proofErr w:type="gramStart"/>
+      <w:r>
+        <w:t>avere  questi</w:t>
+      </w:r>
+      <w:proofErr w:type="gramEnd"/>
+      <w:r>
+        <w:t xml:space="preserve"> criteri:</w:t>
       </w:r>
     </w:p>
     <w:p>
@@ -303,11 +477,46 @@
         <w:pStyle w:val="Paragrafoelenco"/>
         <w:numPr>
           <w:ilvl w:val="0"/>
-          <w:numId w:val="3"/>
+          <w:numId w:val="4"/>
         </w:numPr>
       </w:pPr>
       <w:r>
-        <w:t xml:space="preserve">Sopportare il cambio di modaltà, dalla dark mode (trend diffuso nei cellulari dal momento del lancio da parte di Apple in IOS 13) alla più classica lightmode, in gardo di soddifare anche gli utenti più tradizionlisti </w:t>
+        <w:t>Sopportare il cambio di modal</w:t>
+      </w:r>
+      <w:r>
+        <w:t>i</w:t>
+      </w:r>
+      <w:r>
+        <w:t xml:space="preserve">tà, dalla dark mode (trend diffuso nei cellulari dal momento del lancio da parte di Apple in IOS 13) alla </w:t>
+      </w:r>
+      <w:proofErr w:type="gramStart"/>
+      <w:r>
+        <w:t xml:space="preserve">più classica </w:t>
+      </w:r>
+      <w:r>
+        <w:t>light mode</w:t>
+      </w:r>
+      <w:proofErr w:type="gramEnd"/>
+      <w:r>
+        <w:t xml:space="preserve">, in </w:t>
+      </w:r>
+      <w:r>
+        <w:t>grado</w:t>
+      </w:r>
+      <w:r>
+        <w:t xml:space="preserve"> di </w:t>
+      </w:r>
+      <w:r>
+        <w:t>soddisfare</w:t>
+      </w:r>
+      <w:r>
+        <w:t xml:space="preserve"> anche gli utenti più </w:t>
+      </w:r>
+      <w:r>
+        <w:t>tradizionalisti</w:t>
+      </w:r>
+      <w:r>
+        <w:t xml:space="preserve"> </w:t>
       </w:r>
     </w:p>
     <w:p>
@@ -315,11 +524,17 @@
         <w:pStyle w:val="Paragrafoelenco"/>
         <w:numPr>
           <w:ilvl w:val="0"/>
-          <w:numId w:val="3"/>
+          <w:numId w:val="4"/>
         </w:numPr>
       </w:pPr>
       <w:r>
-        <w:t>Utilizzare il linguaggio di modo da lavorare in maniera meno distruttiva possibile e strutturare ogni singolo componente, che dovrà ripetersi all’interno della applicazione, in un componente assestante per poter effetuare lavori di manutenzione il più agilmente possibile</w:t>
+        <w:t xml:space="preserve">Utilizzare il linguaggio di modo da lavorare in maniera meno distruttiva possibile e strutturare ogni singolo componente, che dovrà ripetersi all’interno della applicazione, in un componente assestante per poter </w:t>
+      </w:r>
+      <w:r>
+        <w:t>effettuare</w:t>
+      </w:r>
+      <w:r>
+        <w:t xml:space="preserve"> lavori di manutenzione il più agilmente possibile</w:t>
       </w:r>
     </w:p>
     <w:p>
@@ -327,11 +542,27 @@
         <w:pStyle w:val="Paragrafoelenco"/>
         <w:numPr>
           <w:ilvl w:val="0"/>
-          <w:numId w:val="3"/>
+          <w:numId w:val="4"/>
         </w:numPr>
       </w:pPr>
       <w:r>
-        <w:t xml:space="preserve">Utilizzare una repository github per la gestione comoda e veloce delle versioni del sofware di modo da poter recuperare singoli sbagli man mano ce li si commettono </w:t>
+        <w:t xml:space="preserve">Utilizzare una </w:t>
+      </w:r>
+      <w:proofErr w:type="spellStart"/>
+      <w:r>
+        <w:t>repository</w:t>
+      </w:r>
+      <w:proofErr w:type="spellEnd"/>
+      <w:r>
+        <w:t xml:space="preserve"> </w:t>
+      </w:r>
+      <w:proofErr w:type="spellStart"/>
+      <w:r>
+        <w:t>github</w:t>
+      </w:r>
+      <w:proofErr w:type="spellEnd"/>
+      <w:r>
+        <w:t xml:space="preserve"> per la gestione comoda e veloce delle versioni del sofware di modo da poter recuperare singoli sbagli man mano ce li si commettono </w:t>
       </w:r>
     </w:p>
     <w:p>
@@ -339,42 +570,517 @@
         <w:pStyle w:val="Paragrafoelenco"/>
         <w:numPr>
           <w:ilvl w:val="0"/>
-          <w:numId w:val="3"/>
+          <w:numId w:val="4"/>
         </w:numPr>
       </w:pPr>
       <w:r>
-        <w:t xml:space="preserve">Fornire il codice con la documentazione interna adeguata </w:t>
-      </w:r>
-    </w:p>
-    <w:p>
-      <w:pPr>
-        <w:ind w:left="720"/>
-      </w:pPr>
-      <w:r>
-        <w:t xml:space="preserve">La tecnologia utilizzata è React, con il framework Ionic, che può garantire un aumento delle prestazioni dato dal Virtual DOM , </w:t>
-      </w:r>
-    </w:p>
-    <w:p>
-      <w:pPr>
-        <w:pBdr>
-          <w:top w:val="nil"/>
-          <w:left w:val="nil"/>
-          <w:bottom w:val="nil"/>
-          <w:right w:val="nil"/>
-          <w:between w:val="nil"/>
-        </w:pBdr>
-      </w:pPr>
-      <w:bookmarkStart w:id="1" w:name="_heading=h.4a3ttbxqccz" w:colFirst="0" w:colLast="0"/>
-      <w:bookmarkEnd w:id="1"/>
-    </w:p>
-    <w:p/>
-    <w:p/>
+        <w:t>F</w:t>
+      </w:r>
+      <w:r>
+        <w:t xml:space="preserve">ornire il codice con la documentazione interna adeguata </w:t>
+      </w:r>
+    </w:p>
+    <w:p>
+      <w:pPr>
+        <w:ind w:firstLine="0"/>
+      </w:pPr>
+      <w:r>
+        <w:t xml:space="preserve">La tecnologia utilizzata è React, con il framework Ionic, che può garantire un aumento delle prestazioni dato dal Virtual </w:t>
+      </w:r>
+      <w:r>
+        <w:t>DOM,</w:t>
+      </w:r>
+      <w:r>
+        <w:t xml:space="preserve"> </w:t>
+      </w:r>
+    </w:p>
+    <w:p>
+      <w:pPr>
+        <w:ind w:firstLine="0"/>
+      </w:pPr>
+      <w:r>
+        <w:t>La gestione in componenti e rotte rende facile la modifica e la risoluzione di problemi, e mantiene organizzata la gestione dei file e delle istruzioni compilate.</w:t>
+      </w:r>
+    </w:p>
+    <w:p>
+      <w:pPr>
+        <w:pStyle w:val="Titolo2"/>
+      </w:pPr>
+      <w:r>
+        <w:t xml:space="preserve">Il </w:t>
+      </w:r>
+      <w:proofErr w:type="spellStart"/>
+      <w:r>
+        <w:t>back</w:t>
+      </w:r>
+      <w:del w:id="1" w:author="Dario Mangili" w:date="2021-05-06T12:29:00Z">
+        <w:r>
+          <w:delText xml:space="preserve"> </w:delText>
+        </w:r>
+      </w:del>
+      <w:r>
+        <w:t>end</w:t>
+      </w:r>
+      <w:proofErr w:type="spellEnd"/>
+      <w:r>
+        <w:t xml:space="preserve"> </w:t>
+      </w:r>
+    </w:p>
+    <w:p>
+      <w:r>
+        <w:t xml:space="preserve">Per il </w:t>
+      </w:r>
+      <w:r>
+        <w:t>back end</w:t>
+      </w:r>
+      <w:r>
+        <w:t xml:space="preserve"> si utilizza sempre il linguaggio javascript, per mantenere una concordanza con tutto </w:t>
+      </w:r>
+      <w:r>
+        <w:tab/>
+        <w:t>il lavo</w:t>
+      </w:r>
+      <w:bookmarkStart w:id="2" w:name="_heading=h.4a3ttbxqccz" w:colFirst="0" w:colLast="0"/>
+      <w:bookmarkEnd w:id="2"/>
+      <w:r>
+        <w:t xml:space="preserve">ro, esso permette una gestione efficace delle rotte e </w:t>
+      </w:r>
+      <w:proofErr w:type="gramStart"/>
+      <w:r>
+        <w:t>un integrazione</w:t>
+      </w:r>
+      <w:proofErr w:type="gramEnd"/>
+      <w:r>
+        <w:t xml:space="preserve"> perfetta con MongoDB, il database NOSql, oltre a garantire delle prestazioni maggiori </w:t>
+      </w:r>
+      <w:r>
+        <w:t>e una comprensione maggiore del linguaggio</w:t>
+      </w:r>
+      <w:r>
+        <w:t>.</w:t>
+      </w:r>
+    </w:p>
+    <w:p>
+      <w:pPr>
+        <w:pStyle w:val="Titolo2"/>
+        <w:rPr>
+          <w:del w:id="3" w:author="Dario Mangili" w:date="2021-05-06T12:29:00Z"/>
+        </w:rPr>
+      </w:pPr>
+      <w:r>
+        <w:t>Il databas</w:t>
+      </w:r>
+      <w:r>
+        <w:t>e</w:t>
+      </w:r>
+    </w:p>
+    <w:p>
+      <w:pPr>
+        <w:pStyle w:val="Titolo2"/>
+        <w:pPrChange w:id="4" w:author="Dario Mangili" w:date="2021-05-06T12:29:00Z">
+          <w:pPr/>
+        </w:pPrChange>
+      </w:pPr>
+    </w:p>
+    <w:p>
+      <w:pPr>
+        <w:ind w:firstLine="0"/>
+      </w:pPr>
+      <w:r>
+        <w:t>Per il database si utilizza una</w:t>
+      </w:r>
+      <w:r>
+        <w:t xml:space="preserve"> MongoDB, in unione con il </w:t>
+      </w:r>
+      <w:proofErr w:type="spellStart"/>
+      <w:r>
+        <w:t>framework</w:t>
+      </w:r>
+      <w:proofErr w:type="spellEnd"/>
+      <w:r>
+        <w:t xml:space="preserve"> di accesso </w:t>
+      </w:r>
+      <w:proofErr w:type="spellStart"/>
+      <w:r>
+        <w:t>Mongoose</w:t>
+      </w:r>
+      <w:proofErr w:type="spellEnd"/>
+      <w:r>
+        <w:t>.</w:t>
+      </w:r>
+    </w:p>
+    <w:p>
+      <w:pPr>
+        <w:ind w:firstLine="0"/>
+      </w:pPr>
+      <w:r>
+        <w:t>Si utilizza il database MongoDB perché garantisce una sicurezza dei dati presenti all’interno del cluster in unione con una migliore gestione e maggiori performance rispetto ad un classico Database MYSQL.</w:t>
+      </w:r>
+    </w:p>
+    <w:p>
+      <w:pPr>
+        <w:ind w:firstLine="0"/>
+      </w:pPr>
+    </w:p>
+    <w:p>
+      <w:pPr>
+        <w:pStyle w:val="Titolo1"/>
+        <w:rPr>
+          <w:ins w:id="5" w:author="Dario Mangili" w:date="2021-05-06T12:28:00Z"/>
+        </w:rPr>
+      </w:pPr>
+      <w:r>
+        <w:t>Specifiche del codice e funzioni</w:t>
+      </w:r>
+    </w:p>
+    <w:p>
+      <w:pPr>
+        <w:ind w:firstLine="0"/>
+      </w:pPr>
+    </w:p>
+    <w:p>
+      <w:pPr>
+        <w:pStyle w:val="Titolo2"/>
+      </w:pPr>
+      <w:r>
+        <w:t>Specifiche di interfaccia</w:t>
+      </w:r>
+    </w:p>
+    <w:p>
+      <w:r>
+        <w:t xml:space="preserve"> </w:t>
+      </w:r>
+    </w:p>
+    <w:p>
+      <w:pPr>
+        <w:ind w:firstLine="0"/>
+      </w:pPr>
+      <w:r>
+        <w:t>L’interfaccia dell’applicazione di suddivide in pagine e oggetti:</w:t>
+      </w:r>
+    </w:p>
+    <w:p>
+      <w:pPr>
+        <w:ind w:firstLine="0"/>
+      </w:pPr>
+    </w:p>
+    <w:p>
+      <w:pPr>
+        <w:pStyle w:val="Paragrafoelenco"/>
+        <w:numPr>
+          <w:ilvl w:val="0"/>
+          <w:numId w:val="6"/>
+        </w:numPr>
+      </w:pPr>
+      <w:r>
+        <w:t xml:space="preserve">LOGIN </w:t>
+      </w:r>
+    </w:p>
+    <w:p>
+      <w:pPr>
+        <w:pStyle w:val="Paragrafoelenco"/>
+        <w:numPr>
+          <w:ilvl w:val="0"/>
+          <w:numId w:val="6"/>
+        </w:numPr>
+      </w:pPr>
+      <w:r>
+        <w:t xml:space="preserve">REGISTER </w:t>
+      </w:r>
+    </w:p>
+    <w:p>
+      <w:pPr>
+        <w:pStyle w:val="Paragrafoelenco"/>
+        <w:numPr>
+          <w:ilvl w:val="0"/>
+          <w:numId w:val="6"/>
+        </w:numPr>
+      </w:pPr>
+      <w:r>
+        <w:t xml:space="preserve">HOME </w:t>
+      </w:r>
+    </w:p>
+    <w:p>
+      <w:pPr>
+        <w:pStyle w:val="Paragrafoelenco"/>
+        <w:numPr>
+          <w:ilvl w:val="1"/>
+          <w:numId w:val="6"/>
+        </w:numPr>
+      </w:pPr>
+      <w:r>
+        <w:t>HOME</w:t>
+      </w:r>
+    </w:p>
+    <w:p>
+      <w:pPr>
+        <w:pStyle w:val="Paragrafoelenco"/>
+        <w:numPr>
+          <w:ilvl w:val="1"/>
+          <w:numId w:val="6"/>
+        </w:numPr>
+      </w:pPr>
+      <w:r>
+        <w:t>SALVATI</w:t>
+      </w:r>
+    </w:p>
+    <w:p>
+      <w:pPr>
+        <w:pStyle w:val="Paragrafoelenco"/>
+        <w:numPr>
+          <w:ilvl w:val="2"/>
+          <w:numId w:val="6"/>
+        </w:numPr>
+      </w:pPr>
+      <w:r>
+        <w:t>Liste</w:t>
+      </w:r>
+    </w:p>
+    <w:p>
+      <w:pPr>
+        <w:pStyle w:val="Paragrafoelenco"/>
+        <w:numPr>
+          <w:ilvl w:val="2"/>
+          <w:numId w:val="6"/>
+        </w:numPr>
+      </w:pPr>
+      <w:r>
+        <w:t>Ricette</w:t>
+      </w:r>
+    </w:p>
+    <w:p>
+      <w:pPr>
+        <w:pStyle w:val="Paragrafoelenco"/>
+        <w:numPr>
+          <w:ilvl w:val="1"/>
+          <w:numId w:val="6"/>
+        </w:numPr>
+      </w:pPr>
+      <w:r>
+        <w:t>RICERCA</w:t>
+      </w:r>
+    </w:p>
+    <w:p>
+      <w:pPr>
+        <w:pStyle w:val="Paragrafoelenco"/>
+        <w:numPr>
+          <w:ilvl w:val="0"/>
+          <w:numId w:val="6"/>
+        </w:numPr>
+      </w:pPr>
+      <w:r>
+        <w:lastRenderedPageBreak/>
+        <w:t>RECIPE</w:t>
+      </w:r>
+    </w:p>
+    <w:p>
+      <w:pPr>
+        <w:pStyle w:val="Titolo3"/>
+      </w:pPr>
+      <w:r>
+        <w:t>Login</w:t>
+      </w:r>
+    </w:p>
+    <w:p>
+      <w:pPr>
+        <w:ind w:firstLine="0"/>
+      </w:pPr>
+    </w:p>
+    <w:p>
+      <w:pPr>
+        <w:ind w:firstLine="0"/>
+      </w:pPr>
+      <w:r>
+        <w:t>L’interfaccia Login presuppone diverse funzioni, ma in generale è previsto l’inserimento della mail con cui si è registrato e la password.</w:t>
+      </w:r>
+    </w:p>
+    <w:p>
+      <w:pPr>
+        <w:ind w:firstLine="0"/>
+      </w:pPr>
+      <w:r>
+        <w:t xml:space="preserve">In caso un utente non inserisse correttamente le credenziali verrebbe reso a display un popup </w:t>
+      </w:r>
+      <w:r>
+        <w:t>con un avviso di non inserimento corretto delle funzioni</w:t>
+      </w:r>
+      <w:r>
+        <w:t>.</w:t>
+      </w:r>
+    </w:p>
+    <w:p>
+      <w:pPr>
+        <w:ind w:firstLine="0"/>
+      </w:pPr>
+    </w:p>
+    <w:p>
+      <w:pPr>
+        <w:ind w:firstLine="0"/>
+      </w:pPr>
+      <w:r>
+        <w:drawing>
+          <wp:inline distT="0" distB="0" distL="0" distR="0" wp14:anchorId="5C0A94D8" wp14:editId="304895CC">
+            <wp:extent cx="4485268" cy="4597400"/>
+            <wp:effectExtent l="0" t="0" r="0" b="0"/>
+            <wp:docPr id="1" name="Immagine 1"/>
+            <wp:cNvGraphicFramePr>
+              <a:graphicFrameLocks xmlns:a="http://schemas.openxmlformats.org/drawingml/2006/main" noChangeAspect="1"/>
+            </wp:cNvGraphicFramePr>
+            <a:graphic xmlns:a="http://schemas.openxmlformats.org/drawingml/2006/main">
+              <a:graphicData uri="http://schemas.openxmlformats.org/drawingml/2006/picture">
+                <pic:pic xmlns:pic="http://schemas.openxmlformats.org/drawingml/2006/picture">
+                  <pic:nvPicPr>
+                    <pic:cNvPr id="1" name=""/>
+                    <pic:cNvPicPr/>
+                  </pic:nvPicPr>
+                  <pic:blipFill>
+                    <a:blip r:embed="rId10"/>
+                    <a:stretch>
+                      <a:fillRect/>
+                    </a:stretch>
+                  </pic:blipFill>
+                  <pic:spPr>
+                    <a:xfrm>
+                      <a:off x="0" y="0"/>
+                      <a:ext cx="4499926" cy="4612424"/>
+                    </a:xfrm>
+                    <a:prstGeom prst="rect">
+                      <a:avLst/>
+                    </a:prstGeom>
+                  </pic:spPr>
+                </pic:pic>
+              </a:graphicData>
+            </a:graphic>
+          </wp:inline>
+        </w:drawing>
+      </w:r>
+    </w:p>
+    <w:p>
+      <w:pPr>
+        <w:pStyle w:val="Titolo2"/>
+      </w:pPr>
+      <w:proofErr w:type="spellStart"/>
+      <w:r>
+        <w:t>Register</w:t>
+      </w:r>
+      <w:proofErr w:type="spellEnd"/>
+    </w:p>
+    <w:p>
+      <w:pPr>
+        <w:ind w:firstLine="0"/>
+      </w:pPr>
+    </w:p>
+    <w:p>
+      <w:pPr>
+        <w:ind w:firstLine="0"/>
+      </w:pPr>
+      <w:r>
+        <w:t>L’interfaccia di registrazione è una semplicissima interfaccia accessibile dietro alle funzioni, il metodo, dopo la corretta registrazione di un utente, richiamerà la API per l’inserimento.</w:t>
+      </w:r>
+    </w:p>
+    <w:p>
+      <w:pPr>
+        <w:ind w:firstLine="0"/>
+      </w:pPr>
+      <w:r>
+        <w:rPr>
+          <w:noProof/>
+        </w:rPr>
+        <w:lastRenderedPageBreak/>
+        <w:drawing>
+          <wp:inline distT="0" distB="0" distL="0" distR="0" wp14:anchorId="059C15F2" wp14:editId="500287FB">
+            <wp:extent cx="4076700" cy="6144073"/>
+            <wp:effectExtent l="0" t="0" r="0" b="0"/>
+            <wp:docPr id="34" name="Immagine 34"/>
+            <wp:cNvGraphicFramePr>
+              <a:graphicFrameLocks xmlns:a="http://schemas.openxmlformats.org/drawingml/2006/main" noChangeAspect="1"/>
+            </wp:cNvGraphicFramePr>
+            <a:graphic xmlns:a="http://schemas.openxmlformats.org/drawingml/2006/main">
+              <a:graphicData uri="http://schemas.openxmlformats.org/drawingml/2006/picture">
+                <pic:pic xmlns:pic="http://schemas.openxmlformats.org/drawingml/2006/picture">
+                  <pic:nvPicPr>
+                    <pic:cNvPr id="34" name="Schermata 2021-05-06 alle 13.54.41.png"/>
+                    <pic:cNvPicPr/>
+                  </pic:nvPicPr>
+                  <pic:blipFill>
+                    <a:blip r:embed="rId11">
+                      <a:extLst>
+                        <a:ext uri="{28A0092B-C50C-407E-A947-70E740481C1C}">
+                          <a14:useLocalDpi xmlns:a14="http://schemas.microsoft.com/office/drawing/2010/main" val="0"/>
+                        </a:ext>
+                      </a:extLst>
+                    </a:blip>
+                    <a:stretch>
+                      <a:fillRect/>
+                    </a:stretch>
+                  </pic:blipFill>
+                  <pic:spPr>
+                    <a:xfrm>
+                      <a:off x="0" y="0"/>
+                      <a:ext cx="4084229" cy="6155421"/>
+                    </a:xfrm>
+                    <a:prstGeom prst="rect">
+                      <a:avLst/>
+                    </a:prstGeom>
+                  </pic:spPr>
+                </pic:pic>
+              </a:graphicData>
+            </a:graphic>
+          </wp:inline>
+        </w:drawing>
+      </w:r>
+    </w:p>
+    <w:p>
+      <w:pPr>
+        <w:ind w:firstLine="0"/>
+      </w:pPr>
+    </w:p>
+    <w:p>
+      <w:pPr>
+        <w:pStyle w:val="Titolo1"/>
+        <w:rPr>
+          <w:color w:val="FF0000"/>
+        </w:rPr>
+      </w:pPr>
+      <w:r>
+        <w:rPr>
+          <w:color w:val="FF0000"/>
+        </w:rPr>
+        <w:t xml:space="preserve">Da </w:t>
+      </w:r>
+      <w:proofErr w:type="gramStart"/>
+      <w:r>
+        <w:rPr>
+          <w:color w:val="FF0000"/>
+        </w:rPr>
+        <w:t>completare !!</w:t>
+      </w:r>
+      <w:proofErr w:type="gramEnd"/>
+    </w:p>
+    <w:p>
+      <w:pPr>
+        <w:ind w:firstLine="0"/>
+      </w:pPr>
+    </w:p>
+    <w:p>
+      <w:pPr>
+        <w:ind w:firstLine="0"/>
+      </w:pPr>
+    </w:p>
+    <w:p>
+      <w:pPr>
+        <w:ind w:firstLine="0"/>
+      </w:pPr>
+      <w:bookmarkStart w:id="6" w:name="_GoBack"/>
+      <w:bookmarkEnd w:id="6"/>
+    </w:p>
     <w:sectPr>
-      <w:headerReference w:type="default" r:id="rId9"/>
+      <w:headerReference w:type="first" r:id="rId12"/>
       <w:pgSz w:w="11900" w:h="16840"/>
       <w:pgMar w:top="1417" w:right="1134" w:bottom="1134" w:left="1134" w:header="708" w:footer="708" w:gutter="0"/>
       <w:pgNumType w:start="1"/>
       <w:cols w:space="720"/>
+      <w:titlePg/>
       <w:docGrid w:linePitch="299"/>
     </w:sectPr>
   </w:body>
@@ -382,22 +1088,16 @@
 </file>
 
 <file path=word/endnotes.xml><?xml version="1.0" encoding="utf-8"?>
-<w:endnotes xmlns:ve="http://schemas.openxmlformats.org/markup-compatibility/2006" xmlns:o="urn:schemas-microsoft-com:office:office" xmlns:r="http://schemas.openxmlformats.org/officeDocument/2006/relationships" xmlns:m="http://schemas.openxmlformats.org/officeDocument/2006/math" xmlns:v="urn:schemas-microsoft-com:vml" xmlns:wp="http://schemas.openxmlformats.org/drawingml/2006/wordprocessingDrawing" xmlns:w10="urn:schemas-microsoft-com:office:word" xmlns:w="http://schemas.openxmlformats.org/wordprocessingml/2006/main" xmlns:wne="http://schemas.microsoft.com/office/word/2006/wordml">
-  <w:endnote w:type="separator" w:id="0">
-    <w:p>
-      <w:pPr>
-        <w:spacing w:after="0" w:line="240" w:lineRule="auto"/>
-      </w:pPr>
+<w:endnotes xmlns:wpc="http://schemas.microsoft.com/office/word/2010/wordprocessingCanvas" xmlns:cx="http://schemas.microsoft.com/office/drawing/2014/chartex" xmlns:cx1="http://schemas.microsoft.com/office/drawing/2015/9/8/chartex" xmlns:cx2="http://schemas.microsoft.com/office/drawing/2015/10/21/chartex" xmlns:cx3="http://schemas.microsoft.com/office/drawing/2016/5/9/chartex" xmlns:cx4="http://schemas.microsoft.com/office/drawing/2016/5/10/chartex" xmlns:cx5="http://schemas.microsoft.com/office/drawing/2016/5/11/chartex" xmlns:cx6="http://schemas.microsoft.com/office/drawing/2016/5/12/chartex" xmlns:cx7="http://schemas.microsoft.com/office/drawing/2016/5/13/chartex" xmlns:cx8="http://schemas.microsoft.com/office/drawing/2016/5/14/chartex" xmlns:mc="http://schemas.openxmlformats.org/markup-compatibility/2006" xmlns:aink="http://schemas.microsoft.com/office/drawing/2016/ink" xmlns:am3d="http://schemas.microsoft.com/office/drawing/2017/model3d" xmlns:o="urn:schemas-microsoft-com:office:office" xmlns:r="http://schemas.openxmlformats.org/officeDocument/2006/relationships" xmlns:m="http://schemas.openxmlformats.org/officeDocument/2006/math" xmlns:v="urn:schemas-microsoft-com:vml" xmlns:wp14="http://schemas.microsoft.com/office/word/2010/wordprocessingDrawing" xmlns:wp="http://schemas.openxmlformats.org/drawingml/2006/wordprocessingDrawing" xmlns:w10="urn:schemas-microsoft-com:office:word" xmlns:w="http://schemas.openxmlformats.org/wordprocessingml/2006/main" xmlns:w14="http://schemas.microsoft.com/office/word/2010/wordml" xmlns:w15="http://schemas.microsoft.com/office/word/2012/wordml" xmlns:w16cex="http://schemas.microsoft.com/office/word/2018/wordml/cex" xmlns:w16cid="http://schemas.microsoft.com/office/word/2016/wordml/cid" xmlns:w16="http://schemas.microsoft.com/office/word/2018/wordml" xmlns:w16se="http://schemas.microsoft.com/office/word/2015/wordml/symex" xmlns:wpg="http://schemas.microsoft.com/office/word/2010/wordprocessingGroup" xmlns:wpi="http://schemas.microsoft.com/office/word/2010/wordprocessingInk" xmlns:wne="http://schemas.microsoft.com/office/word/2006/wordml" xmlns:wps="http://schemas.microsoft.com/office/word/2010/wordprocessingShape" mc:Ignorable="w14 w15 w16se w16cid w16 w16cex wp14">
+  <w:endnote w:type="separator" w:id="-1">
+    <w:p>
       <w:r>
         <w:separator/>
       </w:r>
     </w:p>
   </w:endnote>
-  <w:endnote w:type="continuationSeparator" w:id="1">
-    <w:p>
-      <w:pPr>
-        <w:spacing w:after="0" w:line="240" w:lineRule="auto"/>
-      </w:pPr>
+  <w:endnote w:type="continuationSeparator" w:id="0">
+    <w:p>
       <w:r>
         <w:continuationSeparator/>
       </w:r>
@@ -407,22 +1107,16 @@
 </file>
 
 <file path=word/footnotes.xml><?xml version="1.0" encoding="utf-8"?>
-<w:footnotes xmlns:ve="http://schemas.openxmlformats.org/markup-compatibility/2006" xmlns:o="urn:schemas-microsoft-com:office:office" xmlns:r="http://schemas.openxmlformats.org/officeDocument/2006/relationships" xmlns:m="http://schemas.openxmlformats.org/officeDocument/2006/math" xmlns:v="urn:schemas-microsoft-com:vml" xmlns:wp="http://schemas.openxmlformats.org/drawingml/2006/wordprocessingDrawing" xmlns:w10="urn:schemas-microsoft-com:office:word" xmlns:w="http://schemas.openxmlformats.org/wordprocessingml/2006/main" xmlns:wne="http://schemas.microsoft.com/office/word/2006/wordml">
-  <w:footnote w:type="separator" w:id="0">
-    <w:p>
-      <w:pPr>
-        <w:spacing w:after="0" w:line="240" w:lineRule="auto"/>
-      </w:pPr>
+<w:footnotes xmlns:wpc="http://schemas.microsoft.com/office/word/2010/wordprocessingCanvas" xmlns:cx="http://schemas.microsoft.com/office/drawing/2014/chartex" xmlns:cx1="http://schemas.microsoft.com/office/drawing/2015/9/8/chartex" xmlns:cx2="http://schemas.microsoft.com/office/drawing/2015/10/21/chartex" xmlns:cx3="http://schemas.microsoft.com/office/drawing/2016/5/9/chartex" xmlns:cx4="http://schemas.microsoft.com/office/drawing/2016/5/10/chartex" xmlns:cx5="http://schemas.microsoft.com/office/drawing/2016/5/11/chartex" xmlns:cx6="http://schemas.microsoft.com/office/drawing/2016/5/12/chartex" xmlns:cx7="http://schemas.microsoft.com/office/drawing/2016/5/13/chartex" xmlns:cx8="http://schemas.microsoft.com/office/drawing/2016/5/14/chartex" xmlns:mc="http://schemas.openxmlformats.org/markup-compatibility/2006" xmlns:aink="http://schemas.microsoft.com/office/drawing/2016/ink" xmlns:am3d="http://schemas.microsoft.com/office/drawing/2017/model3d" xmlns:o="urn:schemas-microsoft-com:office:office" xmlns:r="http://schemas.openxmlformats.org/officeDocument/2006/relationships" xmlns:m="http://schemas.openxmlformats.org/officeDocument/2006/math" xmlns:v="urn:schemas-microsoft-com:vml" xmlns:wp14="http://schemas.microsoft.com/office/word/2010/wordprocessingDrawing" xmlns:wp="http://schemas.openxmlformats.org/drawingml/2006/wordprocessingDrawing" xmlns:w10="urn:schemas-microsoft-com:office:word" xmlns:w="http://schemas.openxmlformats.org/wordprocessingml/2006/main" xmlns:w14="http://schemas.microsoft.com/office/word/2010/wordml" xmlns:w15="http://schemas.microsoft.com/office/word/2012/wordml" xmlns:w16cex="http://schemas.microsoft.com/office/word/2018/wordml/cex" xmlns:w16cid="http://schemas.microsoft.com/office/word/2016/wordml/cid" xmlns:w16="http://schemas.microsoft.com/office/word/2018/wordml" xmlns:w16se="http://schemas.microsoft.com/office/word/2015/wordml/symex" xmlns:wpg="http://schemas.microsoft.com/office/word/2010/wordprocessingGroup" xmlns:wpi="http://schemas.microsoft.com/office/word/2010/wordprocessingInk" xmlns:wne="http://schemas.microsoft.com/office/word/2006/wordml" xmlns:wps="http://schemas.microsoft.com/office/word/2010/wordprocessingShape" mc:Ignorable="w14 w15 w16se w16cid w16 w16cex wp14">
+  <w:footnote w:type="separator" w:id="-1">
+    <w:p>
       <w:r>
         <w:separator/>
       </w:r>
     </w:p>
   </w:footnote>
-  <w:footnote w:type="continuationSeparator" w:id="1">
-    <w:p>
-      <w:pPr>
-        <w:spacing w:after="0" w:line="240" w:lineRule="auto"/>
-      </w:pPr>
+  <w:footnote w:type="continuationSeparator" w:id="0">
+    <w:p>
       <w:r>
         <w:continuationSeparator/>
       </w:r>
@@ -432,21 +1126,134 @@
 </file>
 
 <file path=word/header1.xml><?xml version="1.0" encoding="utf-8"?>
-<w:hdr xmlns:ve="http://schemas.openxmlformats.org/markup-compatibility/2006" xmlns:o="urn:schemas-microsoft-com:office:office" xmlns:r="http://schemas.openxmlformats.org/officeDocument/2006/relationships" xmlns:m="http://schemas.openxmlformats.org/officeDocument/2006/math" xmlns:v="urn:schemas-microsoft-com:vml" xmlns:wp="http://schemas.openxmlformats.org/drawingml/2006/wordprocessingDrawing" xmlns:w10="urn:schemas-microsoft-com:office:word" xmlns:w="http://schemas.openxmlformats.org/wordprocessingml/2006/main" xmlns:wne="http://schemas.microsoft.com/office/word/2006/wordml">
+<w:hdr xmlns:wpc="http://schemas.microsoft.com/office/word/2010/wordprocessingCanvas" xmlns:cx="http://schemas.microsoft.com/office/drawing/2014/chartex" xmlns:cx1="http://schemas.microsoft.com/office/drawing/2015/9/8/chartex" xmlns:cx2="http://schemas.microsoft.com/office/drawing/2015/10/21/chartex" xmlns:cx3="http://schemas.microsoft.com/office/drawing/2016/5/9/chartex" xmlns:cx4="http://schemas.microsoft.com/office/drawing/2016/5/10/chartex" xmlns:cx5="http://schemas.microsoft.com/office/drawing/2016/5/11/chartex" xmlns:cx6="http://schemas.microsoft.com/office/drawing/2016/5/12/chartex" xmlns:cx7="http://schemas.microsoft.com/office/drawing/2016/5/13/chartex" xmlns:cx8="http://schemas.microsoft.com/office/drawing/2016/5/14/chartex" xmlns:mc="http://schemas.openxmlformats.org/markup-compatibility/2006" xmlns:aink="http://schemas.microsoft.com/office/drawing/2016/ink" xmlns:am3d="http://schemas.microsoft.com/office/drawing/2017/model3d" xmlns:o="urn:schemas-microsoft-com:office:office" xmlns:r="http://schemas.openxmlformats.org/officeDocument/2006/relationships" xmlns:m="http://schemas.openxmlformats.org/officeDocument/2006/math" xmlns:v="urn:schemas-microsoft-com:vml" xmlns:wp14="http://schemas.microsoft.com/office/word/2010/wordprocessingDrawing" xmlns:wp="http://schemas.openxmlformats.org/drawingml/2006/wordprocessingDrawing" xmlns:w10="urn:schemas-microsoft-com:office:word" xmlns:w="http://schemas.openxmlformats.org/wordprocessingml/2006/main" xmlns:w14="http://schemas.microsoft.com/office/word/2010/wordml" xmlns:w15="http://schemas.microsoft.com/office/word/2012/wordml" xmlns:w16cex="http://schemas.microsoft.com/office/word/2018/wordml/cex" xmlns:w16cid="http://schemas.microsoft.com/office/word/2016/wordml/cid" xmlns:w16="http://schemas.microsoft.com/office/word/2018/wordml" xmlns:w16se="http://schemas.microsoft.com/office/word/2015/wordml/symex" xmlns:wpg="http://schemas.microsoft.com/office/word/2010/wordprocessingGroup" xmlns:wpi="http://schemas.microsoft.com/office/word/2010/wordprocessingInk" xmlns:wne="http://schemas.microsoft.com/office/word/2006/wordml" xmlns:wps="http://schemas.microsoft.com/office/word/2010/wordprocessingShape" mc:Ignorable="w14 w15 w16se w16cid w16 w16cex wp14">
   <w:p>
     <w:pPr>
       <w:pStyle w:val="Titolo"/>
     </w:pPr>
     <w:r>
-      <w:t>RossoPomodoro : Specifiche e funzionalità</w:t>
+      <w:t>RossoPomodoro: specifiche e funzionalità</w:t>
     </w:r>
   </w:p>
 </w:hdr>
 </file>
 
 <file path=word/numbering.xml><?xml version="1.0" encoding="utf-8"?>
-<w:numbering xmlns:ve="http://schemas.openxmlformats.org/markup-compatibility/2006" xmlns:o="urn:schemas-microsoft-com:office:office" xmlns:r="http://schemas.openxmlformats.org/officeDocument/2006/relationships" xmlns:m="http://schemas.openxmlformats.org/officeDocument/2006/math" xmlns:v="urn:schemas-microsoft-com:vml" xmlns:wp="http://schemas.openxmlformats.org/drawingml/2006/wordprocessingDrawing" xmlns:w10="urn:schemas-microsoft-com:office:word" xmlns:w="http://schemas.openxmlformats.org/wordprocessingml/2006/main" xmlns:wne="http://schemas.microsoft.com/office/word/2006/wordml">
-  <w:abstractNum w:abstractNumId="0">
+<w:numbering xmlns:wpc="http://schemas.microsoft.com/office/word/2010/wordprocessingCanvas" xmlns:cx="http://schemas.microsoft.com/office/drawing/2014/chartex" xmlns:cx1="http://schemas.microsoft.com/office/drawing/2015/9/8/chartex" xmlns:cx2="http://schemas.microsoft.com/office/drawing/2015/10/21/chartex" xmlns:cx3="http://schemas.microsoft.com/office/drawing/2016/5/9/chartex" xmlns:cx4="http://schemas.microsoft.com/office/drawing/2016/5/10/chartex" xmlns:cx5="http://schemas.microsoft.com/office/drawing/2016/5/11/chartex" xmlns:cx6="http://schemas.microsoft.com/office/drawing/2016/5/12/chartex" xmlns:cx7="http://schemas.microsoft.com/office/drawing/2016/5/13/chartex" xmlns:cx8="http://schemas.microsoft.com/office/drawing/2016/5/14/chartex" xmlns:mc="http://schemas.openxmlformats.org/markup-compatibility/2006" xmlns:aink="http://schemas.microsoft.com/office/drawing/2016/ink" xmlns:am3d="http://schemas.microsoft.com/office/drawing/2017/model3d" xmlns:o="urn:schemas-microsoft-com:office:office" xmlns:r="http://schemas.openxmlformats.org/officeDocument/2006/relationships" xmlns:m="http://schemas.openxmlformats.org/officeDocument/2006/math" xmlns:v="urn:schemas-microsoft-com:vml" xmlns:wp14="http://schemas.microsoft.com/office/word/2010/wordprocessingDrawing" xmlns:wp="http://schemas.openxmlformats.org/drawingml/2006/wordprocessingDrawing" xmlns:w10="urn:schemas-microsoft-com:office:word" xmlns:w="http://schemas.openxmlformats.org/wordprocessingml/2006/main" xmlns:w14="http://schemas.microsoft.com/office/word/2010/wordml" xmlns:w15="http://schemas.microsoft.com/office/word/2012/wordml" xmlns:w16cex="http://schemas.microsoft.com/office/word/2018/wordml/cex" xmlns:w16cid="http://schemas.microsoft.com/office/word/2016/wordml/cid" xmlns:w16="http://schemas.microsoft.com/office/word/2018/wordml" xmlns:w16se="http://schemas.microsoft.com/office/word/2015/wordml/symex" xmlns:wpg="http://schemas.microsoft.com/office/word/2010/wordprocessingGroup" xmlns:wpi="http://schemas.microsoft.com/office/word/2010/wordprocessingInk" xmlns:wne="http://schemas.microsoft.com/office/word/2006/wordml" xmlns:wps="http://schemas.microsoft.com/office/word/2010/wordprocessingShape" mc:Ignorable="w14 w15 w16se w16cid w16 w16cex wp14">
+  <w:abstractNum w:abstractNumId="0" w15:restartNumberingAfterBreak="0">
+    <w:nsid w:val="323A1864"/>
+    <w:multiLevelType w:val="hybridMultilevel"/>
+    <w:tmpl w:val="C616E89E"/>
+    <w:lvl w:ilvl="0" w:tplc="04100001">
+      <w:start w:val="1"/>
+      <w:numFmt w:val="bullet"/>
+      <w:lvlText w:val=""/>
+      <w:lvlJc w:val="left"/>
+      <w:pPr>
+        <w:ind w:left="720" w:hanging="360"/>
+      </w:pPr>
+      <w:rPr>
+        <w:rFonts w:ascii="Symbol" w:hAnsi="Symbol" w:hint="default"/>
+      </w:rPr>
+    </w:lvl>
+    <w:lvl w:ilvl="1" w:tplc="04100003">
+      <w:start w:val="1"/>
+      <w:numFmt w:val="bullet"/>
+      <w:lvlText w:val="o"/>
+      <w:lvlJc w:val="left"/>
+      <w:pPr>
+        <w:ind w:left="1440" w:hanging="360"/>
+      </w:pPr>
+      <w:rPr>
+        <w:rFonts w:ascii="Courier New" w:hAnsi="Courier New" w:cs="Courier New" w:hint="default"/>
+      </w:rPr>
+    </w:lvl>
+    <w:lvl w:ilvl="2" w:tplc="04100005">
+      <w:start w:val="1"/>
+      <w:numFmt w:val="bullet"/>
+      <w:lvlText w:val=""/>
+      <w:lvlJc w:val="left"/>
+      <w:pPr>
+        <w:ind w:left="2160" w:hanging="360"/>
+      </w:pPr>
+      <w:rPr>
+        <w:rFonts w:ascii="Wingdings" w:hAnsi="Wingdings" w:hint="default"/>
+      </w:rPr>
+    </w:lvl>
+    <w:lvl w:ilvl="3" w:tplc="04100001" w:tentative="1">
+      <w:start w:val="1"/>
+      <w:numFmt w:val="bullet"/>
+      <w:lvlText w:val=""/>
+      <w:lvlJc w:val="left"/>
+      <w:pPr>
+        <w:ind w:left="2880" w:hanging="360"/>
+      </w:pPr>
+      <w:rPr>
+        <w:rFonts w:ascii="Symbol" w:hAnsi="Symbol" w:hint="default"/>
+      </w:rPr>
+    </w:lvl>
+    <w:lvl w:ilvl="4" w:tplc="04100003" w:tentative="1">
+      <w:start w:val="1"/>
+      <w:numFmt w:val="bullet"/>
+      <w:lvlText w:val="o"/>
+      <w:lvlJc w:val="left"/>
+      <w:pPr>
+        <w:ind w:left="3600" w:hanging="360"/>
+      </w:pPr>
+      <w:rPr>
+        <w:rFonts w:ascii="Courier New" w:hAnsi="Courier New" w:cs="Courier New" w:hint="default"/>
+      </w:rPr>
+    </w:lvl>
+    <w:lvl w:ilvl="5" w:tplc="04100005" w:tentative="1">
+      <w:start w:val="1"/>
+      <w:numFmt w:val="bullet"/>
+      <w:lvlText w:val=""/>
+      <w:lvlJc w:val="left"/>
+      <w:pPr>
+        <w:ind w:left="4320" w:hanging="360"/>
+      </w:pPr>
+      <w:rPr>
+        <w:rFonts w:ascii="Wingdings" w:hAnsi="Wingdings" w:hint="default"/>
+      </w:rPr>
+    </w:lvl>
+    <w:lvl w:ilvl="6" w:tplc="04100001" w:tentative="1">
+      <w:start w:val="1"/>
+      <w:numFmt w:val="bullet"/>
+      <w:lvlText w:val=""/>
+      <w:lvlJc w:val="left"/>
+      <w:pPr>
+        <w:ind w:left="5040" w:hanging="360"/>
+      </w:pPr>
+      <w:rPr>
+        <w:rFonts w:ascii="Symbol" w:hAnsi="Symbol" w:hint="default"/>
+      </w:rPr>
+    </w:lvl>
+    <w:lvl w:ilvl="7" w:tplc="04100003" w:tentative="1">
+      <w:start w:val="1"/>
+      <w:numFmt w:val="bullet"/>
+      <w:lvlText w:val="o"/>
+      <w:lvlJc w:val="left"/>
+      <w:pPr>
+        <w:ind w:left="5760" w:hanging="360"/>
+      </w:pPr>
+      <w:rPr>
+        <w:rFonts w:ascii="Courier New" w:hAnsi="Courier New" w:cs="Courier New" w:hint="default"/>
+      </w:rPr>
+    </w:lvl>
+    <w:lvl w:ilvl="8" w:tplc="04100005" w:tentative="1">
+      <w:start w:val="1"/>
+      <w:numFmt w:val="bullet"/>
+      <w:lvlText w:val=""/>
+      <w:lvlJc w:val="left"/>
+      <w:pPr>
+        <w:ind w:left="6480" w:hanging="360"/>
+      </w:pPr>
+      <w:rPr>
+        <w:rFonts w:ascii="Wingdings" w:hAnsi="Wingdings" w:hint="default"/>
+      </w:rPr>
+    </w:lvl>
+  </w:abstractNum>
+  <w:abstractNum w:abstractNumId="1" w15:restartNumberingAfterBreak="0">
     <w:nsid w:val="4B7E5769"/>
     <w:multiLevelType w:val="hybridMultilevel"/>
     <w:tmpl w:val="223CAA1A"/>
@@ -559,7 +1366,233 @@
       </w:rPr>
     </w:lvl>
   </w:abstractNum>
-  <w:abstractNum w:abstractNumId="1">
+  <w:abstractNum w:abstractNumId="2" w15:restartNumberingAfterBreak="0">
+    <w:nsid w:val="6B817F02"/>
+    <w:multiLevelType w:val="hybridMultilevel"/>
+    <w:tmpl w:val="A69ADCC4"/>
+    <w:lvl w:ilvl="0" w:tplc="04100001">
+      <w:start w:val="1"/>
+      <w:numFmt w:val="bullet"/>
+      <w:lvlText w:val=""/>
+      <w:lvlJc w:val="left"/>
+      <w:pPr>
+        <w:ind w:left="720" w:hanging="360"/>
+      </w:pPr>
+      <w:rPr>
+        <w:rFonts w:ascii="Symbol" w:hAnsi="Symbol" w:hint="default"/>
+      </w:rPr>
+    </w:lvl>
+    <w:lvl w:ilvl="1" w:tplc="04100003" w:tentative="1">
+      <w:start w:val="1"/>
+      <w:numFmt w:val="bullet"/>
+      <w:lvlText w:val="o"/>
+      <w:lvlJc w:val="left"/>
+      <w:pPr>
+        <w:ind w:left="1440" w:hanging="360"/>
+      </w:pPr>
+      <w:rPr>
+        <w:rFonts w:ascii="Courier New" w:hAnsi="Courier New" w:cs="Courier New" w:hint="default"/>
+      </w:rPr>
+    </w:lvl>
+    <w:lvl w:ilvl="2" w:tplc="04100005" w:tentative="1">
+      <w:start w:val="1"/>
+      <w:numFmt w:val="bullet"/>
+      <w:lvlText w:val=""/>
+      <w:lvlJc w:val="left"/>
+      <w:pPr>
+        <w:ind w:left="2160" w:hanging="360"/>
+      </w:pPr>
+      <w:rPr>
+        <w:rFonts w:ascii="Wingdings" w:hAnsi="Wingdings" w:hint="default"/>
+      </w:rPr>
+    </w:lvl>
+    <w:lvl w:ilvl="3" w:tplc="04100001" w:tentative="1">
+      <w:start w:val="1"/>
+      <w:numFmt w:val="bullet"/>
+      <w:lvlText w:val=""/>
+      <w:lvlJc w:val="left"/>
+      <w:pPr>
+        <w:ind w:left="2880" w:hanging="360"/>
+      </w:pPr>
+      <w:rPr>
+        <w:rFonts w:ascii="Symbol" w:hAnsi="Symbol" w:hint="default"/>
+      </w:rPr>
+    </w:lvl>
+    <w:lvl w:ilvl="4" w:tplc="04100003" w:tentative="1">
+      <w:start w:val="1"/>
+      <w:numFmt w:val="bullet"/>
+      <w:lvlText w:val="o"/>
+      <w:lvlJc w:val="left"/>
+      <w:pPr>
+        <w:ind w:left="3600" w:hanging="360"/>
+      </w:pPr>
+      <w:rPr>
+        <w:rFonts w:ascii="Courier New" w:hAnsi="Courier New" w:cs="Courier New" w:hint="default"/>
+      </w:rPr>
+    </w:lvl>
+    <w:lvl w:ilvl="5" w:tplc="04100005" w:tentative="1">
+      <w:start w:val="1"/>
+      <w:numFmt w:val="bullet"/>
+      <w:lvlText w:val=""/>
+      <w:lvlJc w:val="left"/>
+      <w:pPr>
+        <w:ind w:left="4320" w:hanging="360"/>
+      </w:pPr>
+      <w:rPr>
+        <w:rFonts w:ascii="Wingdings" w:hAnsi="Wingdings" w:hint="default"/>
+      </w:rPr>
+    </w:lvl>
+    <w:lvl w:ilvl="6" w:tplc="04100001" w:tentative="1">
+      <w:start w:val="1"/>
+      <w:numFmt w:val="bullet"/>
+      <w:lvlText w:val=""/>
+      <w:lvlJc w:val="left"/>
+      <w:pPr>
+        <w:ind w:left="5040" w:hanging="360"/>
+      </w:pPr>
+      <w:rPr>
+        <w:rFonts w:ascii="Symbol" w:hAnsi="Symbol" w:hint="default"/>
+      </w:rPr>
+    </w:lvl>
+    <w:lvl w:ilvl="7" w:tplc="04100003" w:tentative="1">
+      <w:start w:val="1"/>
+      <w:numFmt w:val="bullet"/>
+      <w:lvlText w:val="o"/>
+      <w:lvlJc w:val="left"/>
+      <w:pPr>
+        <w:ind w:left="5760" w:hanging="360"/>
+      </w:pPr>
+      <w:rPr>
+        <w:rFonts w:ascii="Courier New" w:hAnsi="Courier New" w:cs="Courier New" w:hint="default"/>
+      </w:rPr>
+    </w:lvl>
+    <w:lvl w:ilvl="8" w:tplc="04100005" w:tentative="1">
+      <w:start w:val="1"/>
+      <w:numFmt w:val="bullet"/>
+      <w:lvlText w:val=""/>
+      <w:lvlJc w:val="left"/>
+      <w:pPr>
+        <w:ind w:left="6480" w:hanging="360"/>
+      </w:pPr>
+      <w:rPr>
+        <w:rFonts w:ascii="Wingdings" w:hAnsi="Wingdings" w:hint="default"/>
+      </w:rPr>
+    </w:lvl>
+  </w:abstractNum>
+  <w:abstractNum w:abstractNumId="3" w15:restartNumberingAfterBreak="0">
+    <w:nsid w:val="75AA45C9"/>
+    <w:multiLevelType w:val="hybridMultilevel"/>
+    <w:tmpl w:val="DC2E5C34"/>
+    <w:lvl w:ilvl="0" w:tplc="04100001">
+      <w:start w:val="1"/>
+      <w:numFmt w:val="bullet"/>
+      <w:lvlText w:val=""/>
+      <w:lvlJc w:val="left"/>
+      <w:pPr>
+        <w:ind w:left="720" w:hanging="360"/>
+      </w:pPr>
+      <w:rPr>
+        <w:rFonts w:ascii="Symbol" w:hAnsi="Symbol" w:hint="default"/>
+      </w:rPr>
+    </w:lvl>
+    <w:lvl w:ilvl="1" w:tplc="04100003" w:tentative="1">
+      <w:start w:val="1"/>
+      <w:numFmt w:val="bullet"/>
+      <w:lvlText w:val="o"/>
+      <w:lvlJc w:val="left"/>
+      <w:pPr>
+        <w:ind w:left="1440" w:hanging="360"/>
+      </w:pPr>
+      <w:rPr>
+        <w:rFonts w:ascii="Courier New" w:hAnsi="Courier New" w:cs="Courier New" w:hint="default"/>
+      </w:rPr>
+    </w:lvl>
+    <w:lvl w:ilvl="2" w:tplc="04100005" w:tentative="1">
+      <w:start w:val="1"/>
+      <w:numFmt w:val="bullet"/>
+      <w:lvlText w:val=""/>
+      <w:lvlJc w:val="left"/>
+      <w:pPr>
+        <w:ind w:left="2160" w:hanging="360"/>
+      </w:pPr>
+      <w:rPr>
+        <w:rFonts w:ascii="Wingdings" w:hAnsi="Wingdings" w:hint="default"/>
+      </w:rPr>
+    </w:lvl>
+    <w:lvl w:ilvl="3" w:tplc="04100001" w:tentative="1">
+      <w:start w:val="1"/>
+      <w:numFmt w:val="bullet"/>
+      <w:lvlText w:val=""/>
+      <w:lvlJc w:val="left"/>
+      <w:pPr>
+        <w:ind w:left="2880" w:hanging="360"/>
+      </w:pPr>
+      <w:rPr>
+        <w:rFonts w:ascii="Symbol" w:hAnsi="Symbol" w:hint="default"/>
+      </w:rPr>
+    </w:lvl>
+    <w:lvl w:ilvl="4" w:tplc="04100003" w:tentative="1">
+      <w:start w:val="1"/>
+      <w:numFmt w:val="bullet"/>
+      <w:lvlText w:val="o"/>
+      <w:lvlJc w:val="left"/>
+      <w:pPr>
+        <w:ind w:left="3600" w:hanging="360"/>
+      </w:pPr>
+      <w:rPr>
+        <w:rFonts w:ascii="Courier New" w:hAnsi="Courier New" w:cs="Courier New" w:hint="default"/>
+      </w:rPr>
+    </w:lvl>
+    <w:lvl w:ilvl="5" w:tplc="04100005" w:tentative="1">
+      <w:start w:val="1"/>
+      <w:numFmt w:val="bullet"/>
+      <w:lvlText w:val=""/>
+      <w:lvlJc w:val="left"/>
+      <w:pPr>
+        <w:ind w:left="4320" w:hanging="360"/>
+      </w:pPr>
+      <w:rPr>
+        <w:rFonts w:ascii="Wingdings" w:hAnsi="Wingdings" w:hint="default"/>
+      </w:rPr>
+    </w:lvl>
+    <w:lvl w:ilvl="6" w:tplc="04100001" w:tentative="1">
+      <w:start w:val="1"/>
+      <w:numFmt w:val="bullet"/>
+      <w:lvlText w:val=""/>
+      <w:lvlJc w:val="left"/>
+      <w:pPr>
+        <w:ind w:left="5040" w:hanging="360"/>
+      </w:pPr>
+      <w:rPr>
+        <w:rFonts w:ascii="Symbol" w:hAnsi="Symbol" w:hint="default"/>
+      </w:rPr>
+    </w:lvl>
+    <w:lvl w:ilvl="7" w:tplc="04100003" w:tentative="1">
+      <w:start w:val="1"/>
+      <w:numFmt w:val="bullet"/>
+      <w:lvlText w:val="o"/>
+      <w:lvlJc w:val="left"/>
+      <w:pPr>
+        <w:ind w:left="5760" w:hanging="360"/>
+      </w:pPr>
+      <w:rPr>
+        <w:rFonts w:ascii="Courier New" w:hAnsi="Courier New" w:cs="Courier New" w:hint="default"/>
+      </w:rPr>
+    </w:lvl>
+    <w:lvl w:ilvl="8" w:tplc="04100005" w:tentative="1">
+      <w:start w:val="1"/>
+      <w:numFmt w:val="bullet"/>
+      <w:lvlText w:val=""/>
+      <w:lvlJc w:val="left"/>
+      <w:pPr>
+        <w:ind w:left="6480" w:hanging="360"/>
+      </w:pPr>
+      <w:rPr>
+        <w:rFonts w:ascii="Wingdings" w:hAnsi="Wingdings" w:hint="default"/>
+      </w:rPr>
+    </w:lvl>
+  </w:abstractNum>
+  <w:abstractNum w:abstractNumId="4" w15:restartNumberingAfterBreak="0">
     <w:nsid w:val="7AF02336"/>
     <w:multiLevelType w:val="hybridMultilevel"/>
     <w:tmpl w:val="CB30843A"/>
@@ -671,7 +1704,7 @@
       </w:rPr>
     </w:lvl>
   </w:abstractNum>
-  <w:abstractNum w:abstractNumId="2">
+  <w:abstractNum w:abstractNumId="5" w15:restartNumberingAfterBreak="0">
     <w:nsid w:val="7D1C687D"/>
     <w:multiLevelType w:val="multilevel"/>
     <w:tmpl w:val="5AA832AE"/>
@@ -785,23 +1818,40 @@
     </w:lvl>
   </w:abstractNum>
   <w:num w:numId="1">
+    <w:abstractNumId w:val="5"/>
+  </w:num>
+  <w:num w:numId="2">
+    <w:abstractNumId w:val="1"/>
+  </w:num>
+  <w:num w:numId="3">
+    <w:abstractNumId w:val="4"/>
+  </w:num>
+  <w:num w:numId="4">
+    <w:abstractNumId w:val="3"/>
+  </w:num>
+  <w:num w:numId="5">
     <w:abstractNumId w:val="2"/>
   </w:num>
-  <w:num w:numId="2">
+  <w:num w:numId="6">
     <w:abstractNumId w:val="0"/>
-  </w:num>
-  <w:num w:numId="3">
-    <w:abstractNumId w:val="1"/>
   </w:num>
 </w:numbering>
 </file>
 
+<file path=word/people.xml><?xml version="1.0" encoding="utf-8"?>
+<w15:people xmlns:wpc="http://schemas.microsoft.com/office/word/2010/wordprocessingCanvas" xmlns:cx="http://schemas.microsoft.com/office/drawing/2014/chartex" xmlns:cx1="http://schemas.microsoft.com/office/drawing/2015/9/8/chartex" xmlns:cx2="http://schemas.microsoft.com/office/drawing/2015/10/21/chartex" xmlns:cx3="http://schemas.microsoft.com/office/drawing/2016/5/9/chartex" xmlns:cx4="http://schemas.microsoft.com/office/drawing/2016/5/10/chartex" xmlns:cx5="http://schemas.microsoft.com/office/drawing/2016/5/11/chartex" xmlns:cx6="http://schemas.microsoft.com/office/drawing/2016/5/12/chartex" xmlns:cx7="http://schemas.microsoft.com/office/drawing/2016/5/13/chartex" xmlns:cx8="http://schemas.microsoft.com/office/drawing/2016/5/14/chartex" xmlns:mc="http://schemas.openxmlformats.org/markup-compatibility/2006" xmlns:aink="http://schemas.microsoft.com/office/drawing/2016/ink" xmlns:am3d="http://schemas.microsoft.com/office/drawing/2017/model3d" xmlns:o="urn:schemas-microsoft-com:office:office" xmlns:r="http://schemas.openxmlformats.org/officeDocument/2006/relationships" xmlns:m="http://schemas.openxmlformats.org/officeDocument/2006/math" xmlns:v="urn:schemas-microsoft-com:vml" xmlns:wp14="http://schemas.microsoft.com/office/word/2010/wordprocessingDrawing" xmlns:wp="http://schemas.openxmlformats.org/drawingml/2006/wordprocessingDrawing" xmlns:w10="urn:schemas-microsoft-com:office:word" xmlns:w="http://schemas.openxmlformats.org/wordprocessingml/2006/main" xmlns:w14="http://schemas.microsoft.com/office/word/2010/wordml" xmlns:w15="http://schemas.microsoft.com/office/word/2012/wordml" xmlns:w16cex="http://schemas.microsoft.com/office/word/2018/wordml/cex" xmlns:w16cid="http://schemas.microsoft.com/office/word/2016/wordml/cid" xmlns:w16="http://schemas.microsoft.com/office/word/2018/wordml" xmlns:w16se="http://schemas.microsoft.com/office/word/2015/wordml/symex" xmlns:wpg="http://schemas.microsoft.com/office/word/2010/wordprocessingGroup" xmlns:wpi="http://schemas.microsoft.com/office/word/2010/wordprocessingInk" xmlns:wne="http://schemas.microsoft.com/office/word/2006/wordml" xmlns:wps="http://schemas.microsoft.com/office/word/2010/wordprocessingShape" mc:Ignorable="w14 w15 w16se w16cid w16 w16cex wp14">
+  <w15:person w15:author="Dario Mangili">
+    <w15:presenceInfo w15:providerId="Windows Live" w15:userId="a71aa0123e934624"/>
+  </w15:person>
+</w15:people>
+</file>
+
 <file path=word/styles.xml><?xml version="1.0" encoding="utf-8"?>
-<w:styles xmlns:r="http://schemas.openxmlformats.org/officeDocument/2006/relationships" xmlns:w="http://schemas.openxmlformats.org/wordprocessingml/2006/main">
+<w:styles xmlns:mc="http://schemas.openxmlformats.org/markup-compatibility/2006" xmlns:r="http://schemas.openxmlformats.org/officeDocument/2006/relationships" xmlns:w="http://schemas.openxmlformats.org/wordprocessingml/2006/main" xmlns:w14="http://schemas.microsoft.com/office/word/2010/wordml" xmlns:w15="http://schemas.microsoft.com/office/word/2012/wordml" xmlns:w16cex="http://schemas.microsoft.com/office/word/2018/wordml/cex" xmlns:w16cid="http://schemas.microsoft.com/office/word/2016/wordml/cid" xmlns:w16="http://schemas.microsoft.com/office/word/2018/wordml" xmlns:w16se="http://schemas.microsoft.com/office/word/2015/wordml/symex" mc:Ignorable="w14 w15 w16se w16cid w16 w16cex">
   <w:docDefaults>
     <w:rPrDefault>
       <w:rPr>
-        <w:rFonts w:ascii="Calibri" w:eastAsia="Calibri" w:hAnsi="Calibri" w:cs="Calibri"/>
+        <w:rFonts w:asciiTheme="minorHAnsi" w:eastAsiaTheme="minorEastAsia" w:hAnsiTheme="minorHAnsi" w:cstheme="minorBidi"/>
         <w:sz w:val="22"/>
         <w:szCs w:val="22"/>
         <w:lang w:val="it-IT" w:eastAsia="it-IT" w:bidi="ar-SA"/>
@@ -809,153 +1859,392 @@
     </w:rPrDefault>
     <w:pPrDefault>
       <w:pPr>
-        <w:spacing w:after="200" w:line="276" w:lineRule="auto"/>
+        <w:ind w:firstLine="360"/>
       </w:pPr>
     </w:pPrDefault>
   </w:docDefaults>
-  <w:latentStyles w:defLockedState="0" w:defUIPriority="99" w:defSemiHidden="1" w:defUnhideWhenUsed="1" w:defQFormat="0" w:count="267">
-    <w:lsdException w:name="Normal" w:semiHidden="0" w:uiPriority="0" w:unhideWhenUsed="0" w:qFormat="1"/>
-    <w:lsdException w:name="heading 1" w:semiHidden="0" w:uiPriority="9" w:unhideWhenUsed="0" w:qFormat="1"/>
-    <w:lsdException w:name="heading 2" w:uiPriority="9" w:qFormat="1"/>
-    <w:lsdException w:name="heading 3" w:uiPriority="9" w:qFormat="1"/>
-    <w:lsdException w:name="heading 4" w:uiPriority="9" w:qFormat="1"/>
-    <w:lsdException w:name="heading 5" w:uiPriority="9" w:qFormat="1"/>
-    <w:lsdException w:name="heading 6" w:uiPriority="9" w:qFormat="1"/>
-    <w:lsdException w:name="heading 7" w:uiPriority="9" w:qFormat="1"/>
-    <w:lsdException w:name="heading 8" w:uiPriority="9" w:qFormat="1"/>
-    <w:lsdException w:name="heading 9" w:uiPriority="9" w:qFormat="1"/>
-    <w:lsdException w:name="toc 1" w:uiPriority="39"/>
-    <w:lsdException w:name="toc 2" w:uiPriority="39"/>
-    <w:lsdException w:name="toc 3" w:uiPriority="39"/>
-    <w:lsdException w:name="toc 4" w:uiPriority="39"/>
-    <w:lsdException w:name="toc 5" w:uiPriority="39"/>
-    <w:lsdException w:name="toc 6" w:uiPriority="39"/>
-    <w:lsdException w:name="toc 7" w:uiPriority="39"/>
-    <w:lsdException w:name="toc 8" w:uiPriority="39"/>
-    <w:lsdException w:name="toc 9" w:uiPriority="39"/>
-    <w:lsdException w:name="caption" w:uiPriority="35" w:qFormat="1"/>
-    <w:lsdException w:name="Title" w:semiHidden="0" w:uiPriority="10" w:unhideWhenUsed="0" w:qFormat="1"/>
-    <w:lsdException w:name="Default Paragraph Font" w:uiPriority="1"/>
-    <w:lsdException w:name="Subtitle" w:semiHidden="0" w:uiPriority="11" w:unhideWhenUsed="0" w:qFormat="1"/>
-    <w:lsdException w:name="Strong" w:semiHidden="0" w:uiPriority="22" w:unhideWhenUsed="0" w:qFormat="1"/>
-    <w:lsdException w:name="Emphasis" w:semiHidden="0" w:uiPriority="20" w:unhideWhenUsed="0" w:qFormat="1"/>
-    <w:lsdException w:name="Table Grid" w:semiHidden="0" w:uiPriority="59" w:unhideWhenUsed="0"/>
-    <w:lsdException w:name="Placeholder Text" w:unhideWhenUsed="0"/>
-    <w:lsdException w:name="No Spacing" w:semiHidden="0" w:uiPriority="1" w:unhideWhenUsed="0" w:qFormat="1"/>
-    <w:lsdException w:name="Light Shading" w:semiHidden="0" w:uiPriority="60" w:unhideWhenUsed="0"/>
-    <w:lsdException w:name="Light List" w:semiHidden="0" w:uiPriority="61" w:unhideWhenUsed="0"/>
-    <w:lsdException w:name="Light Grid" w:semiHidden="0" w:uiPriority="62" w:unhideWhenUsed="0"/>
-    <w:lsdException w:name="Medium Shading 1" w:semiHidden="0" w:uiPriority="63" w:unhideWhenUsed="0"/>
-    <w:lsdException w:name="Medium Shading 2" w:semiHidden="0" w:uiPriority="64" w:unhideWhenUsed="0"/>
-    <w:lsdException w:name="Medium List 1" w:semiHidden="0" w:uiPriority="65" w:unhideWhenUsed="0"/>
-    <w:lsdException w:name="Medium List 2" w:semiHidden="0" w:uiPriority="66" w:unhideWhenUsed="0"/>
-    <w:lsdException w:name="Medium Grid 1" w:semiHidden="0" w:uiPriority="67" w:unhideWhenUsed="0"/>
-    <w:lsdException w:name="Medium Grid 2" w:semiHidden="0" w:uiPriority="68" w:unhideWhenUsed="0"/>
-    <w:lsdException w:name="Medium Grid 3" w:semiHidden="0" w:uiPriority="69" w:unhideWhenUsed="0"/>
-    <w:lsdException w:name="Dark List" w:semiHidden="0" w:uiPriority="70" w:unhideWhenUsed="0"/>
-    <w:lsdException w:name="Colorful Shading" w:semiHidden="0" w:uiPriority="71" w:unhideWhenUsed="0"/>
-    <w:lsdException w:name="Colorful List" w:semiHidden="0" w:uiPriority="72" w:unhideWhenUsed="0"/>
-    <w:lsdException w:name="Colorful Grid" w:semiHidden="0" w:uiPriority="73" w:unhideWhenUsed="0"/>
-    <w:lsdException w:name="Light Shading Accent 1" w:semiHidden="0" w:uiPriority="60" w:unhideWhenUsed="0"/>
-    <w:lsdException w:name="Light List Accent 1" w:semiHidden="0" w:uiPriority="61" w:unhideWhenUsed="0"/>
-    <w:lsdException w:name="Light Grid Accent 1" w:semiHidden="0" w:uiPriority="62" w:unhideWhenUsed="0"/>
-    <w:lsdException w:name="Medium Shading 1 Accent 1" w:semiHidden="0" w:uiPriority="63" w:unhideWhenUsed="0"/>
-    <w:lsdException w:name="Medium Shading 2 Accent 1" w:semiHidden="0" w:uiPriority="64" w:unhideWhenUsed="0"/>
-    <w:lsdException w:name="Medium List 1 Accent 1" w:semiHidden="0" w:uiPriority="65" w:unhideWhenUsed="0"/>
-    <w:lsdException w:name="Revision" w:unhideWhenUsed="0"/>
-    <w:lsdException w:name="List Paragraph" w:semiHidden="0" w:uiPriority="34" w:unhideWhenUsed="0" w:qFormat="1"/>
-    <w:lsdException w:name="Quote" w:semiHidden="0" w:uiPriority="29" w:unhideWhenUsed="0" w:qFormat="1"/>
-    <w:lsdException w:name="Intense Quote" w:semiHidden="0" w:uiPriority="30" w:unhideWhenUsed="0" w:qFormat="1"/>
-    <w:lsdException w:name="Medium List 2 Accent 1" w:semiHidden="0" w:uiPriority="66" w:unhideWhenUsed="0"/>
-    <w:lsdException w:name="Medium Grid 1 Accent 1" w:semiHidden="0" w:uiPriority="67" w:unhideWhenUsed="0"/>
-    <w:lsdException w:name="Medium Grid 2 Accent 1" w:semiHidden="0" w:uiPriority="68" w:unhideWhenUsed="0"/>
-    <w:lsdException w:name="Medium Grid 3 Accent 1" w:semiHidden="0" w:uiPriority="69" w:unhideWhenUsed="0"/>
-    <w:lsdException w:name="Dark List Accent 1" w:semiHidden="0" w:uiPriority="70" w:unhideWhenUsed="0"/>
-    <w:lsdException w:name="Colorful Shading Accent 1" w:semiHidden="0" w:uiPriority="71" w:unhideWhenUsed="0"/>
-    <w:lsdException w:name="Colorful List Accent 1" w:semiHidden="0" w:uiPriority="72" w:unhideWhenUsed="0"/>
-    <w:lsdException w:name="Colorful Grid Accent 1" w:semiHidden="0" w:uiPriority="73" w:unhideWhenUsed="0"/>
-    <w:lsdException w:name="Light Shading Accent 2" w:semiHidden="0" w:uiPriority="60" w:unhideWhenUsed="0"/>
-    <w:lsdException w:name="Light List Accent 2" w:semiHidden="0" w:uiPriority="61" w:unhideWhenUsed="0"/>
-    <w:lsdException w:name="Light Grid Accent 2" w:semiHidden="0" w:uiPriority="62" w:unhideWhenUsed="0"/>
-    <w:lsdException w:name="Medium Shading 1 Accent 2" w:semiHidden="0" w:uiPriority="63" w:unhideWhenUsed="0"/>
-    <w:lsdException w:name="Medium Shading 2 Accent 2" w:semiHidden="0" w:uiPriority="64" w:unhideWhenUsed="0"/>
-    <w:lsdException w:name="Medium List 1 Accent 2" w:semiHidden="0" w:uiPriority="65" w:unhideWhenUsed="0"/>
-    <w:lsdException w:name="Medium List 2 Accent 2" w:semiHidden="0" w:uiPriority="66" w:unhideWhenUsed="0"/>
-    <w:lsdException w:name="Medium Grid 1 Accent 2" w:semiHidden="0" w:uiPriority="67" w:unhideWhenUsed="0"/>
-    <w:lsdException w:name="Medium Grid 2 Accent 2" w:semiHidden="0" w:uiPriority="68" w:unhideWhenUsed="0"/>
-    <w:lsdException w:name="Medium Grid 3 Accent 2" w:semiHidden="0" w:uiPriority="69" w:unhideWhenUsed="0"/>
-    <w:lsdException w:name="Dark List Accent 2" w:semiHidden="0" w:uiPriority="70" w:unhideWhenUsed="0"/>
-    <w:lsdException w:name="Colorful Shading Accent 2" w:semiHidden="0" w:uiPriority="71" w:unhideWhenUsed="0"/>
-    <w:lsdException w:name="Colorful List Accent 2" w:semiHidden="0" w:uiPriority="72" w:unhideWhenUsed="0"/>
-    <w:lsdException w:name="Colorful Grid Accent 2" w:semiHidden="0" w:uiPriority="73" w:unhideWhenUsed="0"/>
-    <w:lsdException w:name="Light Shading Accent 3" w:semiHidden="0" w:uiPriority="60" w:unhideWhenUsed="0"/>
-    <w:lsdException w:name="Light List Accent 3" w:semiHidden="0" w:uiPriority="61" w:unhideWhenUsed="0"/>
-    <w:lsdException w:name="Light Grid Accent 3" w:semiHidden="0" w:uiPriority="62" w:unhideWhenUsed="0"/>
-    <w:lsdException w:name="Medium Shading 1 Accent 3" w:semiHidden="0" w:uiPriority="63" w:unhideWhenUsed="0"/>
-    <w:lsdException w:name="Medium Shading 2 Accent 3" w:semiHidden="0" w:uiPriority="64" w:unhideWhenUsed="0"/>
-    <w:lsdException w:name="Medium List 1 Accent 3" w:semiHidden="0" w:uiPriority="65" w:unhideWhenUsed="0"/>
-    <w:lsdException w:name="Medium List 2 Accent 3" w:semiHidden="0" w:uiPriority="66" w:unhideWhenUsed="0"/>
-    <w:lsdException w:name="Medium Grid 1 Accent 3" w:semiHidden="0" w:uiPriority="67" w:unhideWhenUsed="0"/>
-    <w:lsdException w:name="Medium Grid 2 Accent 3" w:semiHidden="0" w:uiPriority="68" w:unhideWhenUsed="0"/>
-    <w:lsdException w:name="Medium Grid 3 Accent 3" w:semiHidden="0" w:uiPriority="69" w:unhideWhenUsed="0"/>
-    <w:lsdException w:name="Dark List Accent 3" w:semiHidden="0" w:uiPriority="70" w:unhideWhenUsed="0"/>
-    <w:lsdException w:name="Colorful Shading Accent 3" w:semiHidden="0" w:uiPriority="71" w:unhideWhenUsed="0"/>
-    <w:lsdException w:name="Colorful List Accent 3" w:semiHidden="0" w:uiPriority="72" w:unhideWhenUsed="0"/>
-    <w:lsdException w:name="Colorful Grid Accent 3" w:semiHidden="0" w:uiPriority="73" w:unhideWhenUsed="0"/>
-    <w:lsdException w:name="Light Shading Accent 4" w:semiHidden="0" w:uiPriority="60" w:unhideWhenUsed="0"/>
-    <w:lsdException w:name="Light List Accent 4" w:semiHidden="0" w:uiPriority="61" w:unhideWhenUsed="0"/>
-    <w:lsdException w:name="Light Grid Accent 4" w:semiHidden="0" w:uiPriority="62" w:unhideWhenUsed="0"/>
-    <w:lsdException w:name="Medium Shading 1 Accent 4" w:semiHidden="0" w:uiPriority="63" w:unhideWhenUsed="0"/>
-    <w:lsdException w:name="Medium Shading 2 Accent 4" w:semiHidden="0" w:uiPriority="64" w:unhideWhenUsed="0"/>
-    <w:lsdException w:name="Medium List 1 Accent 4" w:semiHidden="0" w:uiPriority="65" w:unhideWhenUsed="0"/>
-    <w:lsdException w:name="Medium List 2 Accent 4" w:semiHidden="0" w:uiPriority="66" w:unhideWhenUsed="0"/>
-    <w:lsdException w:name="Medium Grid 1 Accent 4" w:semiHidden="0" w:uiPriority="67" w:unhideWhenUsed="0"/>
-    <w:lsdException w:name="Medium Grid 2 Accent 4" w:semiHidden="0" w:uiPriority="68" w:unhideWhenUsed="0"/>
-    <w:lsdException w:name="Medium Grid 3 Accent 4" w:semiHidden="0" w:uiPriority="69" w:unhideWhenUsed="0"/>
-    <w:lsdException w:name="Dark List Accent 4" w:semiHidden="0" w:uiPriority="70" w:unhideWhenUsed="0"/>
-    <w:lsdException w:name="Colorful Shading Accent 4" w:semiHidden="0" w:uiPriority="71" w:unhideWhenUsed="0"/>
-    <w:lsdException w:name="Colorful List Accent 4" w:semiHidden="0" w:uiPriority="72" w:unhideWhenUsed="0"/>
-    <w:lsdException w:name="Colorful Grid Accent 4" w:semiHidden="0" w:uiPriority="73" w:unhideWhenUsed="0"/>
-    <w:lsdException w:name="Light Shading Accent 5" w:semiHidden="0" w:uiPriority="60" w:unhideWhenUsed="0"/>
-    <w:lsdException w:name="Light List Accent 5" w:semiHidden="0" w:uiPriority="61" w:unhideWhenUsed="0"/>
-    <w:lsdException w:name="Light Grid Accent 5" w:semiHidden="0" w:uiPriority="62" w:unhideWhenUsed="0"/>
-    <w:lsdException w:name="Medium Shading 1 Accent 5" w:semiHidden="0" w:uiPriority="63" w:unhideWhenUsed="0"/>
-    <w:lsdException w:name="Medium Shading 2 Accent 5" w:semiHidden="0" w:uiPriority="64" w:unhideWhenUsed="0"/>
-    <w:lsdException w:name="Medium List 1 Accent 5" w:semiHidden="0" w:uiPriority="65" w:unhideWhenUsed="0"/>
-    <w:lsdException w:name="Medium List 2 Accent 5" w:semiHidden="0" w:uiPriority="66" w:unhideWhenUsed="0"/>
-    <w:lsdException w:name="Medium Grid 1 Accent 5" w:semiHidden="0" w:uiPriority="67" w:unhideWhenUsed="0"/>
-    <w:lsdException w:name="Medium Grid 2 Accent 5" w:semiHidden="0" w:uiPriority="68" w:unhideWhenUsed="0"/>
-    <w:lsdException w:name="Medium Grid 3 Accent 5" w:semiHidden="0" w:uiPriority="69" w:unhideWhenUsed="0"/>
-    <w:lsdException w:name="Dark List Accent 5" w:semiHidden="0" w:uiPriority="70" w:unhideWhenUsed="0"/>
-    <w:lsdException w:name="Colorful Shading Accent 5" w:semiHidden="0" w:uiPriority="71" w:unhideWhenUsed="0"/>
-    <w:lsdException w:name="Colorful List Accent 5" w:semiHidden="0" w:uiPriority="72" w:unhideWhenUsed="0"/>
-    <w:lsdException w:name="Colorful Grid Accent 5" w:semiHidden="0" w:uiPriority="73" w:unhideWhenUsed="0"/>
-    <w:lsdException w:name="Light Shading Accent 6" w:semiHidden="0" w:uiPriority="60" w:unhideWhenUsed="0"/>
-    <w:lsdException w:name="Light List Accent 6" w:semiHidden="0" w:uiPriority="61" w:unhideWhenUsed="0"/>
-    <w:lsdException w:name="Light Grid Accent 6" w:semiHidden="0" w:uiPriority="62" w:unhideWhenUsed="0"/>
-    <w:lsdException w:name="Medium Shading 1 Accent 6" w:semiHidden="0" w:uiPriority="63" w:unhideWhenUsed="0"/>
-    <w:lsdException w:name="Medium Shading 2 Accent 6" w:semiHidden="0" w:uiPriority="64" w:unhideWhenUsed="0"/>
-    <w:lsdException w:name="Medium List 1 Accent 6" w:semiHidden="0" w:uiPriority="65" w:unhideWhenUsed="0"/>
-    <w:lsdException w:name="Medium List 2 Accent 6" w:semiHidden="0" w:uiPriority="66" w:unhideWhenUsed="0"/>
-    <w:lsdException w:name="Medium Grid 1 Accent 6" w:semiHidden="0" w:uiPriority="67" w:unhideWhenUsed="0"/>
-    <w:lsdException w:name="Medium Grid 2 Accent 6" w:semiHidden="0" w:uiPriority="68" w:unhideWhenUsed="0"/>
-    <w:lsdException w:name="Medium Grid 3 Accent 6" w:semiHidden="0" w:uiPriority="69" w:unhideWhenUsed="0"/>
-    <w:lsdException w:name="Dark List Accent 6" w:semiHidden="0" w:uiPriority="70" w:unhideWhenUsed="0"/>
-    <w:lsdException w:name="Colorful Shading Accent 6" w:semiHidden="0" w:uiPriority="71" w:unhideWhenUsed="0"/>
-    <w:lsdException w:name="Colorful List Accent 6" w:semiHidden="0" w:uiPriority="72" w:unhideWhenUsed="0"/>
-    <w:lsdException w:name="Colorful Grid Accent 6" w:semiHidden="0" w:uiPriority="73" w:unhideWhenUsed="0"/>
-    <w:lsdException w:name="Subtle Emphasis" w:semiHidden="0" w:uiPriority="19" w:unhideWhenUsed="0" w:qFormat="1"/>
-    <w:lsdException w:name="Intense Emphasis" w:semiHidden="0" w:uiPriority="21" w:unhideWhenUsed="0" w:qFormat="1"/>
-    <w:lsdException w:name="Subtle Reference" w:semiHidden="0" w:uiPriority="31" w:unhideWhenUsed="0" w:qFormat="1"/>
-    <w:lsdException w:name="Intense Reference" w:semiHidden="0" w:uiPriority="32" w:unhideWhenUsed="0" w:qFormat="1"/>
-    <w:lsdException w:name="Book Title" w:semiHidden="0" w:uiPriority="33" w:unhideWhenUsed="0" w:qFormat="1"/>
-    <w:lsdException w:name="Bibliography" w:uiPriority="37"/>
-    <w:lsdException w:name="TOC Heading" w:uiPriority="39" w:qFormat="1"/>
+  <w:latentStyles w:defLockedState="0" w:defUIPriority="99" w:defSemiHidden="0" w:defUnhideWhenUsed="0" w:defQFormat="0" w:count="376">
+    <w:lsdException w:name="Normal" w:uiPriority="0" w:qFormat="1"/>
+    <w:lsdException w:name="heading 1" w:uiPriority="9" w:qFormat="1"/>
+    <w:lsdException w:name="heading 2" w:semiHidden="1" w:uiPriority="9" w:unhideWhenUsed="1" w:qFormat="1"/>
+    <w:lsdException w:name="heading 3" w:semiHidden="1" w:uiPriority="9" w:unhideWhenUsed="1" w:qFormat="1"/>
+    <w:lsdException w:name="heading 4" w:semiHidden="1" w:uiPriority="9" w:unhideWhenUsed="1" w:qFormat="1"/>
+    <w:lsdException w:name="heading 5" w:semiHidden="1" w:uiPriority="9" w:unhideWhenUsed="1" w:qFormat="1"/>
+    <w:lsdException w:name="heading 6" w:semiHidden="1" w:uiPriority="9" w:unhideWhenUsed="1" w:qFormat="1"/>
+    <w:lsdException w:name="heading 7" w:semiHidden="1" w:uiPriority="9" w:unhideWhenUsed="1" w:qFormat="1"/>
+    <w:lsdException w:name="heading 8" w:semiHidden="1" w:uiPriority="9" w:unhideWhenUsed="1" w:qFormat="1"/>
+    <w:lsdException w:name="heading 9" w:semiHidden="1" w:uiPriority="9" w:unhideWhenUsed="1" w:qFormat="1"/>
+    <w:lsdException w:name="index 1" w:semiHidden="1" w:unhideWhenUsed="1"/>
+    <w:lsdException w:name="index 2" w:semiHidden="1" w:unhideWhenUsed="1"/>
+    <w:lsdException w:name="index 3" w:semiHidden="1" w:unhideWhenUsed="1"/>
+    <w:lsdException w:name="index 4" w:semiHidden="1" w:unhideWhenUsed="1"/>
+    <w:lsdException w:name="index 5" w:semiHidden="1" w:unhideWhenUsed="1"/>
+    <w:lsdException w:name="index 6" w:semiHidden="1" w:unhideWhenUsed="1"/>
+    <w:lsdException w:name="index 7" w:semiHidden="1" w:unhideWhenUsed="1"/>
+    <w:lsdException w:name="index 8" w:semiHidden="1" w:unhideWhenUsed="1"/>
+    <w:lsdException w:name="index 9" w:semiHidden="1" w:unhideWhenUsed="1"/>
+    <w:lsdException w:name="toc 1" w:semiHidden="1" w:uiPriority="39" w:unhideWhenUsed="1"/>
+    <w:lsdException w:name="toc 2" w:semiHidden="1" w:uiPriority="39" w:unhideWhenUsed="1"/>
+    <w:lsdException w:name="toc 3" w:semiHidden="1" w:uiPriority="39" w:unhideWhenUsed="1"/>
+    <w:lsdException w:name="toc 4" w:semiHidden="1" w:uiPriority="39" w:unhideWhenUsed="1"/>
+    <w:lsdException w:name="toc 5" w:semiHidden="1" w:uiPriority="39" w:unhideWhenUsed="1"/>
+    <w:lsdException w:name="toc 6" w:semiHidden="1" w:uiPriority="39" w:unhideWhenUsed="1"/>
+    <w:lsdException w:name="toc 7" w:semiHidden="1" w:uiPriority="39" w:unhideWhenUsed="1"/>
+    <w:lsdException w:name="toc 8" w:semiHidden="1" w:uiPriority="39" w:unhideWhenUsed="1"/>
+    <w:lsdException w:name="toc 9" w:semiHidden="1" w:uiPriority="39" w:unhideWhenUsed="1"/>
+    <w:lsdException w:name="Normal Indent" w:semiHidden="1" w:unhideWhenUsed="1"/>
+    <w:lsdException w:name="footnote text" w:semiHidden="1" w:unhideWhenUsed="1"/>
+    <w:lsdException w:name="annotation text" w:semiHidden="1" w:unhideWhenUsed="1"/>
+    <w:lsdException w:name="header" w:semiHidden="1" w:unhideWhenUsed="1"/>
+    <w:lsdException w:name="footer" w:semiHidden="1" w:unhideWhenUsed="1"/>
+    <w:lsdException w:name="index heading" w:semiHidden="1" w:unhideWhenUsed="1"/>
+    <w:lsdException w:name="caption" w:semiHidden="1" w:uiPriority="35" w:unhideWhenUsed="1" w:qFormat="1"/>
+    <w:lsdException w:name="table of figures" w:semiHidden="1" w:unhideWhenUsed="1"/>
+    <w:lsdException w:name="envelope address" w:semiHidden="1" w:unhideWhenUsed="1"/>
+    <w:lsdException w:name="envelope return" w:semiHidden="1" w:unhideWhenUsed="1"/>
+    <w:lsdException w:name="footnote reference" w:semiHidden="1" w:unhideWhenUsed="1"/>
+    <w:lsdException w:name="annotation reference" w:semiHidden="1" w:unhideWhenUsed="1"/>
+    <w:lsdException w:name="line number" w:semiHidden="1" w:unhideWhenUsed="1"/>
+    <w:lsdException w:name="page number" w:semiHidden="1" w:unhideWhenUsed="1"/>
+    <w:lsdException w:name="endnote reference" w:semiHidden="1" w:unhideWhenUsed="1"/>
+    <w:lsdException w:name="endnote text" w:semiHidden="1" w:unhideWhenUsed="1"/>
+    <w:lsdException w:name="table of authorities" w:semiHidden="1" w:unhideWhenUsed="1"/>
+    <w:lsdException w:name="macro" w:semiHidden="1" w:unhideWhenUsed="1"/>
+    <w:lsdException w:name="toa heading" w:semiHidden="1" w:unhideWhenUsed="1"/>
+    <w:lsdException w:name="List" w:semiHidden="1" w:unhideWhenUsed="1"/>
+    <w:lsdException w:name="List Bullet" w:semiHidden="1" w:unhideWhenUsed="1"/>
+    <w:lsdException w:name="List Number" w:semiHidden="1" w:unhideWhenUsed="1"/>
+    <w:lsdException w:name="List 2" w:semiHidden="1" w:unhideWhenUsed="1"/>
+    <w:lsdException w:name="List 3" w:semiHidden="1" w:unhideWhenUsed="1"/>
+    <w:lsdException w:name="List 4" w:semiHidden="1" w:unhideWhenUsed="1"/>
+    <w:lsdException w:name="List 5" w:semiHidden="1" w:unhideWhenUsed="1"/>
+    <w:lsdException w:name="List Bullet 2" w:semiHidden="1" w:unhideWhenUsed="1"/>
+    <w:lsdException w:name="List Bullet 3" w:semiHidden="1" w:unhideWhenUsed="1"/>
+    <w:lsdException w:name="List Bullet 4" w:semiHidden="1" w:unhideWhenUsed="1"/>
+    <w:lsdException w:name="List Bullet 5" w:semiHidden="1" w:unhideWhenUsed="1"/>
+    <w:lsdException w:name="List Number 2" w:semiHidden="1" w:unhideWhenUsed="1"/>
+    <w:lsdException w:name="List Number 3" w:semiHidden="1" w:unhideWhenUsed="1"/>
+    <w:lsdException w:name="List Number 4" w:semiHidden="1" w:unhideWhenUsed="1"/>
+    <w:lsdException w:name="List Number 5" w:semiHidden="1" w:unhideWhenUsed="1"/>
+    <w:lsdException w:name="Title" w:uiPriority="10" w:qFormat="1"/>
+    <w:lsdException w:name="Closing" w:semiHidden="1" w:unhideWhenUsed="1"/>
+    <w:lsdException w:name="Signature" w:semiHidden="1" w:unhideWhenUsed="1"/>
+    <w:lsdException w:name="Default Paragraph Font" w:semiHidden="1" w:uiPriority="1" w:unhideWhenUsed="1"/>
+    <w:lsdException w:name="Body Text" w:semiHidden="1" w:unhideWhenUsed="1"/>
+    <w:lsdException w:name="Body Text Indent" w:semiHidden="1" w:unhideWhenUsed="1"/>
+    <w:lsdException w:name="List Continue" w:semiHidden="1" w:unhideWhenUsed="1"/>
+    <w:lsdException w:name="List Continue 2" w:semiHidden="1" w:unhideWhenUsed="1"/>
+    <w:lsdException w:name="List Continue 3" w:semiHidden="1" w:unhideWhenUsed="1"/>
+    <w:lsdException w:name="List Continue 4" w:semiHidden="1" w:unhideWhenUsed="1"/>
+    <w:lsdException w:name="List Continue 5" w:semiHidden="1" w:unhideWhenUsed="1"/>
+    <w:lsdException w:name="Message Header" w:semiHidden="1" w:unhideWhenUsed="1"/>
+    <w:lsdException w:name="Subtitle" w:uiPriority="11" w:qFormat="1"/>
+    <w:lsdException w:name="Salutation" w:semiHidden="1" w:unhideWhenUsed="1"/>
+    <w:lsdException w:name="Date" w:semiHidden="1" w:unhideWhenUsed="1"/>
+    <w:lsdException w:name="Body Text First Indent" w:semiHidden="1" w:unhideWhenUsed="1"/>
+    <w:lsdException w:name="Body Text First Indent 2" w:semiHidden="1" w:unhideWhenUsed="1"/>
+    <w:lsdException w:name="Note Heading" w:semiHidden="1" w:unhideWhenUsed="1"/>
+    <w:lsdException w:name="Body Text 2" w:semiHidden="1" w:unhideWhenUsed="1"/>
+    <w:lsdException w:name="Body Text 3" w:semiHidden="1" w:unhideWhenUsed="1"/>
+    <w:lsdException w:name="Body Text Indent 2" w:semiHidden="1" w:unhideWhenUsed="1"/>
+    <w:lsdException w:name="Body Text Indent 3" w:semiHidden="1" w:unhideWhenUsed="1"/>
+    <w:lsdException w:name="Block Text" w:semiHidden="1" w:unhideWhenUsed="1"/>
+    <w:lsdException w:name="Hyperlink" w:semiHidden="1" w:unhideWhenUsed="1"/>
+    <w:lsdException w:name="FollowedHyperlink" w:semiHidden="1" w:unhideWhenUsed="1"/>
+    <w:lsdException w:name="Strong" w:uiPriority="22" w:qFormat="1"/>
+    <w:lsdException w:name="Emphasis" w:uiPriority="20" w:qFormat="1"/>
+    <w:lsdException w:name="Document Map" w:semiHidden="1" w:unhideWhenUsed="1"/>
+    <w:lsdException w:name="Plain Text" w:semiHidden="1" w:unhideWhenUsed="1"/>
+    <w:lsdException w:name="E-mail Signature" w:semiHidden="1" w:unhideWhenUsed="1"/>
+    <w:lsdException w:name="HTML Top of Form" w:semiHidden="1" w:unhideWhenUsed="1"/>
+    <w:lsdException w:name="HTML Bottom of Form" w:semiHidden="1" w:unhideWhenUsed="1"/>
+    <w:lsdException w:name="Normal (Web)" w:semiHidden="1" w:unhideWhenUsed="1"/>
+    <w:lsdException w:name="HTML Acronym" w:semiHidden="1" w:unhideWhenUsed="1"/>
+    <w:lsdException w:name="HTML Address" w:semiHidden="1" w:unhideWhenUsed="1"/>
+    <w:lsdException w:name="HTML Cite" w:semiHidden="1" w:unhideWhenUsed="1"/>
+    <w:lsdException w:name="HTML Code" w:semiHidden="1" w:unhideWhenUsed="1"/>
+    <w:lsdException w:name="HTML Definition" w:semiHidden="1" w:unhideWhenUsed="1"/>
+    <w:lsdException w:name="HTML Keyboard" w:semiHidden="1" w:unhideWhenUsed="1"/>
+    <w:lsdException w:name="HTML Preformatted" w:semiHidden="1" w:unhideWhenUsed="1"/>
+    <w:lsdException w:name="HTML Sample" w:semiHidden="1" w:unhideWhenUsed="1"/>
+    <w:lsdException w:name="HTML Typewriter" w:semiHidden="1" w:unhideWhenUsed="1"/>
+    <w:lsdException w:name="HTML Variable" w:semiHidden="1" w:unhideWhenUsed="1"/>
+    <w:lsdException w:name="Normal Table" w:semiHidden="1" w:unhideWhenUsed="1"/>
+    <w:lsdException w:name="annotation subject" w:semiHidden="1" w:unhideWhenUsed="1"/>
+    <w:lsdException w:name="No List" w:semiHidden="1" w:unhideWhenUsed="1"/>
+    <w:lsdException w:name="Outline List 1" w:semiHidden="1" w:unhideWhenUsed="1"/>
+    <w:lsdException w:name="Outline List 2" w:semiHidden="1" w:unhideWhenUsed="1"/>
+    <w:lsdException w:name="Outline List 3" w:semiHidden="1" w:unhideWhenUsed="1"/>
+    <w:lsdException w:name="Table Simple 1" w:semiHidden="1" w:unhideWhenUsed="1"/>
+    <w:lsdException w:name="Table Simple 2" w:semiHidden="1" w:unhideWhenUsed="1"/>
+    <w:lsdException w:name="Table Simple 3" w:semiHidden="1" w:unhideWhenUsed="1"/>
+    <w:lsdException w:name="Table Classic 1" w:semiHidden="1" w:unhideWhenUsed="1"/>
+    <w:lsdException w:name="Table Classic 2" w:semiHidden="1" w:unhideWhenUsed="1"/>
+    <w:lsdException w:name="Table Classic 3" w:semiHidden="1" w:unhideWhenUsed="1"/>
+    <w:lsdException w:name="Table Classic 4" w:semiHidden="1" w:unhideWhenUsed="1"/>
+    <w:lsdException w:name="Table Colorful 1" w:semiHidden="1" w:unhideWhenUsed="1"/>
+    <w:lsdException w:name="Table Colorful 2" w:semiHidden="1" w:unhideWhenUsed="1"/>
+    <w:lsdException w:name="Table Colorful 3" w:semiHidden="1" w:unhideWhenUsed="1"/>
+    <w:lsdException w:name="Table Columns 1" w:semiHidden="1" w:unhideWhenUsed="1"/>
+    <w:lsdException w:name="Table Columns 2" w:semiHidden="1" w:unhideWhenUsed="1"/>
+    <w:lsdException w:name="Table Columns 3" w:semiHidden="1" w:unhideWhenUsed="1"/>
+    <w:lsdException w:name="Table Columns 4" w:semiHidden="1" w:unhideWhenUsed="1"/>
+    <w:lsdException w:name="Table Columns 5" w:semiHidden="1" w:unhideWhenUsed="1"/>
+    <w:lsdException w:name="Table Grid 1" w:semiHidden="1" w:unhideWhenUsed="1"/>
+    <w:lsdException w:name="Table Grid 2" w:semiHidden="1" w:unhideWhenUsed="1"/>
+    <w:lsdException w:name="Table Grid 3" w:semiHidden="1" w:unhideWhenUsed="1"/>
+    <w:lsdException w:name="Table Grid 4" w:semiHidden="1" w:unhideWhenUsed="1"/>
+    <w:lsdException w:name="Table Grid 5" w:semiHidden="1" w:unhideWhenUsed="1"/>
+    <w:lsdException w:name="Table Grid 6" w:semiHidden="1" w:unhideWhenUsed="1"/>
+    <w:lsdException w:name="Table Grid 7" w:semiHidden="1" w:unhideWhenUsed="1"/>
+    <w:lsdException w:name="Table Grid 8" w:semiHidden="1" w:unhideWhenUsed="1"/>
+    <w:lsdException w:name="Table List 1" w:semiHidden="1" w:unhideWhenUsed="1"/>
+    <w:lsdException w:name="Table List 2" w:semiHidden="1" w:unhideWhenUsed="1"/>
+    <w:lsdException w:name="Table List 3" w:semiHidden="1" w:unhideWhenUsed="1"/>
+    <w:lsdException w:name="Table List 4" w:semiHidden="1" w:unhideWhenUsed="1"/>
+    <w:lsdException w:name="Table List 5" w:semiHidden="1" w:unhideWhenUsed="1"/>
+    <w:lsdException w:name="Table List 6" w:semiHidden="1" w:unhideWhenUsed="1"/>
+    <w:lsdException w:name="Table List 7" w:semiHidden="1" w:unhideWhenUsed="1"/>
+    <w:lsdException w:name="Table List 8" w:semiHidden="1" w:unhideWhenUsed="1"/>
+    <w:lsdException w:name="Table 3D effects 1" w:semiHidden="1" w:unhideWhenUsed="1"/>
+    <w:lsdException w:name="Table 3D effects 2" w:semiHidden="1" w:unhideWhenUsed="1"/>
+    <w:lsdException w:name="Table 3D effects 3" w:semiHidden="1" w:unhideWhenUsed="1"/>
+    <w:lsdException w:name="Table Contemporary" w:semiHidden="1" w:unhideWhenUsed="1"/>
+    <w:lsdException w:name="Table Elegant" w:semiHidden="1" w:unhideWhenUsed="1"/>
+    <w:lsdException w:name="Table Professional" w:semiHidden="1" w:unhideWhenUsed="1"/>
+    <w:lsdException w:name="Table Subtle 1" w:semiHidden="1" w:unhideWhenUsed="1"/>
+    <w:lsdException w:name="Table Subtle 2" w:semiHidden="1" w:unhideWhenUsed="1"/>
+    <w:lsdException w:name="Table Web 1" w:semiHidden="1" w:unhideWhenUsed="1"/>
+    <w:lsdException w:name="Table Web 2" w:semiHidden="1" w:unhideWhenUsed="1"/>
+    <w:lsdException w:name="Table Web 3" w:semiHidden="1" w:unhideWhenUsed="1"/>
+    <w:lsdException w:name="Balloon Text" w:semiHidden="1" w:unhideWhenUsed="1"/>
+    <w:lsdException w:name="Table Grid" w:semiHidden="1" w:uiPriority="59" w:unhideWhenUsed="1"/>
+    <w:lsdException w:name="Table Theme" w:semiHidden="1" w:unhideWhenUsed="1"/>
+    <w:lsdException w:name="Placeholder Text" w:semiHidden="1"/>
+    <w:lsdException w:name="No Spacing" w:uiPriority="1" w:qFormat="1"/>
+    <w:lsdException w:name="Light Shading" w:uiPriority="60"/>
+    <w:lsdException w:name="Light List" w:uiPriority="61"/>
+    <w:lsdException w:name="Light Grid" w:uiPriority="62"/>
+    <w:lsdException w:name="Medium Shading 1" w:uiPriority="63"/>
+    <w:lsdException w:name="Medium Shading 2" w:uiPriority="64"/>
+    <w:lsdException w:name="Medium List 1" w:uiPriority="65"/>
+    <w:lsdException w:name="Medium List 2" w:uiPriority="66"/>
+    <w:lsdException w:name="Medium Grid 1" w:uiPriority="67"/>
+    <w:lsdException w:name="Medium Grid 2" w:uiPriority="68"/>
+    <w:lsdException w:name="Medium Grid 3" w:uiPriority="69"/>
+    <w:lsdException w:name="Dark List" w:uiPriority="70"/>
+    <w:lsdException w:name="Colorful Shading" w:uiPriority="71"/>
+    <w:lsdException w:name="Colorful List" w:uiPriority="72"/>
+    <w:lsdException w:name="Colorful Grid" w:uiPriority="73"/>
+    <w:lsdException w:name="Light Shading Accent 1" w:uiPriority="60"/>
+    <w:lsdException w:name="Light List Accent 1" w:uiPriority="61"/>
+    <w:lsdException w:name="Light Grid Accent 1" w:uiPriority="62"/>
+    <w:lsdException w:name="Medium Shading 1 Accent 1" w:uiPriority="63"/>
+    <w:lsdException w:name="Medium Shading 2 Accent 1" w:uiPriority="64"/>
+    <w:lsdException w:name="Medium List 1 Accent 1" w:uiPriority="65"/>
+    <w:lsdException w:name="Revision" w:semiHidden="1"/>
+    <w:lsdException w:name="List Paragraph" w:uiPriority="34" w:qFormat="1"/>
+    <w:lsdException w:name="Quote" w:uiPriority="29" w:qFormat="1"/>
+    <w:lsdException w:name="Intense Quote" w:uiPriority="30" w:qFormat="1"/>
+    <w:lsdException w:name="Medium List 2 Accent 1" w:uiPriority="66"/>
+    <w:lsdException w:name="Medium Grid 1 Accent 1" w:uiPriority="67"/>
+    <w:lsdException w:name="Medium Grid 2 Accent 1" w:uiPriority="68"/>
+    <w:lsdException w:name="Medium Grid 3 Accent 1" w:uiPriority="69"/>
+    <w:lsdException w:name="Dark List Accent 1" w:uiPriority="70"/>
+    <w:lsdException w:name="Colorful Shading Accent 1" w:uiPriority="71"/>
+    <w:lsdException w:name="Colorful List Accent 1" w:uiPriority="72"/>
+    <w:lsdException w:name="Colorful Grid Accent 1" w:uiPriority="73"/>
+    <w:lsdException w:name="Light Shading Accent 2" w:uiPriority="60"/>
+    <w:lsdException w:name="Light List Accent 2" w:uiPriority="61"/>
+    <w:lsdException w:name="Light Grid Accent 2" w:uiPriority="62"/>
+    <w:lsdException w:name="Medium Shading 1 Accent 2" w:uiPriority="63"/>
+    <w:lsdException w:name="Medium Shading 2 Accent 2" w:uiPriority="64"/>
+    <w:lsdException w:name="Medium List 1 Accent 2" w:uiPriority="65"/>
+    <w:lsdException w:name="Medium List 2 Accent 2" w:uiPriority="66"/>
+    <w:lsdException w:name="Medium Grid 1 Accent 2" w:uiPriority="67"/>
+    <w:lsdException w:name="Medium Grid 2 Accent 2" w:uiPriority="68"/>
+    <w:lsdException w:name="Medium Grid 3 Accent 2" w:uiPriority="69"/>
+    <w:lsdException w:name="Dark List Accent 2" w:uiPriority="70"/>
+    <w:lsdException w:name="Colorful Shading Accent 2" w:uiPriority="71"/>
+    <w:lsdException w:name="Colorful List Accent 2" w:uiPriority="72"/>
+    <w:lsdException w:name="Colorful Grid Accent 2" w:uiPriority="73"/>
+    <w:lsdException w:name="Light Shading Accent 3" w:uiPriority="60"/>
+    <w:lsdException w:name="Light List Accent 3" w:uiPriority="61"/>
+    <w:lsdException w:name="Light Grid Accent 3" w:uiPriority="62"/>
+    <w:lsdException w:name="Medium Shading 1 Accent 3" w:uiPriority="63"/>
+    <w:lsdException w:name="Medium Shading 2 Accent 3" w:uiPriority="64"/>
+    <w:lsdException w:name="Medium List 1 Accent 3" w:uiPriority="65"/>
+    <w:lsdException w:name="Medium List 2 Accent 3" w:uiPriority="66"/>
+    <w:lsdException w:name="Medium Grid 1 Accent 3" w:uiPriority="67"/>
+    <w:lsdException w:name="Medium Grid 2 Accent 3" w:uiPriority="68"/>
+    <w:lsdException w:name="Medium Grid 3 Accent 3" w:uiPriority="69"/>
+    <w:lsdException w:name="Dark List Accent 3" w:uiPriority="70"/>
+    <w:lsdException w:name="Colorful Shading Accent 3" w:uiPriority="71"/>
+    <w:lsdException w:name="Colorful List Accent 3" w:uiPriority="72"/>
+    <w:lsdException w:name="Colorful Grid Accent 3" w:uiPriority="73"/>
+    <w:lsdException w:name="Light Shading Accent 4" w:uiPriority="60"/>
+    <w:lsdException w:name="Light List Accent 4" w:uiPriority="61"/>
+    <w:lsdException w:name="Light Grid Accent 4" w:uiPriority="62"/>
+    <w:lsdException w:name="Medium Shading 1 Accent 4" w:uiPriority="63"/>
+    <w:lsdException w:name="Medium Shading 2 Accent 4" w:uiPriority="64"/>
+    <w:lsdException w:name="Medium List 1 Accent 4" w:uiPriority="65"/>
+    <w:lsdException w:name="Medium List 2 Accent 4" w:uiPriority="66"/>
+    <w:lsdException w:name="Medium Grid 1 Accent 4" w:uiPriority="67"/>
+    <w:lsdException w:name="Medium Grid 2 Accent 4" w:uiPriority="68"/>
+    <w:lsdException w:name="Medium Grid 3 Accent 4" w:uiPriority="69"/>
+    <w:lsdException w:name="Dark List Accent 4" w:uiPriority="70"/>
+    <w:lsdException w:name="Colorful Shading Accent 4" w:uiPriority="71"/>
+    <w:lsdException w:name="Colorful List Accent 4" w:uiPriority="72"/>
+    <w:lsdException w:name="Colorful Grid Accent 4" w:uiPriority="73"/>
+    <w:lsdException w:name="Light Shading Accent 5" w:uiPriority="60"/>
+    <w:lsdException w:name="Light List Accent 5" w:uiPriority="61"/>
+    <w:lsdException w:name="Light Grid Accent 5" w:uiPriority="62"/>
+    <w:lsdException w:name="Medium Shading 1 Accent 5" w:uiPriority="63"/>
+    <w:lsdException w:name="Medium Shading 2 Accent 5" w:uiPriority="64"/>
+    <w:lsdException w:name="Medium List 1 Accent 5" w:uiPriority="65"/>
+    <w:lsdException w:name="Medium List 2 Accent 5" w:uiPriority="66"/>
+    <w:lsdException w:name="Medium Grid 1 Accent 5" w:uiPriority="67"/>
+    <w:lsdException w:name="Medium Grid 2 Accent 5" w:uiPriority="68"/>
+    <w:lsdException w:name="Medium Grid 3 Accent 5" w:uiPriority="69"/>
+    <w:lsdException w:name="Dark List Accent 5" w:uiPriority="70"/>
+    <w:lsdException w:name="Colorful Shading Accent 5" w:uiPriority="71"/>
+    <w:lsdException w:name="Colorful List Accent 5" w:uiPriority="72"/>
+    <w:lsdException w:name="Colorful Grid Accent 5" w:uiPriority="73"/>
+    <w:lsdException w:name="Light Shading Accent 6" w:uiPriority="60"/>
+    <w:lsdException w:name="Light List Accent 6" w:uiPriority="61"/>
+    <w:lsdException w:name="Light Grid Accent 6" w:uiPriority="62"/>
+    <w:lsdException w:name="Medium Shading 1 Accent 6" w:uiPriority="63"/>
+    <w:lsdException w:name="Medium Shading 2 Accent 6" w:uiPriority="64"/>
+    <w:lsdException w:name="Medium List 1 Accent 6" w:uiPriority="65"/>
+    <w:lsdException w:name="Medium List 2 Accent 6" w:uiPriority="66"/>
+    <w:lsdException w:name="Medium Grid 1 Accent 6" w:uiPriority="67"/>
+    <w:lsdException w:name="Medium Grid 2 Accent 6" w:uiPriority="68"/>
+    <w:lsdException w:name="Medium Grid 3 Accent 6" w:uiPriority="69"/>
+    <w:lsdException w:name="Dark List Accent 6" w:uiPriority="70"/>
+    <w:lsdException w:name="Colorful Shading Accent 6" w:uiPriority="71"/>
+    <w:lsdException w:name="Colorful List Accent 6" w:uiPriority="72"/>
+    <w:lsdException w:name="Colorful Grid Accent 6" w:uiPriority="73"/>
+    <w:lsdException w:name="Subtle Emphasis" w:uiPriority="19" w:qFormat="1"/>
+    <w:lsdException w:name="Intense Emphasis" w:uiPriority="21" w:qFormat="1"/>
+    <w:lsdException w:name="Subtle Reference" w:uiPriority="31" w:qFormat="1"/>
+    <w:lsdException w:name="Intense Reference" w:uiPriority="32" w:qFormat="1"/>
+    <w:lsdException w:name="Book Title" w:uiPriority="33" w:qFormat="1"/>
+    <w:lsdException w:name="Bibliography" w:semiHidden="1" w:uiPriority="37" w:unhideWhenUsed="1"/>
+    <w:lsdException w:name="TOC Heading" w:semiHidden="1" w:uiPriority="39" w:unhideWhenUsed="1" w:qFormat="1"/>
+    <w:lsdException w:name="Plain Table 1" w:uiPriority="41"/>
+    <w:lsdException w:name="Plain Table 2" w:uiPriority="42"/>
+    <w:lsdException w:name="Plain Table 3" w:uiPriority="43"/>
+    <w:lsdException w:name="Plain Table 4" w:uiPriority="44"/>
+    <w:lsdException w:name="Plain Table 5" w:uiPriority="45"/>
+    <w:lsdException w:name="Grid Table Light" w:uiPriority="40"/>
+    <w:lsdException w:name="Grid Table 1 Light" w:uiPriority="46"/>
+    <w:lsdException w:name="Grid Table 2" w:uiPriority="47"/>
+    <w:lsdException w:name="Grid Table 3" w:uiPriority="48"/>
+    <w:lsdException w:name="Grid Table 4" w:uiPriority="49"/>
+    <w:lsdException w:name="Grid Table 5 Dark" w:uiPriority="50"/>
+    <w:lsdException w:name="Grid Table 6 Colorful" w:uiPriority="51"/>
+    <w:lsdException w:name="Grid Table 7 Colorful" w:uiPriority="52"/>
+    <w:lsdException w:name="Grid Table 1 Light Accent 1" w:uiPriority="46"/>
+    <w:lsdException w:name="Grid Table 2 Accent 1" w:uiPriority="47"/>
+    <w:lsdException w:name="Grid Table 3 Accent 1" w:uiPriority="48"/>
+    <w:lsdException w:name="Grid Table 4 Accent 1" w:uiPriority="49"/>
+    <w:lsdException w:name="Grid Table 5 Dark Accent 1" w:uiPriority="50"/>
+    <w:lsdException w:name="Grid Table 6 Colorful Accent 1" w:uiPriority="51"/>
+    <w:lsdException w:name="Grid Table 7 Colorful Accent 1" w:uiPriority="52"/>
+    <w:lsdException w:name="Grid Table 1 Light Accent 2" w:uiPriority="46"/>
+    <w:lsdException w:name="Grid Table 2 Accent 2" w:uiPriority="47"/>
+    <w:lsdException w:name="Grid Table 3 Accent 2" w:uiPriority="48"/>
+    <w:lsdException w:name="Grid Table 4 Accent 2" w:uiPriority="49"/>
+    <w:lsdException w:name="Grid Table 5 Dark Accent 2" w:uiPriority="50"/>
+    <w:lsdException w:name="Grid Table 6 Colorful Accent 2" w:uiPriority="51"/>
+    <w:lsdException w:name="Grid Table 7 Colorful Accent 2" w:uiPriority="52"/>
+    <w:lsdException w:name="Grid Table 1 Light Accent 3" w:uiPriority="46"/>
+    <w:lsdException w:name="Grid Table 2 Accent 3" w:uiPriority="47"/>
+    <w:lsdException w:name="Grid Table 3 Accent 3" w:uiPriority="48"/>
+    <w:lsdException w:name="Grid Table 4 Accent 3" w:uiPriority="49"/>
+    <w:lsdException w:name="Grid Table 5 Dark Accent 3" w:uiPriority="50"/>
+    <w:lsdException w:name="Grid Table 6 Colorful Accent 3" w:uiPriority="51"/>
+    <w:lsdException w:name="Grid Table 7 Colorful Accent 3" w:uiPriority="52"/>
+    <w:lsdException w:name="Grid Table 1 Light Accent 4" w:uiPriority="46"/>
+    <w:lsdException w:name="Grid Table 2 Accent 4" w:uiPriority="47"/>
+    <w:lsdException w:name="Grid Table 3 Accent 4" w:uiPriority="48"/>
+    <w:lsdException w:name="Grid Table 4 Accent 4" w:uiPriority="49"/>
+    <w:lsdException w:name="Grid Table 5 Dark Accent 4" w:uiPriority="50"/>
+    <w:lsdException w:name="Grid Table 6 Colorful Accent 4" w:uiPriority="51"/>
+    <w:lsdException w:name="Grid Table 7 Colorful Accent 4" w:uiPriority="52"/>
+    <w:lsdException w:name="Grid Table 1 Light Accent 5" w:uiPriority="46"/>
+    <w:lsdException w:name="Grid Table 2 Accent 5" w:uiPriority="47"/>
+    <w:lsdException w:name="Grid Table 3 Accent 5" w:uiPriority="48"/>
+    <w:lsdException w:name="Grid Table 4 Accent 5" w:uiPriority="49"/>
+    <w:lsdException w:name="Grid Table 5 Dark Accent 5" w:uiPriority="50"/>
+    <w:lsdException w:name="Grid Table 6 Colorful Accent 5" w:uiPriority="51"/>
+    <w:lsdException w:name="Grid Table 7 Colorful Accent 5" w:uiPriority="52"/>
+    <w:lsdException w:name="Grid Table 1 Light Accent 6" w:uiPriority="46"/>
+    <w:lsdException w:name="Grid Table 2 Accent 6" w:uiPriority="47"/>
+    <w:lsdException w:name="Grid Table 3 Accent 6" w:uiPriority="48"/>
+    <w:lsdException w:name="Grid Table 4 Accent 6" w:uiPriority="49"/>
+    <w:lsdException w:name="Grid Table 5 Dark Accent 6" w:uiPriority="50"/>
+    <w:lsdException w:name="Grid Table 6 Colorful Accent 6" w:uiPriority="51"/>
+    <w:lsdException w:name="Grid Table 7 Colorful Accent 6" w:uiPriority="52"/>
+    <w:lsdException w:name="List Table 1 Light" w:uiPriority="46"/>
+    <w:lsdException w:name="List Table 2" w:uiPriority="47"/>
+    <w:lsdException w:name="List Table 3" w:uiPriority="48"/>
+    <w:lsdException w:name="List Table 4" w:uiPriority="49"/>
+    <w:lsdException w:name="List Table 5 Dark" w:uiPriority="50"/>
+    <w:lsdException w:name="List Table 6 Colorful" w:uiPriority="51"/>
+    <w:lsdException w:name="List Table 7 Colorful" w:uiPriority="52"/>
+    <w:lsdException w:name="List Table 1 Light Accent 1" w:uiPriority="46"/>
+    <w:lsdException w:name="List Table 2 Accent 1" w:uiPriority="47"/>
+    <w:lsdException w:name="List Table 3 Accent 1" w:uiPriority="48"/>
+    <w:lsdException w:name="List Table 4 Accent 1" w:uiPriority="49"/>
+    <w:lsdException w:name="List Table 5 Dark Accent 1" w:uiPriority="50"/>
+    <w:lsdException w:name="List Table 6 Colorful Accent 1" w:uiPriority="51"/>
+    <w:lsdException w:name="List Table 7 Colorful Accent 1" w:uiPriority="52"/>
+    <w:lsdException w:name="List Table 1 Light Accent 2" w:uiPriority="46"/>
+    <w:lsdException w:name="List Table 2 Accent 2" w:uiPriority="47"/>
+    <w:lsdException w:name="List Table 3 Accent 2" w:uiPriority="48"/>
+    <w:lsdException w:name="List Table 4 Accent 2" w:uiPriority="49"/>
+    <w:lsdException w:name="List Table 5 Dark Accent 2" w:uiPriority="50"/>
+    <w:lsdException w:name="List Table 6 Colorful Accent 2" w:uiPriority="51"/>
+    <w:lsdException w:name="List Table 7 Colorful Accent 2" w:uiPriority="52"/>
+    <w:lsdException w:name="List Table 1 Light Accent 3" w:uiPriority="46"/>
+    <w:lsdException w:name="List Table 2 Accent 3" w:uiPriority="47"/>
+    <w:lsdException w:name="List Table 3 Accent 3" w:uiPriority="48"/>
+    <w:lsdException w:name="List Table 4 Accent 3" w:uiPriority="49"/>
+    <w:lsdException w:name="List Table 5 Dark Accent 3" w:uiPriority="50"/>
+    <w:lsdException w:name="List Table 6 Colorful Accent 3" w:uiPriority="51"/>
+    <w:lsdException w:name="List Table 7 Colorful Accent 3" w:uiPriority="52"/>
+    <w:lsdException w:name="List Table 1 Light Accent 4" w:uiPriority="46"/>
+    <w:lsdException w:name="List Table 2 Accent 4" w:uiPriority="47"/>
+    <w:lsdException w:name="List Table 3 Accent 4" w:uiPriority="48"/>
+    <w:lsdException w:name="List Table 4 Accent 4" w:uiPriority="49"/>
+    <w:lsdException w:name="List Table 5 Dark Accent 4" w:uiPriority="50"/>
+    <w:lsdException w:name="List Table 6 Colorful Accent 4" w:uiPriority="51"/>
+    <w:lsdException w:name="List Table 7 Colorful Accent 4" w:uiPriority="52"/>
+    <w:lsdException w:name="List Table 1 Light Accent 5" w:uiPriority="46"/>
+    <w:lsdException w:name="List Table 2 Accent 5" w:uiPriority="47"/>
+    <w:lsdException w:name="List Table 3 Accent 5" w:uiPriority="48"/>
+    <w:lsdException w:name="List Table 4 Accent 5" w:uiPriority="49"/>
+    <w:lsdException w:name="List Table 5 Dark Accent 5" w:uiPriority="50"/>
+    <w:lsdException w:name="List Table 6 Colorful Accent 5" w:uiPriority="51"/>
+    <w:lsdException w:name="List Table 7 Colorful Accent 5" w:uiPriority="52"/>
+    <w:lsdException w:name="List Table 1 Light Accent 6" w:uiPriority="46"/>
+    <w:lsdException w:name="List Table 2 Accent 6" w:uiPriority="47"/>
+    <w:lsdException w:name="List Table 3 Accent 6" w:uiPriority="48"/>
+    <w:lsdException w:name="List Table 4 Accent 6" w:uiPriority="49"/>
+    <w:lsdException w:name="List Table 5 Dark Accent 6" w:uiPriority="50"/>
+    <w:lsdException w:name="List Table 6 Colorful Accent 6" w:uiPriority="51"/>
+    <w:lsdException w:name="List Table 7 Colorful Accent 6" w:uiPriority="52"/>
+    <w:lsdException w:name="Mention" w:semiHidden="1" w:unhideWhenUsed="1"/>
+    <w:lsdException w:name="Smart Hyperlink" w:semiHidden="1" w:unhideWhenUsed="1"/>
+    <w:lsdException w:name="Hashtag" w:semiHidden="1" w:unhideWhenUsed="1"/>
+    <w:lsdException w:name="Unresolved Mention" w:semiHidden="1" w:unhideWhenUsed="1"/>
+    <w:lsdException w:name="Smart Link" w:semiHidden="1" w:unhideWhenUsed="1"/>
   </w:latentStyles>
   <w:style w:type="paragraph" w:default="1" w:styleId="Normale">
     <w:name w:val="Normal"/>
     <w:qFormat/>
-    <w:rsid w:val="00290061"/>
+    <w:rsid w:val="00AD67CB"/>
   </w:style>
   <w:style w:type="paragraph" w:styleId="Titolo1">
     <w:name w:val="heading 1"/>
@@ -964,11 +2253,13 @@
     <w:link w:val="Titolo1Carattere"/>
     <w:uiPriority w:val="9"/>
     <w:qFormat/>
-    <w:rsid w:val="00290061"/>
+    <w:rsid w:val="00AD67CB"/>
     <w:pPr>
-      <w:keepNext/>
-      <w:keepLines/>
-      <w:spacing w:before="480" w:after="0"/>
+      <w:pBdr>
+        <w:bottom w:val="single" w:sz="12" w:space="1" w:color="2F5496" w:themeColor="accent1" w:themeShade="BF"/>
+      </w:pBdr>
+      <w:spacing w:before="600" w:after="80"/>
+      <w:ind w:firstLine="0"/>
       <w:outlineLvl w:val="0"/>
     </w:pPr>
     <w:rPr>
@@ -976,8 +2267,8 @@
       <w:b/>
       <w:bCs/>
       <w:color w:val="2F5496" w:themeColor="accent1" w:themeShade="BF"/>
-      <w:sz w:val="28"/>
-      <w:szCs w:val="28"/>
+      <w:sz w:val="24"/>
+      <w:szCs w:val="24"/>
     </w:rPr>
   </w:style>
   <w:style w:type="paragraph" w:styleId="Titolo2">
@@ -988,20 +2279,20 @@
     <w:uiPriority w:val="9"/>
     <w:unhideWhenUsed/>
     <w:qFormat/>
-    <w:rsid w:val="00290061"/>
+    <w:rsid w:val="00AD67CB"/>
     <w:pPr>
-      <w:keepNext/>
-      <w:keepLines/>
-      <w:spacing w:before="200" w:after="0"/>
+      <w:pBdr>
+        <w:bottom w:val="single" w:sz="8" w:space="1" w:color="4472C4" w:themeColor="accent1"/>
+      </w:pBdr>
+      <w:spacing w:before="200" w:after="80"/>
+      <w:ind w:firstLine="0"/>
       <w:outlineLvl w:val="1"/>
     </w:pPr>
     <w:rPr>
       <w:rFonts w:asciiTheme="majorHAnsi" w:eastAsiaTheme="majorEastAsia" w:hAnsiTheme="majorHAnsi" w:cstheme="majorBidi"/>
-      <w:b/>
-      <w:bCs/>
-      <w:color w:val="4472C4" w:themeColor="accent1"/>
-      <w:sz w:val="26"/>
-      <w:szCs w:val="26"/>
+      <w:color w:val="2F5496" w:themeColor="accent1" w:themeShade="BF"/>
+      <w:sz w:val="24"/>
+      <w:szCs w:val="24"/>
     </w:rPr>
   </w:style>
   <w:style w:type="paragraph" w:styleId="Titolo3">
@@ -1010,21 +2301,22 @@
     <w:next w:val="Normale"/>
     <w:link w:val="Titolo3Carattere"/>
     <w:uiPriority w:val="9"/>
-    <w:semiHidden/>
     <w:unhideWhenUsed/>
     <w:qFormat/>
-    <w:rsid w:val="00290061"/>
+    <w:rsid w:val="00AD67CB"/>
     <w:pPr>
-      <w:keepNext/>
-      <w:keepLines/>
-      <w:spacing w:before="200" w:after="0"/>
+      <w:pBdr>
+        <w:bottom w:val="single" w:sz="4" w:space="1" w:color="8EAADB" w:themeColor="accent1" w:themeTint="99"/>
+      </w:pBdr>
+      <w:spacing w:before="200" w:after="80"/>
+      <w:ind w:firstLine="0"/>
       <w:outlineLvl w:val="2"/>
     </w:pPr>
     <w:rPr>
       <w:rFonts w:asciiTheme="majorHAnsi" w:eastAsiaTheme="majorEastAsia" w:hAnsiTheme="majorHAnsi" w:cstheme="majorBidi"/>
-      <w:b/>
-      <w:bCs/>
       <w:color w:val="4472C4" w:themeColor="accent1"/>
+      <w:sz w:val="24"/>
+      <w:szCs w:val="24"/>
     </w:rPr>
   </w:style>
   <w:style w:type="paragraph" w:styleId="Titolo4">
@@ -1036,20 +2328,22 @@
     <w:semiHidden/>
     <w:unhideWhenUsed/>
     <w:qFormat/>
-    <w:rsid w:val="00290061"/>
+    <w:rsid w:val="00AD67CB"/>
     <w:pPr>
-      <w:keepNext/>
-      <w:keepLines/>
-      <w:spacing w:before="200" w:after="0"/>
+      <w:pBdr>
+        <w:bottom w:val="single" w:sz="4" w:space="2" w:color="B4C6E7" w:themeColor="accent1" w:themeTint="66"/>
+      </w:pBdr>
+      <w:spacing w:before="200" w:after="80"/>
+      <w:ind w:firstLine="0"/>
       <w:outlineLvl w:val="3"/>
     </w:pPr>
     <w:rPr>
       <w:rFonts w:asciiTheme="majorHAnsi" w:eastAsiaTheme="majorEastAsia" w:hAnsiTheme="majorHAnsi" w:cstheme="majorBidi"/>
-      <w:b/>
-      <w:bCs/>
       <w:i/>
       <w:iCs/>
       <w:color w:val="4472C4" w:themeColor="accent1"/>
+      <w:sz w:val="24"/>
+      <w:szCs w:val="24"/>
     </w:rPr>
   </w:style>
   <w:style w:type="paragraph" w:styleId="Titolo5">
@@ -1061,16 +2355,15 @@
     <w:semiHidden/>
     <w:unhideWhenUsed/>
     <w:qFormat/>
-    <w:rsid w:val="00290061"/>
+    <w:rsid w:val="00AD67CB"/>
     <w:pPr>
-      <w:keepNext/>
-      <w:keepLines/>
-      <w:spacing w:before="200" w:after="0"/>
+      <w:spacing w:before="200" w:after="80"/>
+      <w:ind w:firstLine="0"/>
       <w:outlineLvl w:val="4"/>
     </w:pPr>
     <w:rPr>
       <w:rFonts w:asciiTheme="majorHAnsi" w:eastAsiaTheme="majorEastAsia" w:hAnsiTheme="majorHAnsi" w:cstheme="majorBidi"/>
-      <w:color w:val="1F3763" w:themeColor="accent1" w:themeShade="7F"/>
+      <w:color w:val="4472C4" w:themeColor="accent1"/>
     </w:rPr>
   </w:style>
   <w:style w:type="paragraph" w:styleId="Titolo6">
@@ -1082,18 +2375,17 @@
     <w:semiHidden/>
     <w:unhideWhenUsed/>
     <w:qFormat/>
-    <w:rsid w:val="00290061"/>
+    <w:rsid w:val="00AD67CB"/>
     <w:pPr>
-      <w:keepNext/>
-      <w:keepLines/>
-      <w:spacing w:before="200" w:after="0"/>
+      <w:spacing w:before="280" w:after="100"/>
+      <w:ind w:firstLine="0"/>
       <w:outlineLvl w:val="5"/>
     </w:pPr>
     <w:rPr>
       <w:rFonts w:asciiTheme="majorHAnsi" w:eastAsiaTheme="majorEastAsia" w:hAnsiTheme="majorHAnsi" w:cstheme="majorBidi"/>
       <w:i/>
       <w:iCs/>
-      <w:color w:val="1F3763" w:themeColor="accent1" w:themeShade="7F"/>
+      <w:color w:val="4472C4" w:themeColor="accent1"/>
     </w:rPr>
   </w:style>
   <w:style w:type="paragraph" w:styleId="Titolo7">
@@ -1105,18 +2397,19 @@
     <w:semiHidden/>
     <w:unhideWhenUsed/>
     <w:qFormat/>
-    <w:rsid w:val="00290061"/>
+    <w:rsid w:val="00AD67CB"/>
     <w:pPr>
-      <w:keepNext/>
-      <w:keepLines/>
-      <w:spacing w:before="200" w:after="0"/>
+      <w:spacing w:before="320" w:after="100"/>
+      <w:ind w:firstLine="0"/>
       <w:outlineLvl w:val="6"/>
     </w:pPr>
     <w:rPr>
       <w:rFonts w:asciiTheme="majorHAnsi" w:eastAsiaTheme="majorEastAsia" w:hAnsiTheme="majorHAnsi" w:cstheme="majorBidi"/>
-      <w:i/>
-      <w:iCs/>
-      <w:color w:val="404040" w:themeColor="text1" w:themeTint="BF"/>
+      <w:b/>
+      <w:bCs/>
+      <w:color w:val="A5A5A5" w:themeColor="accent3"/>
+      <w:sz w:val="20"/>
+      <w:szCs w:val="20"/>
     </w:rPr>
   </w:style>
   <w:style w:type="paragraph" w:styleId="Titolo8">
@@ -1128,16 +2421,19 @@
     <w:semiHidden/>
     <w:unhideWhenUsed/>
     <w:qFormat/>
-    <w:rsid w:val="00290061"/>
+    <w:rsid w:val="00AD67CB"/>
     <w:pPr>
-      <w:keepNext/>
-      <w:keepLines/>
-      <w:spacing w:before="200" w:after="0"/>
+      <w:spacing w:before="320" w:after="100"/>
+      <w:ind w:firstLine="0"/>
       <w:outlineLvl w:val="7"/>
     </w:pPr>
     <w:rPr>
       <w:rFonts w:asciiTheme="majorHAnsi" w:eastAsiaTheme="majorEastAsia" w:hAnsiTheme="majorHAnsi" w:cstheme="majorBidi"/>
-      <w:color w:val="4472C4" w:themeColor="accent1"/>
+      <w:b/>
+      <w:bCs/>
+      <w:i/>
+      <w:iCs/>
+      <w:color w:val="A5A5A5" w:themeColor="accent3"/>
       <w:sz w:val="20"/>
       <w:szCs w:val="20"/>
     </w:rPr>
@@ -1151,18 +2447,17 @@
     <w:semiHidden/>
     <w:unhideWhenUsed/>
     <w:qFormat/>
-    <w:rsid w:val="00290061"/>
+    <w:rsid w:val="00AD67CB"/>
     <w:pPr>
-      <w:keepNext/>
-      <w:keepLines/>
-      <w:spacing w:before="200" w:after="0"/>
+      <w:spacing w:before="320" w:after="100"/>
+      <w:ind w:firstLine="0"/>
       <w:outlineLvl w:val="8"/>
     </w:pPr>
     <w:rPr>
       <w:rFonts w:asciiTheme="majorHAnsi" w:eastAsiaTheme="majorEastAsia" w:hAnsiTheme="majorHAnsi" w:cstheme="majorBidi"/>
       <w:i/>
       <w:iCs/>
-      <w:color w:val="404040" w:themeColor="text1" w:themeTint="BF"/>
+      <w:color w:val="A5A5A5" w:themeColor="accent3"/>
       <w:sz w:val="20"/>
       <w:szCs w:val="20"/>
     </w:rPr>
@@ -1178,7 +2473,6 @@
     <w:uiPriority w:val="99"/>
     <w:semiHidden/>
     <w:unhideWhenUsed/>
-    <w:qFormat/>
     <w:tblPr>
       <w:tblInd w:w="0" w:type="dxa"/>
       <w:tblCellMar>
@@ -1195,8 +2489,8 @@
     <w:semiHidden/>
     <w:unhideWhenUsed/>
   </w:style>
-  <w:style w:type="paragraph" w:customStyle="1" w:styleId="normal">
-    <w:name w:val="normal"/>
+  <w:style w:type="paragraph" w:customStyle="1" w:styleId="Normale1">
+    <w:name w:val="Normale1"/>
     <w:rsid w:val="002A133E"/>
   </w:style>
   <w:style w:type="table" w:customStyle="1" w:styleId="TableNormal">
@@ -1218,21 +2512,22 @@
     <w:link w:val="TitoloCarattere"/>
     <w:uiPriority w:val="10"/>
     <w:qFormat/>
-    <w:rsid w:val="00290061"/>
+    <w:rsid w:val="00AD67CB"/>
     <w:pPr>
       <w:pBdr>
-        <w:bottom w:val="single" w:sz="8" w:space="4" w:color="4472C4" w:themeColor="accent1"/>
+        <w:top w:val="single" w:sz="8" w:space="10" w:color="A1B8E1" w:themeColor="accent1" w:themeTint="7F"/>
+        <w:bottom w:val="single" w:sz="24" w:space="15" w:color="A5A5A5" w:themeColor="accent3"/>
       </w:pBdr>
-      <w:spacing w:after="300" w:line="240" w:lineRule="auto"/>
-      <w:contextualSpacing/>
+      <w:ind w:firstLine="0"/>
+      <w:jc w:val="center"/>
     </w:pPr>
     <w:rPr>
       <w:rFonts w:asciiTheme="majorHAnsi" w:eastAsiaTheme="majorEastAsia" w:hAnsiTheme="majorHAnsi" w:cstheme="majorBidi"/>
-      <w:color w:val="323E4F" w:themeColor="text2" w:themeShade="BF"/>
-      <w:spacing w:val="5"/>
-      <w:kern w:val="28"/>
-      <w:sz w:val="52"/>
-      <w:szCs w:val="52"/>
+      <w:i/>
+      <w:iCs/>
+      <w:color w:val="1F3763" w:themeColor="accent1" w:themeShade="7F"/>
+      <w:sz w:val="60"/>
+      <w:szCs w:val="60"/>
     </w:rPr>
   </w:style>
   <w:style w:type="character" w:customStyle="1" w:styleId="TitoloCarattere">
@@ -1240,14 +2535,14 @@
     <w:basedOn w:val="Carpredefinitoparagrafo"/>
     <w:link w:val="Titolo"/>
     <w:uiPriority w:val="10"/>
-    <w:rsid w:val="00290061"/>
+    <w:rsid w:val="00AD67CB"/>
     <w:rPr>
       <w:rFonts w:asciiTheme="majorHAnsi" w:eastAsiaTheme="majorEastAsia" w:hAnsiTheme="majorHAnsi" w:cstheme="majorBidi"/>
-      <w:color w:val="323E4F" w:themeColor="text2" w:themeShade="BF"/>
-      <w:spacing w:val="5"/>
-      <w:kern w:val="28"/>
-      <w:sz w:val="52"/>
-      <w:szCs w:val="52"/>
+      <w:i/>
+      <w:iCs/>
+      <w:color w:val="1F3763" w:themeColor="accent1" w:themeShade="7F"/>
+      <w:sz w:val="60"/>
+      <w:szCs w:val="60"/>
     </w:rPr>
   </w:style>
   <w:style w:type="character" w:customStyle="1" w:styleId="Titolo1Carattere">
@@ -1255,14 +2550,14 @@
     <w:basedOn w:val="Carpredefinitoparagrafo"/>
     <w:link w:val="Titolo1"/>
     <w:uiPriority w:val="9"/>
-    <w:rsid w:val="00290061"/>
+    <w:rsid w:val="00AD67CB"/>
     <w:rPr>
       <w:rFonts w:asciiTheme="majorHAnsi" w:eastAsiaTheme="majorEastAsia" w:hAnsiTheme="majorHAnsi" w:cstheme="majorBidi"/>
       <w:b/>
       <w:bCs/>
       <w:color w:val="2F5496" w:themeColor="accent1" w:themeShade="BF"/>
-      <w:sz w:val="28"/>
-      <w:szCs w:val="28"/>
+      <w:sz w:val="24"/>
+      <w:szCs w:val="24"/>
     </w:rPr>
   </w:style>
   <w:style w:type="character" w:customStyle="1" w:styleId="Titolo2Carattere">
@@ -1270,14 +2565,12 @@
     <w:basedOn w:val="Carpredefinitoparagrafo"/>
     <w:link w:val="Titolo2"/>
     <w:uiPriority w:val="9"/>
-    <w:rsid w:val="00290061"/>
+    <w:rsid w:val="00AD67CB"/>
     <w:rPr>
       <w:rFonts w:asciiTheme="majorHAnsi" w:eastAsiaTheme="majorEastAsia" w:hAnsiTheme="majorHAnsi" w:cstheme="majorBidi"/>
-      <w:b/>
-      <w:bCs/>
-      <w:color w:val="4472C4" w:themeColor="accent1"/>
-      <w:sz w:val="26"/>
-      <w:szCs w:val="26"/>
+      <w:color w:val="2F5496" w:themeColor="accent1" w:themeShade="BF"/>
+      <w:sz w:val="24"/>
+      <w:szCs w:val="24"/>
     </w:rPr>
   </w:style>
   <w:style w:type="character" w:customStyle="1" w:styleId="Titolo3Carattere">
@@ -1285,13 +2578,12 @@
     <w:basedOn w:val="Carpredefinitoparagrafo"/>
     <w:link w:val="Titolo3"/>
     <w:uiPriority w:val="9"/>
-    <w:semiHidden/>
-    <w:rsid w:val="00290061"/>
+    <w:rsid w:val="00AD67CB"/>
     <w:rPr>
       <w:rFonts w:asciiTheme="majorHAnsi" w:eastAsiaTheme="majorEastAsia" w:hAnsiTheme="majorHAnsi" w:cstheme="majorBidi"/>
-      <w:b/>
-      <w:bCs/>
       <w:color w:val="4472C4" w:themeColor="accent1"/>
+      <w:sz w:val="24"/>
+      <w:szCs w:val="24"/>
     </w:rPr>
   </w:style>
   <w:style w:type="character" w:customStyle="1" w:styleId="Titolo4Carattere">
@@ -1300,14 +2592,14 @@
     <w:link w:val="Titolo4"/>
     <w:uiPriority w:val="9"/>
     <w:semiHidden/>
-    <w:rsid w:val="00290061"/>
+    <w:rsid w:val="00AD67CB"/>
     <w:rPr>
       <w:rFonts w:asciiTheme="majorHAnsi" w:eastAsiaTheme="majorEastAsia" w:hAnsiTheme="majorHAnsi" w:cstheme="majorBidi"/>
-      <w:b/>
-      <w:bCs/>
       <w:i/>
       <w:iCs/>
       <w:color w:val="4472C4" w:themeColor="accent1"/>
+      <w:sz w:val="24"/>
+      <w:szCs w:val="24"/>
     </w:rPr>
   </w:style>
   <w:style w:type="character" w:customStyle="1" w:styleId="Titolo5Carattere">
@@ -1316,10 +2608,10 @@
     <w:link w:val="Titolo5"/>
     <w:uiPriority w:val="9"/>
     <w:semiHidden/>
-    <w:rsid w:val="00290061"/>
+    <w:rsid w:val="00AD67CB"/>
     <w:rPr>
       <w:rFonts w:asciiTheme="majorHAnsi" w:eastAsiaTheme="majorEastAsia" w:hAnsiTheme="majorHAnsi" w:cstheme="majorBidi"/>
-      <w:color w:val="1F3763" w:themeColor="accent1" w:themeShade="7F"/>
+      <w:color w:val="4472C4" w:themeColor="accent1"/>
     </w:rPr>
   </w:style>
   <w:style w:type="character" w:customStyle="1" w:styleId="Titolo6Carattere">
@@ -1328,12 +2620,12 @@
     <w:link w:val="Titolo6"/>
     <w:uiPriority w:val="9"/>
     <w:semiHidden/>
-    <w:rsid w:val="00290061"/>
+    <w:rsid w:val="00AD67CB"/>
     <w:rPr>
       <w:rFonts w:asciiTheme="majorHAnsi" w:eastAsiaTheme="majorEastAsia" w:hAnsiTheme="majorHAnsi" w:cstheme="majorBidi"/>
       <w:i/>
       <w:iCs/>
-      <w:color w:val="1F3763" w:themeColor="accent1" w:themeShade="7F"/>
+      <w:color w:val="4472C4" w:themeColor="accent1"/>
     </w:rPr>
   </w:style>
   <w:style w:type="character" w:customStyle="1" w:styleId="Titolo7Carattere">
@@ -1342,12 +2634,14 @@
     <w:link w:val="Titolo7"/>
     <w:uiPriority w:val="9"/>
     <w:semiHidden/>
-    <w:rsid w:val="00290061"/>
+    <w:rsid w:val="00AD67CB"/>
     <w:rPr>
       <w:rFonts w:asciiTheme="majorHAnsi" w:eastAsiaTheme="majorEastAsia" w:hAnsiTheme="majorHAnsi" w:cstheme="majorBidi"/>
-      <w:i/>
-      <w:iCs/>
-      <w:color w:val="404040" w:themeColor="text1" w:themeTint="BF"/>
+      <w:b/>
+      <w:bCs/>
+      <w:color w:val="A5A5A5" w:themeColor="accent3"/>
+      <w:sz w:val="20"/>
+      <w:szCs w:val="20"/>
     </w:rPr>
   </w:style>
   <w:style w:type="character" w:customStyle="1" w:styleId="Titolo8Carattere">
@@ -1356,10 +2650,14 @@
     <w:link w:val="Titolo8"/>
     <w:uiPriority w:val="9"/>
     <w:semiHidden/>
-    <w:rsid w:val="00290061"/>
+    <w:rsid w:val="00AD67CB"/>
     <w:rPr>
       <w:rFonts w:asciiTheme="majorHAnsi" w:eastAsiaTheme="majorEastAsia" w:hAnsiTheme="majorHAnsi" w:cstheme="majorBidi"/>
-      <w:color w:val="4472C4" w:themeColor="accent1"/>
+      <w:b/>
+      <w:bCs/>
+      <w:i/>
+      <w:iCs/>
+      <w:color w:val="A5A5A5" w:themeColor="accent3"/>
       <w:sz w:val="20"/>
       <w:szCs w:val="20"/>
     </w:rPr>
@@ -1370,12 +2668,12 @@
     <w:link w:val="Titolo9"/>
     <w:uiPriority w:val="9"/>
     <w:semiHidden/>
-    <w:rsid w:val="00290061"/>
+    <w:rsid w:val="00AD67CB"/>
     <w:rPr>
       <w:rFonts w:asciiTheme="majorHAnsi" w:eastAsiaTheme="majorEastAsia" w:hAnsiTheme="majorHAnsi" w:cstheme="majorBidi"/>
       <w:i/>
       <w:iCs/>
-      <w:color w:val="404040" w:themeColor="text1" w:themeTint="BF"/>
+      <w:color w:val="A5A5A5" w:themeColor="accent3"/>
       <w:sz w:val="20"/>
       <w:szCs w:val="20"/>
     </w:rPr>
@@ -1388,27 +2686,30 @@
     <w:semiHidden/>
     <w:unhideWhenUsed/>
     <w:qFormat/>
-    <w:rsid w:val="00290061"/>
-    <w:pPr>
-      <w:spacing w:line="240" w:lineRule="auto"/>
-    </w:pPr>
+    <w:rsid w:val="00AD67CB"/>
     <w:rPr>
       <w:b/>
       <w:bCs/>
-      <w:color w:val="4472C4" w:themeColor="accent1"/>
       <w:sz w:val="18"/>
       <w:szCs w:val="18"/>
     </w:rPr>
   </w:style>
   <w:style w:type="paragraph" w:styleId="Sottotitolo">
     <w:name w:val="Subtitle"/>
-    <w:basedOn w:val="normal"/>
-    <w:next w:val="normal"/>
+    <w:basedOn w:val="Normale"/>
+    <w:next w:val="Normale"/>
     <w:link w:val="SottotitoloCarattere"/>
-    <w:rsid w:val="002A133E"/>
+    <w:uiPriority w:val="11"/>
+    <w:qFormat/>
+    <w:rsid w:val="00AD67CB"/>
+    <w:pPr>
+      <w:spacing w:before="200" w:after="900"/>
+      <w:ind w:firstLine="0"/>
+      <w:jc w:val="right"/>
+    </w:pPr>
     <w:rPr>
       <w:i/>
-      <w:color w:val="4472C4"/>
+      <w:iCs/>
       <w:sz w:val="24"/>
       <w:szCs w:val="24"/>
     </w:rPr>
@@ -1418,13 +2719,10 @@
     <w:basedOn w:val="Carpredefinitoparagrafo"/>
     <w:link w:val="Sottotitolo"/>
     <w:uiPriority w:val="11"/>
-    <w:rsid w:val="00290061"/>
-    <w:rPr>
-      <w:rFonts w:asciiTheme="majorHAnsi" w:eastAsiaTheme="majorEastAsia" w:hAnsiTheme="majorHAnsi" w:cstheme="majorBidi"/>
+    <w:rsid w:val="00AD67CB"/>
+    <w:rPr>
       <w:i/>
       <w:iCs/>
-      <w:color w:val="4472C4" w:themeColor="accent1"/>
-      <w:spacing w:val="15"/>
       <w:sz w:val="24"/>
       <w:szCs w:val="24"/>
     </w:rPr>
@@ -1434,30 +2732,35 @@
     <w:basedOn w:val="Carpredefinitoparagrafo"/>
     <w:uiPriority w:val="22"/>
     <w:qFormat/>
-    <w:rsid w:val="00290061"/>
+    <w:rsid w:val="00AD67CB"/>
     <w:rPr>
       <w:b/>
       <w:bCs/>
+      <w:spacing w:val="0"/>
     </w:rPr>
   </w:style>
   <w:style w:type="character" w:styleId="Enfasicorsivo">
     <w:name w:val="Emphasis"/>
-    <w:basedOn w:val="Carpredefinitoparagrafo"/>
     <w:uiPriority w:val="20"/>
     <w:qFormat/>
-    <w:rsid w:val="00290061"/>
-    <w:rPr>
+    <w:rsid w:val="00AD67CB"/>
+    <w:rPr>
+      <w:b/>
+      <w:bCs/>
       <w:i/>
       <w:iCs/>
+      <w:color w:val="5A5A5A" w:themeColor="text1" w:themeTint="A5"/>
     </w:rPr>
   </w:style>
   <w:style w:type="paragraph" w:styleId="Nessunaspaziatura">
     <w:name w:val="No Spacing"/>
+    <w:basedOn w:val="Normale"/>
+    <w:link w:val="NessunaspaziaturaCarattere"/>
     <w:uiPriority w:val="1"/>
     <w:qFormat/>
-    <w:rsid w:val="00290061"/>
+    <w:rsid w:val="00AD67CB"/>
     <w:pPr>
-      <w:spacing w:after="0" w:line="240" w:lineRule="auto"/>
+      <w:ind w:firstLine="0"/>
     </w:pPr>
   </w:style>
   <w:style w:type="paragraph" w:styleId="Paragrafoelenco">
@@ -1465,7 +2768,7 @@
     <w:basedOn w:val="Normale"/>
     <w:uiPriority w:val="34"/>
     <w:qFormat/>
-    <w:rsid w:val="00290061"/>
+    <w:rsid w:val="00AD67CB"/>
     <w:pPr>
       <w:ind w:left="720"/>
       <w:contextualSpacing/>
@@ -1478,11 +2781,12 @@
     <w:link w:val="CitazioneCarattere"/>
     <w:uiPriority w:val="29"/>
     <w:qFormat/>
-    <w:rsid w:val="00290061"/>
-    <w:rPr>
+    <w:rsid w:val="00AD67CB"/>
+    <w:rPr>
+      <w:rFonts w:asciiTheme="majorHAnsi" w:eastAsiaTheme="majorEastAsia" w:hAnsiTheme="majorHAnsi" w:cstheme="majorBidi"/>
       <w:i/>
       <w:iCs/>
-      <w:color w:val="000000" w:themeColor="text1"/>
+      <w:color w:val="5A5A5A" w:themeColor="text1" w:themeTint="A5"/>
     </w:rPr>
   </w:style>
   <w:style w:type="character" w:customStyle="1" w:styleId="CitazioneCarattere">
@@ -1490,11 +2794,12 @@
     <w:basedOn w:val="Carpredefinitoparagrafo"/>
     <w:link w:val="Citazione"/>
     <w:uiPriority w:val="29"/>
-    <w:rsid w:val="00290061"/>
-    <w:rPr>
+    <w:rsid w:val="00AD67CB"/>
+    <w:rPr>
+      <w:rFonts w:asciiTheme="majorHAnsi" w:eastAsiaTheme="majorEastAsia" w:hAnsiTheme="majorHAnsi" w:cstheme="majorBidi"/>
       <w:i/>
       <w:iCs/>
-      <w:color w:val="000000" w:themeColor="text1"/>
+      <w:color w:val="5A5A5A" w:themeColor="text1" w:themeTint="A5"/>
     </w:rPr>
   </w:style>
   <w:style w:type="paragraph" w:styleId="Citazioneintensa">
@@ -1504,72 +2809,77 @@
     <w:link w:val="CitazioneintensaCarattere"/>
     <w:uiPriority w:val="30"/>
     <w:qFormat/>
-    <w:rsid w:val="00290061"/>
+    <w:rsid w:val="00AD67CB"/>
     <w:pPr>
       <w:pBdr>
-        <w:bottom w:val="single" w:sz="4" w:space="4" w:color="4472C4" w:themeColor="accent1"/>
+        <w:top w:val="single" w:sz="12" w:space="10" w:color="B4C6E7" w:themeColor="accent1" w:themeTint="66"/>
+        <w:left w:val="single" w:sz="36" w:space="4" w:color="4472C4" w:themeColor="accent1"/>
+        <w:bottom w:val="single" w:sz="24" w:space="10" w:color="A5A5A5" w:themeColor="accent3"/>
+        <w:right w:val="single" w:sz="36" w:space="4" w:color="4472C4" w:themeColor="accent1"/>
       </w:pBdr>
-      <w:spacing w:before="200" w:after="280"/>
-      <w:ind w:left="936" w:right="936"/>
+      <w:shd w:val="clear" w:color="auto" w:fill="4472C4" w:themeFill="accent1"/>
+      <w:spacing w:before="320" w:after="320" w:line="300" w:lineRule="auto"/>
+      <w:ind w:left="1440" w:right="1440"/>
     </w:pPr>
+    <w:rPr>
+      <w:rFonts w:asciiTheme="majorHAnsi" w:eastAsiaTheme="majorEastAsia" w:hAnsiTheme="majorHAnsi" w:cstheme="majorBidi"/>
+      <w:i/>
+      <w:iCs/>
+      <w:color w:val="FFFFFF" w:themeColor="background1"/>
+      <w:sz w:val="24"/>
+      <w:szCs w:val="24"/>
+    </w:rPr>
+  </w:style>
+  <w:style w:type="character" w:customStyle="1" w:styleId="CitazioneintensaCarattere">
+    <w:name w:val="Citazione intensa Carattere"/>
+    <w:basedOn w:val="Carpredefinitoparagrafo"/>
+    <w:link w:val="Citazioneintensa"/>
+    <w:uiPriority w:val="30"/>
+    <w:rsid w:val="00AD67CB"/>
+    <w:rPr>
+      <w:rFonts w:asciiTheme="majorHAnsi" w:eastAsiaTheme="majorEastAsia" w:hAnsiTheme="majorHAnsi" w:cstheme="majorBidi"/>
+      <w:i/>
+      <w:iCs/>
+      <w:color w:val="FFFFFF" w:themeColor="background1"/>
+      <w:sz w:val="24"/>
+      <w:szCs w:val="24"/>
+      <w:shd w:val="clear" w:color="auto" w:fill="4472C4" w:themeFill="accent1"/>
+    </w:rPr>
+  </w:style>
+  <w:style w:type="character" w:styleId="Enfasidelicata">
+    <w:name w:val="Subtle Emphasis"/>
+    <w:uiPriority w:val="19"/>
+    <w:qFormat/>
+    <w:rsid w:val="00AD67CB"/>
+    <w:rPr>
+      <w:i/>
+      <w:iCs/>
+      <w:color w:val="5A5A5A" w:themeColor="text1" w:themeTint="A5"/>
+    </w:rPr>
+  </w:style>
+  <w:style w:type="character" w:styleId="Enfasiintensa">
+    <w:name w:val="Intense Emphasis"/>
+    <w:uiPriority w:val="21"/>
+    <w:qFormat/>
+    <w:rsid w:val="00AD67CB"/>
     <w:rPr>
       <w:b/>
       <w:bCs/>
       <w:i/>
       <w:iCs/>
       <w:color w:val="4472C4" w:themeColor="accent1"/>
-    </w:rPr>
-  </w:style>
-  <w:style w:type="character" w:customStyle="1" w:styleId="CitazioneintensaCarattere">
-    <w:name w:val="Citazione intensa Carattere"/>
-    <w:basedOn w:val="Carpredefinitoparagrafo"/>
-    <w:link w:val="Citazioneintensa"/>
-    <w:uiPriority w:val="30"/>
-    <w:rsid w:val="00290061"/>
-    <w:rPr>
-      <w:b/>
-      <w:bCs/>
-      <w:i/>
-      <w:iCs/>
-      <w:color w:val="4472C4" w:themeColor="accent1"/>
-    </w:rPr>
-  </w:style>
-  <w:style w:type="character" w:styleId="Enfasidelicata">
-    <w:name w:val="Subtle Emphasis"/>
-    <w:basedOn w:val="Carpredefinitoparagrafo"/>
-    <w:uiPriority w:val="19"/>
-    <w:qFormat/>
-    <w:rsid w:val="00290061"/>
-    <w:rPr>
-      <w:i/>
-      <w:iCs/>
-      <w:color w:val="808080" w:themeColor="text1" w:themeTint="7F"/>
-    </w:rPr>
-  </w:style>
-  <w:style w:type="character" w:styleId="Enfasiintensa">
-    <w:name w:val="Intense Emphasis"/>
-    <w:basedOn w:val="Carpredefinitoparagrafo"/>
-    <w:uiPriority w:val="21"/>
-    <w:qFormat/>
-    <w:rsid w:val="00290061"/>
-    <w:rPr>
-      <w:b/>
-      <w:bCs/>
-      <w:i/>
-      <w:iCs/>
-      <w:color w:val="4472C4" w:themeColor="accent1"/>
+      <w:sz w:val="22"/>
+      <w:szCs w:val="22"/>
     </w:rPr>
   </w:style>
   <w:style w:type="character" w:styleId="Riferimentodelicato">
     <w:name w:val="Subtle Reference"/>
-    <w:basedOn w:val="Carpredefinitoparagrafo"/>
     <w:uiPriority w:val="31"/>
     <w:qFormat/>
-    <w:rsid w:val="00290061"/>
-    <w:rPr>
-      <w:smallCaps/>
-      <w:color w:val="ED7D31" w:themeColor="accent2"/>
-      <w:u w:val="single"/>
+    <w:rsid w:val="00AD67CB"/>
+    <w:rPr>
+      <w:color w:val="auto"/>
+      <w:u w:val="single" w:color="A5A5A5" w:themeColor="accent3"/>
     </w:rPr>
   </w:style>
   <w:style w:type="character" w:styleId="Riferimentointenso">
@@ -1577,14 +2887,12 @@
     <w:basedOn w:val="Carpredefinitoparagrafo"/>
     <w:uiPriority w:val="32"/>
     <w:qFormat/>
-    <w:rsid w:val="00290061"/>
+    <w:rsid w:val="00AD67CB"/>
     <w:rPr>
       <w:b/>
       <w:bCs/>
-      <w:smallCaps/>
-      <w:color w:val="ED7D31" w:themeColor="accent2"/>
-      <w:spacing w:val="5"/>
-      <w:u w:val="single"/>
+      <w:color w:val="7B7B7B" w:themeColor="accent3" w:themeShade="BF"/>
+      <w:u w:val="single" w:color="A5A5A5" w:themeColor="accent3"/>
     </w:rPr>
   </w:style>
   <w:style w:type="character" w:styleId="Titolodellibro">
@@ -1592,12 +2900,14 @@
     <w:basedOn w:val="Carpredefinitoparagrafo"/>
     <w:uiPriority w:val="33"/>
     <w:qFormat/>
-    <w:rsid w:val="00290061"/>
-    <w:rPr>
+    <w:rsid w:val="00AD67CB"/>
+    <w:rPr>
+      <w:rFonts w:asciiTheme="majorHAnsi" w:eastAsiaTheme="majorEastAsia" w:hAnsiTheme="majorHAnsi" w:cstheme="majorBidi"/>
       <w:b/>
       <w:bCs/>
-      <w:smallCaps/>
-      <w:spacing w:val="5"/>
+      <w:i/>
+      <w:iCs/>
+      <w:color w:val="auto"/>
     </w:rPr>
   </w:style>
   <w:style w:type="paragraph" w:styleId="Titolosommario">
@@ -1608,7 +2918,7 @@
     <w:semiHidden/>
     <w:unhideWhenUsed/>
     <w:qFormat/>
-    <w:rsid w:val="00290061"/>
+    <w:rsid w:val="00AD67CB"/>
     <w:pPr>
       <w:outlineLvl w:val="9"/>
     </w:pPr>
@@ -1625,7 +2935,6 @@
         <w:tab w:val="center" w:pos="4819"/>
         <w:tab w:val="right" w:pos="9638"/>
       </w:tabs>
-      <w:spacing w:after="0" w:line="240" w:lineRule="auto"/>
     </w:pPr>
   </w:style>
   <w:style w:type="character" w:customStyle="1" w:styleId="IntestazioneCarattere">
@@ -1647,7 +2956,6 @@
         <w:tab w:val="center" w:pos="4819"/>
         <w:tab w:val="right" w:pos="9638"/>
       </w:tabs>
-      <w:spacing w:after="0" w:line="240" w:lineRule="auto"/>
     </w:pPr>
   </w:style>
   <w:style w:type="character" w:customStyle="1" w:styleId="PidipaginaCarattere">
@@ -1665,9 +2973,6 @@
     <w:semiHidden/>
     <w:unhideWhenUsed/>
     <w:rsid w:val="008C0C5D"/>
-    <w:pPr>
-      <w:spacing w:after="0" w:line="240" w:lineRule="auto"/>
-    </w:pPr>
     <w:rPr>
       <w:rFonts w:ascii="Tahoma" w:hAnsi="Tahoma" w:cs="Tahoma"/>
       <w:sz w:val="16"/>
@@ -1686,6 +2991,20 @@
       <w:sz w:val="16"/>
       <w:szCs w:val="16"/>
     </w:rPr>
+  </w:style>
+  <w:style w:type="paragraph" w:styleId="Revisione">
+    <w:name w:val="Revision"/>
+    <w:hidden/>
+    <w:uiPriority w:val="99"/>
+    <w:semiHidden/>
+    <w:rsid w:val="00DE4A94"/>
+  </w:style>
+  <w:style w:type="character" w:customStyle="1" w:styleId="NessunaspaziaturaCarattere">
+    <w:name w:val="Nessuna spaziatura Carattere"/>
+    <w:basedOn w:val="Carpredefinitoparagrafo"/>
+    <w:link w:val="Nessunaspaziatura"/>
+    <w:uiPriority w:val="1"/>
+    <w:rsid w:val="00AD67CB"/>
   </w:style>
 </w:styles>
 </file>
@@ -1979,7 +3298,7 @@
   <a:extraClrSchemeLst/>
   <a:extLst>
     <a:ext uri="{05A4C25C-085E-4340-85A3-A5531E510DB2}">
-      <thm15:themeFamily xmlns:thm15="http://schemas.microsoft.com/office/thememl/2012/main" xmlns="" name="Office Theme" id="{62F939B6-93AF-4DB8-9C6B-D6C7DFDC589F}" vid="{4A3C46E8-61CC-4603-A589-7422A47A8E4A}"/>
+      <thm15:themeFamily xmlns:thm15="http://schemas.microsoft.com/office/thememl/2012/main" name="Office Theme" id="{62F939B6-93AF-4DB8-9C6B-D6C7DFDC589F}" vid="{4A3C46E8-61CC-4603-A589-7422A47A8E4A}"/>
     </a:ext>
   </a:extLst>
 </a:theme>
@@ -2002,6 +3321,10 @@
 </go:gDocsCustomXmlDataStorage>
 </file>
 
+<file path=customXml/item3.xml><?xml version="1.0" encoding="utf-8"?>
+<b:Sources xmlns:b="http://schemas.openxmlformats.org/officeDocument/2006/bibliography" xmlns="http://schemas.openxmlformats.org/officeDocument/2006/bibliography" SelectedStyle="/APASixthEditionOfficeOnline.xsl" StyleName="APA" Version="6"/>
+</file>
+
 <file path=customXml/itemProps1.xml><?xml version="1.0" encoding="utf-8"?>
 <ds:datastoreItem xmlns:ds="http://schemas.openxmlformats.org/officeDocument/2006/customXml" ds:itemID="{55AF091B-3C7A-41E3-B477-F2FDAA23CFDA}">
   <ds:schemaRefs>
@@ -2017,4 +3340,12 @@
     <ds:schemaRef ds:uri="http://schemas.openxmlformats.org/officeDocument/2006/relationships"/>
   </ds:schemaRefs>
 </ds:datastoreItem>
+</file>
+
+<file path=customXml/itemProps3.xml><?xml version="1.0" encoding="utf-8"?>
+<ds:datastoreItem xmlns:ds="http://schemas.openxmlformats.org/officeDocument/2006/customXml" ds:itemID="{40315EBE-732E-B44A-9336-742774AE6851}">
+  <ds:schemaRefs>
+    <ds:schemaRef ds:uri="http://schemas.openxmlformats.org/officeDocument/2006/bibliography"/>
+  </ds:schemaRefs>
+</ds:datastoreItem>
 </file>
--- a/Documentazione e casi d'uso rossopomodoro.docx
+++ b/Documentazione e casi d'uso rossopomodoro.docx
@@ -918,6 +918,9 @@
         <w:ind w:firstLine="0"/>
       </w:pPr>
       <w:r>
+        <w:rPr>
+          <w:noProof/>
+        </w:rPr>
         <w:drawing>
           <wp:inline distT="0" distB="0" distL="0" distR="0" wp14:anchorId="5C0A94D8" wp14:editId="304895CC">
             <wp:extent cx="4485268" cy="4597400"/>
@@ -1046,16 +1049,14 @@
         <w:rPr>
           <w:color w:val="FF0000"/>
         </w:rPr>
-        <w:t xml:space="preserve">Da </w:t>
-      </w:r>
-      <w:proofErr w:type="gramStart"/>
+        <w:t>Da compl</w:t>
+      </w:r>
       <w:r>
         <w:rPr>
           <w:color w:val="FF0000"/>
         </w:rPr>
-        <w:t>completare !!</w:t>
-      </w:r>
-      <w:proofErr w:type="gramEnd"/>
+        <w:t xml:space="preserve">etare </w:t>
+      </w:r>
     </w:p>
     <w:p>
       <w:pPr>
@@ -1071,8 +1072,16 @@
       <w:pPr>
         <w:ind w:firstLine="0"/>
       </w:pPr>
-      <w:bookmarkStart w:id="6" w:name="_GoBack"/>
-      <w:bookmarkEnd w:id="6"/>
+    </w:p>
+    <w:p>
+      <w:pPr>
+        <w:ind w:firstLine="0"/>
+      </w:pPr>
+    </w:p>
+    <w:p>
+      <w:pPr>
+        <w:ind w:firstLine="0"/>
+      </w:pPr>
     </w:p>
     <w:sectPr>
       <w:headerReference w:type="first" r:id="rId12"/>
@@ -2018,7 +2027,7 @@
     <w:lsdException w:name="Table Web 2" w:semiHidden="1" w:unhideWhenUsed="1"/>
     <w:lsdException w:name="Table Web 3" w:semiHidden="1" w:unhideWhenUsed="1"/>
     <w:lsdException w:name="Balloon Text" w:semiHidden="1" w:unhideWhenUsed="1"/>
-    <w:lsdException w:name="Table Grid" w:semiHidden="1" w:uiPriority="59" w:unhideWhenUsed="1"/>
+    <w:lsdException w:name="Table Grid" w:uiPriority="59"/>
     <w:lsdException w:name="Table Theme" w:semiHidden="1" w:unhideWhenUsed="1"/>
     <w:lsdException w:name="Placeholder Text" w:semiHidden="1"/>
     <w:lsdException w:name="No Spacing" w:uiPriority="1" w:qFormat="1"/>
@@ -3316,13 +3325,13 @@
 </file>
 
 <file path=customXml/item2.xml><?xml version="1.0" encoding="utf-8"?>
+<b:Sources xmlns:b="http://schemas.openxmlformats.org/officeDocument/2006/bibliography" xmlns="http://schemas.openxmlformats.org/officeDocument/2006/bibliography" SelectedStyle="/APASixthEditionOfficeOnline.xsl" StyleName="APA" Version="6"/>
+</file>
+
+<file path=customXml/item3.xml><?xml version="1.0" encoding="utf-8"?>
 <go:gDocsCustomXmlDataStorage xmlns:go="http://customooxmlschemas.google.com/" xmlns:r="http://schemas.openxmlformats.org/officeDocument/2006/relationships">
   <go:docsCustomData xmlns:go="http://customooxmlschemas.google.com/" roundtripDataSignature="AMtx7mjKErAvDI159ytBrGVGOzSXDX2yFw==">AMUW2mXwN9decgLzTk+/nEAv/LprQz36Uns9x2FnvEBZecZgl7y/RmEq5TPWT0KaxVZQkJffdG81SB8+9Q7zUC0haM0U/2e98TGItQ7VPKMpGk+f47Cx0fTshBV/NieETbKGZAUpBZual2ARXFDkn8guSY+M1EMS4w==</go:docsCustomData>
 </go:gDocsCustomXmlDataStorage>
-</file>
-
-<file path=customXml/item3.xml><?xml version="1.0" encoding="utf-8"?>
-<b:Sources xmlns:b="http://schemas.openxmlformats.org/officeDocument/2006/bibliography" xmlns="http://schemas.openxmlformats.org/officeDocument/2006/bibliography" SelectedStyle="/APASixthEditionOfficeOnline.xsl" StyleName="APA" Version="6"/>
 </file>
 
 <file path=customXml/itemProps1.xml><?xml version="1.0" encoding="utf-8"?>
@@ -3334,18 +3343,18 @@
 </file>
 
 <file path=customXml/itemProps2.xml><?xml version="1.0" encoding="utf-8"?>
+<ds:datastoreItem xmlns:ds="http://schemas.openxmlformats.org/officeDocument/2006/customXml" ds:itemID="{40315EBE-732E-B44A-9336-742774AE6851}">
+  <ds:schemaRefs>
+    <ds:schemaRef ds:uri="http://schemas.openxmlformats.org/officeDocument/2006/bibliography"/>
+  </ds:schemaRefs>
+</ds:datastoreItem>
+</file>
+
+<file path=customXml/itemProps3.xml><?xml version="1.0" encoding="utf-8"?>
 <ds:datastoreItem xmlns:ds="http://schemas.openxmlformats.org/officeDocument/2006/customXml" ds:itemID="{11111111-1234-1234-1234-123412341234}">
   <ds:schemaRefs>
     <ds:schemaRef ds:uri="http://customooxmlschemas.google.com/"/>
     <ds:schemaRef ds:uri="http://schemas.openxmlformats.org/officeDocument/2006/relationships"/>
   </ds:schemaRefs>
 </ds:datastoreItem>
-</file>
-
-<file path=customXml/itemProps3.xml><?xml version="1.0" encoding="utf-8"?>
-<ds:datastoreItem xmlns:ds="http://schemas.openxmlformats.org/officeDocument/2006/customXml" ds:itemID="{40315EBE-732E-B44A-9336-742774AE6851}">
-  <ds:schemaRefs>
-    <ds:schemaRef ds:uri="http://schemas.openxmlformats.org/officeDocument/2006/bibliography"/>
-  </ds:schemaRefs>
-</ds:datastoreItem>
 </file>
--- a/Documentazione e casi d'uso rossopomodoro.docx
+++ b/Documentazione e casi d'uso rossopomodoro.docx
@@ -912,48 +912,19 @@
       <w:pPr>
         <w:ind w:firstLine="0"/>
       </w:pPr>
-    </w:p>
-    <w:p>
-      <w:pPr>
-        <w:ind w:firstLine="0"/>
-      </w:pPr>
-      <w:r>
-        <w:drawing>
-          <wp:inline distT="0" distB="0" distL="0" distR="0" wp14:anchorId="5C0A94D8" wp14:editId="304895CC">
-            <wp:extent cx="4485268" cy="4597400"/>
-            <wp:effectExtent l="0" t="0" r="0" b="0"/>
-            <wp:docPr id="1" name="Immagine 1"/>
-            <wp:cNvGraphicFramePr>
-              <a:graphicFrameLocks xmlns:a="http://schemas.openxmlformats.org/drawingml/2006/main" noChangeAspect="1"/>
-            </wp:cNvGraphicFramePr>
-            <a:graphic xmlns:a="http://schemas.openxmlformats.org/drawingml/2006/main">
-              <a:graphicData uri="http://schemas.openxmlformats.org/drawingml/2006/picture">
-                <pic:pic xmlns:pic="http://schemas.openxmlformats.org/drawingml/2006/picture">
-                  <pic:nvPicPr>
-                    <pic:cNvPr id="1" name=""/>
-                    <pic:cNvPicPr/>
-                  </pic:nvPicPr>
-                  <pic:blipFill>
-                    <a:blip r:embed="rId10"/>
-                    <a:stretch>
-                      <a:fillRect/>
-                    </a:stretch>
-                  </pic:blipFill>
-                  <pic:spPr>
-                    <a:xfrm>
-                      <a:off x="0" y="0"/>
-                      <a:ext cx="4499926" cy="4612424"/>
-                    </a:xfrm>
-                    <a:prstGeom prst="rect">
-                      <a:avLst/>
-                    </a:prstGeom>
-                  </pic:spPr>
-                </pic:pic>
-              </a:graphicData>
-            </a:graphic>
-          </wp:inline>
-        </w:drawing>
-      </w:r>
+      <w:r>
+        <w:t>Gli errori possono avvenire quando un utente non esiste oppure quando un utente non ha possibilità</w:t>
+      </w:r>
+    </w:p>
+    <w:p>
+      <w:pPr>
+        <w:ind w:firstLine="0"/>
+      </w:pPr>
+    </w:p>
+    <w:p>
+      <w:pPr>
+        <w:ind w:firstLine="0"/>
+      </w:pPr>
     </w:p>
     <w:p>
       <w:pPr>
@@ -983,99 +954,318 @@
         <w:ind w:firstLine="0"/>
       </w:pPr>
       <w:r>
-        <w:rPr>
-          <w:noProof/>
-        </w:rPr>
-        <w:lastRenderedPageBreak/>
-        <w:drawing>
-          <wp:inline distT="0" distB="0" distL="0" distR="0" wp14:anchorId="059C15F2" wp14:editId="500287FB">
-            <wp:extent cx="4076700" cy="6144073"/>
-            <wp:effectExtent l="0" t="0" r="0" b="0"/>
-            <wp:docPr id="34" name="Immagine 34"/>
-            <wp:cNvGraphicFramePr>
-              <a:graphicFrameLocks xmlns:a="http://schemas.openxmlformats.org/drawingml/2006/main" noChangeAspect="1"/>
-            </wp:cNvGraphicFramePr>
-            <a:graphic xmlns:a="http://schemas.openxmlformats.org/drawingml/2006/main">
-              <a:graphicData uri="http://schemas.openxmlformats.org/drawingml/2006/picture">
-                <pic:pic xmlns:pic="http://schemas.openxmlformats.org/drawingml/2006/picture">
-                  <pic:nvPicPr>
-                    <pic:cNvPr id="34" name="Schermata 2021-05-06 alle 13.54.41.png"/>
-                    <pic:cNvPicPr/>
-                  </pic:nvPicPr>
-                  <pic:blipFill>
-                    <a:blip r:embed="rId11">
-                      <a:extLst>
-                        <a:ext uri="{28A0092B-C50C-407E-A947-70E740481C1C}">
-                          <a14:useLocalDpi xmlns:a14="http://schemas.microsoft.com/office/drawing/2010/main" val="0"/>
-                        </a:ext>
-                      </a:extLst>
-                    </a:blip>
-                    <a:stretch>
-                      <a:fillRect/>
-                    </a:stretch>
-                  </pic:blipFill>
-                  <pic:spPr>
-                    <a:xfrm>
-                      <a:off x="0" y="0"/>
-                      <a:ext cx="4084229" cy="6155421"/>
-                    </a:xfrm>
-                    <a:prstGeom prst="rect">
-                      <a:avLst/>
-                    </a:prstGeom>
-                  </pic:spPr>
-                </pic:pic>
-              </a:graphicData>
-            </a:graphic>
-          </wp:inline>
-        </w:drawing>
-      </w:r>
-    </w:p>
-    <w:p>
-      <w:pPr>
-        <w:ind w:firstLine="0"/>
-      </w:pPr>
+        <w:t xml:space="preserve">In caso l’utente non inserirà delle informazioni valide, verranno dati degli </w:t>
+      </w:r>
+      <w:proofErr w:type="spellStart"/>
+      <w:r>
+        <w:t>alert</w:t>
+      </w:r>
+      <w:proofErr w:type="spellEnd"/>
+      <w:r>
+        <w:t xml:space="preserve"> per far capire all’utente che le proprie informazioni non sono valide.</w:t>
+      </w:r>
+    </w:p>
+    <w:p>
+      <w:pPr>
+        <w:ind w:firstLine="0"/>
+      </w:pPr>
+      <w:r>
+        <w:t>Se così non fosse il programma procederà con la registrazione e manderà sulla pagina di l’avventura registrazione.</w:t>
+      </w:r>
+    </w:p>
+    <w:p>
+      <w:pPr>
+        <w:ind w:firstLine="0"/>
+      </w:pPr>
+    </w:p>
+    <w:p>
+      <w:pPr>
+        <w:pStyle w:val="Titolo2"/>
+      </w:pPr>
+      <w:proofErr w:type="spellStart"/>
+      <w:r>
+        <w:t>HomePage</w:t>
+      </w:r>
+      <w:proofErr w:type="spellEnd"/>
+    </w:p>
+    <w:p>
+      <w:pPr>
+        <w:ind w:firstLine="0"/>
+      </w:pPr>
+    </w:p>
+    <w:p>
+      <w:pPr>
+        <w:ind w:firstLine="0"/>
+      </w:pPr>
+      <w:r>
+        <w:t>La homepage è suddivisa in tre parti, regolate da un router gestito a sua volta da una</w:t>
+      </w:r>
+      <w:r>
+        <w:t xml:space="preserve"> barra </w:t>
+      </w:r>
+      <w:proofErr w:type="gramStart"/>
+      <w:r>
+        <w:t>multifunzione</w:t>
+      </w:r>
+      <w:r>
+        <w:t xml:space="preserve"> ,</w:t>
+      </w:r>
+      <w:proofErr w:type="gramEnd"/>
+      <w:r>
+        <w:t xml:space="preserve"> in questo modo è possibile effettuare </w:t>
+      </w:r>
+      <w:proofErr w:type="spellStart"/>
+      <w:r>
+        <w:t>switch</w:t>
+      </w:r>
+      <w:proofErr w:type="spellEnd"/>
+      <w:r>
+        <w:t xml:space="preserve"> tra le tre pagine, Home, Ricerca e Salvati, senza necessariamente  </w:t>
+      </w:r>
+      <w:r>
+        <w:t>utilizzare tasti funzione del proprio telefono.</w:t>
+      </w:r>
+    </w:p>
+    <w:p>
+      <w:pPr>
+        <w:ind w:firstLine="0"/>
+      </w:pPr>
+    </w:p>
+    <w:p>
+      <w:pPr>
+        <w:pStyle w:val="Titolo2"/>
+      </w:pPr>
+      <w:r>
+        <w:t>Ricerca</w:t>
+      </w:r>
+    </w:p>
+    <w:p>
+      <w:pPr>
+        <w:ind w:firstLine="0"/>
+      </w:pPr>
+    </w:p>
+    <w:p>
+      <w:pPr>
+        <w:ind w:firstLine="0"/>
+      </w:pPr>
+      <w:r>
+        <w:t>La pagina di ricerca permette tramite un componente input la ricerca di un qualsiasi cibo, all’interno della ricerca è permesso ricerca il cibo che più si aggrada</w:t>
+      </w:r>
+    </w:p>
+    <w:p>
+      <w:pPr>
+        <w:ind w:firstLine="0"/>
+      </w:pPr>
+    </w:p>
+    <w:p>
+      <w:pPr>
+        <w:pStyle w:val="Titolo2"/>
+      </w:pPr>
+      <w:r>
+        <w:t>Salvati</w:t>
+      </w:r>
+    </w:p>
+    <w:p>
+      <w:pPr>
+        <w:ind w:firstLine="0"/>
+      </w:pPr>
+    </w:p>
+    <w:p>
+      <w:pPr>
+        <w:ind w:firstLine="0"/>
+      </w:pPr>
+      <w:r>
+        <w:t xml:space="preserve">Nella pagina dei salvati è permesso tramite un componente </w:t>
+      </w:r>
+      <w:proofErr w:type="spellStart"/>
+      <w:r>
+        <w:t>Recipebox</w:t>
+      </w:r>
+      <w:proofErr w:type="spellEnd"/>
+      <w:r>
+        <w:t>, di mostrare due tipi di componenti, a seconda della selezione della opzione dell’utente:</w:t>
+      </w:r>
+    </w:p>
+    <w:p>
+      <w:pPr>
+        <w:pStyle w:val="Paragrafoelenco"/>
+        <w:numPr>
+          <w:ilvl w:val="0"/>
+          <w:numId w:val="7"/>
+        </w:numPr>
+      </w:pPr>
+      <w:r>
+        <w:t xml:space="preserve">In un caso si possono vedere le </w:t>
+      </w:r>
+      <w:r>
+        <w:t>ricette</w:t>
+      </w:r>
+      <w:r>
+        <w:t xml:space="preserve"> di un utente, </w:t>
+      </w:r>
+      <w:r>
+        <w:t xml:space="preserve">salvate nella navigazione dello stesso, per poter essere facilmente consultabili ed eliminabili </w:t>
+      </w:r>
+    </w:p>
+    <w:p>
+      <w:pPr>
+        <w:pStyle w:val="Paragrafoelenco"/>
+        <w:numPr>
+          <w:ilvl w:val="0"/>
+          <w:numId w:val="7"/>
+        </w:numPr>
+      </w:pPr>
+      <w:r>
+        <w:t>Nell’altro caso si possono vedere le liste che un utente ha creato per poter essere facilmente accessibili nelle liste</w:t>
+      </w:r>
+    </w:p>
+    <w:p>
+      <w:pPr>
+        <w:pStyle w:val="Titolo2"/>
+      </w:pPr>
+      <w:proofErr w:type="spellStart"/>
+      <w:r>
+        <w:t>Recipe</w:t>
+      </w:r>
+      <w:proofErr w:type="spellEnd"/>
+    </w:p>
+    <w:p>
+      <w:pPr>
+        <w:ind w:firstLine="0"/>
+      </w:pPr>
+    </w:p>
+    <w:p>
+      <w:pPr>
+        <w:ind w:firstLine="0"/>
+      </w:pPr>
+      <w:r>
+        <w:t xml:space="preserve">Dopo aver selezionato un a qualsiasi ricetta, si giunge </w:t>
+      </w:r>
+      <w:r>
+        <w:t xml:space="preserve">alla pagina </w:t>
+      </w:r>
+      <w:proofErr w:type="spellStart"/>
+      <w:r>
+        <w:t>recipe</w:t>
+      </w:r>
+      <w:proofErr w:type="spellEnd"/>
+      <w:r>
+        <w:t xml:space="preserve">, dove vengono mostrate le </w:t>
+      </w:r>
+      <w:proofErr w:type="spellStart"/>
+      <w:r>
+        <w:t>princioa</w:t>
+      </w:r>
+      <w:proofErr w:type="spellEnd"/>
     </w:p>
     <w:p>
       <w:pPr>
         <w:pStyle w:val="Titolo1"/>
-        <w:rPr>
-          <w:color w:val="FF0000"/>
-        </w:rPr>
-      </w:pPr>
-      <w:r>
-        <w:rPr>
-          <w:color w:val="FF0000"/>
-        </w:rPr>
-        <w:t xml:space="preserve">Da </w:t>
-      </w:r>
+      </w:pPr>
+      <w:r>
+        <w:t xml:space="preserve">Componenti </w:t>
+      </w:r>
+    </w:p>
+    <w:p>
+      <w:pPr>
+        <w:ind w:firstLine="0"/>
+      </w:pPr>
+    </w:p>
+    <w:p>
+      <w:pPr>
+        <w:pStyle w:val="Titolo2"/>
+      </w:pPr>
+      <w:proofErr w:type="spellStart"/>
+      <w:r>
+        <w:t>CardImage</w:t>
+      </w:r>
+      <w:proofErr w:type="spellEnd"/>
+    </w:p>
+    <w:p>
+      <w:pPr>
+        <w:ind w:firstLine="0"/>
+      </w:pPr>
+    </w:p>
+    <w:p>
+      <w:pPr>
+        <w:ind w:firstLine="0"/>
+      </w:pPr>
       <w:proofErr w:type="gramStart"/>
       <w:r>
-        <w:rPr>
-          <w:color w:val="FF0000"/>
-        </w:rPr>
-        <w:t>completare !!</w:t>
+        <w:t>E’</w:t>
       </w:r>
       <w:proofErr w:type="gramEnd"/>
-    </w:p>
-    <w:p>
-      <w:pPr>
-        <w:ind w:firstLine="0"/>
-      </w:pPr>
-    </w:p>
-    <w:p>
-      <w:pPr>
-        <w:ind w:firstLine="0"/>
-      </w:pPr>
-    </w:p>
-    <w:p>
-      <w:pPr>
-        <w:ind w:firstLine="0"/>
-      </w:pPr>
-      <w:bookmarkStart w:id="6" w:name="_GoBack"/>
-      <w:bookmarkEnd w:id="6"/>
+      <w:r>
+        <w:t xml:space="preserve"> la gestione del componente per la homepage, ossia un componente </w:t>
+      </w:r>
+      <w:proofErr w:type="spellStart"/>
+      <w:r>
+        <w:t>obreggiato</w:t>
+      </w:r>
+      <w:proofErr w:type="spellEnd"/>
+      <w:r>
+        <w:t xml:space="preserve"> per la visualizzazione delle ricette giornaliere</w:t>
+      </w:r>
+      <w:r>
+        <w:t xml:space="preserve"> </w:t>
+      </w:r>
+    </w:p>
+    <w:p>
+      <w:pPr>
+        <w:ind w:firstLine="0"/>
+      </w:pPr>
+    </w:p>
+    <w:p>
+      <w:pPr>
+        <w:pStyle w:val="Titolo2"/>
+      </w:pPr>
+      <w:proofErr w:type="spellStart"/>
+      <w:r>
+        <w:t>Recipebox</w:t>
+      </w:r>
+      <w:proofErr w:type="spellEnd"/>
+    </w:p>
+    <w:p>
+      <w:pPr>
+        <w:ind w:firstLine="0"/>
+      </w:pPr>
+    </w:p>
+    <w:p>
+      <w:pPr>
+        <w:ind w:firstLine="0"/>
+      </w:pPr>
+      <w:proofErr w:type="gramStart"/>
+      <w:r>
+        <w:t>E’</w:t>
+      </w:r>
+      <w:proofErr w:type="gramEnd"/>
+      <w:r>
+        <w:t xml:space="preserve"> la gestione del componente </w:t>
+      </w:r>
+      <w:proofErr w:type="spellStart"/>
+      <w:r>
+        <w:t>recipe</w:t>
+      </w:r>
+      <w:proofErr w:type="spellEnd"/>
+      <w:r>
+        <w:t>, per la gestione e la visualizzazione delle ricette</w:t>
+      </w:r>
+    </w:p>
+    <w:p>
+      <w:pPr>
+        <w:ind w:firstLine="0"/>
+      </w:pPr>
+    </w:p>
+    <w:p>
+      <w:pPr>
+        <w:pStyle w:val="Titolo1"/>
+      </w:pPr>
+      <w:r>
+        <w:t>Ogni componente citato precedentemente è dotato di un link per la pagina della ricetta</w:t>
+      </w:r>
     </w:p>
     <w:sectPr>
-      <w:headerReference w:type="first" r:id="rId12"/>
+      <w:headerReference w:type="first" r:id="rId10"/>
       <w:pgSz w:w="11900" w:h="16840"/>
       <w:pgMar w:top="1417" w:right="1134" w:bottom="1134" w:left="1134" w:header="708" w:footer="708" w:gutter="0"/>
       <w:pgNumType w:start="1"/>
@@ -1254,6 +1444,118 @@
     </w:lvl>
   </w:abstractNum>
   <w:abstractNum w:abstractNumId="1" w15:restartNumberingAfterBreak="0">
+    <w:nsid w:val="44537872"/>
+    <w:multiLevelType w:val="hybridMultilevel"/>
+    <w:tmpl w:val="B69C1DE8"/>
+    <w:lvl w:ilvl="0" w:tplc="BB368EA4">
+      <w:numFmt w:val="bullet"/>
+      <w:lvlText w:val="-"/>
+      <w:lvlJc w:val="left"/>
+      <w:pPr>
+        <w:ind w:left="1080" w:hanging="360"/>
+      </w:pPr>
+      <w:rPr>
+        <w:rFonts w:ascii="Calibri" w:eastAsiaTheme="minorEastAsia" w:hAnsi="Calibri" w:cstheme="minorBidi" w:hint="default"/>
+      </w:rPr>
+    </w:lvl>
+    <w:lvl w:ilvl="1" w:tplc="04100003" w:tentative="1">
+      <w:start w:val="1"/>
+      <w:numFmt w:val="bullet"/>
+      <w:lvlText w:val="o"/>
+      <w:lvlJc w:val="left"/>
+      <w:pPr>
+        <w:ind w:left="1800" w:hanging="360"/>
+      </w:pPr>
+      <w:rPr>
+        <w:rFonts w:ascii="Courier New" w:hAnsi="Courier New" w:cs="Courier New" w:hint="default"/>
+      </w:rPr>
+    </w:lvl>
+    <w:lvl w:ilvl="2" w:tplc="04100005" w:tentative="1">
+      <w:start w:val="1"/>
+      <w:numFmt w:val="bullet"/>
+      <w:lvlText w:val=""/>
+      <w:lvlJc w:val="left"/>
+      <w:pPr>
+        <w:ind w:left="2520" w:hanging="360"/>
+      </w:pPr>
+      <w:rPr>
+        <w:rFonts w:ascii="Wingdings" w:hAnsi="Wingdings" w:hint="default"/>
+      </w:rPr>
+    </w:lvl>
+    <w:lvl w:ilvl="3" w:tplc="04100001" w:tentative="1">
+      <w:start w:val="1"/>
+      <w:numFmt w:val="bullet"/>
+      <w:lvlText w:val=""/>
+      <w:lvlJc w:val="left"/>
+      <w:pPr>
+        <w:ind w:left="3240" w:hanging="360"/>
+      </w:pPr>
+      <w:rPr>
+        <w:rFonts w:ascii="Symbol" w:hAnsi="Symbol" w:hint="default"/>
+      </w:rPr>
+    </w:lvl>
+    <w:lvl w:ilvl="4" w:tplc="04100003" w:tentative="1">
+      <w:start w:val="1"/>
+      <w:numFmt w:val="bullet"/>
+      <w:lvlText w:val="o"/>
+      <w:lvlJc w:val="left"/>
+      <w:pPr>
+        <w:ind w:left="3960" w:hanging="360"/>
+      </w:pPr>
+      <w:rPr>
+        <w:rFonts w:ascii="Courier New" w:hAnsi="Courier New" w:cs="Courier New" w:hint="default"/>
+      </w:rPr>
+    </w:lvl>
+    <w:lvl w:ilvl="5" w:tplc="04100005" w:tentative="1">
+      <w:start w:val="1"/>
+      <w:numFmt w:val="bullet"/>
+      <w:lvlText w:val=""/>
+      <w:lvlJc w:val="left"/>
+      <w:pPr>
+        <w:ind w:left="4680" w:hanging="360"/>
+      </w:pPr>
+      <w:rPr>
+        <w:rFonts w:ascii="Wingdings" w:hAnsi="Wingdings" w:hint="default"/>
+      </w:rPr>
+    </w:lvl>
+    <w:lvl w:ilvl="6" w:tplc="04100001" w:tentative="1">
+      <w:start w:val="1"/>
+      <w:numFmt w:val="bullet"/>
+      <w:lvlText w:val=""/>
+      <w:lvlJc w:val="left"/>
+      <w:pPr>
+        <w:ind w:left="5400" w:hanging="360"/>
+      </w:pPr>
+      <w:rPr>
+        <w:rFonts w:ascii="Symbol" w:hAnsi="Symbol" w:hint="default"/>
+      </w:rPr>
+    </w:lvl>
+    <w:lvl w:ilvl="7" w:tplc="04100003" w:tentative="1">
+      <w:start w:val="1"/>
+      <w:numFmt w:val="bullet"/>
+      <w:lvlText w:val="o"/>
+      <w:lvlJc w:val="left"/>
+      <w:pPr>
+        <w:ind w:left="6120" w:hanging="360"/>
+      </w:pPr>
+      <w:rPr>
+        <w:rFonts w:ascii="Courier New" w:hAnsi="Courier New" w:cs="Courier New" w:hint="default"/>
+      </w:rPr>
+    </w:lvl>
+    <w:lvl w:ilvl="8" w:tplc="04100005" w:tentative="1">
+      <w:start w:val="1"/>
+      <w:numFmt w:val="bullet"/>
+      <w:lvlText w:val=""/>
+      <w:lvlJc w:val="left"/>
+      <w:pPr>
+        <w:ind w:left="6840" w:hanging="360"/>
+      </w:pPr>
+      <w:rPr>
+        <w:rFonts w:ascii="Wingdings" w:hAnsi="Wingdings" w:hint="default"/>
+      </w:rPr>
+    </w:lvl>
+  </w:abstractNum>
+  <w:abstractNum w:abstractNumId="2" w15:restartNumberingAfterBreak="0">
     <w:nsid w:val="4B7E5769"/>
     <w:multiLevelType w:val="hybridMultilevel"/>
     <w:tmpl w:val="223CAA1A"/>
@@ -1366,7 +1668,7 @@
       </w:rPr>
     </w:lvl>
   </w:abstractNum>
-  <w:abstractNum w:abstractNumId="2" w15:restartNumberingAfterBreak="0">
+  <w:abstractNum w:abstractNumId="3" w15:restartNumberingAfterBreak="0">
     <w:nsid w:val="6B817F02"/>
     <w:multiLevelType w:val="hybridMultilevel"/>
     <w:tmpl w:val="A69ADCC4"/>
@@ -1479,7 +1781,7 @@
       </w:rPr>
     </w:lvl>
   </w:abstractNum>
-  <w:abstractNum w:abstractNumId="3" w15:restartNumberingAfterBreak="0">
+  <w:abstractNum w:abstractNumId="4" w15:restartNumberingAfterBreak="0">
     <w:nsid w:val="75AA45C9"/>
     <w:multiLevelType w:val="hybridMultilevel"/>
     <w:tmpl w:val="DC2E5C34"/>
@@ -1592,7 +1894,7 @@
       </w:rPr>
     </w:lvl>
   </w:abstractNum>
-  <w:abstractNum w:abstractNumId="4" w15:restartNumberingAfterBreak="0">
+  <w:abstractNum w:abstractNumId="5" w15:restartNumberingAfterBreak="0">
     <w:nsid w:val="7AF02336"/>
     <w:multiLevelType w:val="hybridMultilevel"/>
     <w:tmpl w:val="CB30843A"/>
@@ -1704,7 +2006,7 @@
       </w:rPr>
     </w:lvl>
   </w:abstractNum>
-  <w:abstractNum w:abstractNumId="5" w15:restartNumberingAfterBreak="0">
+  <w:abstractNum w:abstractNumId="6" w15:restartNumberingAfterBreak="0">
     <w:nsid w:val="7D1C687D"/>
     <w:multiLevelType w:val="multilevel"/>
     <w:tmpl w:val="5AA832AE"/>
@@ -1818,22 +2120,25 @@
     </w:lvl>
   </w:abstractNum>
   <w:num w:numId="1">
+    <w:abstractNumId w:val="6"/>
+  </w:num>
+  <w:num w:numId="2">
+    <w:abstractNumId w:val="2"/>
+  </w:num>
+  <w:num w:numId="3">
     <w:abstractNumId w:val="5"/>
   </w:num>
-  <w:num w:numId="2">
-    <w:abstractNumId w:val="1"/>
-  </w:num>
-  <w:num w:numId="3">
+  <w:num w:numId="4">
     <w:abstractNumId w:val="4"/>
   </w:num>
-  <w:num w:numId="4">
+  <w:num w:numId="5">
     <w:abstractNumId w:val="3"/>
-  </w:num>
-  <w:num w:numId="5">
-    <w:abstractNumId w:val="2"/>
   </w:num>
   <w:num w:numId="6">
     <w:abstractNumId w:val="0"/>
+  </w:num>
+  <w:num w:numId="7">
+    <w:abstractNumId w:val="1"/>
   </w:num>
 </w:numbering>
 </file>
@@ -2018,7 +2323,7 @@
     <w:lsdException w:name="Table Web 2" w:semiHidden="1" w:unhideWhenUsed="1"/>
     <w:lsdException w:name="Table Web 3" w:semiHidden="1" w:unhideWhenUsed="1"/>
     <w:lsdException w:name="Balloon Text" w:semiHidden="1" w:unhideWhenUsed="1"/>
-    <w:lsdException w:name="Table Grid" w:semiHidden="1" w:uiPriority="59" w:unhideWhenUsed="1"/>
+    <w:lsdException w:name="Table Grid" w:uiPriority="59"/>
     <w:lsdException w:name="Table Theme" w:semiHidden="1" w:unhideWhenUsed="1"/>
     <w:lsdException w:name="Placeholder Text" w:semiHidden="1"/>
     <w:lsdException w:name="No Spacing" w:uiPriority="1" w:qFormat="1"/>

--- a/Documentazione e casi d'uso rossopomodoro.docx
+++ b/Documentazione e casi d'uso rossopomodoro.docx
@@ -5,53 +5,2776 @@
     <w:p>
       <w:pPr>
         <w:pStyle w:val="Titolo1"/>
-      </w:pPr>
-      <w:r>
+        <w:spacing w:line="360" w:lineRule="auto"/>
+      </w:pPr>
+    </w:p>
+    <w:p>
+      <w:pPr>
+        <w:pStyle w:val="Titolo1"/>
+        <w:spacing w:line="360" w:lineRule="auto"/>
+      </w:pPr>
+    </w:p>
+    <w:p>
+      <w:pPr>
+        <w:pStyle w:val="Titolo1"/>
+        <w:spacing w:line="360" w:lineRule="auto"/>
+      </w:pPr>
+    </w:p>
+    <w:p>
+      <w:pPr>
+        <w:pStyle w:val="Titolo1"/>
+        <w:spacing w:line="360" w:lineRule="auto"/>
+      </w:pPr>
+    </w:p>
+    <w:p>
+      <w:pPr>
+        <w:pStyle w:val="Titolo"/>
+      </w:pPr>
+      <w:proofErr w:type="spellStart"/>
+      <w:r>
+        <w:t>RossoPomodoro</w:t>
+      </w:r>
+      <w:proofErr w:type="spellEnd"/>
+      <w:r>
+        <w:t>: documentazione tecnica e progettuale</w:t>
+      </w:r>
+    </w:p>
+    <w:p/>
+    <w:p/>
+    <w:p/>
+    <w:p/>
+    <w:p/>
+    <w:p/>
+    <w:p/>
+    <w:p/>
+    <w:p/>
+    <w:p/>
+    <w:p/>
+    <w:p/>
+    <w:p/>
+    <w:p/>
+    <w:p/>
+    <w:p/>
+    <w:p/>
+    <w:p/>
+    <w:p/>
+    <w:p/>
+    <w:p/>
+    <w:p/>
+    <w:p/>
+    <w:p/>
+    <w:p/>
+    <w:p/>
+    <w:p/>
+    <w:p/>
+    <w:p/>
+    <w:sdt>
+      <w:sdtPr>
+        <w:id w:val="-1438057474"/>
+        <w:docPartObj>
+          <w:docPartGallery w:val="Table of Contents"/>
+          <w:docPartUnique/>
+        </w:docPartObj>
+      </w:sdtPr>
+      <w:sdtEndPr>
+        <w:rPr>
+          <w:rFonts w:asciiTheme="minorHAnsi" w:eastAsiaTheme="minorEastAsia" w:hAnsiTheme="minorHAnsi" w:cstheme="minorBidi"/>
+          <w:noProof/>
+          <w:color w:val="auto"/>
+          <w:sz w:val="22"/>
+          <w:szCs w:val="22"/>
+        </w:rPr>
+      </w:sdtEndPr>
+      <w:sdtContent>
+        <w:p>
+          <w:pPr>
+            <w:pStyle w:val="Titolosommario"/>
+          </w:pPr>
+          <w:r>
+            <w:t>Sommario</w:t>
+          </w:r>
+        </w:p>
+        <w:p>
+          <w:pPr>
+            <w:pStyle w:val="Sommario1"/>
+            <w:tabs>
+              <w:tab w:val="right" w:leader="dot" w:pos="9622"/>
+            </w:tabs>
+            <w:rPr>
+              <w:b w:val="0"/>
+              <w:bCs w:val="0"/>
+              <w:caps w:val="0"/>
+              <w:noProof/>
+              <w:sz w:val="24"/>
+              <w:szCs w:val="24"/>
+            </w:rPr>
+          </w:pPr>
+          <w:r>
+            <w:rPr>
+              <w:b w:val="0"/>
+              <w:bCs w:val="0"/>
+            </w:rPr>
+            <w:fldChar w:fldCharType="begin"/>
+          </w:r>
+          <w:r>
+            <w:instrText>TOC \o "1-3" \h \z \u</w:instrText>
+          </w:r>
+          <w:r>
+            <w:rPr>
+              <w:b w:val="0"/>
+              <w:bCs w:val="0"/>
+            </w:rPr>
+            <w:fldChar w:fldCharType="separate"/>
+          </w:r>
+          <w:hyperlink w:anchor="_Toc72835539" w:history="1">
+            <w:r>
+              <w:rPr>
+                <w:rStyle w:val="Collegamentoipertestuale"/>
+                <w:noProof/>
+              </w:rPr>
+              <w:t>Analisi dei requisiti</w:t>
+            </w:r>
+            <w:r>
+              <w:rPr>
+                <w:noProof/>
+                <w:webHidden/>
+              </w:rPr>
+              <w:tab/>
+            </w:r>
+            <w:r>
+              <w:rPr>
+                <w:noProof/>
+                <w:webHidden/>
+              </w:rPr>
+              <w:fldChar w:fldCharType="begin"/>
+            </w:r>
+            <w:r>
+              <w:rPr>
+                <w:noProof/>
+                <w:webHidden/>
+              </w:rPr>
+              <w:instrText xml:space="preserve"> PAGEREF _Toc72835539 \h </w:instrText>
+            </w:r>
+            <w:r>
+              <w:rPr>
+                <w:noProof/>
+                <w:webHidden/>
+              </w:rPr>
+            </w:r>
+            <w:r>
+              <w:rPr>
+                <w:noProof/>
+                <w:webHidden/>
+              </w:rPr>
+              <w:fldChar w:fldCharType="separate"/>
+            </w:r>
+            <w:r>
+              <w:rPr>
+                <w:noProof/>
+                <w:webHidden/>
+              </w:rPr>
+              <w:t>3</w:t>
+            </w:r>
+            <w:r>
+              <w:rPr>
+                <w:noProof/>
+                <w:webHidden/>
+              </w:rPr>
+              <w:fldChar w:fldCharType="end"/>
+            </w:r>
+          </w:hyperlink>
+        </w:p>
+        <w:p>
+          <w:pPr>
+            <w:pStyle w:val="Sommario2"/>
+            <w:tabs>
+              <w:tab w:val="right" w:leader="dot" w:pos="9622"/>
+            </w:tabs>
+            <w:rPr>
+              <w:smallCaps w:val="0"/>
+              <w:noProof/>
+              <w:sz w:val="24"/>
+              <w:szCs w:val="24"/>
+            </w:rPr>
+          </w:pPr>
+          <w:hyperlink w:anchor="_Toc72835540" w:history="1">
+            <w:r>
+              <w:rPr>
+                <w:rStyle w:val="Collegamentoipertestuale"/>
+                <w:noProof/>
+              </w:rPr>
+              <w:t>Requisiti di qualità</w:t>
+            </w:r>
+            <w:r>
+              <w:rPr>
+                <w:noProof/>
+                <w:webHidden/>
+              </w:rPr>
+              <w:tab/>
+            </w:r>
+            <w:r>
+              <w:rPr>
+                <w:noProof/>
+                <w:webHidden/>
+              </w:rPr>
+              <w:fldChar w:fldCharType="begin"/>
+            </w:r>
+            <w:r>
+              <w:rPr>
+                <w:noProof/>
+                <w:webHidden/>
+              </w:rPr>
+              <w:instrText xml:space="preserve"> PAGEREF _Toc72835540 \h </w:instrText>
+            </w:r>
+            <w:r>
+              <w:rPr>
+                <w:noProof/>
+                <w:webHidden/>
+              </w:rPr>
+            </w:r>
+            <w:r>
+              <w:rPr>
+                <w:noProof/>
+                <w:webHidden/>
+              </w:rPr>
+              <w:fldChar w:fldCharType="separate"/>
+            </w:r>
+            <w:r>
+              <w:rPr>
+                <w:noProof/>
+                <w:webHidden/>
+              </w:rPr>
+              <w:t>3</w:t>
+            </w:r>
+            <w:r>
+              <w:rPr>
+                <w:noProof/>
+                <w:webHidden/>
+              </w:rPr>
+              <w:fldChar w:fldCharType="end"/>
+            </w:r>
+          </w:hyperlink>
+        </w:p>
+        <w:p>
+          <w:pPr>
+            <w:pStyle w:val="Sommario2"/>
+            <w:tabs>
+              <w:tab w:val="right" w:leader="dot" w:pos="9622"/>
+            </w:tabs>
+            <w:rPr>
+              <w:smallCaps w:val="0"/>
+              <w:noProof/>
+              <w:sz w:val="24"/>
+              <w:szCs w:val="24"/>
+            </w:rPr>
+          </w:pPr>
+          <w:hyperlink w:anchor="_Toc72835541" w:history="1">
+            <w:r>
+              <w:rPr>
+                <w:rStyle w:val="Collegamentoipertestuale"/>
+                <w:noProof/>
+              </w:rPr>
+              <w:t>Obbiettivi futuri</w:t>
+            </w:r>
+            <w:r>
+              <w:rPr>
+                <w:noProof/>
+                <w:webHidden/>
+              </w:rPr>
+              <w:tab/>
+            </w:r>
+            <w:r>
+              <w:rPr>
+                <w:noProof/>
+                <w:webHidden/>
+              </w:rPr>
+              <w:fldChar w:fldCharType="begin"/>
+            </w:r>
+            <w:r>
+              <w:rPr>
+                <w:noProof/>
+                <w:webHidden/>
+              </w:rPr>
+              <w:instrText xml:space="preserve"> PAGEREF _Toc72835541 \h </w:instrText>
+            </w:r>
+            <w:r>
+              <w:rPr>
+                <w:noProof/>
+                <w:webHidden/>
+              </w:rPr>
+            </w:r>
+            <w:r>
+              <w:rPr>
+                <w:noProof/>
+                <w:webHidden/>
+              </w:rPr>
+              <w:fldChar w:fldCharType="separate"/>
+            </w:r>
+            <w:r>
+              <w:rPr>
+                <w:noProof/>
+                <w:webHidden/>
+              </w:rPr>
+              <w:t>3</w:t>
+            </w:r>
+            <w:r>
+              <w:rPr>
+                <w:noProof/>
+                <w:webHidden/>
+              </w:rPr>
+              <w:fldChar w:fldCharType="end"/>
+            </w:r>
+          </w:hyperlink>
+        </w:p>
+        <w:p>
+          <w:pPr>
+            <w:pStyle w:val="Sommario1"/>
+            <w:tabs>
+              <w:tab w:val="right" w:leader="dot" w:pos="9622"/>
+            </w:tabs>
+            <w:rPr>
+              <w:b w:val="0"/>
+              <w:bCs w:val="0"/>
+              <w:caps w:val="0"/>
+              <w:noProof/>
+              <w:sz w:val="24"/>
+              <w:szCs w:val="24"/>
+            </w:rPr>
+          </w:pPr>
+          <w:hyperlink w:anchor="_Toc72835542" w:history="1">
+            <w:r>
+              <w:rPr>
+                <w:rStyle w:val="Collegamentoipertestuale"/>
+                <w:noProof/>
+              </w:rPr>
+              <w:t>Piano dei metodi e delle tecnologie utilizzate</w:t>
+            </w:r>
+            <w:r>
+              <w:rPr>
+                <w:noProof/>
+                <w:webHidden/>
+              </w:rPr>
+              <w:tab/>
+            </w:r>
+            <w:r>
+              <w:rPr>
+                <w:noProof/>
+                <w:webHidden/>
+              </w:rPr>
+              <w:fldChar w:fldCharType="begin"/>
+            </w:r>
+            <w:r>
+              <w:rPr>
+                <w:noProof/>
+                <w:webHidden/>
+              </w:rPr>
+              <w:instrText xml:space="preserve"> PAGEREF _Toc72835542 \h </w:instrText>
+            </w:r>
+            <w:r>
+              <w:rPr>
+                <w:noProof/>
+                <w:webHidden/>
+              </w:rPr>
+            </w:r>
+            <w:r>
+              <w:rPr>
+                <w:noProof/>
+                <w:webHidden/>
+              </w:rPr>
+              <w:fldChar w:fldCharType="separate"/>
+            </w:r>
+            <w:r>
+              <w:rPr>
+                <w:noProof/>
+                <w:webHidden/>
+              </w:rPr>
+              <w:t>4</w:t>
+            </w:r>
+            <w:r>
+              <w:rPr>
+                <w:noProof/>
+                <w:webHidden/>
+              </w:rPr>
+              <w:fldChar w:fldCharType="end"/>
+            </w:r>
+          </w:hyperlink>
+        </w:p>
+        <w:p>
+          <w:pPr>
+            <w:pStyle w:val="Sommario2"/>
+            <w:tabs>
+              <w:tab w:val="right" w:leader="dot" w:pos="9622"/>
+            </w:tabs>
+            <w:rPr>
+              <w:smallCaps w:val="0"/>
+              <w:noProof/>
+              <w:sz w:val="24"/>
+              <w:szCs w:val="24"/>
+            </w:rPr>
+          </w:pPr>
+          <w:hyperlink w:anchor="_Toc72835543" w:history="1">
+            <w:r>
+              <w:rPr>
+                <w:rStyle w:val="Collegamentoipertestuale"/>
+                <w:noProof/>
+              </w:rPr>
+              <w:t>l front end</w:t>
+            </w:r>
+            <w:r>
+              <w:rPr>
+                <w:noProof/>
+                <w:webHidden/>
+              </w:rPr>
+              <w:tab/>
+            </w:r>
+            <w:r>
+              <w:rPr>
+                <w:noProof/>
+                <w:webHidden/>
+              </w:rPr>
+              <w:fldChar w:fldCharType="begin"/>
+            </w:r>
+            <w:r>
+              <w:rPr>
+                <w:noProof/>
+                <w:webHidden/>
+              </w:rPr>
+              <w:instrText xml:space="preserve"> PAGEREF _Toc72835543 \h </w:instrText>
+            </w:r>
+            <w:r>
+              <w:rPr>
+                <w:noProof/>
+                <w:webHidden/>
+              </w:rPr>
+            </w:r>
+            <w:r>
+              <w:rPr>
+                <w:noProof/>
+                <w:webHidden/>
+              </w:rPr>
+              <w:fldChar w:fldCharType="separate"/>
+            </w:r>
+            <w:r>
+              <w:rPr>
+                <w:noProof/>
+                <w:webHidden/>
+              </w:rPr>
+              <w:t>4</w:t>
+            </w:r>
+            <w:r>
+              <w:rPr>
+                <w:noProof/>
+                <w:webHidden/>
+              </w:rPr>
+              <w:fldChar w:fldCharType="end"/>
+            </w:r>
+          </w:hyperlink>
+        </w:p>
+        <w:p>
+          <w:pPr>
+            <w:pStyle w:val="Sommario2"/>
+            <w:tabs>
+              <w:tab w:val="right" w:leader="dot" w:pos="9622"/>
+            </w:tabs>
+            <w:rPr>
+              <w:smallCaps w:val="0"/>
+              <w:noProof/>
+              <w:sz w:val="24"/>
+              <w:szCs w:val="24"/>
+            </w:rPr>
+          </w:pPr>
+          <w:hyperlink w:anchor="_Toc72835544" w:history="1">
+            <w:r>
+              <w:rPr>
+                <w:rStyle w:val="Collegamentoipertestuale"/>
+                <w:noProof/>
+              </w:rPr>
+              <w:t>Il backend</w:t>
+            </w:r>
+            <w:r>
+              <w:rPr>
+                <w:noProof/>
+                <w:webHidden/>
+              </w:rPr>
+              <w:tab/>
+            </w:r>
+            <w:r>
+              <w:rPr>
+                <w:noProof/>
+                <w:webHidden/>
+              </w:rPr>
+              <w:fldChar w:fldCharType="begin"/>
+            </w:r>
+            <w:r>
+              <w:rPr>
+                <w:noProof/>
+                <w:webHidden/>
+              </w:rPr>
+              <w:instrText xml:space="preserve"> PAGEREF _Toc72835544 \h </w:instrText>
+            </w:r>
+            <w:r>
+              <w:rPr>
+                <w:noProof/>
+                <w:webHidden/>
+              </w:rPr>
+            </w:r>
+            <w:r>
+              <w:rPr>
+                <w:noProof/>
+                <w:webHidden/>
+              </w:rPr>
+              <w:fldChar w:fldCharType="separate"/>
+            </w:r>
+            <w:r>
+              <w:rPr>
+                <w:noProof/>
+                <w:webHidden/>
+              </w:rPr>
+              <w:t>4</w:t>
+            </w:r>
+            <w:r>
+              <w:rPr>
+                <w:noProof/>
+                <w:webHidden/>
+              </w:rPr>
+              <w:fldChar w:fldCharType="end"/>
+            </w:r>
+          </w:hyperlink>
+        </w:p>
+        <w:p>
+          <w:pPr>
+            <w:pStyle w:val="Sommario1"/>
+            <w:tabs>
+              <w:tab w:val="right" w:leader="dot" w:pos="9622"/>
+            </w:tabs>
+            <w:rPr>
+              <w:b w:val="0"/>
+              <w:bCs w:val="0"/>
+              <w:caps w:val="0"/>
+              <w:noProof/>
+              <w:sz w:val="24"/>
+              <w:szCs w:val="24"/>
+            </w:rPr>
+          </w:pPr>
+          <w:hyperlink w:anchor="_Toc72835545" w:history="1">
+            <w:r>
+              <w:rPr>
+                <w:rStyle w:val="Collegamentoipertestuale"/>
+                <w:noProof/>
+              </w:rPr>
+              <w:t>Specifiche del codice e funzioni</w:t>
+            </w:r>
+            <w:r>
+              <w:rPr>
+                <w:noProof/>
+                <w:webHidden/>
+              </w:rPr>
+              <w:tab/>
+            </w:r>
+            <w:r>
+              <w:rPr>
+                <w:noProof/>
+                <w:webHidden/>
+              </w:rPr>
+              <w:fldChar w:fldCharType="begin"/>
+            </w:r>
+            <w:r>
+              <w:rPr>
+                <w:noProof/>
+                <w:webHidden/>
+              </w:rPr>
+              <w:instrText xml:space="preserve"> PAGEREF _Toc72835545 \h </w:instrText>
+            </w:r>
+            <w:r>
+              <w:rPr>
+                <w:noProof/>
+                <w:webHidden/>
+              </w:rPr>
+            </w:r>
+            <w:r>
+              <w:rPr>
+                <w:noProof/>
+                <w:webHidden/>
+              </w:rPr>
+              <w:fldChar w:fldCharType="separate"/>
+            </w:r>
+            <w:r>
+              <w:rPr>
+                <w:noProof/>
+                <w:webHidden/>
+              </w:rPr>
+              <w:t>5</w:t>
+            </w:r>
+            <w:r>
+              <w:rPr>
+                <w:noProof/>
+                <w:webHidden/>
+              </w:rPr>
+              <w:fldChar w:fldCharType="end"/>
+            </w:r>
+          </w:hyperlink>
+        </w:p>
+        <w:p>
+          <w:pPr>
+            <w:pStyle w:val="Sommario2"/>
+            <w:tabs>
+              <w:tab w:val="right" w:leader="dot" w:pos="9622"/>
+            </w:tabs>
+            <w:rPr>
+              <w:smallCaps w:val="0"/>
+              <w:noProof/>
+              <w:sz w:val="24"/>
+              <w:szCs w:val="24"/>
+            </w:rPr>
+          </w:pPr>
+          <w:hyperlink w:anchor="_Toc72835546" w:history="1">
+            <w:r>
+              <w:rPr>
+                <w:rStyle w:val="Collegamentoipertestuale"/>
+                <w:noProof/>
+              </w:rPr>
+              <w:t>Specifiche di interfaccia</w:t>
+            </w:r>
+            <w:r>
+              <w:rPr>
+                <w:noProof/>
+                <w:webHidden/>
+              </w:rPr>
+              <w:tab/>
+            </w:r>
+            <w:r>
+              <w:rPr>
+                <w:noProof/>
+                <w:webHidden/>
+              </w:rPr>
+              <w:fldChar w:fldCharType="begin"/>
+            </w:r>
+            <w:r>
+              <w:rPr>
+                <w:noProof/>
+                <w:webHidden/>
+              </w:rPr>
+              <w:instrText xml:space="preserve"> PAGEREF _Toc72835546 \h </w:instrText>
+            </w:r>
+            <w:r>
+              <w:rPr>
+                <w:noProof/>
+                <w:webHidden/>
+              </w:rPr>
+            </w:r>
+            <w:r>
+              <w:rPr>
+                <w:noProof/>
+                <w:webHidden/>
+              </w:rPr>
+              <w:fldChar w:fldCharType="separate"/>
+            </w:r>
+            <w:r>
+              <w:rPr>
+                <w:noProof/>
+                <w:webHidden/>
+              </w:rPr>
+              <w:t>5</w:t>
+            </w:r>
+            <w:r>
+              <w:rPr>
+                <w:noProof/>
+                <w:webHidden/>
+              </w:rPr>
+              <w:fldChar w:fldCharType="end"/>
+            </w:r>
+          </w:hyperlink>
+        </w:p>
+        <w:p>
+          <w:pPr>
+            <w:pStyle w:val="Sommario2"/>
+            <w:tabs>
+              <w:tab w:val="right" w:leader="dot" w:pos="9622"/>
+            </w:tabs>
+            <w:rPr>
+              <w:smallCaps w:val="0"/>
+              <w:noProof/>
+              <w:sz w:val="24"/>
+              <w:szCs w:val="24"/>
+            </w:rPr>
+          </w:pPr>
+          <w:hyperlink w:anchor="_Toc72835547" w:history="1">
+            <w:r>
+              <w:rPr>
+                <w:rStyle w:val="Collegamentoipertestuale"/>
+                <w:noProof/>
+              </w:rPr>
+              <w:t>Login</w:t>
+            </w:r>
+            <w:r>
+              <w:rPr>
+                <w:noProof/>
+                <w:webHidden/>
+              </w:rPr>
+              <w:tab/>
+            </w:r>
+            <w:r>
+              <w:rPr>
+                <w:noProof/>
+                <w:webHidden/>
+              </w:rPr>
+              <w:fldChar w:fldCharType="begin"/>
+            </w:r>
+            <w:r>
+              <w:rPr>
+                <w:noProof/>
+                <w:webHidden/>
+              </w:rPr>
+              <w:instrText xml:space="preserve"> PAGEREF _Toc72835547 \h </w:instrText>
+            </w:r>
+            <w:r>
+              <w:rPr>
+                <w:noProof/>
+                <w:webHidden/>
+              </w:rPr>
+            </w:r>
+            <w:r>
+              <w:rPr>
+                <w:noProof/>
+                <w:webHidden/>
+              </w:rPr>
+              <w:fldChar w:fldCharType="separate"/>
+            </w:r>
+            <w:r>
+              <w:rPr>
+                <w:noProof/>
+                <w:webHidden/>
+              </w:rPr>
+              <w:t>5</w:t>
+            </w:r>
+            <w:r>
+              <w:rPr>
+                <w:noProof/>
+                <w:webHidden/>
+              </w:rPr>
+              <w:fldChar w:fldCharType="end"/>
+            </w:r>
+          </w:hyperlink>
+        </w:p>
+        <w:p>
+          <w:pPr>
+            <w:pStyle w:val="Sommario2"/>
+            <w:tabs>
+              <w:tab w:val="right" w:leader="dot" w:pos="9622"/>
+            </w:tabs>
+            <w:rPr>
+              <w:smallCaps w:val="0"/>
+              <w:noProof/>
+              <w:sz w:val="24"/>
+              <w:szCs w:val="24"/>
+            </w:rPr>
+          </w:pPr>
+          <w:hyperlink w:anchor="_Toc72835548" w:history="1">
+            <w:r>
+              <w:rPr>
+                <w:rStyle w:val="Collegamentoipertestuale"/>
+                <w:noProof/>
+              </w:rPr>
+              <w:t>Register</w:t>
+            </w:r>
+            <w:r>
+              <w:rPr>
+                <w:noProof/>
+                <w:webHidden/>
+              </w:rPr>
+              <w:tab/>
+            </w:r>
+            <w:r>
+              <w:rPr>
+                <w:noProof/>
+                <w:webHidden/>
+              </w:rPr>
+              <w:fldChar w:fldCharType="begin"/>
+            </w:r>
+            <w:r>
+              <w:rPr>
+                <w:noProof/>
+                <w:webHidden/>
+              </w:rPr>
+              <w:instrText xml:space="preserve"> PAGEREF _Toc72835548 \h </w:instrText>
+            </w:r>
+            <w:r>
+              <w:rPr>
+                <w:noProof/>
+                <w:webHidden/>
+              </w:rPr>
+            </w:r>
+            <w:r>
+              <w:rPr>
+                <w:noProof/>
+                <w:webHidden/>
+              </w:rPr>
+              <w:fldChar w:fldCharType="separate"/>
+            </w:r>
+            <w:r>
+              <w:rPr>
+                <w:noProof/>
+                <w:webHidden/>
+              </w:rPr>
+              <w:t>5</w:t>
+            </w:r>
+            <w:r>
+              <w:rPr>
+                <w:noProof/>
+                <w:webHidden/>
+              </w:rPr>
+              <w:fldChar w:fldCharType="end"/>
+            </w:r>
+          </w:hyperlink>
+        </w:p>
+        <w:p>
+          <w:pPr>
+            <w:pStyle w:val="Sommario2"/>
+            <w:tabs>
+              <w:tab w:val="right" w:leader="dot" w:pos="9622"/>
+            </w:tabs>
+            <w:rPr>
+              <w:smallCaps w:val="0"/>
+              <w:noProof/>
+              <w:sz w:val="24"/>
+              <w:szCs w:val="24"/>
+            </w:rPr>
+          </w:pPr>
+          <w:hyperlink w:anchor="_Toc72835549" w:history="1">
+            <w:r>
+              <w:rPr>
+                <w:rStyle w:val="Collegamentoipertestuale"/>
+                <w:noProof/>
+              </w:rPr>
+              <w:t>HomePage</w:t>
+            </w:r>
+            <w:r>
+              <w:rPr>
+                <w:noProof/>
+                <w:webHidden/>
+              </w:rPr>
+              <w:tab/>
+            </w:r>
+            <w:r>
+              <w:rPr>
+                <w:noProof/>
+                <w:webHidden/>
+              </w:rPr>
+              <w:fldChar w:fldCharType="begin"/>
+            </w:r>
+            <w:r>
+              <w:rPr>
+                <w:noProof/>
+                <w:webHidden/>
+              </w:rPr>
+              <w:instrText xml:space="preserve"> PAGEREF _Toc72835549 \h </w:instrText>
+            </w:r>
+            <w:r>
+              <w:rPr>
+                <w:noProof/>
+                <w:webHidden/>
+              </w:rPr>
+            </w:r>
+            <w:r>
+              <w:rPr>
+                <w:noProof/>
+                <w:webHidden/>
+              </w:rPr>
+              <w:fldChar w:fldCharType="separate"/>
+            </w:r>
+            <w:r>
+              <w:rPr>
+                <w:noProof/>
+                <w:webHidden/>
+              </w:rPr>
+              <w:t>6</w:t>
+            </w:r>
+            <w:r>
+              <w:rPr>
+                <w:noProof/>
+                <w:webHidden/>
+              </w:rPr>
+              <w:fldChar w:fldCharType="end"/>
+            </w:r>
+          </w:hyperlink>
+        </w:p>
+        <w:p>
+          <w:pPr>
+            <w:pStyle w:val="Sommario2"/>
+            <w:tabs>
+              <w:tab w:val="right" w:leader="dot" w:pos="9622"/>
+            </w:tabs>
+            <w:rPr>
+              <w:smallCaps w:val="0"/>
+              <w:noProof/>
+              <w:sz w:val="24"/>
+              <w:szCs w:val="24"/>
+            </w:rPr>
+          </w:pPr>
+          <w:hyperlink w:anchor="_Toc72835550" w:history="1">
+            <w:r>
+              <w:rPr>
+                <w:rStyle w:val="Collegamentoipertestuale"/>
+                <w:noProof/>
+              </w:rPr>
+              <w:t>Ricerca</w:t>
+            </w:r>
+            <w:r>
+              <w:rPr>
+                <w:noProof/>
+                <w:webHidden/>
+              </w:rPr>
+              <w:tab/>
+            </w:r>
+            <w:r>
+              <w:rPr>
+                <w:noProof/>
+                <w:webHidden/>
+              </w:rPr>
+              <w:fldChar w:fldCharType="begin"/>
+            </w:r>
+            <w:r>
+              <w:rPr>
+                <w:noProof/>
+                <w:webHidden/>
+              </w:rPr>
+              <w:instrText xml:space="preserve"> PAGEREF _Toc72835550 \h </w:instrText>
+            </w:r>
+            <w:r>
+              <w:rPr>
+                <w:noProof/>
+                <w:webHidden/>
+              </w:rPr>
+            </w:r>
+            <w:r>
+              <w:rPr>
+                <w:noProof/>
+                <w:webHidden/>
+              </w:rPr>
+              <w:fldChar w:fldCharType="separate"/>
+            </w:r>
+            <w:r>
+              <w:rPr>
+                <w:noProof/>
+                <w:webHidden/>
+              </w:rPr>
+              <w:t>6</w:t>
+            </w:r>
+            <w:r>
+              <w:rPr>
+                <w:noProof/>
+                <w:webHidden/>
+              </w:rPr>
+              <w:fldChar w:fldCharType="end"/>
+            </w:r>
+          </w:hyperlink>
+        </w:p>
+        <w:p>
+          <w:pPr>
+            <w:pStyle w:val="Sommario2"/>
+            <w:tabs>
+              <w:tab w:val="right" w:leader="dot" w:pos="9622"/>
+            </w:tabs>
+            <w:rPr>
+              <w:smallCaps w:val="0"/>
+              <w:noProof/>
+              <w:sz w:val="24"/>
+              <w:szCs w:val="24"/>
+            </w:rPr>
+          </w:pPr>
+          <w:hyperlink w:anchor="_Toc72835551" w:history="1">
+            <w:r>
+              <w:rPr>
+                <w:rStyle w:val="Collegamentoipertestuale"/>
+                <w:noProof/>
+              </w:rPr>
+              <w:t>Salvati</w:t>
+            </w:r>
+            <w:r>
+              <w:rPr>
+                <w:noProof/>
+                <w:webHidden/>
+              </w:rPr>
+              <w:tab/>
+            </w:r>
+            <w:r>
+              <w:rPr>
+                <w:noProof/>
+                <w:webHidden/>
+              </w:rPr>
+              <w:fldChar w:fldCharType="begin"/>
+            </w:r>
+            <w:r>
+              <w:rPr>
+                <w:noProof/>
+                <w:webHidden/>
+              </w:rPr>
+              <w:instrText xml:space="preserve"> PAGEREF _Toc72835551 \h </w:instrText>
+            </w:r>
+            <w:r>
+              <w:rPr>
+                <w:noProof/>
+                <w:webHidden/>
+              </w:rPr>
+            </w:r>
+            <w:r>
+              <w:rPr>
+                <w:noProof/>
+                <w:webHidden/>
+              </w:rPr>
+              <w:fldChar w:fldCharType="separate"/>
+            </w:r>
+            <w:r>
+              <w:rPr>
+                <w:noProof/>
+                <w:webHidden/>
+              </w:rPr>
+              <w:t>6</w:t>
+            </w:r>
+            <w:r>
+              <w:rPr>
+                <w:noProof/>
+                <w:webHidden/>
+              </w:rPr>
+              <w:fldChar w:fldCharType="end"/>
+            </w:r>
+          </w:hyperlink>
+        </w:p>
+        <w:p>
+          <w:pPr>
+            <w:pStyle w:val="Sommario2"/>
+            <w:tabs>
+              <w:tab w:val="right" w:leader="dot" w:pos="9622"/>
+            </w:tabs>
+            <w:rPr>
+              <w:smallCaps w:val="0"/>
+              <w:noProof/>
+              <w:sz w:val="24"/>
+              <w:szCs w:val="24"/>
+            </w:rPr>
+          </w:pPr>
+          <w:hyperlink w:anchor="_Toc72835552" w:history="1">
+            <w:r>
+              <w:rPr>
+                <w:rStyle w:val="Collegamentoipertestuale"/>
+                <w:noProof/>
+              </w:rPr>
+              <w:t>Recipe</w:t>
+            </w:r>
+            <w:r>
+              <w:rPr>
+                <w:noProof/>
+                <w:webHidden/>
+              </w:rPr>
+              <w:tab/>
+            </w:r>
+            <w:r>
+              <w:rPr>
+                <w:noProof/>
+                <w:webHidden/>
+              </w:rPr>
+              <w:fldChar w:fldCharType="begin"/>
+            </w:r>
+            <w:r>
+              <w:rPr>
+                <w:noProof/>
+                <w:webHidden/>
+              </w:rPr>
+              <w:instrText xml:space="preserve"> PAGEREF _Toc72835552 \h </w:instrText>
+            </w:r>
+            <w:r>
+              <w:rPr>
+                <w:noProof/>
+                <w:webHidden/>
+              </w:rPr>
+            </w:r>
+            <w:r>
+              <w:rPr>
+                <w:noProof/>
+                <w:webHidden/>
+              </w:rPr>
+              <w:fldChar w:fldCharType="separate"/>
+            </w:r>
+            <w:r>
+              <w:rPr>
+                <w:noProof/>
+                <w:webHidden/>
+              </w:rPr>
+              <w:t>6</w:t>
+            </w:r>
+            <w:r>
+              <w:rPr>
+                <w:noProof/>
+                <w:webHidden/>
+              </w:rPr>
+              <w:fldChar w:fldCharType="end"/>
+            </w:r>
+          </w:hyperlink>
+        </w:p>
+        <w:p>
+          <w:pPr>
+            <w:pStyle w:val="Sommario1"/>
+            <w:tabs>
+              <w:tab w:val="right" w:leader="dot" w:pos="9622"/>
+            </w:tabs>
+            <w:rPr>
+              <w:b w:val="0"/>
+              <w:bCs w:val="0"/>
+              <w:caps w:val="0"/>
+              <w:noProof/>
+              <w:sz w:val="24"/>
+              <w:szCs w:val="24"/>
+            </w:rPr>
+          </w:pPr>
+          <w:hyperlink w:anchor="_Toc72835553" w:history="1">
+            <w:r>
+              <w:rPr>
+                <w:rStyle w:val="Collegamentoipertestuale"/>
+                <w:noProof/>
+              </w:rPr>
+              <w:t>Componenti</w:t>
+            </w:r>
+            <w:r>
+              <w:rPr>
+                <w:noProof/>
+                <w:webHidden/>
+              </w:rPr>
+              <w:tab/>
+            </w:r>
+            <w:r>
+              <w:rPr>
+                <w:noProof/>
+                <w:webHidden/>
+              </w:rPr>
+              <w:fldChar w:fldCharType="begin"/>
+            </w:r>
+            <w:r>
+              <w:rPr>
+                <w:noProof/>
+                <w:webHidden/>
+              </w:rPr>
+              <w:instrText xml:space="preserve"> PAGEREF _Toc72835553 \h </w:instrText>
+            </w:r>
+            <w:r>
+              <w:rPr>
+                <w:noProof/>
+                <w:webHidden/>
+              </w:rPr>
+            </w:r>
+            <w:r>
+              <w:rPr>
+                <w:noProof/>
+                <w:webHidden/>
+              </w:rPr>
+              <w:fldChar w:fldCharType="separate"/>
+            </w:r>
+            <w:r>
+              <w:rPr>
+                <w:noProof/>
+                <w:webHidden/>
+              </w:rPr>
+              <w:t>7</w:t>
+            </w:r>
+            <w:r>
+              <w:rPr>
+                <w:noProof/>
+                <w:webHidden/>
+              </w:rPr>
+              <w:fldChar w:fldCharType="end"/>
+            </w:r>
+          </w:hyperlink>
+        </w:p>
+        <w:p>
+          <w:pPr>
+            <w:pStyle w:val="Sommario2"/>
+            <w:tabs>
+              <w:tab w:val="right" w:leader="dot" w:pos="9622"/>
+            </w:tabs>
+            <w:rPr>
+              <w:smallCaps w:val="0"/>
+              <w:noProof/>
+              <w:sz w:val="24"/>
+              <w:szCs w:val="24"/>
+            </w:rPr>
+          </w:pPr>
+          <w:hyperlink w:anchor="_Toc72835554" w:history="1">
+            <w:r>
+              <w:rPr>
+                <w:rStyle w:val="Collegamentoipertestuale"/>
+                <w:noProof/>
+              </w:rPr>
+              <w:t>CardImage</w:t>
+            </w:r>
+            <w:r>
+              <w:rPr>
+                <w:noProof/>
+                <w:webHidden/>
+              </w:rPr>
+              <w:tab/>
+            </w:r>
+            <w:r>
+              <w:rPr>
+                <w:noProof/>
+                <w:webHidden/>
+              </w:rPr>
+              <w:fldChar w:fldCharType="begin"/>
+            </w:r>
+            <w:r>
+              <w:rPr>
+                <w:noProof/>
+                <w:webHidden/>
+              </w:rPr>
+              <w:instrText xml:space="preserve"> PAGEREF _Toc72835554 \h </w:instrText>
+            </w:r>
+            <w:r>
+              <w:rPr>
+                <w:noProof/>
+                <w:webHidden/>
+              </w:rPr>
+            </w:r>
+            <w:r>
+              <w:rPr>
+                <w:noProof/>
+                <w:webHidden/>
+              </w:rPr>
+              <w:fldChar w:fldCharType="separate"/>
+            </w:r>
+            <w:r>
+              <w:rPr>
+                <w:noProof/>
+                <w:webHidden/>
+              </w:rPr>
+              <w:t>7</w:t>
+            </w:r>
+            <w:r>
+              <w:rPr>
+                <w:noProof/>
+                <w:webHidden/>
+              </w:rPr>
+              <w:fldChar w:fldCharType="end"/>
+            </w:r>
+          </w:hyperlink>
+        </w:p>
+        <w:p>
+          <w:pPr>
+            <w:pStyle w:val="Sommario2"/>
+            <w:tabs>
+              <w:tab w:val="right" w:leader="dot" w:pos="9622"/>
+            </w:tabs>
+            <w:rPr>
+              <w:smallCaps w:val="0"/>
+              <w:noProof/>
+              <w:sz w:val="24"/>
+              <w:szCs w:val="24"/>
+            </w:rPr>
+          </w:pPr>
+          <w:hyperlink w:anchor="_Toc72835555" w:history="1">
+            <w:r>
+              <w:rPr>
+                <w:rStyle w:val="Collegamentoipertestuale"/>
+                <w:noProof/>
+              </w:rPr>
+              <w:t>Recipebox</w:t>
+            </w:r>
+            <w:r>
+              <w:rPr>
+                <w:noProof/>
+                <w:webHidden/>
+              </w:rPr>
+              <w:tab/>
+            </w:r>
+            <w:r>
+              <w:rPr>
+                <w:noProof/>
+                <w:webHidden/>
+              </w:rPr>
+              <w:fldChar w:fldCharType="begin"/>
+            </w:r>
+            <w:r>
+              <w:rPr>
+                <w:noProof/>
+                <w:webHidden/>
+              </w:rPr>
+              <w:instrText xml:space="preserve"> PAGEREF _Toc72835555 \h </w:instrText>
+            </w:r>
+            <w:r>
+              <w:rPr>
+                <w:noProof/>
+                <w:webHidden/>
+              </w:rPr>
+            </w:r>
+            <w:r>
+              <w:rPr>
+                <w:noProof/>
+                <w:webHidden/>
+              </w:rPr>
+              <w:fldChar w:fldCharType="separate"/>
+            </w:r>
+            <w:r>
+              <w:rPr>
+                <w:noProof/>
+                <w:webHidden/>
+              </w:rPr>
+              <w:t>7</w:t>
+            </w:r>
+            <w:r>
+              <w:rPr>
+                <w:noProof/>
+                <w:webHidden/>
+              </w:rPr>
+              <w:fldChar w:fldCharType="end"/>
+            </w:r>
+          </w:hyperlink>
+        </w:p>
+        <w:p>
+          <w:pPr>
+            <w:pStyle w:val="Sommario2"/>
+            <w:tabs>
+              <w:tab w:val="right" w:leader="dot" w:pos="9622"/>
+            </w:tabs>
+            <w:rPr>
+              <w:smallCaps w:val="0"/>
+              <w:noProof/>
+              <w:sz w:val="24"/>
+              <w:szCs w:val="24"/>
+            </w:rPr>
+          </w:pPr>
+          <w:hyperlink w:anchor="_Toc72835556" w:history="1">
+            <w:r>
+              <w:rPr>
+                <w:rStyle w:val="Collegamentoipertestuale"/>
+                <w:noProof/>
+              </w:rPr>
+              <w:t>Menù</w:t>
+            </w:r>
+            <w:r>
+              <w:rPr>
+                <w:noProof/>
+                <w:webHidden/>
+              </w:rPr>
+              <w:tab/>
+            </w:r>
+            <w:r>
+              <w:rPr>
+                <w:noProof/>
+                <w:webHidden/>
+              </w:rPr>
+              <w:fldChar w:fldCharType="begin"/>
+            </w:r>
+            <w:r>
+              <w:rPr>
+                <w:noProof/>
+                <w:webHidden/>
+              </w:rPr>
+              <w:instrText xml:space="preserve"> PAGEREF _Toc72835556 \h </w:instrText>
+            </w:r>
+            <w:r>
+              <w:rPr>
+                <w:noProof/>
+                <w:webHidden/>
+              </w:rPr>
+            </w:r>
+            <w:r>
+              <w:rPr>
+                <w:noProof/>
+                <w:webHidden/>
+              </w:rPr>
+              <w:fldChar w:fldCharType="separate"/>
+            </w:r>
+            <w:r>
+              <w:rPr>
+                <w:noProof/>
+                <w:webHidden/>
+              </w:rPr>
+              <w:t>7</w:t>
+            </w:r>
+            <w:r>
+              <w:rPr>
+                <w:noProof/>
+                <w:webHidden/>
+              </w:rPr>
+              <w:fldChar w:fldCharType="end"/>
+            </w:r>
+          </w:hyperlink>
+        </w:p>
+        <w:p>
+          <w:pPr>
+            <w:pStyle w:val="Sommario1"/>
+            <w:tabs>
+              <w:tab w:val="right" w:leader="dot" w:pos="9622"/>
+            </w:tabs>
+            <w:rPr>
+              <w:b w:val="0"/>
+              <w:bCs w:val="0"/>
+              <w:caps w:val="0"/>
+              <w:noProof/>
+              <w:sz w:val="24"/>
+              <w:szCs w:val="24"/>
+            </w:rPr>
+          </w:pPr>
+          <w:hyperlink w:anchor="_Toc72835557" w:history="1">
+            <w:r>
+              <w:rPr>
+                <w:rStyle w:val="Collegamentoipertestuale"/>
+                <w:noProof/>
+              </w:rPr>
+              <w:t>(Backend) API pubbliche</w:t>
+            </w:r>
+            <w:r>
+              <w:rPr>
+                <w:noProof/>
+                <w:webHidden/>
+              </w:rPr>
+              <w:tab/>
+            </w:r>
+            <w:r>
+              <w:rPr>
+                <w:noProof/>
+                <w:webHidden/>
+              </w:rPr>
+              <w:fldChar w:fldCharType="begin"/>
+            </w:r>
+            <w:r>
+              <w:rPr>
+                <w:noProof/>
+                <w:webHidden/>
+              </w:rPr>
+              <w:instrText xml:space="preserve"> PAGEREF _Toc72835557 \h </w:instrText>
+            </w:r>
+            <w:r>
+              <w:rPr>
+                <w:noProof/>
+                <w:webHidden/>
+              </w:rPr>
+            </w:r>
+            <w:r>
+              <w:rPr>
+                <w:noProof/>
+                <w:webHidden/>
+              </w:rPr>
+              <w:fldChar w:fldCharType="separate"/>
+            </w:r>
+            <w:r>
+              <w:rPr>
+                <w:noProof/>
+                <w:webHidden/>
+              </w:rPr>
+              <w:t>8</w:t>
+            </w:r>
+            <w:r>
+              <w:rPr>
+                <w:noProof/>
+                <w:webHidden/>
+              </w:rPr>
+              <w:fldChar w:fldCharType="end"/>
+            </w:r>
+          </w:hyperlink>
+        </w:p>
+        <w:p>
+          <w:pPr>
+            <w:pStyle w:val="Sommario2"/>
+            <w:tabs>
+              <w:tab w:val="right" w:leader="dot" w:pos="9622"/>
+            </w:tabs>
+            <w:rPr>
+              <w:smallCaps w:val="0"/>
+              <w:noProof/>
+              <w:sz w:val="24"/>
+              <w:szCs w:val="24"/>
+            </w:rPr>
+          </w:pPr>
+          <w:hyperlink w:anchor="_Toc72835558" w:history="1">
+            <w:r>
+              <w:rPr>
+                <w:rStyle w:val="Collegamentoipertestuale"/>
+                <w:noProof/>
+              </w:rPr>
+              <w:t>API di registrazione</w:t>
+            </w:r>
+            <w:r>
+              <w:rPr>
+                <w:noProof/>
+                <w:webHidden/>
+              </w:rPr>
+              <w:tab/>
+            </w:r>
+            <w:r>
+              <w:rPr>
+                <w:noProof/>
+                <w:webHidden/>
+              </w:rPr>
+              <w:fldChar w:fldCharType="begin"/>
+            </w:r>
+            <w:r>
+              <w:rPr>
+                <w:noProof/>
+                <w:webHidden/>
+              </w:rPr>
+              <w:instrText xml:space="preserve"> PAGEREF _Toc72835558 \h </w:instrText>
+            </w:r>
+            <w:r>
+              <w:rPr>
+                <w:noProof/>
+                <w:webHidden/>
+              </w:rPr>
+            </w:r>
+            <w:r>
+              <w:rPr>
+                <w:noProof/>
+                <w:webHidden/>
+              </w:rPr>
+              <w:fldChar w:fldCharType="separate"/>
+            </w:r>
+            <w:r>
+              <w:rPr>
+                <w:noProof/>
+                <w:webHidden/>
+              </w:rPr>
+              <w:t>8</w:t>
+            </w:r>
+            <w:r>
+              <w:rPr>
+                <w:noProof/>
+                <w:webHidden/>
+              </w:rPr>
+              <w:fldChar w:fldCharType="end"/>
+            </w:r>
+          </w:hyperlink>
+        </w:p>
+        <w:p>
+          <w:pPr>
+            <w:pStyle w:val="Sommario2"/>
+            <w:tabs>
+              <w:tab w:val="right" w:leader="dot" w:pos="9622"/>
+            </w:tabs>
+            <w:rPr>
+              <w:smallCaps w:val="0"/>
+              <w:noProof/>
+              <w:sz w:val="24"/>
+              <w:szCs w:val="24"/>
+            </w:rPr>
+          </w:pPr>
+          <w:hyperlink w:anchor="_Toc72835559" w:history="1">
+            <w:r>
+              <w:rPr>
+                <w:rStyle w:val="Collegamentoipertestuale"/>
+                <w:noProof/>
+              </w:rPr>
+              <w:t>Mail API</w:t>
+            </w:r>
+            <w:r>
+              <w:rPr>
+                <w:noProof/>
+                <w:webHidden/>
+              </w:rPr>
+              <w:tab/>
+            </w:r>
+            <w:r>
+              <w:rPr>
+                <w:noProof/>
+                <w:webHidden/>
+              </w:rPr>
+              <w:fldChar w:fldCharType="begin"/>
+            </w:r>
+            <w:r>
+              <w:rPr>
+                <w:noProof/>
+                <w:webHidden/>
+              </w:rPr>
+              <w:instrText xml:space="preserve"> PAGEREF _Toc72835559 \h </w:instrText>
+            </w:r>
+            <w:r>
+              <w:rPr>
+                <w:noProof/>
+                <w:webHidden/>
+              </w:rPr>
+            </w:r>
+            <w:r>
+              <w:rPr>
+                <w:noProof/>
+                <w:webHidden/>
+              </w:rPr>
+              <w:fldChar w:fldCharType="separate"/>
+            </w:r>
+            <w:r>
+              <w:rPr>
+                <w:noProof/>
+                <w:webHidden/>
+              </w:rPr>
+              <w:t>8</w:t>
+            </w:r>
+            <w:r>
+              <w:rPr>
+                <w:noProof/>
+                <w:webHidden/>
+              </w:rPr>
+              <w:fldChar w:fldCharType="end"/>
+            </w:r>
+          </w:hyperlink>
+        </w:p>
+        <w:p>
+          <w:pPr>
+            <w:pStyle w:val="Sommario2"/>
+            <w:tabs>
+              <w:tab w:val="right" w:leader="dot" w:pos="9622"/>
+            </w:tabs>
+            <w:rPr>
+              <w:smallCaps w:val="0"/>
+              <w:noProof/>
+              <w:sz w:val="24"/>
+              <w:szCs w:val="24"/>
+            </w:rPr>
+          </w:pPr>
+          <w:hyperlink w:anchor="_Toc72835560" w:history="1">
+            <w:r>
+              <w:rPr>
+                <w:rStyle w:val="Collegamentoipertestuale"/>
+                <w:noProof/>
+              </w:rPr>
+              <w:t>API di conferma</w:t>
+            </w:r>
+            <w:r>
+              <w:rPr>
+                <w:noProof/>
+                <w:webHidden/>
+              </w:rPr>
+              <w:tab/>
+            </w:r>
+            <w:r>
+              <w:rPr>
+                <w:noProof/>
+                <w:webHidden/>
+              </w:rPr>
+              <w:fldChar w:fldCharType="begin"/>
+            </w:r>
+            <w:r>
+              <w:rPr>
+                <w:noProof/>
+                <w:webHidden/>
+              </w:rPr>
+              <w:instrText xml:space="preserve"> PAGEREF _Toc72835560 \h </w:instrText>
+            </w:r>
+            <w:r>
+              <w:rPr>
+                <w:noProof/>
+                <w:webHidden/>
+              </w:rPr>
+            </w:r>
+            <w:r>
+              <w:rPr>
+                <w:noProof/>
+                <w:webHidden/>
+              </w:rPr>
+              <w:fldChar w:fldCharType="separate"/>
+            </w:r>
+            <w:r>
+              <w:rPr>
+                <w:noProof/>
+                <w:webHidden/>
+              </w:rPr>
+              <w:t>8</w:t>
+            </w:r>
+            <w:r>
+              <w:rPr>
+                <w:noProof/>
+                <w:webHidden/>
+              </w:rPr>
+              <w:fldChar w:fldCharType="end"/>
+            </w:r>
+          </w:hyperlink>
+        </w:p>
+        <w:p>
+          <w:pPr>
+            <w:pStyle w:val="Sommario2"/>
+            <w:tabs>
+              <w:tab w:val="right" w:leader="dot" w:pos="9622"/>
+            </w:tabs>
+            <w:rPr>
+              <w:smallCaps w:val="0"/>
+              <w:noProof/>
+              <w:sz w:val="24"/>
+              <w:szCs w:val="24"/>
+            </w:rPr>
+          </w:pPr>
+          <w:hyperlink w:anchor="_Toc72835561" w:history="1">
+            <w:r>
+              <w:rPr>
+                <w:rStyle w:val="Collegamentoipertestuale"/>
+                <w:noProof/>
+              </w:rPr>
+              <w:t>API di Login</w:t>
+            </w:r>
+            <w:r>
+              <w:rPr>
+                <w:noProof/>
+                <w:webHidden/>
+              </w:rPr>
+              <w:tab/>
+            </w:r>
+            <w:r>
+              <w:rPr>
+                <w:noProof/>
+                <w:webHidden/>
+              </w:rPr>
+              <w:fldChar w:fldCharType="begin"/>
+            </w:r>
+            <w:r>
+              <w:rPr>
+                <w:noProof/>
+                <w:webHidden/>
+              </w:rPr>
+              <w:instrText xml:space="preserve"> PAGEREF _Toc72835561 \h </w:instrText>
+            </w:r>
+            <w:r>
+              <w:rPr>
+                <w:noProof/>
+                <w:webHidden/>
+              </w:rPr>
+            </w:r>
+            <w:r>
+              <w:rPr>
+                <w:noProof/>
+                <w:webHidden/>
+              </w:rPr>
+              <w:fldChar w:fldCharType="separate"/>
+            </w:r>
+            <w:r>
+              <w:rPr>
+                <w:noProof/>
+                <w:webHidden/>
+              </w:rPr>
+              <w:t>8</w:t>
+            </w:r>
+            <w:r>
+              <w:rPr>
+                <w:noProof/>
+                <w:webHidden/>
+              </w:rPr>
+              <w:fldChar w:fldCharType="end"/>
+            </w:r>
+          </w:hyperlink>
+        </w:p>
+        <w:p>
+          <w:pPr>
+            <w:pStyle w:val="Sommario1"/>
+            <w:tabs>
+              <w:tab w:val="right" w:leader="dot" w:pos="9622"/>
+            </w:tabs>
+            <w:rPr>
+              <w:b w:val="0"/>
+              <w:bCs w:val="0"/>
+              <w:caps w:val="0"/>
+              <w:noProof/>
+              <w:sz w:val="24"/>
+              <w:szCs w:val="24"/>
+            </w:rPr>
+          </w:pPr>
+          <w:hyperlink w:anchor="_Toc72835562" w:history="1">
+            <w:r>
+              <w:rPr>
+                <w:rStyle w:val="Collegamentoipertestuale"/>
+                <w:noProof/>
+              </w:rPr>
+              <w:t>(Backend) Area Personale</w:t>
+            </w:r>
+            <w:r>
+              <w:rPr>
+                <w:noProof/>
+                <w:webHidden/>
+              </w:rPr>
+              <w:tab/>
+            </w:r>
+            <w:r>
+              <w:rPr>
+                <w:noProof/>
+                <w:webHidden/>
+              </w:rPr>
+              <w:fldChar w:fldCharType="begin"/>
+            </w:r>
+            <w:r>
+              <w:rPr>
+                <w:noProof/>
+                <w:webHidden/>
+              </w:rPr>
+              <w:instrText xml:space="preserve"> PAGEREF _Toc72835562 \h </w:instrText>
+            </w:r>
+            <w:r>
+              <w:rPr>
+                <w:noProof/>
+                <w:webHidden/>
+              </w:rPr>
+            </w:r>
+            <w:r>
+              <w:rPr>
+                <w:noProof/>
+                <w:webHidden/>
+              </w:rPr>
+              <w:fldChar w:fldCharType="separate"/>
+            </w:r>
+            <w:r>
+              <w:rPr>
+                <w:noProof/>
+                <w:webHidden/>
+              </w:rPr>
+              <w:t>9</w:t>
+            </w:r>
+            <w:r>
+              <w:rPr>
+                <w:noProof/>
+                <w:webHidden/>
+              </w:rPr>
+              <w:fldChar w:fldCharType="end"/>
+            </w:r>
+          </w:hyperlink>
+        </w:p>
+        <w:p>
+          <w:pPr>
+            <w:pStyle w:val="Sommario2"/>
+            <w:tabs>
+              <w:tab w:val="right" w:leader="dot" w:pos="9622"/>
+            </w:tabs>
+            <w:rPr>
+              <w:smallCaps w:val="0"/>
+              <w:noProof/>
+              <w:sz w:val="24"/>
+              <w:szCs w:val="24"/>
+            </w:rPr>
+          </w:pPr>
+          <w:hyperlink w:anchor="_Toc72835563" w:history="1">
+            <w:r>
+              <w:rPr>
+                <w:rStyle w:val="Collegamentoipertestuale"/>
+                <w:noProof/>
+              </w:rPr>
+              <w:t>API di esplora ricette</w:t>
+            </w:r>
+            <w:r>
+              <w:rPr>
+                <w:noProof/>
+                <w:webHidden/>
+              </w:rPr>
+              <w:tab/>
+            </w:r>
+            <w:r>
+              <w:rPr>
+                <w:noProof/>
+                <w:webHidden/>
+              </w:rPr>
+              <w:fldChar w:fldCharType="begin"/>
+            </w:r>
+            <w:r>
+              <w:rPr>
+                <w:noProof/>
+                <w:webHidden/>
+              </w:rPr>
+              <w:instrText xml:space="preserve"> PAGEREF _Toc72835563 \h </w:instrText>
+            </w:r>
+            <w:r>
+              <w:rPr>
+                <w:noProof/>
+                <w:webHidden/>
+              </w:rPr>
+            </w:r>
+            <w:r>
+              <w:rPr>
+                <w:noProof/>
+                <w:webHidden/>
+              </w:rPr>
+              <w:fldChar w:fldCharType="separate"/>
+            </w:r>
+            <w:r>
+              <w:rPr>
+                <w:noProof/>
+                <w:webHidden/>
+              </w:rPr>
+              <w:t>9</w:t>
+            </w:r>
+            <w:r>
+              <w:rPr>
+                <w:noProof/>
+                <w:webHidden/>
+              </w:rPr>
+              <w:fldChar w:fldCharType="end"/>
+            </w:r>
+          </w:hyperlink>
+        </w:p>
+        <w:p>
+          <w:pPr>
+            <w:pStyle w:val="Sommario2"/>
+            <w:tabs>
+              <w:tab w:val="right" w:leader="dot" w:pos="9622"/>
+            </w:tabs>
+            <w:rPr>
+              <w:smallCaps w:val="0"/>
+              <w:noProof/>
+              <w:sz w:val="24"/>
+              <w:szCs w:val="24"/>
+            </w:rPr>
+          </w:pPr>
+          <w:hyperlink w:anchor="_Toc72835564" w:history="1">
+            <w:r>
+              <w:rPr>
+                <w:rStyle w:val="Collegamentoipertestuale"/>
+                <w:noProof/>
+              </w:rPr>
+              <w:t>API di gestione delle ricette</w:t>
+            </w:r>
+            <w:r>
+              <w:rPr>
+                <w:noProof/>
+                <w:webHidden/>
+              </w:rPr>
+              <w:tab/>
+            </w:r>
+            <w:r>
+              <w:rPr>
+                <w:noProof/>
+                <w:webHidden/>
+              </w:rPr>
+              <w:fldChar w:fldCharType="begin"/>
+            </w:r>
+            <w:r>
+              <w:rPr>
+                <w:noProof/>
+                <w:webHidden/>
+              </w:rPr>
+              <w:instrText xml:space="preserve"> PAGEREF _Toc72835564 \h </w:instrText>
+            </w:r>
+            <w:r>
+              <w:rPr>
+                <w:noProof/>
+                <w:webHidden/>
+              </w:rPr>
+            </w:r>
+            <w:r>
+              <w:rPr>
+                <w:noProof/>
+                <w:webHidden/>
+              </w:rPr>
+              <w:fldChar w:fldCharType="separate"/>
+            </w:r>
+            <w:r>
+              <w:rPr>
+                <w:noProof/>
+                <w:webHidden/>
+              </w:rPr>
+              <w:t>9</w:t>
+            </w:r>
+            <w:r>
+              <w:rPr>
+                <w:noProof/>
+                <w:webHidden/>
+              </w:rPr>
+              <w:fldChar w:fldCharType="end"/>
+            </w:r>
+          </w:hyperlink>
+        </w:p>
+        <w:p>
+          <w:pPr>
+            <w:pStyle w:val="Sommario2"/>
+            <w:tabs>
+              <w:tab w:val="right" w:leader="dot" w:pos="9622"/>
+            </w:tabs>
+            <w:rPr>
+              <w:smallCaps w:val="0"/>
+              <w:noProof/>
+              <w:sz w:val="24"/>
+              <w:szCs w:val="24"/>
+            </w:rPr>
+          </w:pPr>
+          <w:hyperlink w:anchor="_Toc72835565" w:history="1">
+            <w:r>
+              <w:rPr>
+                <w:rStyle w:val="Collegamentoipertestuale"/>
+                <w:noProof/>
+              </w:rPr>
+              <w:t>API di ricerca ricette</w:t>
+            </w:r>
+            <w:r>
+              <w:rPr>
+                <w:noProof/>
+                <w:webHidden/>
+              </w:rPr>
+              <w:tab/>
+            </w:r>
+            <w:r>
+              <w:rPr>
+                <w:noProof/>
+                <w:webHidden/>
+              </w:rPr>
+              <w:fldChar w:fldCharType="begin"/>
+            </w:r>
+            <w:r>
+              <w:rPr>
+                <w:noProof/>
+                <w:webHidden/>
+              </w:rPr>
+              <w:instrText xml:space="preserve"> PAGEREF _Toc72835565 \h </w:instrText>
+            </w:r>
+            <w:r>
+              <w:rPr>
+                <w:noProof/>
+                <w:webHidden/>
+              </w:rPr>
+            </w:r>
+            <w:r>
+              <w:rPr>
+                <w:noProof/>
+                <w:webHidden/>
+              </w:rPr>
+              <w:fldChar w:fldCharType="separate"/>
+            </w:r>
+            <w:r>
+              <w:rPr>
+                <w:noProof/>
+                <w:webHidden/>
+              </w:rPr>
+              <w:t>9</w:t>
+            </w:r>
+            <w:r>
+              <w:rPr>
+                <w:noProof/>
+                <w:webHidden/>
+              </w:rPr>
+              <w:fldChar w:fldCharType="end"/>
+            </w:r>
+          </w:hyperlink>
+        </w:p>
+        <w:p>
+          <w:pPr>
+            <w:pStyle w:val="Sommario2"/>
+            <w:tabs>
+              <w:tab w:val="right" w:leader="dot" w:pos="9622"/>
+            </w:tabs>
+            <w:rPr>
+              <w:smallCaps w:val="0"/>
+              <w:noProof/>
+              <w:sz w:val="24"/>
+              <w:szCs w:val="24"/>
+            </w:rPr>
+          </w:pPr>
+          <w:hyperlink w:anchor="_Toc72835566" w:history="1">
+            <w:r>
+              <w:rPr>
+                <w:rStyle w:val="Collegamentoipertestuale"/>
+                <w:noProof/>
+              </w:rPr>
+              <w:t>API di gestione delle notizie</w:t>
+            </w:r>
+            <w:r>
+              <w:rPr>
+                <w:noProof/>
+                <w:webHidden/>
+              </w:rPr>
+              <w:tab/>
+            </w:r>
+            <w:r>
+              <w:rPr>
+                <w:noProof/>
+                <w:webHidden/>
+              </w:rPr>
+              <w:fldChar w:fldCharType="begin"/>
+            </w:r>
+            <w:r>
+              <w:rPr>
+                <w:noProof/>
+                <w:webHidden/>
+              </w:rPr>
+              <w:instrText xml:space="preserve"> PAGEREF _Toc72835566 \h </w:instrText>
+            </w:r>
+            <w:r>
+              <w:rPr>
+                <w:noProof/>
+                <w:webHidden/>
+              </w:rPr>
+            </w:r>
+            <w:r>
+              <w:rPr>
+                <w:noProof/>
+                <w:webHidden/>
+              </w:rPr>
+              <w:fldChar w:fldCharType="separate"/>
+            </w:r>
+            <w:r>
+              <w:rPr>
+                <w:noProof/>
+                <w:webHidden/>
+              </w:rPr>
+              <w:t>9</w:t>
+            </w:r>
+            <w:r>
+              <w:rPr>
+                <w:noProof/>
+                <w:webHidden/>
+              </w:rPr>
+              <w:fldChar w:fldCharType="end"/>
+            </w:r>
+          </w:hyperlink>
+        </w:p>
+        <w:p>
+          <w:pPr>
+            <w:pStyle w:val="Sommario1"/>
+            <w:tabs>
+              <w:tab w:val="right" w:leader="dot" w:pos="9622"/>
+            </w:tabs>
+            <w:rPr>
+              <w:b w:val="0"/>
+              <w:bCs w:val="0"/>
+              <w:caps w:val="0"/>
+              <w:noProof/>
+              <w:sz w:val="24"/>
+              <w:szCs w:val="24"/>
+            </w:rPr>
+          </w:pPr>
+          <w:hyperlink w:anchor="_Toc72835567" w:history="1">
+            <w:r>
+              <w:rPr>
+                <w:rStyle w:val="Collegamentoipertestuale"/>
+                <w:noProof/>
+              </w:rPr>
+              <w:t>API di gestione del database</w:t>
+            </w:r>
+            <w:r>
+              <w:rPr>
+                <w:noProof/>
+                <w:webHidden/>
+              </w:rPr>
+              <w:tab/>
+            </w:r>
+            <w:r>
+              <w:rPr>
+                <w:noProof/>
+                <w:webHidden/>
+              </w:rPr>
+              <w:fldChar w:fldCharType="begin"/>
+            </w:r>
+            <w:r>
+              <w:rPr>
+                <w:noProof/>
+                <w:webHidden/>
+              </w:rPr>
+              <w:instrText xml:space="preserve"> PAGEREF _Toc72835567 \h </w:instrText>
+            </w:r>
+            <w:r>
+              <w:rPr>
+                <w:noProof/>
+                <w:webHidden/>
+              </w:rPr>
+            </w:r>
+            <w:r>
+              <w:rPr>
+                <w:noProof/>
+                <w:webHidden/>
+              </w:rPr>
+              <w:fldChar w:fldCharType="separate"/>
+            </w:r>
+            <w:r>
+              <w:rPr>
+                <w:noProof/>
+                <w:webHidden/>
+              </w:rPr>
+              <w:t>10</w:t>
+            </w:r>
+            <w:r>
+              <w:rPr>
+                <w:noProof/>
+                <w:webHidden/>
+              </w:rPr>
+              <w:fldChar w:fldCharType="end"/>
+            </w:r>
+          </w:hyperlink>
+        </w:p>
+        <w:p>
+          <w:pPr>
+            <w:pStyle w:val="Sommario1"/>
+            <w:tabs>
+              <w:tab w:val="right" w:leader="dot" w:pos="9622"/>
+            </w:tabs>
+            <w:rPr>
+              <w:b w:val="0"/>
+              <w:bCs w:val="0"/>
+              <w:caps w:val="0"/>
+              <w:noProof/>
+              <w:sz w:val="24"/>
+              <w:szCs w:val="24"/>
+            </w:rPr>
+          </w:pPr>
+          <w:hyperlink w:anchor="_Toc72835568" w:history="1">
+            <w:r>
+              <w:rPr>
+                <w:rStyle w:val="Collegamentoipertestuale"/>
+                <w:noProof/>
+              </w:rPr>
+              <w:t>Progettazione del database</w:t>
+            </w:r>
+            <w:r>
+              <w:rPr>
+                <w:noProof/>
+                <w:webHidden/>
+              </w:rPr>
+              <w:tab/>
+            </w:r>
+            <w:r>
+              <w:rPr>
+                <w:noProof/>
+                <w:webHidden/>
+              </w:rPr>
+              <w:fldChar w:fldCharType="begin"/>
+            </w:r>
+            <w:r>
+              <w:rPr>
+                <w:noProof/>
+                <w:webHidden/>
+              </w:rPr>
+              <w:instrText xml:space="preserve"> PAGEREF _Toc72835568 \h </w:instrText>
+            </w:r>
+            <w:r>
+              <w:rPr>
+                <w:noProof/>
+                <w:webHidden/>
+              </w:rPr>
+            </w:r>
+            <w:r>
+              <w:rPr>
+                <w:noProof/>
+                <w:webHidden/>
+              </w:rPr>
+              <w:fldChar w:fldCharType="separate"/>
+            </w:r>
+            <w:r>
+              <w:rPr>
+                <w:noProof/>
+                <w:webHidden/>
+              </w:rPr>
+              <w:t>10</w:t>
+            </w:r>
+            <w:r>
+              <w:rPr>
+                <w:noProof/>
+                <w:webHidden/>
+              </w:rPr>
+              <w:fldChar w:fldCharType="end"/>
+            </w:r>
+          </w:hyperlink>
+        </w:p>
+        <w:p>
+          <w:pPr>
+            <w:pStyle w:val="Sommario2"/>
+            <w:tabs>
+              <w:tab w:val="right" w:leader="dot" w:pos="9622"/>
+            </w:tabs>
+            <w:rPr>
+              <w:smallCaps w:val="0"/>
+              <w:noProof/>
+              <w:sz w:val="24"/>
+              <w:szCs w:val="24"/>
+            </w:rPr>
+          </w:pPr>
+          <w:hyperlink w:anchor="_Toc72835569" w:history="1">
+            <w:r>
+              <w:rPr>
+                <w:rStyle w:val="Collegamentoipertestuale"/>
+                <w:noProof/>
+              </w:rPr>
+              <w:t>Tabella users</w:t>
+            </w:r>
+            <w:r>
+              <w:rPr>
+                <w:noProof/>
+                <w:webHidden/>
+              </w:rPr>
+              <w:tab/>
+            </w:r>
+            <w:r>
+              <w:rPr>
+                <w:noProof/>
+                <w:webHidden/>
+              </w:rPr>
+              <w:fldChar w:fldCharType="begin"/>
+            </w:r>
+            <w:r>
+              <w:rPr>
+                <w:noProof/>
+                <w:webHidden/>
+              </w:rPr>
+              <w:instrText xml:space="preserve"> PAGEREF _Toc72835569 \h </w:instrText>
+            </w:r>
+            <w:r>
+              <w:rPr>
+                <w:noProof/>
+                <w:webHidden/>
+              </w:rPr>
+            </w:r>
+            <w:r>
+              <w:rPr>
+                <w:noProof/>
+                <w:webHidden/>
+              </w:rPr>
+              <w:fldChar w:fldCharType="separate"/>
+            </w:r>
+            <w:r>
+              <w:rPr>
+                <w:noProof/>
+                <w:webHidden/>
+              </w:rPr>
+              <w:t>10</w:t>
+            </w:r>
+            <w:r>
+              <w:rPr>
+                <w:noProof/>
+                <w:webHidden/>
+              </w:rPr>
+              <w:fldChar w:fldCharType="end"/>
+            </w:r>
+          </w:hyperlink>
+        </w:p>
+        <w:p>
+          <w:pPr>
+            <w:pStyle w:val="Sommario2"/>
+            <w:tabs>
+              <w:tab w:val="right" w:leader="dot" w:pos="9622"/>
+            </w:tabs>
+            <w:rPr>
+              <w:smallCaps w:val="0"/>
+              <w:noProof/>
+              <w:sz w:val="24"/>
+              <w:szCs w:val="24"/>
+            </w:rPr>
+          </w:pPr>
+          <w:hyperlink w:anchor="_Toc72835570" w:history="1">
+            <w:r>
+              <w:rPr>
+                <w:rStyle w:val="Collegamentoipertestuale"/>
+                <w:noProof/>
+              </w:rPr>
+              <w:t>Tabella ricette</w:t>
+            </w:r>
+            <w:r>
+              <w:rPr>
+                <w:noProof/>
+                <w:webHidden/>
+              </w:rPr>
+              <w:tab/>
+            </w:r>
+            <w:r>
+              <w:rPr>
+                <w:noProof/>
+                <w:webHidden/>
+              </w:rPr>
+              <w:fldChar w:fldCharType="begin"/>
+            </w:r>
+            <w:r>
+              <w:rPr>
+                <w:noProof/>
+                <w:webHidden/>
+              </w:rPr>
+              <w:instrText xml:space="preserve"> PAGEREF _Toc72835570 \h </w:instrText>
+            </w:r>
+            <w:r>
+              <w:rPr>
+                <w:noProof/>
+                <w:webHidden/>
+              </w:rPr>
+            </w:r>
+            <w:r>
+              <w:rPr>
+                <w:noProof/>
+                <w:webHidden/>
+              </w:rPr>
+              <w:fldChar w:fldCharType="separate"/>
+            </w:r>
+            <w:r>
+              <w:rPr>
+                <w:noProof/>
+                <w:webHidden/>
+              </w:rPr>
+              <w:t>11</w:t>
+            </w:r>
+            <w:r>
+              <w:rPr>
+                <w:noProof/>
+                <w:webHidden/>
+              </w:rPr>
+              <w:fldChar w:fldCharType="end"/>
+            </w:r>
+          </w:hyperlink>
+        </w:p>
+        <w:p>
+          <w:pPr>
+            <w:pStyle w:val="Sommario2"/>
+            <w:tabs>
+              <w:tab w:val="right" w:leader="dot" w:pos="9622"/>
+            </w:tabs>
+            <w:rPr>
+              <w:smallCaps w:val="0"/>
+              <w:noProof/>
+              <w:sz w:val="24"/>
+              <w:szCs w:val="24"/>
+            </w:rPr>
+          </w:pPr>
+          <w:hyperlink w:anchor="_Toc72835571" w:history="1">
+            <w:r>
+              <w:rPr>
+                <w:rStyle w:val="Collegamentoipertestuale"/>
+                <w:noProof/>
+              </w:rPr>
+              <w:t>Tabella salvati</w:t>
+            </w:r>
+            <w:r>
+              <w:rPr>
+                <w:noProof/>
+                <w:webHidden/>
+              </w:rPr>
+              <w:tab/>
+            </w:r>
+            <w:r>
+              <w:rPr>
+                <w:noProof/>
+                <w:webHidden/>
+              </w:rPr>
+              <w:fldChar w:fldCharType="begin"/>
+            </w:r>
+            <w:r>
+              <w:rPr>
+                <w:noProof/>
+                <w:webHidden/>
+              </w:rPr>
+              <w:instrText xml:space="preserve"> PAGEREF _Toc72835571 \h </w:instrText>
+            </w:r>
+            <w:r>
+              <w:rPr>
+                <w:noProof/>
+                <w:webHidden/>
+              </w:rPr>
+            </w:r>
+            <w:r>
+              <w:rPr>
+                <w:noProof/>
+                <w:webHidden/>
+              </w:rPr>
+              <w:fldChar w:fldCharType="separate"/>
+            </w:r>
+            <w:r>
+              <w:rPr>
+                <w:noProof/>
+                <w:webHidden/>
+              </w:rPr>
+              <w:t>12</w:t>
+            </w:r>
+            <w:r>
+              <w:rPr>
+                <w:noProof/>
+                <w:webHidden/>
+              </w:rPr>
+              <w:fldChar w:fldCharType="end"/>
+            </w:r>
+          </w:hyperlink>
+        </w:p>
+        <w:p>
+          <w:pPr>
+            <w:pStyle w:val="Sommario2"/>
+            <w:tabs>
+              <w:tab w:val="right" w:leader="dot" w:pos="9622"/>
+            </w:tabs>
+            <w:rPr>
+              <w:smallCaps w:val="0"/>
+              <w:noProof/>
+              <w:sz w:val="24"/>
+              <w:szCs w:val="24"/>
+            </w:rPr>
+          </w:pPr>
+          <w:hyperlink w:anchor="_Toc72835572" w:history="1">
+            <w:r>
+              <w:rPr>
+                <w:rStyle w:val="Collegamentoipertestuale"/>
+                <w:noProof/>
+              </w:rPr>
+              <w:t>Tabella lista</w:t>
+            </w:r>
+            <w:r>
+              <w:rPr>
+                <w:noProof/>
+                <w:webHidden/>
+              </w:rPr>
+              <w:tab/>
+            </w:r>
+            <w:r>
+              <w:rPr>
+                <w:noProof/>
+                <w:webHidden/>
+              </w:rPr>
+              <w:fldChar w:fldCharType="begin"/>
+            </w:r>
+            <w:r>
+              <w:rPr>
+                <w:noProof/>
+                <w:webHidden/>
+              </w:rPr>
+              <w:instrText xml:space="preserve"> PAGEREF _Toc72835572 \h </w:instrText>
+            </w:r>
+            <w:r>
+              <w:rPr>
+                <w:noProof/>
+                <w:webHidden/>
+              </w:rPr>
+            </w:r>
+            <w:r>
+              <w:rPr>
+                <w:noProof/>
+                <w:webHidden/>
+              </w:rPr>
+              <w:fldChar w:fldCharType="separate"/>
+            </w:r>
+            <w:r>
+              <w:rPr>
+                <w:noProof/>
+                <w:webHidden/>
+              </w:rPr>
+              <w:t>12</w:t>
+            </w:r>
+            <w:r>
+              <w:rPr>
+                <w:noProof/>
+                <w:webHidden/>
+              </w:rPr>
+              <w:fldChar w:fldCharType="end"/>
+            </w:r>
+          </w:hyperlink>
+        </w:p>
+        <w:p>
+          <w:pPr>
+            <w:pStyle w:val="Sommario1"/>
+            <w:tabs>
+              <w:tab w:val="right" w:leader="dot" w:pos="9622"/>
+            </w:tabs>
+            <w:rPr>
+              <w:b w:val="0"/>
+              <w:bCs w:val="0"/>
+              <w:caps w:val="0"/>
+              <w:noProof/>
+              <w:sz w:val="24"/>
+              <w:szCs w:val="24"/>
+            </w:rPr>
+          </w:pPr>
+          <w:hyperlink w:anchor="_Toc72835573" w:history="1">
+            <w:r>
+              <w:rPr>
+                <w:rStyle w:val="Collegamentoipertestuale"/>
+                <w:noProof/>
+              </w:rPr>
+              <w:t>Esperienza, conclusioni e commento personale</w:t>
+            </w:r>
+            <w:r>
+              <w:rPr>
+                <w:noProof/>
+                <w:webHidden/>
+              </w:rPr>
+              <w:tab/>
+            </w:r>
+            <w:r>
+              <w:rPr>
+                <w:noProof/>
+                <w:webHidden/>
+              </w:rPr>
+              <w:fldChar w:fldCharType="begin"/>
+            </w:r>
+            <w:r>
+              <w:rPr>
+                <w:noProof/>
+                <w:webHidden/>
+              </w:rPr>
+              <w:instrText xml:space="preserve"> PAGEREF _Toc72835573 \h </w:instrText>
+            </w:r>
+            <w:r>
+              <w:rPr>
+                <w:noProof/>
+                <w:webHidden/>
+              </w:rPr>
+            </w:r>
+            <w:r>
+              <w:rPr>
+                <w:noProof/>
+                <w:webHidden/>
+              </w:rPr>
+              <w:fldChar w:fldCharType="separate"/>
+            </w:r>
+            <w:r>
+              <w:rPr>
+                <w:noProof/>
+                <w:webHidden/>
+              </w:rPr>
+              <w:t>13</w:t>
+            </w:r>
+            <w:r>
+              <w:rPr>
+                <w:noProof/>
+                <w:webHidden/>
+              </w:rPr>
+              <w:fldChar w:fldCharType="end"/>
+            </w:r>
+          </w:hyperlink>
+        </w:p>
+        <w:p>
+          <w:r>
+            <w:rPr>
+              <w:b/>
+              <w:bCs/>
+              <w:noProof/>
+            </w:rPr>
+            <w:fldChar w:fldCharType="end"/>
+          </w:r>
+        </w:p>
+      </w:sdtContent>
+    </w:sdt>
+    <w:p>
+      <w:pPr>
+        <w:pStyle w:val="Titolo1"/>
+      </w:pPr>
+    </w:p>
+    <w:p>
+      <w:pPr>
+        <w:pStyle w:val="Titolo1"/>
+      </w:pPr>
+    </w:p>
+    <w:p>
+      <w:pPr>
+        <w:pStyle w:val="Titolo1"/>
+      </w:pPr>
+    </w:p>
+    <w:p>
+      <w:pPr>
+        <w:pStyle w:val="Titolo1"/>
+      </w:pPr>
+      <w:bookmarkStart w:id="0" w:name="_Toc72835539"/>
+      <w:r>
+        <w:lastRenderedPageBreak/>
         <w:t>Analisi dei requisiti</w:t>
       </w:r>
-    </w:p>
-    <w:p/>
-    <w:p>
-      <w:pPr>
-        <w:ind w:firstLine="0"/>
-      </w:pPr>
-      <w:r>
-        <w:t>Documento ad uso e scopo documentativo per la descrizione del sofware applicazione RossoPomodoro, Analisi specifiche e descrizione del progetto.</w:t>
-      </w:r>
-    </w:p>
-    <w:p>
-      <w:pPr>
-        <w:ind w:firstLine="0"/>
-      </w:pPr>
-      <w:r>
-        <w:t xml:space="preserve">RossoPomodoro nasce come un sofware dedito alla scoperta di nuove ricette e pratica di quest’ultime da parte dell’utente finale, offre nuove esperienze per scoprire e comprendere le delizie e manicaretti non solo provenienti dalla penisola italiana, ma anche provenienti da tuto il mondo. </w:t>
-      </w:r>
-    </w:p>
-    <w:p>
-      <w:pPr>
-        <w:ind w:firstLine="0"/>
-      </w:pPr>
-      <w:r>
-        <w:t>Il software si rivolge ad utenti che si vogliono approcciare o sono già dediti alla cucina e necessitano di comprendere quali siano le migliori tecniche per imparare a cucinare. Comprende ricette di tutti i tipi, segnalate dalle opportune difficoltà e per questo consigliate ad un pubblico differente.</w:t>
-      </w:r>
-    </w:p>
-    <w:p>
-      <w:pPr>
-        <w:ind w:firstLine="0"/>
-      </w:pPr>
-      <w:r>
-        <w:t>L’utente avrà a disposizione una interfaccia grafica user friendly per ricercare facilmente ricette tramite testo o tramite l’ausilio della propria voce; le ricette saranno poi se possibile salvate e fruibili da egli in un menù dedicato. Le ricette saranno dotate non solo delle informazioni sul procedimento ma anche dei tempi di cottura, della difficoltà, del costo e degli ingredienti.</w:t>
+      <w:bookmarkEnd w:id="0"/>
+    </w:p>
+    <w:p>
+      <w:pPr>
+        <w:spacing w:line="360" w:lineRule="auto"/>
+      </w:pPr>
+    </w:p>
+    <w:p>
+      <w:pPr>
+        <w:spacing w:line="360" w:lineRule="auto"/>
+        <w:ind w:firstLine="0"/>
+      </w:pPr>
+      <w:r>
+        <w:t xml:space="preserve">Documento ad uso e scopo documentativo per la descrizione del </w:t>
+      </w:r>
+      <w:proofErr w:type="spellStart"/>
+      <w:r>
+        <w:t>sofware</w:t>
+      </w:r>
+      <w:proofErr w:type="spellEnd"/>
+      <w:r>
+        <w:t xml:space="preserve"> applicazione </w:t>
+      </w:r>
+      <w:proofErr w:type="spellStart"/>
+      <w:r>
+        <w:t>RossoPomodoro</w:t>
+      </w:r>
+      <w:proofErr w:type="spellEnd"/>
+      <w:r>
+        <w:t>.</w:t>
+      </w:r>
+    </w:p>
+    <w:p>
+      <w:pPr>
+        <w:spacing w:line="360" w:lineRule="auto"/>
+        <w:ind w:firstLine="0"/>
+      </w:pPr>
+      <w:r>
+        <w:t xml:space="preserve">RossoPomodoro nasce come un sofware dedito alla scoperta di nuove ricette da parte </w:t>
+      </w:r>
+      <w:proofErr w:type="gramStart"/>
+      <w:r>
+        <w:t>dell’utente ,</w:t>
+      </w:r>
+      <w:proofErr w:type="gramEnd"/>
+      <w:r>
+        <w:t xml:space="preserve"> offre nuove esperienze per scoprire e comprendere le delizie e manicaretti non solo provenienti dalla </w:t>
+      </w:r>
+      <w:r>
+        <w:t xml:space="preserve">territorio </w:t>
+      </w:r>
+      <w:r>
+        <w:t>italian</w:t>
+      </w:r>
+      <w:r>
+        <w:t>o</w:t>
+      </w:r>
+      <w:r>
+        <w:t>, ma anche</w:t>
+      </w:r>
+      <w:r>
+        <w:t xml:space="preserve"> </w:t>
+      </w:r>
+      <w:r>
+        <w:t>da tut</w:t>
+      </w:r>
+      <w:r>
+        <w:t>t</w:t>
+      </w:r>
+      <w:r>
+        <w:t xml:space="preserve">o il mondo. </w:t>
+      </w:r>
+    </w:p>
+    <w:p>
+      <w:pPr>
+        <w:spacing w:line="360" w:lineRule="auto"/>
+        <w:ind w:firstLine="0"/>
+      </w:pPr>
+      <w:r>
+        <w:t xml:space="preserve">Il software si rivolge ad utenti che si vogliono approcciare o sono già dediti alla cucina e necessitano di </w:t>
+      </w:r>
+      <w:r>
+        <w:t>imparare</w:t>
+      </w:r>
+      <w:r>
+        <w:t xml:space="preserve"> quali siano le migliori tecniche per cucinare. Comprende ricette di tutti i tipi, segnalate dalle opportune difficoltà e per questo consigliate ad un pubblico differente.</w:t>
+      </w:r>
+    </w:p>
+    <w:p>
+      <w:pPr>
+        <w:spacing w:line="360" w:lineRule="auto"/>
+        <w:ind w:firstLine="0"/>
+      </w:pPr>
+      <w:r>
+        <w:t xml:space="preserve">L’utente avrà a disposizione una interfaccia grafica user friendly per ricercare facilmente ricette tramite testo o </w:t>
+      </w:r>
+      <w:r>
+        <w:t xml:space="preserve">attraverso </w:t>
+      </w:r>
+      <w:r>
+        <w:t xml:space="preserve">la propria voce; le ricette saranno poi se possibile salvate e fruibili da egli in un menù dedicato. Le ricette saranno </w:t>
+      </w:r>
+      <w:r>
+        <w:t>corredate</w:t>
+      </w:r>
+      <w:r>
+        <w:t xml:space="preserve"> non solo delle informazioni sul procedimento ma anche dei tempi di cottura, della difficoltà, del costo e degli ingredienti.</w:t>
       </w:r>
     </w:p>
     <w:p>
       <w:pPr>
         <w:pStyle w:val="Titolo2"/>
-      </w:pPr>
+        <w:spacing w:line="360" w:lineRule="auto"/>
+      </w:pPr>
+      <w:bookmarkStart w:id="1" w:name="_Toc72835540"/>
       <w:r>
         <w:t>Requisiti di qualità</w:t>
       </w:r>
-    </w:p>
-    <w:p/>
+      <w:bookmarkEnd w:id="1"/>
+    </w:p>
+    <w:p>
+      <w:pPr>
+        <w:spacing w:line="360" w:lineRule="auto"/>
+      </w:pPr>
+    </w:p>
     <w:p>
       <w:pPr>
         <w:numPr>
@@ -65,6 +2788,7 @@
           <w:right w:val="nil"/>
           <w:between w:val="nil"/>
         </w:pBdr>
+        <w:spacing w:line="360" w:lineRule="auto"/>
       </w:pPr>
       <w:r>
         <w:rPr>
@@ -86,6 +2810,7 @@
           <w:right w:val="nil"/>
           <w:between w:val="nil"/>
         </w:pBdr>
+        <w:spacing w:line="360" w:lineRule="auto"/>
       </w:pPr>
       <w:r>
         <w:rPr>
@@ -107,12 +2832,31 @@
           <w:right w:val="nil"/>
           <w:between w:val="nil"/>
         </w:pBdr>
+        <w:spacing w:line="360" w:lineRule="auto"/>
       </w:pPr>
       <w:r>
         <w:rPr>
           <w:color w:val="000000"/>
         </w:rPr>
-        <w:t>L’applicazione dovrà supportare le piattaforme di android e ios e dovranno essere supportate per le 5 versioni dei sistemi operativi antecedenti alla più recente</w:t>
+        <w:t xml:space="preserve">L’applicazione dovrà supportare le piattaforme di android e ios e dovranno essere supportate per le </w:t>
+      </w:r>
+      <w:r>
+        <w:rPr>
+          <w:color w:val="000000"/>
+        </w:rPr>
+        <w:t xml:space="preserve">ultime </w:t>
+      </w:r>
+      <w:r>
+        <w:rPr>
+          <w:color w:val="000000"/>
+        </w:rPr>
+        <w:t>5 versioni</w:t>
+      </w:r>
+      <w:r>
+        <w:rPr>
+          <w:color w:val="000000"/>
+        </w:rPr>
+        <w:t>.</w:t>
       </w:r>
     </w:p>
     <w:p>
@@ -128,6 +2872,7 @@
           <w:right w:val="nil"/>
           <w:between w:val="nil"/>
         </w:pBdr>
+        <w:spacing w:line="360" w:lineRule="auto"/>
       </w:pPr>
       <w:r>
         <w:rPr>
@@ -161,9 +2906,10 @@
           <w:right w:val="nil"/>
           <w:between w:val="nil"/>
         </w:pBdr>
-      </w:pPr>
-      <w:bookmarkStart w:id="0" w:name="_heading=h.gjdgxs" w:colFirst="0" w:colLast="0"/>
-      <w:bookmarkEnd w:id="0"/>
+        <w:spacing w:line="360" w:lineRule="auto"/>
+      </w:pPr>
+      <w:bookmarkStart w:id="2" w:name="_heading=h.gjdgxs" w:colFirst="0" w:colLast="0"/>
+      <w:bookmarkEnd w:id="2"/>
       <w:r>
         <w:rPr>
           <w:color w:val="000000"/>
@@ -190,6 +2936,7 @@
           <w:right w:val="nil"/>
           <w:between w:val="nil"/>
         </w:pBdr>
+        <w:spacing w:line="360" w:lineRule="auto"/>
       </w:pPr>
       <w:r>
         <w:rPr>
@@ -261,6 +3008,12 @@
         <w:rPr>
           <w:color w:val="000000"/>
         </w:rPr>
+        <w:t xml:space="preserve">realizzazione e </w:t>
+      </w:r>
+      <w:r>
+        <w:rPr>
+          <w:color w:val="000000"/>
+        </w:rPr>
         <w:t>cottura</w:t>
       </w:r>
       <w:r>
@@ -273,12 +3026,18 @@
     <w:p>
       <w:pPr>
         <w:pStyle w:val="Titolo2"/>
-      </w:pPr>
+        <w:spacing w:line="360" w:lineRule="auto"/>
+      </w:pPr>
+      <w:bookmarkStart w:id="3" w:name="_Toc72835541"/>
       <w:r>
         <w:t>Obbiettivi</w:t>
       </w:r>
       <w:r>
-        <w:t xml:space="preserve"> futuri </w:t>
+        <w:t xml:space="preserve"> futuri</w:t>
+      </w:r>
+      <w:bookmarkEnd w:id="3"/>
+      <w:r>
+        <w:t xml:space="preserve"> </w:t>
       </w:r>
     </w:p>
     <w:p>
@@ -288,6 +3047,7 @@
           <w:ilvl w:val="0"/>
           <w:numId w:val="2"/>
         </w:numPr>
+        <w:spacing w:line="360" w:lineRule="auto"/>
       </w:pPr>
       <w:r>
         <w:t xml:space="preserve">Il </w:t>
@@ -324,6 +3084,7 @@
           <w:ilvl w:val="0"/>
           <w:numId w:val="2"/>
         </w:numPr>
+        <w:spacing w:line="360" w:lineRule="auto"/>
       </w:pPr>
       <w:r>
         <w:t xml:space="preserve">In caso di mancanza di servizi di rete, la possibilità di consultare le proprie ricette salvate </w:t>
@@ -332,7 +3093,7 @@
         <w:t>dovrà essere</w:t>
       </w:r>
       <w:r>
-        <w:t xml:space="preserve"> comunque disponibile, di modo che l’utente potrà consultare le proprie ricette anche in posti dove i servizi di connettività non sono ancora disponibili</w:t>
+        <w:t xml:space="preserve"> comunque disponibile</w:t>
       </w:r>
     </w:p>
     <w:p>
@@ -342,6 +3103,7 @@
           <w:ilvl w:val="0"/>
           <w:numId w:val="2"/>
         </w:numPr>
+        <w:spacing w:line="360" w:lineRule="auto"/>
       </w:pPr>
       <w:r>
         <w:t>Il software dovrà essere tradotto in lingua inglese per poter rendere disponibile la fruizione dello stesso in tutto il mondo</w:t>
@@ -354,8 +3116,10 @@
           <w:ilvl w:val="0"/>
           <w:numId w:val="2"/>
         </w:numPr>
-      </w:pPr>
-      <w:r>
+        <w:spacing w:line="360" w:lineRule="auto"/>
+      </w:pPr>
+      <w:r>
+        <w:lastRenderedPageBreak/>
         <w:t xml:space="preserve">Implementazione di </w:t>
       </w:r>
       <w:r>
@@ -368,15 +3132,24 @@
     <w:p>
       <w:pPr>
         <w:pStyle w:val="Titolo1"/>
-      </w:pPr>
+        <w:spacing w:line="360" w:lineRule="auto"/>
+      </w:pPr>
+      <w:bookmarkStart w:id="4" w:name="_Toc72835542"/>
       <w:r>
         <w:t>Piano dei metodi e delle tecnologie utilizzate</w:t>
       </w:r>
-    </w:p>
-    <w:p/>
-    <w:p>
-      <w:r>
-        <w:lastRenderedPageBreak/>
+      <w:bookmarkEnd w:id="4"/>
+    </w:p>
+    <w:p>
+      <w:pPr>
+        <w:spacing w:line="360" w:lineRule="auto"/>
+      </w:pPr>
+    </w:p>
+    <w:p>
+      <w:pPr>
+        <w:spacing w:line="360" w:lineRule="auto"/>
+      </w:pPr>
+      <w:r>
         <w:t xml:space="preserve">L’obbiettivo è </w:t>
       </w:r>
       <w:r>
@@ -406,6 +3179,7 @@
     </w:p>
     <w:p>
       <w:pPr>
+        <w:spacing w:line="360" w:lineRule="auto"/>
         <w:ind w:firstLine="0"/>
       </w:pPr>
       <w:r>
@@ -415,19 +3189,23 @@
     <w:p>
       <w:pPr>
         <w:pStyle w:val="Titolo2"/>
-      </w:pPr>
+        <w:spacing w:line="360" w:lineRule="auto"/>
+      </w:pPr>
+      <w:bookmarkStart w:id="5" w:name="_Toc72835543"/>
       <w:r>
         <w:t xml:space="preserve">l </w:t>
       </w:r>
       <w:r>
         <w:t>front end</w:t>
       </w:r>
+      <w:bookmarkEnd w:id="5"/>
       <w:r>
         <w:t xml:space="preserve"> </w:t>
       </w:r>
     </w:p>
     <w:p>
       <w:pPr>
+        <w:spacing w:line="360" w:lineRule="auto"/>
         <w:ind w:firstLine="0"/>
       </w:pPr>
       <w:r>
@@ -437,7 +3215,27 @@
         <w:t>front end</w:t>
       </w:r>
       <w:r>
-        <w:t xml:space="preserve"> è gestito dal linguaio javascript, un linguaggio potente per la cr</w:t>
+        <w:t xml:space="preserve"> è </w:t>
+      </w:r>
+      <w:r>
+        <w:t>realizzato</w:t>
+      </w:r>
+      <w:r>
+        <w:t xml:space="preserve"> </w:t>
+      </w:r>
+      <w:r>
+        <w:t>in linguaggio</w:t>
+      </w:r>
+      <w:r>
+        <w:t xml:space="preserve"> </w:t>
+      </w:r>
+      <w:proofErr w:type="spellStart"/>
+      <w:r>
+        <w:t>javascript</w:t>
+      </w:r>
+      <w:proofErr w:type="spellEnd"/>
+      <w:r>
+        <w:t>, un linguaggio potente per la cr</w:t>
       </w:r>
       <w:r>
         <w:t>e</w:t>
@@ -479,6 +3277,7 @@
           <w:ilvl w:val="0"/>
           <w:numId w:val="4"/>
         </w:numPr>
+        <w:spacing w:line="360" w:lineRule="auto"/>
       </w:pPr>
       <w:r>
         <w:t>Sopportare il cambio di modal</w:t>
@@ -526,6 +3325,7 @@
           <w:ilvl w:val="0"/>
           <w:numId w:val="4"/>
         </w:numPr>
+        <w:spacing w:line="360" w:lineRule="auto"/>
       </w:pPr>
       <w:r>
         <w:t xml:space="preserve">Utilizzare il linguaggio di modo da lavorare in maniera meno distruttiva possibile e strutturare ogni singolo componente, che dovrà ripetersi all’interno della applicazione, in un componente assestante per poter </w:t>
@@ -534,7 +3334,10 @@
         <w:t>effettuare</w:t>
       </w:r>
       <w:r>
-        <w:t xml:space="preserve"> lavori di manutenzione il più agilmente possibile</w:t>
+        <w:t xml:space="preserve"> lavori di manutenzione </w:t>
+      </w:r>
+      <w:r>
+        <w:t>in modo più agevole</w:t>
       </w:r>
     </w:p>
     <w:p>
@@ -544,25 +3347,16 @@
           <w:ilvl w:val="0"/>
           <w:numId w:val="4"/>
         </w:numPr>
-      </w:pPr>
-      <w:r>
-        <w:t xml:space="preserve">Utilizzare una </w:t>
-      </w:r>
-      <w:proofErr w:type="spellStart"/>
-      <w:r>
-        <w:t>repository</w:t>
-      </w:r>
-      <w:proofErr w:type="spellEnd"/>
-      <w:r>
-        <w:t xml:space="preserve"> </w:t>
-      </w:r>
-      <w:proofErr w:type="spellStart"/>
-      <w:r>
-        <w:t>github</w:t>
-      </w:r>
-      <w:proofErr w:type="spellEnd"/>
-      <w:r>
-        <w:t xml:space="preserve"> per la gestione comoda e veloce delle versioni del sofware di modo da poter recuperare singoli sbagli man mano ce li si commettono </w:t>
+        <w:spacing w:line="360" w:lineRule="auto"/>
+      </w:pPr>
+      <w:r>
+        <w:t xml:space="preserve">Utilizzare una repository github per la gestione comoda e veloce delle versioni del sofware di modo da poter recuperare singoli </w:t>
+      </w:r>
+      <w:r>
+        <w:t>errori</w:t>
+      </w:r>
+      <w:r>
+        <w:t xml:space="preserve"> man mano ce li si commettono </w:t>
       </w:r>
     </w:p>
     <w:p>
@@ -572,6 +3366,7 @@
           <w:ilvl w:val="0"/>
           <w:numId w:val="4"/>
         </w:numPr>
+        <w:spacing w:line="360" w:lineRule="auto"/>
       </w:pPr>
       <w:r>
         <w:t>F</w:t>
@@ -582,6 +3377,7 @@
     </w:p>
     <w:p>
       <w:pPr>
+        <w:spacing w:line="360" w:lineRule="auto"/>
         <w:ind w:firstLine="0"/>
       </w:pPr>
       <w:r>
@@ -596,6 +3392,7 @@
     </w:p>
     <w:p>
       <w:pPr>
+        <w:spacing w:line="360" w:lineRule="auto"/>
         <w:ind w:firstLine="0"/>
       </w:pPr>
       <w:r>
@@ -605,28 +3402,31 @@
     <w:p>
       <w:pPr>
         <w:pStyle w:val="Titolo2"/>
-      </w:pPr>
+        <w:spacing w:line="360" w:lineRule="auto"/>
+      </w:pPr>
+      <w:bookmarkStart w:id="6" w:name="_Toc72835544"/>
       <w:r>
         <w:t xml:space="preserve">Il </w:t>
       </w:r>
-      <w:proofErr w:type="spellStart"/>
-      <w:r>
-        <w:t>back</w:t>
-      </w:r>
-      <w:del w:id="1" w:author="Dario Mangili" w:date="2021-05-06T12:29:00Z">
-        <w:r>
-          <w:delText xml:space="preserve"> </w:delText>
-        </w:r>
-      </w:del>
+      <w:r>
+        <w:t>bac</w:t>
+      </w:r>
+      <w:r>
+        <w:t>k</w:t>
+      </w:r>
       <w:r>
         <w:t>end</w:t>
       </w:r>
-      <w:proofErr w:type="spellEnd"/>
+      <w:bookmarkEnd w:id="6"/>
       <w:r>
         <w:t xml:space="preserve"> </w:t>
       </w:r>
     </w:p>
     <w:p>
+      <w:pPr>
+        <w:spacing w:line="360" w:lineRule="auto"/>
+        <w:ind w:firstLine="0"/>
+      </w:pPr>
       <w:r>
         <w:t xml:space="preserve">Per il </w:t>
       </w:r>
@@ -640,8 +3440,8 @@
         <w:tab/>
         <w:t>il lavo</w:t>
       </w:r>
-      <w:bookmarkStart w:id="2" w:name="_heading=h.4a3ttbxqccz" w:colFirst="0" w:colLast="0"/>
-      <w:bookmarkEnd w:id="2"/>
+      <w:bookmarkStart w:id="7" w:name="_heading=h.4a3ttbxqccz" w:colFirst="0" w:colLast="0"/>
+      <w:bookmarkEnd w:id="7"/>
       <w:r>
         <w:t xml:space="preserve">ro, esso permette una gestione efficace delle rotte e </w:t>
       </w:r>
@@ -662,97 +3462,82 @@
     </w:p>
     <w:p>
       <w:pPr>
+        <w:spacing w:line="360" w:lineRule="auto"/>
+        <w:ind w:firstLine="0"/>
+      </w:pPr>
+      <w:r>
+        <w:t>Per il database si utilizza una</w:t>
+      </w:r>
+      <w:r>
+        <w:t xml:space="preserve"> MongoDB, in unione con il framework di accesso Mongoose</w:t>
+      </w:r>
+      <w:r>
+        <w:t>.</w:t>
+      </w:r>
+    </w:p>
+    <w:p>
+      <w:pPr>
+        <w:spacing w:line="360" w:lineRule="auto"/>
+        <w:ind w:firstLine="0"/>
+      </w:pPr>
+      <w:r>
+        <w:lastRenderedPageBreak/>
+        <w:t>Si utilizza il database MongoDB perché garantisce una sicurezza dei dati presenti all’interno del cluster in unione con una migliore gestione e maggiori performance rispetto ad un classico Database MYSQL.</w:t>
+      </w:r>
+    </w:p>
+    <w:p>
+      <w:pPr>
+        <w:spacing w:line="360" w:lineRule="auto"/>
+      </w:pPr>
+    </w:p>
+    <w:p>
+      <w:pPr>
+        <w:spacing w:line="360" w:lineRule="auto"/>
+        <w:ind w:firstLine="0"/>
+      </w:pPr>
+    </w:p>
+    <w:p>
+      <w:pPr>
+        <w:pStyle w:val="Titolo1"/>
+        <w:spacing w:line="360" w:lineRule="auto"/>
+        <w:rPr>
+          <w:ins w:id="8" w:author="Dario Mangili" w:date="2021-05-06T12:28:00Z"/>
+        </w:rPr>
+      </w:pPr>
+      <w:bookmarkStart w:id="9" w:name="_Toc72835545"/>
+      <w:r>
+        <w:t>Specifiche del codice e funzioni</w:t>
+      </w:r>
+      <w:bookmarkEnd w:id="9"/>
+    </w:p>
+    <w:p>
+      <w:pPr>
+        <w:spacing w:line="360" w:lineRule="auto"/>
+        <w:ind w:firstLine="0"/>
+      </w:pPr>
+    </w:p>
+    <w:p>
+      <w:pPr>
         <w:pStyle w:val="Titolo2"/>
-        <w:rPr>
-          <w:del w:id="3" w:author="Dario Mangili" w:date="2021-05-06T12:29:00Z"/>
-        </w:rPr>
-      </w:pPr>
-      <w:r>
-        <w:t>Il databas</w:t>
-      </w:r>
-      <w:r>
-        <w:t>e</w:t>
-      </w:r>
-    </w:p>
-    <w:p>
-      <w:pPr>
-        <w:pStyle w:val="Titolo2"/>
-        <w:pPrChange w:id="4" w:author="Dario Mangili" w:date="2021-05-06T12:29:00Z">
-          <w:pPr/>
-        </w:pPrChange>
-      </w:pPr>
-    </w:p>
-    <w:p>
-      <w:pPr>
-        <w:ind w:firstLine="0"/>
-      </w:pPr>
-      <w:r>
-        <w:t>Per il database si utilizza una</w:t>
-      </w:r>
-      <w:r>
-        <w:t xml:space="preserve"> MongoDB, in unione con il </w:t>
-      </w:r>
-      <w:proofErr w:type="spellStart"/>
-      <w:r>
-        <w:t>framework</w:t>
-      </w:r>
-      <w:proofErr w:type="spellEnd"/>
-      <w:r>
-        <w:t xml:space="preserve"> di accesso </w:t>
-      </w:r>
-      <w:proofErr w:type="spellStart"/>
-      <w:r>
-        <w:t>Mongoose</w:t>
-      </w:r>
-      <w:proofErr w:type="spellEnd"/>
-      <w:r>
-        <w:t>.</w:t>
-      </w:r>
-    </w:p>
-    <w:p>
-      <w:pPr>
-        <w:ind w:firstLine="0"/>
-      </w:pPr>
-      <w:r>
-        <w:t>Si utilizza il database MongoDB perché garantisce una sicurezza dei dati presenti all’interno del cluster in unione con una migliore gestione e maggiori performance rispetto ad un classico Database MYSQL.</w:t>
-      </w:r>
-    </w:p>
-    <w:p>
-      <w:pPr>
-        <w:ind w:firstLine="0"/>
-      </w:pPr>
-    </w:p>
-    <w:p>
-      <w:pPr>
-        <w:pStyle w:val="Titolo1"/>
-        <w:rPr>
-          <w:ins w:id="5" w:author="Dario Mangili" w:date="2021-05-06T12:28:00Z"/>
-        </w:rPr>
-      </w:pPr>
-      <w:r>
-        <w:t>Specifiche del codice e funzioni</w:t>
-      </w:r>
-    </w:p>
-    <w:p>
-      <w:pPr>
-        <w:ind w:firstLine="0"/>
-      </w:pPr>
-    </w:p>
-    <w:p>
-      <w:pPr>
-        <w:pStyle w:val="Titolo2"/>
-      </w:pPr>
+        <w:spacing w:line="360" w:lineRule="auto"/>
+      </w:pPr>
+      <w:bookmarkStart w:id="10" w:name="_Toc72835546"/>
       <w:r>
         <w:t>Specifiche di interfaccia</w:t>
       </w:r>
-    </w:p>
-    <w:p>
+      <w:bookmarkEnd w:id="10"/>
+    </w:p>
+    <w:p>
+      <w:pPr>
+        <w:spacing w:line="360" w:lineRule="auto"/>
+      </w:pPr>
       <w:r>
         <w:t xml:space="preserve"> </w:t>
       </w:r>
     </w:p>
     <w:p>
       <w:pPr>
+        <w:spacing w:line="360" w:lineRule="auto"/>
         <w:ind w:firstLine="0"/>
       </w:pPr>
       <w:r>
@@ -761,6 +3546,7 @@
     </w:p>
     <w:p>
       <w:pPr>
+        <w:spacing w:line="360" w:lineRule="auto"/>
         <w:ind w:firstLine="0"/>
       </w:pPr>
     </w:p>
@@ -771,6 +3557,7 @@
           <w:ilvl w:val="0"/>
           <w:numId w:val="6"/>
         </w:numPr>
+        <w:spacing w:line="360" w:lineRule="auto"/>
       </w:pPr>
       <w:r>
         <w:t xml:space="preserve">LOGIN </w:t>
@@ -783,6 +3570,7 @@
           <w:ilvl w:val="0"/>
           <w:numId w:val="6"/>
         </w:numPr>
+        <w:spacing w:line="360" w:lineRule="auto"/>
       </w:pPr>
       <w:r>
         <w:t xml:space="preserve">REGISTER </w:t>
@@ -795,6 +3583,7 @@
           <w:ilvl w:val="0"/>
           <w:numId w:val="6"/>
         </w:numPr>
+        <w:spacing w:line="360" w:lineRule="auto"/>
       </w:pPr>
       <w:r>
         <w:t xml:space="preserve">HOME </w:t>
@@ -807,6 +3596,7 @@
           <w:ilvl w:val="1"/>
           <w:numId w:val="6"/>
         </w:numPr>
+        <w:spacing w:line="360" w:lineRule="auto"/>
       </w:pPr>
       <w:r>
         <w:t>HOME</w:t>
@@ -819,6 +3609,7 @@
           <w:ilvl w:val="1"/>
           <w:numId w:val="6"/>
         </w:numPr>
+        <w:spacing w:line="360" w:lineRule="auto"/>
       </w:pPr>
       <w:r>
         <w:t>SALVATI</w:t>
@@ -831,6 +3622,7 @@
           <w:ilvl w:val="2"/>
           <w:numId w:val="6"/>
         </w:numPr>
+        <w:spacing w:line="360" w:lineRule="auto"/>
       </w:pPr>
       <w:r>
         <w:t>Liste</w:t>
@@ -843,6 +3635,7 @@
           <w:ilvl w:val="2"/>
           <w:numId w:val="6"/>
         </w:numPr>
+        <w:spacing w:line="360" w:lineRule="auto"/>
       </w:pPr>
       <w:r>
         <w:t>Ricette</w:t>
@@ -855,6 +3648,7 @@
           <w:ilvl w:val="1"/>
           <w:numId w:val="6"/>
         </w:numPr>
+        <w:spacing w:line="360" w:lineRule="auto"/>
       </w:pPr>
       <w:r>
         <w:t>RICERCA</w:t>
@@ -867,223 +3661,285 @@
           <w:ilvl w:val="0"/>
           <w:numId w:val="6"/>
         </w:numPr>
+        <w:spacing w:line="360" w:lineRule="auto"/>
+      </w:pPr>
+      <w:r>
+        <w:t>RECIPE</w:t>
+      </w:r>
+    </w:p>
+    <w:p>
+      <w:pPr>
+        <w:pStyle w:val="Titolo2"/>
+      </w:pPr>
+      <w:bookmarkStart w:id="11" w:name="_Toc72835547"/>
+      <w:r>
+        <w:t>Login</w:t>
+      </w:r>
+      <w:bookmarkEnd w:id="11"/>
+    </w:p>
+    <w:p>
+      <w:pPr>
+        <w:spacing w:line="360" w:lineRule="auto"/>
+        <w:ind w:firstLine="0"/>
+      </w:pPr>
+    </w:p>
+    <w:p>
+      <w:pPr>
+        <w:spacing w:line="360" w:lineRule="auto"/>
+        <w:ind w:firstLine="0"/>
+      </w:pPr>
+      <w:r>
+        <w:t xml:space="preserve">L’interfaccia Login </w:t>
+      </w:r>
+      <w:r>
+        <w:t xml:space="preserve">prevede </w:t>
+      </w:r>
+      <w:r>
+        <w:t>l’inserimento della mail con cui si è registrato e la password.</w:t>
+      </w:r>
+    </w:p>
+    <w:p>
+      <w:pPr>
+        <w:spacing w:line="360" w:lineRule="auto"/>
+        <w:ind w:firstLine="0"/>
+      </w:pPr>
+      <w:r>
+        <w:t xml:space="preserve">In caso un utente non inserisse correttamente le credenziali verrebbe reso a display un popup </w:t>
+      </w:r>
+      <w:r>
+        <w:t>con un avviso di non inserimento corretto delle funzioni</w:t>
+      </w:r>
+      <w:r>
+        <w:t>.</w:t>
+      </w:r>
+    </w:p>
+    <w:p>
+      <w:pPr>
+        <w:spacing w:line="360" w:lineRule="auto"/>
+        <w:ind w:firstLine="0"/>
+      </w:pPr>
+      <w:r>
+        <w:t>Gli errori possono avvenire quando un utente non esiste oppure quando un utente non ha possibilità</w:t>
+      </w:r>
+    </w:p>
+    <w:p>
+      <w:pPr>
+        <w:spacing w:line="360" w:lineRule="auto"/>
+        <w:ind w:firstLine="0"/>
+      </w:pPr>
+    </w:p>
+    <w:p>
+      <w:pPr>
+        <w:spacing w:line="360" w:lineRule="auto"/>
+        <w:ind w:firstLine="0"/>
+      </w:pPr>
+    </w:p>
+    <w:p>
+      <w:pPr>
+        <w:pStyle w:val="Titolo2"/>
+        <w:spacing w:line="360" w:lineRule="auto"/>
+      </w:pPr>
+      <w:bookmarkStart w:id="12" w:name="_Toc72835548"/>
+      <w:r>
+        <w:t>Register</w:t>
+      </w:r>
+      <w:bookmarkEnd w:id="12"/>
+    </w:p>
+    <w:p>
+      <w:pPr>
+        <w:spacing w:line="360" w:lineRule="auto"/>
+        <w:ind w:firstLine="0"/>
+      </w:pPr>
+    </w:p>
+    <w:p>
+      <w:pPr>
+        <w:spacing w:line="360" w:lineRule="auto"/>
+        <w:ind w:firstLine="0"/>
+      </w:pPr>
+      <w:r>
+        <w:t>L’interfaccia di registrazione è una semplicissima interfaccia accessibile, il metodo, dopo la corretta registrazione di un utente, richiamerà la API per l’inserimento.</w:t>
+      </w:r>
+    </w:p>
+    <w:p>
+      <w:pPr>
+        <w:spacing w:line="360" w:lineRule="auto"/>
+        <w:ind w:firstLine="0"/>
       </w:pPr>
       <w:r>
         <w:lastRenderedPageBreak/>
-        <w:t>RECIPE</w:t>
-      </w:r>
-    </w:p>
-    <w:p>
-      <w:pPr>
-        <w:pStyle w:val="Titolo3"/>
-      </w:pPr>
-      <w:r>
-        <w:t>Login</w:t>
-      </w:r>
-    </w:p>
-    <w:p>
-      <w:pPr>
-        <w:ind w:firstLine="0"/>
-      </w:pPr>
-    </w:p>
-    <w:p>
-      <w:pPr>
-        <w:ind w:firstLine="0"/>
-      </w:pPr>
-      <w:r>
-        <w:t>L’interfaccia Login presuppone diverse funzioni, ma in generale è previsto l’inserimento della mail con cui si è registrato e la password.</w:t>
-      </w:r>
-    </w:p>
-    <w:p>
-      <w:pPr>
-        <w:ind w:firstLine="0"/>
-      </w:pPr>
-      <w:r>
-        <w:t xml:space="preserve">In caso un utente non inserisse correttamente le credenziali verrebbe reso a display un popup </w:t>
-      </w:r>
-      <w:r>
-        <w:t>con un avviso di non inserimento corretto delle funzioni</w:t>
-      </w:r>
-      <w:r>
-        <w:t>.</w:t>
-      </w:r>
-    </w:p>
-    <w:p>
-      <w:pPr>
-        <w:ind w:firstLine="0"/>
-      </w:pPr>
-      <w:r>
-        <w:t>Gli errori possono avvenire quando un utente non esiste oppure quando un utente non ha possibilità</w:t>
-      </w:r>
-    </w:p>
-    <w:p>
-      <w:pPr>
-        <w:ind w:firstLine="0"/>
-      </w:pPr>
-    </w:p>
-    <w:p>
-      <w:pPr>
+        <w:t>In caso l’utente non inserirà delle informazioni valide, verranno</w:t>
+      </w:r>
+      <w:r>
+        <w:t xml:space="preserve"> generati</w:t>
+      </w:r>
+      <w:r>
+        <w:t xml:space="preserve"> degli </w:t>
+      </w:r>
+      <w:proofErr w:type="spellStart"/>
+      <w:r>
+        <w:t>alert</w:t>
+      </w:r>
+      <w:proofErr w:type="spellEnd"/>
+      <w:r>
+        <w:t xml:space="preserve"> per </w:t>
+      </w:r>
+      <w:r>
+        <w:t>comunicare</w:t>
+      </w:r>
+      <w:r>
+        <w:t xml:space="preserve"> all’utente che le proprie informazioni non sono valide.</w:t>
+      </w:r>
+    </w:p>
+    <w:p>
+      <w:pPr>
+        <w:spacing w:line="360" w:lineRule="auto"/>
+        <w:ind w:firstLine="0"/>
+      </w:pPr>
+      <w:r>
+        <w:t>Se così non fosse il programma procederà con la registrazione e manderà sulla pagina di avven</w:t>
+      </w:r>
+      <w:r>
+        <w:t>uta</w:t>
+      </w:r>
+      <w:r>
+        <w:t xml:space="preserve"> registrazione.</w:t>
+      </w:r>
+    </w:p>
+    <w:p>
+      <w:pPr>
+        <w:spacing w:line="360" w:lineRule="auto"/>
         <w:ind w:firstLine="0"/>
       </w:pPr>
     </w:p>
     <w:p>
       <w:pPr>
         <w:pStyle w:val="Titolo2"/>
-      </w:pPr>
-      <w:proofErr w:type="spellStart"/>
-      <w:r>
-        <w:t>Register</w:t>
-      </w:r>
-      <w:proofErr w:type="spellEnd"/>
-    </w:p>
-    <w:p>
-      <w:pPr>
-        <w:ind w:firstLine="0"/>
-      </w:pPr>
-    </w:p>
-    <w:p>
-      <w:pPr>
-        <w:ind w:firstLine="0"/>
-      </w:pPr>
-      <w:r>
-        <w:t>L’interfaccia di registrazione è una semplicissima interfaccia accessibile dietro alle funzioni, il metodo, dopo la corretta registrazione di un utente, richiamerà la API per l’inserimento.</w:t>
-      </w:r>
-    </w:p>
-    <w:p>
-      <w:pPr>
-        <w:ind w:firstLine="0"/>
-      </w:pPr>
-      <w:r>
-        <w:t xml:space="preserve">In caso l’utente non inserirà delle informazioni valide, verranno dati degli </w:t>
-      </w:r>
-      <w:proofErr w:type="spellStart"/>
-      <w:r>
-        <w:t>alert</w:t>
-      </w:r>
-      <w:proofErr w:type="spellEnd"/>
-      <w:r>
-        <w:t xml:space="preserve"> per far capire all’utente che le proprie informazioni non sono valide.</w:t>
-      </w:r>
-    </w:p>
-    <w:p>
-      <w:pPr>
-        <w:ind w:firstLine="0"/>
-      </w:pPr>
-      <w:r>
-        <w:t>Se così non fosse il programma procederà con la registrazione e manderà sulla pagina di l’avventura registrazione.</w:t>
-      </w:r>
-    </w:p>
-    <w:p>
-      <w:pPr>
+        <w:spacing w:line="360" w:lineRule="auto"/>
+      </w:pPr>
+      <w:bookmarkStart w:id="13" w:name="_Toc72835549"/>
+      <w:r>
+        <w:t>HomePage</w:t>
+      </w:r>
+      <w:bookmarkEnd w:id="13"/>
+    </w:p>
+    <w:p>
+      <w:pPr>
+        <w:spacing w:line="360" w:lineRule="auto"/>
+        <w:ind w:firstLine="0"/>
+      </w:pPr>
+    </w:p>
+    <w:p>
+      <w:pPr>
+        <w:spacing w:line="360" w:lineRule="auto"/>
+        <w:ind w:firstLine="0"/>
+      </w:pPr>
+      <w:r>
+        <w:t>La homepage è suddivisa in tre parti, regolate da un router gestito a sua volta da una</w:t>
+      </w:r>
+      <w:r>
+        <w:t xml:space="preserve"> barra </w:t>
+      </w:r>
+      <w:proofErr w:type="gramStart"/>
+      <w:r>
+        <w:t>multifunzione</w:t>
+      </w:r>
+      <w:r>
+        <w:t xml:space="preserve"> ,</w:t>
+      </w:r>
+      <w:proofErr w:type="gramEnd"/>
+      <w:r>
+        <w:t xml:space="preserve"> in questo modo è possibile effettuare switch tra le tre pagine, Home, Ricerca e Salvati, senza necessariamente  </w:t>
+      </w:r>
+      <w:r>
+        <w:t>utilizzare tasti funzione del proprio telefono.</w:t>
+      </w:r>
+    </w:p>
+    <w:p>
+      <w:pPr>
+        <w:spacing w:line="360" w:lineRule="auto"/>
         <w:ind w:firstLine="0"/>
       </w:pPr>
     </w:p>
     <w:p>
       <w:pPr>
         <w:pStyle w:val="Titolo2"/>
-      </w:pPr>
-      <w:proofErr w:type="spellStart"/>
-      <w:r>
-        <w:t>HomePage</w:t>
-      </w:r>
-      <w:proofErr w:type="spellEnd"/>
-    </w:p>
-    <w:p>
-      <w:pPr>
-        <w:ind w:firstLine="0"/>
-      </w:pPr>
-    </w:p>
-    <w:p>
-      <w:pPr>
-        <w:ind w:firstLine="0"/>
-      </w:pPr>
-      <w:r>
-        <w:t>La homepage è suddivisa in tre parti, regolate da un router gestito a sua volta da una</w:t>
-      </w:r>
-      <w:r>
-        <w:t xml:space="preserve"> barra </w:t>
-      </w:r>
-      <w:proofErr w:type="gramStart"/>
-      <w:r>
-        <w:t>multifunzione</w:t>
-      </w:r>
-      <w:r>
-        <w:t xml:space="preserve"> ,</w:t>
-      </w:r>
-      <w:proofErr w:type="gramEnd"/>
-      <w:r>
-        <w:t xml:space="preserve"> in questo modo è possibile effettuare </w:t>
-      </w:r>
-      <w:proofErr w:type="spellStart"/>
-      <w:r>
-        <w:t>switch</w:t>
-      </w:r>
-      <w:proofErr w:type="spellEnd"/>
-      <w:r>
-        <w:t xml:space="preserve"> tra le tre pagine, Home, Ricerca e Salvati, senza necessariamente  </w:t>
-      </w:r>
-      <w:r>
-        <w:t>utilizzare tasti funzione del proprio telefono.</w:t>
-      </w:r>
-    </w:p>
-    <w:p>
-      <w:pPr>
+        <w:spacing w:line="360" w:lineRule="auto"/>
+      </w:pPr>
+      <w:bookmarkStart w:id="14" w:name="_Toc72835550"/>
+      <w:r>
+        <w:t>Ricerca</w:t>
+      </w:r>
+      <w:bookmarkEnd w:id="14"/>
+    </w:p>
+    <w:p>
+      <w:pPr>
+        <w:spacing w:line="360" w:lineRule="auto"/>
+        <w:ind w:firstLine="0"/>
+      </w:pPr>
+    </w:p>
+    <w:p>
+      <w:pPr>
+        <w:spacing w:line="360" w:lineRule="auto"/>
+        <w:ind w:firstLine="0"/>
+      </w:pPr>
+      <w:r>
+        <w:t>La pagina di ricerca permette tramite un componente</w:t>
+      </w:r>
+      <w:r>
+        <w:t xml:space="preserve"> di</w:t>
+      </w:r>
+      <w:r>
+        <w:t xml:space="preserve"> input la ricerca di un qualsiasi </w:t>
+      </w:r>
+      <w:r>
+        <w:t>ricetta</w:t>
+      </w:r>
+      <w:r>
+        <w:t>, all’interno della ricerca è permesso ricerca il cibo che più si aggrada</w:t>
+      </w:r>
+    </w:p>
+    <w:p>
+      <w:pPr>
+        <w:spacing w:line="360" w:lineRule="auto"/>
         <w:ind w:firstLine="0"/>
       </w:pPr>
     </w:p>
     <w:p>
       <w:pPr>
         <w:pStyle w:val="Titolo2"/>
-      </w:pPr>
-      <w:r>
-        <w:t>Ricerca</w:t>
-      </w:r>
-    </w:p>
-    <w:p>
-      <w:pPr>
-        <w:ind w:firstLine="0"/>
-      </w:pPr>
-    </w:p>
-    <w:p>
-      <w:pPr>
-        <w:ind w:firstLine="0"/>
-      </w:pPr>
-      <w:r>
-        <w:t>La pagina di ricerca permette tramite un componente input la ricerca di un qualsiasi cibo, all’interno della ricerca è permesso ricerca il cibo che più si aggrada</w:t>
-      </w:r>
-    </w:p>
-    <w:p>
-      <w:pPr>
-        <w:ind w:firstLine="0"/>
-      </w:pPr>
-    </w:p>
-    <w:p>
-      <w:pPr>
-        <w:pStyle w:val="Titolo2"/>
-      </w:pPr>
+        <w:spacing w:line="360" w:lineRule="auto"/>
+      </w:pPr>
+      <w:bookmarkStart w:id="15" w:name="_Toc72835551"/>
       <w:r>
         <w:t>Salvati</w:t>
       </w:r>
-    </w:p>
-    <w:p>
-      <w:pPr>
-        <w:ind w:firstLine="0"/>
-      </w:pPr>
-    </w:p>
-    <w:p>
-      <w:pPr>
+      <w:bookmarkEnd w:id="15"/>
+    </w:p>
+    <w:p>
+      <w:pPr>
+        <w:spacing w:line="360" w:lineRule="auto"/>
+        <w:ind w:firstLine="0"/>
+      </w:pPr>
+    </w:p>
+    <w:p>
+      <w:pPr>
+        <w:spacing w:line="360" w:lineRule="auto"/>
         <w:ind w:firstLine="0"/>
       </w:pPr>
       <w:r>
         <w:t xml:space="preserve">Nella pagina dei salvati è permesso tramite un componente </w:t>
       </w:r>
-      <w:proofErr w:type="spellStart"/>
-      <w:r>
-        <w:t>Recipebox</w:t>
-      </w:r>
-      <w:proofErr w:type="spellEnd"/>
-      <w:r>
-        <w:t>, di mostrare due tipi di componenti, a seconda della selezione della opzione dell’utente:</w:t>
+      <w:r>
+        <w:t>Segmento</w:t>
+      </w:r>
+      <w:r>
+        <w:t xml:space="preserve">, di mostrare due tipi di </w:t>
+      </w:r>
+      <w:r>
+        <w:t>sezioni</w:t>
+      </w:r>
+      <w:r>
+        <w:t>, a seconda della selezione della opzione dell’utente:</w:t>
       </w:r>
     </w:p>
     <w:p>
@@ -1093,6 +3949,7 @@
           <w:ilvl w:val="0"/>
           <w:numId w:val="7"/>
         </w:numPr>
+        <w:spacing w:line="360" w:lineRule="auto"/>
       </w:pPr>
       <w:r>
         <w:t xml:space="preserve">In un caso si possono vedere le </w:t>
@@ -1114,80 +3971,91 @@
           <w:ilvl w:val="0"/>
           <w:numId w:val="7"/>
         </w:numPr>
-      </w:pPr>
-      <w:r>
-        <w:t>Nell’altro caso si possono vedere le liste che un utente ha creato per poter essere facilmente accessibili nelle liste</w:t>
+        <w:spacing w:line="360" w:lineRule="auto"/>
+      </w:pPr>
+      <w:r>
+        <w:t>Nell’altro caso si possono vedere le liste che un utente ha creato</w:t>
       </w:r>
     </w:p>
     <w:p>
       <w:pPr>
         <w:pStyle w:val="Titolo2"/>
-      </w:pPr>
-      <w:proofErr w:type="spellStart"/>
+        <w:spacing w:line="360" w:lineRule="auto"/>
+      </w:pPr>
+      <w:bookmarkStart w:id="16" w:name="_Toc72835552"/>
       <w:r>
         <w:t>Recipe</w:t>
       </w:r>
-      <w:proofErr w:type="spellEnd"/>
-    </w:p>
-    <w:p>
-      <w:pPr>
-        <w:ind w:firstLine="0"/>
-      </w:pPr>
-    </w:p>
-    <w:p>
-      <w:pPr>
+      <w:bookmarkEnd w:id="16"/>
+    </w:p>
+    <w:p>
+      <w:pPr>
+        <w:spacing w:line="360" w:lineRule="auto"/>
+        <w:ind w:firstLine="0"/>
+      </w:pPr>
+    </w:p>
+    <w:p>
+      <w:pPr>
+        <w:spacing w:line="360" w:lineRule="auto"/>
         <w:ind w:firstLine="0"/>
       </w:pPr>
       <w:r>
         <w:t xml:space="preserve">Dopo aver selezionato un a qualsiasi ricetta, si giunge </w:t>
       </w:r>
       <w:r>
-        <w:t xml:space="preserve">alla pagina </w:t>
-      </w:r>
-      <w:proofErr w:type="spellStart"/>
-      <w:r>
-        <w:t>recipe</w:t>
-      </w:r>
-      <w:proofErr w:type="spellEnd"/>
-      <w:r>
-        <w:t xml:space="preserve">, dove vengono mostrate le </w:t>
-      </w:r>
-      <w:proofErr w:type="spellStart"/>
-      <w:r>
-        <w:t>princioa</w:t>
-      </w:r>
-      <w:proofErr w:type="spellEnd"/>
+        <w:t>alla pagina recipe, dove vengono mostra</w:t>
+      </w:r>
+      <w:r>
+        <w:t xml:space="preserve">ti le informazioni delle ricette; viene inoltre messo a disposizione un bottone per poter salvare le ricette all’interno della propria raccolta. </w:t>
+      </w:r>
     </w:p>
     <w:p>
       <w:pPr>
         <w:pStyle w:val="Titolo1"/>
-      </w:pPr>
-      <w:r>
-        <w:t xml:space="preserve">Componenti </w:t>
-      </w:r>
-    </w:p>
-    <w:p>
-      <w:pPr>
+        <w:spacing w:line="360" w:lineRule="auto"/>
+      </w:pPr>
+    </w:p>
+    <w:p>
+      <w:pPr>
+        <w:pStyle w:val="Titolo1"/>
+        <w:spacing w:line="360" w:lineRule="auto"/>
+      </w:pPr>
+      <w:bookmarkStart w:id="17" w:name="_Toc72835553"/>
+      <w:r>
+        <w:lastRenderedPageBreak/>
+        <w:t>Componenti</w:t>
+      </w:r>
+      <w:bookmarkEnd w:id="17"/>
+      <w:r>
+        <w:t xml:space="preserve"> </w:t>
+      </w:r>
+    </w:p>
+    <w:p>
+      <w:pPr>
+        <w:spacing w:line="360" w:lineRule="auto"/>
         <w:ind w:firstLine="0"/>
       </w:pPr>
     </w:p>
     <w:p>
       <w:pPr>
         <w:pStyle w:val="Titolo2"/>
-      </w:pPr>
-      <w:proofErr w:type="spellStart"/>
+        <w:spacing w:line="360" w:lineRule="auto"/>
+      </w:pPr>
+      <w:bookmarkStart w:id="18" w:name="_Toc72835554"/>
       <w:r>
         <w:t>CardImage</w:t>
       </w:r>
-      <w:proofErr w:type="spellEnd"/>
-    </w:p>
-    <w:p>
-      <w:pPr>
-        <w:ind w:firstLine="0"/>
-      </w:pPr>
-    </w:p>
-    <w:p>
-      <w:pPr>
+      <w:bookmarkEnd w:id="18"/>
+    </w:p>
+    <w:p>
+      <w:pPr>
+        <w:spacing w:line="360" w:lineRule="auto"/>
+        <w:ind w:firstLine="0"/>
+      </w:pPr>
+    </w:p>
+    <w:p>
+      <w:pPr>
+        <w:spacing w:line="360" w:lineRule="auto"/>
         <w:ind w:firstLine="0"/>
       </w:pPr>
       <w:proofErr w:type="gramStart"/>
@@ -1196,15 +4064,7 @@
       </w:r>
       <w:proofErr w:type="gramEnd"/>
       <w:r>
-        <w:t xml:space="preserve"> la gestione del componente per la homepage, ossia un componente </w:t>
-      </w:r>
-      <w:proofErr w:type="spellStart"/>
-      <w:r>
-        <w:t>obreggiato</w:t>
-      </w:r>
-      <w:proofErr w:type="spellEnd"/>
-      <w:r>
-        <w:t xml:space="preserve"> per la visualizzazione delle ricette giornaliere</w:t>
+        <w:t xml:space="preserve"> la gestione del componente per la homepage, ossia un componente obreggiato per la visualizzazione delle ricette giornaliere</w:t>
       </w:r>
       <w:r>
         <w:t xml:space="preserve"> </w:t>
@@ -1212,26 +4072,30 @@
     </w:p>
     <w:p>
       <w:pPr>
+        <w:spacing w:line="360" w:lineRule="auto"/>
         <w:ind w:firstLine="0"/>
       </w:pPr>
     </w:p>
     <w:p>
       <w:pPr>
         <w:pStyle w:val="Titolo2"/>
-      </w:pPr>
-      <w:proofErr w:type="spellStart"/>
+        <w:spacing w:line="360" w:lineRule="auto"/>
+      </w:pPr>
+      <w:bookmarkStart w:id="19" w:name="_Toc72835555"/>
       <w:r>
         <w:t>Recipebox</w:t>
       </w:r>
-      <w:proofErr w:type="spellEnd"/>
-    </w:p>
-    <w:p>
-      <w:pPr>
-        <w:ind w:firstLine="0"/>
-      </w:pPr>
-    </w:p>
-    <w:p>
-      <w:pPr>
+      <w:bookmarkEnd w:id="19"/>
+    </w:p>
+    <w:p>
+      <w:pPr>
+        <w:spacing w:line="360" w:lineRule="auto"/>
+        <w:ind w:firstLine="0"/>
+      </w:pPr>
+    </w:p>
+    <w:p>
+      <w:pPr>
+        <w:spacing w:line="360" w:lineRule="auto"/>
         <w:ind w:firstLine="0"/>
       </w:pPr>
       <w:proofErr w:type="gramStart"/>
@@ -1240,37 +4104,4249 @@
       </w:r>
       <w:proofErr w:type="gramEnd"/>
       <w:r>
-        <w:t xml:space="preserve"> la gestione del componente </w:t>
-      </w:r>
-      <w:proofErr w:type="spellStart"/>
-      <w:r>
-        <w:t>recipe</w:t>
-      </w:r>
-      <w:proofErr w:type="spellEnd"/>
-      <w:r>
-        <w:t>, per la gestione e la visualizzazione delle ricette</w:t>
-      </w:r>
-    </w:p>
-    <w:p>
-      <w:pPr>
-        <w:ind w:firstLine="0"/>
-      </w:pPr>
-    </w:p>
+        <w:t xml:space="preserve"> la gestione del componente recipe, per la gestione e la visualizzazione delle ricette</w:t>
+      </w:r>
+    </w:p>
+    <w:p>
+      <w:pPr>
+        <w:spacing w:line="360" w:lineRule="auto"/>
+        <w:ind w:firstLine="0"/>
+      </w:pPr>
+    </w:p>
+    <w:p>
+      <w:pPr>
+        <w:pStyle w:val="Titolo2"/>
+        <w:spacing w:line="360" w:lineRule="auto"/>
+      </w:pPr>
+      <w:bookmarkStart w:id="20" w:name="_Toc72835556"/>
+      <w:r>
+        <w:t>Menù</w:t>
+      </w:r>
+      <w:bookmarkEnd w:id="20"/>
+    </w:p>
+    <w:p>
+      <w:pPr>
+        <w:spacing w:line="360" w:lineRule="auto"/>
+        <w:ind w:firstLine="0"/>
+      </w:pPr>
+    </w:p>
+    <w:p>
+      <w:pPr>
+        <w:spacing w:line="360" w:lineRule="auto"/>
+        <w:ind w:firstLine="0"/>
+      </w:pPr>
+      <w:proofErr w:type="gramStart"/>
+      <w:r>
+        <w:t>E’</w:t>
+      </w:r>
+      <w:proofErr w:type="gramEnd"/>
+      <w:r>
+        <w:t xml:space="preserve"> la gestione dell’avatar e del menù funzionale all’interno delle tre pagine principali di ricerca, permette la disconnessione dal profilo, la visualizzazione delle impostazioni per l’area personale e la visione di notizie pub</w:t>
+      </w:r>
+      <w:r>
+        <w:t>b</w:t>
+      </w:r>
+      <w:r>
+        <w:t>licate dall’autore.</w:t>
+      </w:r>
+    </w:p>
+    <w:p>
+      <w:pPr>
+        <w:spacing w:line="360" w:lineRule="auto"/>
+        <w:ind w:firstLine="0"/>
+      </w:pPr>
+    </w:p>
+    <w:p>
+      <w:pPr>
+        <w:spacing w:line="360" w:lineRule="auto"/>
+        <w:ind w:firstLine="0"/>
+      </w:pPr>
+    </w:p>
+    <w:p>
+      <w:pPr>
+        <w:spacing w:line="360" w:lineRule="auto"/>
+        <w:ind w:firstLine="0"/>
+      </w:pPr>
+    </w:p>
+    <w:p>
+      <w:pPr>
+        <w:spacing w:line="360" w:lineRule="auto"/>
+        <w:ind w:firstLine="0"/>
+      </w:pPr>
+    </w:p>
+    <w:p/>
+    <w:p/>
+    <w:p/>
+    <w:p/>
+    <w:p/>
+    <w:p/>
+    <w:p/>
+    <w:p/>
+    <w:p/>
+    <w:p/>
+    <w:p/>
+    <w:p/>
+    <w:p/>
+    <w:p/>
+    <w:p/>
+    <w:p/>
+    <w:p/>
+    <w:p/>
     <w:p>
       <w:pPr>
         <w:pStyle w:val="Titolo1"/>
-      </w:pPr>
-      <w:r>
-        <w:t>Ogni componente citato precedentemente è dotato di un link per la pagina della ricetta</w:t>
-      </w:r>
+        <w:spacing w:line="360" w:lineRule="auto"/>
+      </w:pPr>
+      <w:bookmarkStart w:id="21" w:name="_Toc72835557"/>
+      <w:r>
+        <w:lastRenderedPageBreak/>
+        <w:t>(Backend) API pubbliche</w:t>
+      </w:r>
+      <w:bookmarkEnd w:id="21"/>
+    </w:p>
+    <w:p>
+      <w:pPr>
+        <w:tabs>
+          <w:tab w:val="left" w:pos="8900"/>
+        </w:tabs>
+        <w:spacing w:line="360" w:lineRule="auto"/>
+      </w:pPr>
+      <w:r>
+        <w:tab/>
+      </w:r>
+    </w:p>
+    <w:p>
+      <w:pPr>
+        <w:tabs>
+          <w:tab w:val="left" w:pos="8900"/>
+        </w:tabs>
+        <w:spacing w:line="360" w:lineRule="auto"/>
+        <w:ind w:firstLine="0"/>
+      </w:pPr>
+      <w:r>
+        <w:t>Per la gestione e la conservazione del backend</w:t>
+      </w:r>
+      <w:r>
+        <w:t>, si hanno diversi metodi, in generale puntati sul mantenimento della sessione, sulla sicurezza e sulla messa a disposizione di servizi all’interno del nostro</w:t>
+      </w:r>
+      <w:r>
+        <w:t>, la sessione è sestita tramite cookie, per la sessione e il mantenimento della connessione.</w:t>
+      </w:r>
+    </w:p>
+    <w:p>
+      <w:pPr>
+        <w:tabs>
+          <w:tab w:val="left" w:pos="8900"/>
+        </w:tabs>
+        <w:spacing w:line="360" w:lineRule="auto"/>
+        <w:ind w:firstLine="0"/>
+      </w:pPr>
+      <w:r>
+        <w:t>All’interno del codice backend abbiamo diverse API:</w:t>
+      </w:r>
+    </w:p>
+    <w:p>
+      <w:pPr>
+        <w:tabs>
+          <w:tab w:val="left" w:pos="8900"/>
+        </w:tabs>
+        <w:spacing w:line="360" w:lineRule="auto"/>
+        <w:ind w:firstLine="0"/>
+      </w:pPr>
+    </w:p>
+    <w:p>
+      <w:pPr>
+        <w:tabs>
+          <w:tab w:val="left" w:pos="8900"/>
+        </w:tabs>
+        <w:spacing w:line="360" w:lineRule="auto"/>
+        <w:ind w:firstLine="0"/>
+      </w:pPr>
+    </w:p>
+    <w:p>
+      <w:pPr>
+        <w:pStyle w:val="Titolo2"/>
+        <w:spacing w:line="360" w:lineRule="auto"/>
+      </w:pPr>
+      <w:bookmarkStart w:id="22" w:name="_Toc72835558"/>
+      <w:r>
+        <w:t>API di registrazione</w:t>
+      </w:r>
+      <w:bookmarkEnd w:id="22"/>
+    </w:p>
+    <w:p>
+      <w:pPr>
+        <w:spacing w:line="360" w:lineRule="auto"/>
+        <w:ind w:firstLine="0"/>
+      </w:pPr>
+    </w:p>
+    <w:p>
+      <w:pPr>
+        <w:spacing w:line="360" w:lineRule="auto"/>
+        <w:ind w:firstLine="0"/>
+      </w:pPr>
+      <w:r>
+        <w:t>Per la gestione della registrazione l’utente andrà ad inserire le proprie informazioni all’interno del nostro programma, per poi inserir</w:t>
+      </w:r>
+      <w:r>
+        <w:t>e all’interno della API il mio utente andrà a procedere con l’invio della mail e la co</w:t>
+      </w:r>
+      <w:r>
+        <w:t>n</w:t>
+      </w:r>
+      <w:r>
+        <w:t>ferma della registrazione.</w:t>
+      </w:r>
+    </w:p>
+    <w:p>
+      <w:pPr>
+        <w:spacing w:line="360" w:lineRule="auto"/>
+        <w:ind w:firstLine="0"/>
+      </w:pPr>
+    </w:p>
+    <w:p>
+      <w:pPr>
+        <w:pStyle w:val="Titolo2"/>
+        <w:spacing w:line="360" w:lineRule="auto"/>
+      </w:pPr>
+      <w:bookmarkStart w:id="23" w:name="_Toc72835559"/>
+      <w:r>
+        <w:t>Mail API</w:t>
+      </w:r>
+      <w:bookmarkEnd w:id="23"/>
+    </w:p>
+    <w:p>
+      <w:pPr>
+        <w:spacing w:line="360" w:lineRule="auto"/>
+        <w:ind w:firstLine="0"/>
+      </w:pPr>
+    </w:p>
+    <w:p>
+      <w:pPr>
+        <w:spacing w:line="360" w:lineRule="auto"/>
+        <w:ind w:firstLine="0"/>
+      </w:pPr>
+      <w:r>
+        <w:t xml:space="preserve">Questa API invierà una mail personalizzata, </w:t>
+      </w:r>
+      <w:proofErr w:type="spellStart"/>
+      <w:r>
+        <w:t>brandizzata</w:t>
+      </w:r>
+      <w:proofErr w:type="spellEnd"/>
+      <w:r>
+        <w:t xml:space="preserve"> per la co</w:t>
+      </w:r>
+      <w:r>
+        <w:t>n</w:t>
+      </w:r>
+      <w:r>
+        <w:t>ferma della registrazione</w:t>
+      </w:r>
+    </w:p>
+    <w:p>
+      <w:pPr>
+        <w:spacing w:line="360" w:lineRule="auto"/>
+      </w:pPr>
+    </w:p>
+    <w:p>
+      <w:pPr>
+        <w:pStyle w:val="Titolo2"/>
+        <w:spacing w:line="360" w:lineRule="auto"/>
+      </w:pPr>
+      <w:bookmarkStart w:id="24" w:name="_Toc72835560"/>
+      <w:r>
+        <w:t>API di co</w:t>
+      </w:r>
+      <w:r>
+        <w:t>n</w:t>
+      </w:r>
+      <w:r>
+        <w:t>ferma</w:t>
+      </w:r>
+      <w:bookmarkEnd w:id="24"/>
+    </w:p>
+    <w:p>
+      <w:pPr>
+        <w:spacing w:line="360" w:lineRule="auto"/>
+        <w:ind w:firstLine="0"/>
+      </w:pPr>
+    </w:p>
+    <w:p>
+      <w:pPr>
+        <w:spacing w:line="360" w:lineRule="auto"/>
+        <w:ind w:firstLine="0"/>
+      </w:pPr>
+      <w:r>
+        <w:t>L’API di co</w:t>
+      </w:r>
+      <w:r>
+        <w:t>n</w:t>
+      </w:r>
+      <w:r>
+        <w:t>ferma verifica effettivamente l’avvenuta co</w:t>
+      </w:r>
+      <w:r>
+        <w:t>n</w:t>
+      </w:r>
+      <w:r>
+        <w:t>ferma della registrazione e permette l’accesso al portale.</w:t>
+      </w:r>
+    </w:p>
+    <w:p>
+      <w:pPr>
+        <w:spacing w:line="360" w:lineRule="auto"/>
+        <w:ind w:firstLine="0"/>
+      </w:pPr>
+    </w:p>
+    <w:p>
+      <w:pPr>
+        <w:pStyle w:val="Titolo2"/>
+        <w:spacing w:line="360" w:lineRule="auto"/>
+      </w:pPr>
+      <w:bookmarkStart w:id="25" w:name="_Toc72835561"/>
+      <w:r>
+        <w:t>API di Login</w:t>
+      </w:r>
+      <w:bookmarkEnd w:id="25"/>
+    </w:p>
+    <w:p>
+      <w:pPr>
+        <w:spacing w:line="360" w:lineRule="auto"/>
+        <w:ind w:firstLine="0"/>
+      </w:pPr>
+      <w:r>
+        <w:t xml:space="preserve">L’API di Login ha la funzione di permettere il login all’interno della nostra applicazione, per poter accedere alla propria area personale. Verrà assegnato quindi un </w:t>
+      </w:r>
+      <w:proofErr w:type="spellStart"/>
+      <w:r>
+        <w:t>token</w:t>
+      </w:r>
+      <w:proofErr w:type="spellEnd"/>
+      <w:r>
+        <w:t xml:space="preserve"> JWT per il proseguimento della navigazione all’interno della mia area personale</w:t>
+      </w:r>
+    </w:p>
+    <w:p>
+      <w:pPr>
+        <w:pStyle w:val="Titolo1"/>
+        <w:spacing w:line="360" w:lineRule="auto"/>
+      </w:pPr>
+    </w:p>
+    <w:p>
+      <w:pPr>
+        <w:pStyle w:val="Titolo1"/>
+        <w:spacing w:line="360" w:lineRule="auto"/>
+      </w:pPr>
+      <w:bookmarkStart w:id="26" w:name="_Toc72835562"/>
+      <w:r>
+        <w:lastRenderedPageBreak/>
+        <w:t xml:space="preserve">(Backend) </w:t>
+      </w:r>
+      <w:r>
+        <w:t>Area Personale</w:t>
+      </w:r>
+      <w:bookmarkEnd w:id="26"/>
+    </w:p>
+    <w:p>
+      <w:pPr>
+        <w:spacing w:line="360" w:lineRule="auto"/>
+        <w:ind w:firstLine="0"/>
+      </w:pPr>
+    </w:p>
+    <w:p>
+      <w:pPr>
+        <w:pStyle w:val="Titolo2"/>
+        <w:spacing w:line="360" w:lineRule="auto"/>
+      </w:pPr>
+      <w:bookmarkStart w:id="27" w:name="_Toc72835563"/>
+      <w:r>
+        <w:t>API di esplora ricette</w:t>
+      </w:r>
+      <w:bookmarkEnd w:id="27"/>
+    </w:p>
+    <w:p>
+      <w:pPr>
+        <w:spacing w:line="360" w:lineRule="auto"/>
+        <w:ind w:firstLine="0"/>
+      </w:pPr>
+    </w:p>
+    <w:p>
+      <w:pPr>
+        <w:spacing w:line="360" w:lineRule="auto"/>
+        <w:ind w:firstLine="0"/>
+      </w:pPr>
+      <w:r>
+        <w:t xml:space="preserve">All’interno della nostra applicazione è possibile </w:t>
+      </w:r>
+      <w:r>
+        <w:t>esplorare le ricette che vengono caricate giornalmente, costituirà quelle che sono le ricette all’interno della pagina principale, ove è possibile consultarle e salvarle nella raccolta personale</w:t>
+      </w:r>
+    </w:p>
+    <w:p>
+      <w:pPr>
+        <w:spacing w:line="360" w:lineRule="auto"/>
+        <w:ind w:firstLine="0"/>
+      </w:pPr>
+    </w:p>
+    <w:p>
+      <w:pPr>
+        <w:pStyle w:val="Titolo2"/>
+        <w:spacing w:line="360" w:lineRule="auto"/>
+      </w:pPr>
+      <w:bookmarkStart w:id="28" w:name="_Toc72835564"/>
+      <w:r>
+        <w:t>API di gestione delle ricette</w:t>
+      </w:r>
+      <w:bookmarkEnd w:id="28"/>
+    </w:p>
+    <w:p>
+      <w:pPr>
+        <w:spacing w:line="360" w:lineRule="auto"/>
+        <w:ind w:firstLine="0"/>
+      </w:pPr>
+    </w:p>
+    <w:p>
+      <w:pPr>
+        <w:spacing w:line="360" w:lineRule="auto"/>
+        <w:ind w:firstLine="0"/>
+      </w:pPr>
+      <w:r>
+        <w:t>All’interno della API di gestione delle ricette è possibile effettuare una gestione</w:t>
+      </w:r>
+      <w:r>
+        <w:t xml:space="preserve"> per cui in caso una ricetta sia disponibile sul database, allora la ricetta viene servita, se così non è possibile passarla allora la ricetta viene dedotta e inserita all’interno del database e poi successivamente inserita. </w:t>
+      </w:r>
+    </w:p>
+    <w:p>
+      <w:pPr>
+        <w:spacing w:line="360" w:lineRule="auto"/>
+        <w:ind w:firstLine="0"/>
+      </w:pPr>
+      <w:r>
+        <w:t>Questa funzione sarà disponibile solo nella beta per poi essere disponibile una totale ricerca all’interno del database nella versione stabile quando e se saranno disponibili abbastanza ricette.</w:t>
+      </w:r>
+    </w:p>
+    <w:p>
+      <w:pPr>
+        <w:spacing w:line="360" w:lineRule="auto"/>
+        <w:ind w:firstLine="0"/>
+      </w:pPr>
+    </w:p>
+    <w:p>
+      <w:pPr>
+        <w:pStyle w:val="Titolo2"/>
+        <w:spacing w:line="360" w:lineRule="auto"/>
+      </w:pPr>
+      <w:bookmarkStart w:id="29" w:name="_Toc72835565"/>
+      <w:proofErr w:type="spellStart"/>
+      <w:r>
+        <w:t>A</w:t>
+      </w:r>
+      <w:proofErr w:type="spellEnd"/>
+      <w:r>
+        <w:t>PI di ricerca ricette</w:t>
+      </w:r>
+      <w:bookmarkEnd w:id="29"/>
+    </w:p>
+    <w:p>
+      <w:pPr>
+        <w:spacing w:line="360" w:lineRule="auto"/>
+        <w:ind w:firstLine="0"/>
+      </w:pPr>
+    </w:p>
+    <w:p>
+      <w:pPr>
+        <w:spacing w:line="360" w:lineRule="auto"/>
+        <w:ind w:firstLine="0"/>
+      </w:pPr>
+      <w:r>
+        <w:t xml:space="preserve">Anche in questo caso si è preferito basarsi un metodo di ricerca fondato sul </w:t>
+      </w:r>
+      <w:proofErr w:type="spellStart"/>
+      <w:r>
+        <w:t>webscraping</w:t>
+      </w:r>
+      <w:proofErr w:type="spellEnd"/>
+      <w:r>
+        <w:t xml:space="preserve">, per poi reperire informazioni da poter poi inserire all’interno del programma </w:t>
+      </w:r>
+      <w:r>
+        <w:t>e nel suo database.</w:t>
+      </w:r>
+    </w:p>
+    <w:p>
+      <w:pPr>
+        <w:spacing w:line="360" w:lineRule="auto"/>
+        <w:ind w:firstLine="0"/>
+      </w:pPr>
+    </w:p>
+    <w:p>
+      <w:pPr>
+        <w:pStyle w:val="Titolo2"/>
+      </w:pPr>
+      <w:bookmarkStart w:id="30" w:name="_Toc72835566"/>
+      <w:r>
+        <w:t>API di gestione delle notizie</w:t>
+      </w:r>
+      <w:bookmarkEnd w:id="30"/>
+    </w:p>
+    <w:p>
+      <w:pPr>
+        <w:ind w:firstLine="0"/>
+      </w:pPr>
+    </w:p>
+    <w:p>
+      <w:pPr>
+        <w:spacing w:line="360" w:lineRule="auto"/>
+        <w:ind w:firstLine="0"/>
+      </w:pPr>
+      <w:r>
+        <w:t xml:space="preserve">Per poter inviare notizie sul cibo, o in questo caso ricette, compresa la poesia di Pablo Neruda si utilizza la </w:t>
+      </w:r>
+      <w:proofErr w:type="spellStart"/>
+      <w:r>
+        <w:t>Notion</w:t>
+      </w:r>
+      <w:proofErr w:type="spellEnd"/>
+      <w:r>
+        <w:t xml:space="preserve"> API, per poter permettere all’amministratore di sistema di inviare notizie comodamente dal suo profilo </w:t>
+      </w:r>
+      <w:proofErr w:type="spellStart"/>
+      <w:r>
+        <w:t>Notion</w:t>
+      </w:r>
+      <w:proofErr w:type="spellEnd"/>
+      <w:r>
+        <w:t>.</w:t>
+      </w:r>
+    </w:p>
+    <w:p>
+      <w:pPr>
+        <w:tabs>
+          <w:tab w:val="left" w:pos="8900"/>
+        </w:tabs>
+        <w:spacing w:line="360" w:lineRule="auto"/>
+        <w:ind w:firstLine="0"/>
+      </w:pPr>
+    </w:p>
+    <w:p>
+      <w:pPr>
+        <w:pStyle w:val="Titolo1"/>
+        <w:spacing w:line="360" w:lineRule="auto"/>
+      </w:pPr>
+    </w:p>
+    <w:p>
+      <w:pPr>
+        <w:pStyle w:val="Titolo1"/>
+        <w:spacing w:line="360" w:lineRule="auto"/>
+      </w:pPr>
+    </w:p>
+    <w:p>
+      <w:pPr>
+        <w:pStyle w:val="Titolo1"/>
+        <w:spacing w:line="360" w:lineRule="auto"/>
+      </w:pPr>
+    </w:p>
+    <w:p>
+      <w:pPr>
+        <w:pStyle w:val="Titolo1"/>
+        <w:spacing w:line="360" w:lineRule="auto"/>
+      </w:pPr>
+      <w:bookmarkStart w:id="31" w:name="_Toc72835567"/>
+      <w:r>
+        <w:t>API di gestione del database</w:t>
+      </w:r>
+      <w:bookmarkEnd w:id="31"/>
+    </w:p>
+    <w:p>
+      <w:pPr>
+        <w:spacing w:line="360" w:lineRule="auto"/>
+      </w:pPr>
+    </w:p>
+    <w:p>
+      <w:pPr>
+        <w:spacing w:line="360" w:lineRule="auto"/>
+        <w:ind w:firstLine="0"/>
+      </w:pPr>
+      <w:r>
+        <w:t>Per la API di gestione del database</w:t>
+      </w:r>
+      <w:r>
+        <w:t xml:space="preserve"> si definisce il modello CRUD.</w:t>
+      </w:r>
+    </w:p>
+    <w:p>
+      <w:pPr>
+        <w:spacing w:line="360" w:lineRule="auto"/>
+        <w:ind w:firstLine="0"/>
+      </w:pPr>
+    </w:p>
+    <w:p>
+      <w:pPr>
+        <w:pStyle w:val="Paragrafoelenco"/>
+        <w:numPr>
+          <w:ilvl w:val="0"/>
+          <w:numId w:val="7"/>
+        </w:numPr>
+        <w:spacing w:line="360" w:lineRule="auto"/>
+      </w:pPr>
+      <w:r>
+        <w:t xml:space="preserve">CREATE </w:t>
+      </w:r>
+    </w:p>
+    <w:p>
+      <w:pPr>
+        <w:pStyle w:val="Paragrafoelenco"/>
+        <w:numPr>
+          <w:ilvl w:val="0"/>
+          <w:numId w:val="7"/>
+        </w:numPr>
+        <w:spacing w:line="360" w:lineRule="auto"/>
+      </w:pPr>
+      <w:r>
+        <w:t xml:space="preserve">READ </w:t>
+      </w:r>
+    </w:p>
+    <w:p>
+      <w:pPr>
+        <w:pStyle w:val="Paragrafoelenco"/>
+        <w:numPr>
+          <w:ilvl w:val="0"/>
+          <w:numId w:val="7"/>
+        </w:numPr>
+        <w:spacing w:line="360" w:lineRule="auto"/>
+      </w:pPr>
+      <w:r>
+        <w:t xml:space="preserve">UPDATE </w:t>
+      </w:r>
+    </w:p>
+    <w:p>
+      <w:pPr>
+        <w:pStyle w:val="Paragrafoelenco"/>
+        <w:numPr>
+          <w:ilvl w:val="0"/>
+          <w:numId w:val="7"/>
+        </w:numPr>
+        <w:spacing w:line="360" w:lineRule="auto"/>
+      </w:pPr>
+      <w:r>
+        <w:t xml:space="preserve">DELETE </w:t>
+      </w:r>
+    </w:p>
+    <w:p>
+      <w:pPr>
+        <w:spacing w:line="360" w:lineRule="auto"/>
+        <w:ind w:firstLine="0"/>
+      </w:pPr>
+      <w:r>
+        <w:t xml:space="preserve">Dove si possono inserire, eliminare, modificare informazioni all’interno del database, si possono inserire ricette, liste della spesa, utenti </w:t>
+      </w:r>
+      <w:r>
+        <w:t>o ricette salvate, e saranno disponibili per gli utenti per poter modificare le proprie informazioni all’interno della propria area personale.</w:t>
+      </w:r>
+    </w:p>
+    <w:p>
+      <w:pPr>
+        <w:pStyle w:val="Titolo1"/>
+        <w:spacing w:line="360" w:lineRule="auto"/>
+      </w:pPr>
+      <w:bookmarkStart w:id="32" w:name="_Toc72835568"/>
+      <w:r>
+        <w:t>Progettazione del database</w:t>
+      </w:r>
+      <w:bookmarkEnd w:id="32"/>
+    </w:p>
+    <w:p>
+      <w:pPr>
+        <w:spacing w:line="360" w:lineRule="auto"/>
+        <w:ind w:firstLine="0"/>
+      </w:pPr>
+      <w:r>
+        <w:t xml:space="preserve">Il progetto prevede una gestione delle informazioni tramite il </w:t>
+      </w:r>
+      <w:proofErr w:type="spellStart"/>
+      <w:r>
+        <w:t>db</w:t>
+      </w:r>
+      <w:proofErr w:type="spellEnd"/>
+      <w:r>
+        <w:t xml:space="preserve"> </w:t>
+      </w:r>
+      <w:proofErr w:type="spellStart"/>
+      <w:proofErr w:type="gramStart"/>
+      <w:r>
+        <w:t>mongodb</w:t>
+      </w:r>
+      <w:proofErr w:type="spellEnd"/>
+      <w:r>
+        <w:t>,  per</w:t>
+      </w:r>
+      <w:proofErr w:type="gramEnd"/>
+      <w:r>
+        <w:t xml:space="preserve"> la gestione in maniera gerarchica delle informazioni necessarie alla nostra applicazione.</w:t>
+      </w:r>
+    </w:p>
+    <w:p>
+      <w:pPr>
+        <w:spacing w:line="360" w:lineRule="auto"/>
+        <w:ind w:firstLine="0"/>
+      </w:pPr>
+    </w:p>
+    <w:p>
+      <w:pPr>
+        <w:spacing w:line="360" w:lineRule="auto"/>
+        <w:ind w:firstLine="0"/>
+      </w:pPr>
+      <w:r>
+        <w:t xml:space="preserve">L’applicazione sarà fornita di 4 tabelle </w:t>
+      </w:r>
+    </w:p>
+    <w:p>
+      <w:pPr>
+        <w:spacing w:line="360" w:lineRule="auto"/>
+        <w:ind w:firstLine="0"/>
+      </w:pPr>
+    </w:p>
+    <w:p>
+      <w:pPr>
+        <w:pStyle w:val="Paragrafoelenco"/>
+        <w:numPr>
+          <w:ilvl w:val="0"/>
+          <w:numId w:val="7"/>
+        </w:numPr>
+        <w:spacing w:line="360" w:lineRule="auto"/>
+      </w:pPr>
+      <w:r>
+        <w:t xml:space="preserve">USERS </w:t>
+      </w:r>
+    </w:p>
+    <w:p>
+      <w:pPr>
+        <w:pStyle w:val="Paragrafoelenco"/>
+        <w:numPr>
+          <w:ilvl w:val="0"/>
+          <w:numId w:val="7"/>
+        </w:numPr>
+        <w:spacing w:line="360" w:lineRule="auto"/>
+      </w:pPr>
+      <w:r>
+        <w:t xml:space="preserve">RECIPES </w:t>
+      </w:r>
+    </w:p>
+    <w:p>
+      <w:pPr>
+        <w:pStyle w:val="Paragrafoelenco"/>
+        <w:numPr>
+          <w:ilvl w:val="0"/>
+          <w:numId w:val="7"/>
+        </w:numPr>
+        <w:spacing w:line="360" w:lineRule="auto"/>
+      </w:pPr>
+      <w:r>
+        <w:t xml:space="preserve">LIST </w:t>
+      </w:r>
+    </w:p>
+    <w:p>
+      <w:pPr>
+        <w:pStyle w:val="Paragrafoelenco"/>
+        <w:numPr>
+          <w:ilvl w:val="0"/>
+          <w:numId w:val="7"/>
+        </w:numPr>
+        <w:spacing w:line="360" w:lineRule="auto"/>
+      </w:pPr>
+      <w:r>
+        <w:t xml:space="preserve">SAVEDS </w:t>
+      </w:r>
+    </w:p>
+    <w:p>
+      <w:pPr>
+        <w:spacing w:line="360" w:lineRule="auto"/>
+        <w:ind w:firstLine="0"/>
+        <w:rPr>
+          <w:b/>
+          <w:bCs/>
+          <w:color w:val="FF0000"/>
+        </w:rPr>
+      </w:pPr>
+      <w:proofErr w:type="gramStart"/>
+      <w:r>
+        <w:rPr>
+          <w:b/>
+          <w:bCs/>
+          <w:color w:val="FF0000"/>
+        </w:rPr>
+        <w:t>Attenzione !!</w:t>
+      </w:r>
+      <w:proofErr w:type="gramEnd"/>
+      <w:r>
+        <w:rPr>
+          <w:b/>
+          <w:bCs/>
+          <w:color w:val="FF0000"/>
+        </w:rPr>
+        <w:t xml:space="preserve"> Le tabelle sono sprovviste di ID, che viene puoi aggiunto automaticamente dal software MONGODB.</w:t>
+      </w:r>
+    </w:p>
+    <w:p>
+      <w:pPr>
+        <w:spacing w:line="360" w:lineRule="auto"/>
+        <w:ind w:firstLine="0"/>
+      </w:pPr>
+    </w:p>
+    <w:p>
+      <w:pPr>
+        <w:pStyle w:val="Titolo2"/>
+      </w:pPr>
+      <w:bookmarkStart w:id="33" w:name="_Toc72835569"/>
+      <w:r>
+        <w:t xml:space="preserve">Tabella </w:t>
+      </w:r>
+      <w:proofErr w:type="spellStart"/>
+      <w:r>
+        <w:t>U</w:t>
+      </w:r>
+      <w:r>
+        <w:t>sers</w:t>
+      </w:r>
+      <w:bookmarkEnd w:id="33"/>
+      <w:proofErr w:type="spellEnd"/>
+    </w:p>
+    <w:p>
+      <w:pPr>
+        <w:spacing w:line="360" w:lineRule="auto"/>
+        <w:ind w:firstLine="0"/>
+      </w:pPr>
+    </w:p>
+    <w:p>
+      <w:pPr>
+        <w:spacing w:line="360" w:lineRule="auto"/>
+        <w:ind w:firstLine="0"/>
+      </w:pPr>
+      <w:r>
+        <w:t xml:space="preserve">Come nell’apposito schema ER, abbiamo la tabella </w:t>
+      </w:r>
+      <w:proofErr w:type="spellStart"/>
+      <w:r>
+        <w:t>sers</w:t>
+      </w:r>
+      <w:proofErr w:type="spellEnd"/>
+      <w:r>
+        <w:t xml:space="preserve">, in cui è salvato il nome, nome </w:t>
+      </w:r>
+      <w:proofErr w:type="gramStart"/>
+      <w:r>
+        <w:t>utente ,</w:t>
+      </w:r>
+      <w:proofErr w:type="gramEnd"/>
+      <w:r>
+        <w:t xml:space="preserve"> il link della immagine,</w:t>
+      </w:r>
+      <w:r>
+        <w:t xml:space="preserve"> la mail e l’</w:t>
+      </w:r>
+      <w:proofErr w:type="spellStart"/>
+      <w:r>
+        <w:t>hash</w:t>
+      </w:r>
+      <w:proofErr w:type="spellEnd"/>
+      <w:r>
+        <w:t xml:space="preserve"> della password, per rendere sicuro l’inserimento della password.</w:t>
+      </w:r>
+    </w:p>
+    <w:p>
+      <w:pPr>
+        <w:spacing w:line="360" w:lineRule="auto"/>
+        <w:ind w:firstLine="0"/>
+      </w:pPr>
+      <w:r>
+        <w:t>Inoltre la tabella ha due chiavi esterne, una che contiene le ricette salvate e l’altra che contiene le liste della spesa.</w:t>
+      </w:r>
+    </w:p>
+    <w:p>
+      <w:pPr>
+        <w:spacing w:line="360" w:lineRule="auto"/>
+        <w:ind w:firstLine="0"/>
+      </w:pPr>
+    </w:p>
+    <w:p>
+      <w:pPr>
+        <w:pStyle w:val="PreformattatoHTML"/>
+        <w:shd w:val="clear" w:color="auto" w:fill="2B2B2B"/>
+        <w:spacing w:line="360" w:lineRule="auto"/>
+        <w:rPr>
+          <w:rFonts w:ascii="Menlo" w:hAnsi="Menlo" w:cs="Menlo"/>
+          <w:color w:val="A9B7C6"/>
+        </w:rPr>
+      </w:pPr>
+      <w:proofErr w:type="spellStart"/>
+      <w:r>
+        <w:rPr>
+          <w:rFonts w:ascii="Menlo" w:hAnsi="Menlo" w:cs="Menlo"/>
+          <w:color w:val="CC7832"/>
+        </w:rPr>
+        <w:t>const</w:t>
+      </w:r>
+      <w:proofErr w:type="spellEnd"/>
+      <w:r>
+        <w:rPr>
+          <w:rFonts w:ascii="Menlo" w:hAnsi="Menlo" w:cs="Menlo"/>
+          <w:color w:val="CC7832"/>
+        </w:rPr>
+        <w:t xml:space="preserve"> </w:t>
+      </w:r>
+      <w:proofErr w:type="spellStart"/>
+      <w:r>
+        <w:rPr>
+          <w:rFonts w:ascii="Menlo" w:hAnsi="Menlo" w:cs="Menlo"/>
+          <w:color w:val="A9B7C6"/>
+        </w:rPr>
+        <w:t>users</w:t>
+      </w:r>
+      <w:proofErr w:type="spellEnd"/>
+      <w:r>
+        <w:rPr>
+          <w:rFonts w:ascii="Menlo" w:hAnsi="Menlo" w:cs="Menlo"/>
+          <w:color w:val="A9B7C6"/>
+        </w:rPr>
+        <w:t xml:space="preserve"> = </w:t>
+      </w:r>
+      <w:r>
+        <w:rPr>
+          <w:rFonts w:ascii="Menlo" w:hAnsi="Menlo" w:cs="Menlo"/>
+          <w:color w:val="CC7832"/>
+        </w:rPr>
+        <w:t xml:space="preserve">new </w:t>
+      </w:r>
+      <w:proofErr w:type="gramStart"/>
+      <w:r>
+        <w:rPr>
+          <w:rFonts w:ascii="Menlo" w:hAnsi="Menlo" w:cs="Menlo"/>
+          <w:color w:val="A9B7C6"/>
+        </w:rPr>
+        <w:t>Schema(</w:t>
+      </w:r>
+      <w:proofErr w:type="gramEnd"/>
+      <w:r>
+        <w:rPr>
+          <w:rFonts w:ascii="Menlo" w:hAnsi="Menlo" w:cs="Menlo"/>
+          <w:color w:val="A9B7C6"/>
+        </w:rPr>
+        <w:t>{</w:t>
+      </w:r>
+      <w:r>
+        <w:rPr>
+          <w:rFonts w:ascii="Menlo" w:hAnsi="Menlo" w:cs="Menlo"/>
+          <w:color w:val="A9B7C6"/>
+        </w:rPr>
+        <w:br/>
+        <w:t xml:space="preserve">    </w:t>
+      </w:r>
+      <w:r>
+        <w:rPr>
+          <w:rFonts w:ascii="Menlo" w:hAnsi="Menlo" w:cs="Menlo"/>
+          <w:color w:val="9876AA"/>
+        </w:rPr>
+        <w:t>nome</w:t>
+      </w:r>
+      <w:r>
+        <w:rPr>
+          <w:rFonts w:ascii="Menlo" w:hAnsi="Menlo" w:cs="Menlo"/>
+          <w:color w:val="A9B7C6"/>
+        </w:rPr>
+        <w:t>: {</w:t>
+      </w:r>
+      <w:proofErr w:type="spellStart"/>
+      <w:r>
+        <w:rPr>
+          <w:rFonts w:ascii="Menlo" w:hAnsi="Menlo" w:cs="Menlo"/>
+          <w:color w:val="9876AA"/>
+        </w:rPr>
+        <w:t>type</w:t>
+      </w:r>
+      <w:proofErr w:type="spellEnd"/>
+      <w:r>
+        <w:rPr>
+          <w:rFonts w:ascii="Menlo" w:hAnsi="Menlo" w:cs="Menlo"/>
+          <w:color w:val="9876AA"/>
+        </w:rPr>
+        <w:t xml:space="preserve"> </w:t>
+      </w:r>
+      <w:r>
+        <w:rPr>
+          <w:rFonts w:ascii="Menlo" w:hAnsi="Menlo" w:cs="Menlo"/>
+          <w:color w:val="A9B7C6"/>
+        </w:rPr>
+        <w:t xml:space="preserve">: </w:t>
+      </w:r>
+      <w:proofErr w:type="spellStart"/>
+      <w:r>
+        <w:rPr>
+          <w:rFonts w:ascii="Menlo" w:hAnsi="Menlo" w:cs="Menlo"/>
+          <w:b/>
+          <w:bCs/>
+          <w:i/>
+          <w:iCs/>
+          <w:color w:val="9876AA"/>
+        </w:rPr>
+        <w:t>String</w:t>
+      </w:r>
+      <w:proofErr w:type="spellEnd"/>
+      <w:r>
+        <w:rPr>
+          <w:rFonts w:ascii="Menlo" w:hAnsi="Menlo" w:cs="Menlo"/>
+          <w:color w:val="CC7832"/>
+        </w:rPr>
+        <w:t xml:space="preserve">, </w:t>
+      </w:r>
+      <w:proofErr w:type="spellStart"/>
+      <w:r>
+        <w:rPr>
+          <w:rFonts w:ascii="Menlo" w:hAnsi="Menlo" w:cs="Menlo"/>
+          <w:color w:val="9876AA"/>
+        </w:rPr>
+        <w:t>required</w:t>
+      </w:r>
+      <w:proofErr w:type="spellEnd"/>
+      <w:r>
+        <w:rPr>
+          <w:rFonts w:ascii="Menlo" w:hAnsi="Menlo" w:cs="Menlo"/>
+          <w:color w:val="A9B7C6"/>
+        </w:rPr>
+        <w:t xml:space="preserve">: </w:t>
+      </w:r>
+      <w:proofErr w:type="spellStart"/>
+      <w:r>
+        <w:rPr>
+          <w:rFonts w:ascii="Menlo" w:hAnsi="Menlo" w:cs="Menlo"/>
+          <w:color w:val="CC7832"/>
+        </w:rPr>
+        <w:t>true</w:t>
+      </w:r>
+      <w:proofErr w:type="spellEnd"/>
+      <w:r>
+        <w:rPr>
+          <w:rFonts w:ascii="Menlo" w:hAnsi="Menlo" w:cs="Menlo"/>
+          <w:color w:val="A9B7C6"/>
+        </w:rPr>
+        <w:t>}</w:t>
+      </w:r>
+      <w:r>
+        <w:rPr>
+          <w:rFonts w:ascii="Menlo" w:hAnsi="Menlo" w:cs="Menlo"/>
+          <w:color w:val="CC7832"/>
+        </w:rPr>
+        <w:t>,</w:t>
+      </w:r>
+      <w:r>
+        <w:rPr>
+          <w:rFonts w:ascii="Menlo" w:hAnsi="Menlo" w:cs="Menlo"/>
+          <w:color w:val="CC7832"/>
+        </w:rPr>
+        <w:br/>
+        <w:t xml:space="preserve">    </w:t>
+      </w:r>
+      <w:r>
+        <w:rPr>
+          <w:rFonts w:ascii="Menlo" w:hAnsi="Menlo" w:cs="Menlo"/>
+          <w:color w:val="9876AA"/>
+        </w:rPr>
+        <w:t>nickname</w:t>
+      </w:r>
+      <w:r>
+        <w:rPr>
+          <w:rFonts w:ascii="Menlo" w:hAnsi="Menlo" w:cs="Menlo"/>
+          <w:color w:val="A9B7C6"/>
+        </w:rPr>
+        <w:t>: {</w:t>
+      </w:r>
+      <w:proofErr w:type="spellStart"/>
+      <w:r>
+        <w:rPr>
+          <w:rFonts w:ascii="Menlo" w:hAnsi="Menlo" w:cs="Menlo"/>
+          <w:color w:val="9876AA"/>
+        </w:rPr>
+        <w:t>type</w:t>
+      </w:r>
+      <w:proofErr w:type="spellEnd"/>
+      <w:r>
+        <w:rPr>
+          <w:rFonts w:ascii="Menlo" w:hAnsi="Menlo" w:cs="Menlo"/>
+          <w:color w:val="9876AA"/>
+        </w:rPr>
+        <w:t xml:space="preserve"> </w:t>
+      </w:r>
+      <w:r>
+        <w:rPr>
+          <w:rFonts w:ascii="Menlo" w:hAnsi="Menlo" w:cs="Menlo"/>
+          <w:color w:val="A9B7C6"/>
+        </w:rPr>
+        <w:t xml:space="preserve">: </w:t>
+      </w:r>
+      <w:proofErr w:type="spellStart"/>
+      <w:r>
+        <w:rPr>
+          <w:rFonts w:ascii="Menlo" w:hAnsi="Menlo" w:cs="Menlo"/>
+          <w:b/>
+          <w:bCs/>
+          <w:i/>
+          <w:iCs/>
+          <w:color w:val="9876AA"/>
+        </w:rPr>
+        <w:t>String</w:t>
+      </w:r>
+      <w:proofErr w:type="spellEnd"/>
+      <w:r>
+        <w:rPr>
+          <w:rFonts w:ascii="Menlo" w:hAnsi="Menlo" w:cs="Menlo"/>
+          <w:color w:val="CC7832"/>
+        </w:rPr>
+        <w:t xml:space="preserve">, </w:t>
+      </w:r>
+      <w:proofErr w:type="spellStart"/>
+      <w:r>
+        <w:rPr>
+          <w:rFonts w:ascii="Menlo" w:hAnsi="Menlo" w:cs="Menlo"/>
+          <w:color w:val="9876AA"/>
+        </w:rPr>
+        <w:t>required</w:t>
+      </w:r>
+      <w:proofErr w:type="spellEnd"/>
+      <w:r>
+        <w:rPr>
+          <w:rFonts w:ascii="Menlo" w:hAnsi="Menlo" w:cs="Menlo"/>
+          <w:color w:val="A9B7C6"/>
+        </w:rPr>
+        <w:t xml:space="preserve">: </w:t>
+      </w:r>
+      <w:proofErr w:type="spellStart"/>
+      <w:r>
+        <w:rPr>
+          <w:rFonts w:ascii="Menlo" w:hAnsi="Menlo" w:cs="Menlo"/>
+          <w:color w:val="CC7832"/>
+        </w:rPr>
+        <w:t>true</w:t>
+      </w:r>
+      <w:proofErr w:type="spellEnd"/>
+      <w:r>
+        <w:rPr>
+          <w:rFonts w:ascii="Menlo" w:hAnsi="Menlo" w:cs="Menlo"/>
+          <w:color w:val="CC7832"/>
+        </w:rPr>
+        <w:t xml:space="preserve">, </w:t>
+      </w:r>
+      <w:proofErr w:type="spellStart"/>
+      <w:r>
+        <w:rPr>
+          <w:rFonts w:ascii="Menlo" w:hAnsi="Menlo" w:cs="Menlo"/>
+          <w:color w:val="9876AA"/>
+        </w:rPr>
+        <w:t>unique</w:t>
+      </w:r>
+      <w:proofErr w:type="spellEnd"/>
+      <w:r>
+        <w:rPr>
+          <w:rFonts w:ascii="Menlo" w:hAnsi="Menlo" w:cs="Menlo"/>
+          <w:color w:val="A9B7C6"/>
+        </w:rPr>
+        <w:t xml:space="preserve">: </w:t>
+      </w:r>
+      <w:proofErr w:type="spellStart"/>
+      <w:r>
+        <w:rPr>
+          <w:rFonts w:ascii="Menlo" w:hAnsi="Menlo" w:cs="Menlo"/>
+          <w:color w:val="CC7832"/>
+        </w:rPr>
+        <w:t>true</w:t>
+      </w:r>
+      <w:proofErr w:type="spellEnd"/>
+      <w:r>
+        <w:rPr>
+          <w:rFonts w:ascii="Menlo" w:hAnsi="Menlo" w:cs="Menlo"/>
+          <w:color w:val="A9B7C6"/>
+        </w:rPr>
+        <w:t>}</w:t>
+      </w:r>
+      <w:r>
+        <w:rPr>
+          <w:rFonts w:ascii="Menlo" w:hAnsi="Menlo" w:cs="Menlo"/>
+          <w:color w:val="CC7832"/>
+        </w:rPr>
+        <w:t>,</w:t>
+      </w:r>
+      <w:r>
+        <w:rPr>
+          <w:rFonts w:ascii="Menlo" w:hAnsi="Menlo" w:cs="Menlo"/>
+          <w:color w:val="CC7832"/>
+        </w:rPr>
+        <w:br/>
+        <w:t xml:space="preserve">    </w:t>
+      </w:r>
+      <w:r>
+        <w:rPr>
+          <w:rFonts w:ascii="Menlo" w:hAnsi="Menlo" w:cs="Menlo"/>
+          <w:color w:val="9876AA"/>
+        </w:rPr>
+        <w:t xml:space="preserve">mail </w:t>
+      </w:r>
+      <w:r>
+        <w:rPr>
+          <w:rFonts w:ascii="Menlo" w:hAnsi="Menlo" w:cs="Menlo"/>
+          <w:color w:val="A9B7C6"/>
+        </w:rPr>
+        <w:t>: {</w:t>
+      </w:r>
+      <w:proofErr w:type="spellStart"/>
+      <w:r>
+        <w:rPr>
+          <w:rFonts w:ascii="Menlo" w:hAnsi="Menlo" w:cs="Menlo"/>
+          <w:color w:val="9876AA"/>
+        </w:rPr>
+        <w:t>type</w:t>
+      </w:r>
+      <w:proofErr w:type="spellEnd"/>
+      <w:r>
+        <w:rPr>
+          <w:rFonts w:ascii="Menlo" w:hAnsi="Menlo" w:cs="Menlo"/>
+          <w:color w:val="9876AA"/>
+        </w:rPr>
+        <w:t xml:space="preserve"> </w:t>
+      </w:r>
+      <w:r>
+        <w:rPr>
+          <w:rFonts w:ascii="Menlo" w:hAnsi="Menlo" w:cs="Menlo"/>
+          <w:color w:val="A9B7C6"/>
+        </w:rPr>
+        <w:t xml:space="preserve">: </w:t>
+      </w:r>
+      <w:proofErr w:type="spellStart"/>
+      <w:r>
+        <w:rPr>
+          <w:rFonts w:ascii="Menlo" w:hAnsi="Menlo" w:cs="Menlo"/>
+          <w:b/>
+          <w:bCs/>
+          <w:i/>
+          <w:iCs/>
+          <w:color w:val="9876AA"/>
+        </w:rPr>
+        <w:t>String</w:t>
+      </w:r>
+      <w:proofErr w:type="spellEnd"/>
+      <w:r>
+        <w:rPr>
+          <w:rFonts w:ascii="Menlo" w:hAnsi="Menlo" w:cs="Menlo"/>
+          <w:color w:val="CC7832"/>
+        </w:rPr>
+        <w:t xml:space="preserve">, </w:t>
+      </w:r>
+      <w:proofErr w:type="spellStart"/>
+      <w:r>
+        <w:rPr>
+          <w:rFonts w:ascii="Menlo" w:hAnsi="Menlo" w:cs="Menlo"/>
+          <w:color w:val="9876AA"/>
+        </w:rPr>
+        <w:t>required</w:t>
+      </w:r>
+      <w:proofErr w:type="spellEnd"/>
+      <w:r>
+        <w:rPr>
+          <w:rFonts w:ascii="Menlo" w:hAnsi="Menlo" w:cs="Menlo"/>
+          <w:color w:val="A9B7C6"/>
+        </w:rPr>
+        <w:t xml:space="preserve">: </w:t>
+      </w:r>
+      <w:proofErr w:type="spellStart"/>
+      <w:r>
+        <w:rPr>
+          <w:rFonts w:ascii="Menlo" w:hAnsi="Menlo" w:cs="Menlo"/>
+          <w:color w:val="CC7832"/>
+        </w:rPr>
+        <w:t>true</w:t>
+      </w:r>
+      <w:proofErr w:type="spellEnd"/>
+      <w:r>
+        <w:rPr>
+          <w:rFonts w:ascii="Menlo" w:hAnsi="Menlo" w:cs="Menlo"/>
+          <w:color w:val="CC7832"/>
+        </w:rPr>
+        <w:t xml:space="preserve">, </w:t>
+      </w:r>
+      <w:proofErr w:type="spellStart"/>
+      <w:r>
+        <w:rPr>
+          <w:rFonts w:ascii="Menlo" w:hAnsi="Menlo" w:cs="Menlo"/>
+          <w:color w:val="9876AA"/>
+        </w:rPr>
+        <w:t>unique</w:t>
+      </w:r>
+      <w:proofErr w:type="spellEnd"/>
+      <w:r>
+        <w:rPr>
+          <w:rFonts w:ascii="Menlo" w:hAnsi="Menlo" w:cs="Menlo"/>
+          <w:color w:val="A9B7C6"/>
+        </w:rPr>
+        <w:t xml:space="preserve">: </w:t>
+      </w:r>
+      <w:proofErr w:type="spellStart"/>
+      <w:r>
+        <w:rPr>
+          <w:rFonts w:ascii="Menlo" w:hAnsi="Menlo" w:cs="Menlo"/>
+          <w:color w:val="CC7832"/>
+        </w:rPr>
+        <w:t>true</w:t>
+      </w:r>
+      <w:proofErr w:type="spellEnd"/>
+      <w:r>
+        <w:rPr>
+          <w:rFonts w:ascii="Menlo" w:hAnsi="Menlo" w:cs="Menlo"/>
+          <w:color w:val="A9B7C6"/>
+        </w:rPr>
+        <w:t>}</w:t>
+      </w:r>
+      <w:r>
+        <w:rPr>
+          <w:rFonts w:ascii="Menlo" w:hAnsi="Menlo" w:cs="Menlo"/>
+          <w:color w:val="CC7832"/>
+        </w:rPr>
+        <w:t>,</w:t>
+      </w:r>
+      <w:r>
+        <w:rPr>
+          <w:rFonts w:ascii="Menlo" w:hAnsi="Menlo" w:cs="Menlo"/>
+          <w:color w:val="CC7832"/>
+        </w:rPr>
+        <w:br/>
+        <w:t xml:space="preserve">    </w:t>
+      </w:r>
+      <w:r>
+        <w:rPr>
+          <w:rFonts w:ascii="Menlo" w:hAnsi="Menlo" w:cs="Menlo"/>
+          <w:color w:val="9876AA"/>
+        </w:rPr>
+        <w:t xml:space="preserve">password </w:t>
+      </w:r>
+      <w:r>
+        <w:rPr>
+          <w:rFonts w:ascii="Menlo" w:hAnsi="Menlo" w:cs="Menlo"/>
+          <w:color w:val="A9B7C6"/>
+        </w:rPr>
+        <w:t>: {</w:t>
+      </w:r>
+      <w:proofErr w:type="spellStart"/>
+      <w:r>
+        <w:rPr>
+          <w:rFonts w:ascii="Menlo" w:hAnsi="Menlo" w:cs="Menlo"/>
+          <w:color w:val="9876AA"/>
+        </w:rPr>
+        <w:t>type</w:t>
+      </w:r>
+      <w:proofErr w:type="spellEnd"/>
+      <w:r>
+        <w:rPr>
+          <w:rFonts w:ascii="Menlo" w:hAnsi="Menlo" w:cs="Menlo"/>
+          <w:color w:val="9876AA"/>
+        </w:rPr>
+        <w:t xml:space="preserve"> </w:t>
+      </w:r>
+      <w:r>
+        <w:rPr>
+          <w:rFonts w:ascii="Menlo" w:hAnsi="Menlo" w:cs="Menlo"/>
+          <w:color w:val="A9B7C6"/>
+        </w:rPr>
+        <w:t xml:space="preserve">: </w:t>
+      </w:r>
+      <w:proofErr w:type="spellStart"/>
+      <w:r>
+        <w:rPr>
+          <w:rFonts w:ascii="Menlo" w:hAnsi="Menlo" w:cs="Menlo"/>
+          <w:b/>
+          <w:bCs/>
+          <w:i/>
+          <w:iCs/>
+          <w:color w:val="9876AA"/>
+        </w:rPr>
+        <w:t>String</w:t>
+      </w:r>
+      <w:proofErr w:type="spellEnd"/>
+      <w:r>
+        <w:rPr>
+          <w:rFonts w:ascii="Menlo" w:hAnsi="Menlo" w:cs="Menlo"/>
+          <w:color w:val="CC7832"/>
+        </w:rPr>
+        <w:t xml:space="preserve">, </w:t>
+      </w:r>
+      <w:proofErr w:type="spellStart"/>
+      <w:r>
+        <w:rPr>
+          <w:rFonts w:ascii="Menlo" w:hAnsi="Menlo" w:cs="Menlo"/>
+          <w:color w:val="9876AA"/>
+        </w:rPr>
+        <w:t>required</w:t>
+      </w:r>
+      <w:proofErr w:type="spellEnd"/>
+      <w:r>
+        <w:rPr>
+          <w:rFonts w:ascii="Menlo" w:hAnsi="Menlo" w:cs="Menlo"/>
+          <w:color w:val="A9B7C6"/>
+        </w:rPr>
+        <w:t xml:space="preserve">: </w:t>
+      </w:r>
+      <w:proofErr w:type="spellStart"/>
+      <w:r>
+        <w:rPr>
+          <w:rFonts w:ascii="Menlo" w:hAnsi="Menlo" w:cs="Menlo"/>
+          <w:color w:val="CC7832"/>
+        </w:rPr>
+        <w:t>true</w:t>
+      </w:r>
+      <w:proofErr w:type="spellEnd"/>
+      <w:r>
+        <w:rPr>
+          <w:rFonts w:ascii="Menlo" w:hAnsi="Menlo" w:cs="Menlo"/>
+          <w:color w:val="A9B7C6"/>
+        </w:rPr>
+        <w:t>}</w:t>
+      </w:r>
+      <w:r>
+        <w:rPr>
+          <w:rFonts w:ascii="Menlo" w:hAnsi="Menlo" w:cs="Menlo"/>
+          <w:color w:val="CC7832"/>
+        </w:rPr>
+        <w:t>,</w:t>
+      </w:r>
+      <w:r>
+        <w:rPr>
+          <w:rFonts w:ascii="Menlo" w:hAnsi="Menlo" w:cs="Menlo"/>
+          <w:color w:val="CC7832"/>
+        </w:rPr>
+        <w:br/>
+        <w:t xml:space="preserve">    </w:t>
+      </w:r>
+      <w:proofErr w:type="spellStart"/>
+      <w:r>
+        <w:rPr>
+          <w:rFonts w:ascii="Menlo" w:hAnsi="Menlo" w:cs="Menlo"/>
+          <w:color w:val="9876AA"/>
+        </w:rPr>
+        <w:t>flag</w:t>
+      </w:r>
+      <w:proofErr w:type="spellEnd"/>
+      <w:r>
+        <w:rPr>
+          <w:rFonts w:ascii="Menlo" w:hAnsi="Menlo" w:cs="Menlo"/>
+          <w:color w:val="9876AA"/>
+        </w:rPr>
+        <w:t xml:space="preserve"> </w:t>
+      </w:r>
+      <w:r>
+        <w:rPr>
+          <w:rFonts w:ascii="Menlo" w:hAnsi="Menlo" w:cs="Menlo"/>
+          <w:color w:val="A9B7C6"/>
+        </w:rPr>
+        <w:t>: {</w:t>
+      </w:r>
+      <w:proofErr w:type="spellStart"/>
+      <w:r>
+        <w:rPr>
+          <w:rFonts w:ascii="Menlo" w:hAnsi="Menlo" w:cs="Menlo"/>
+          <w:color w:val="9876AA"/>
+        </w:rPr>
+        <w:t>type</w:t>
+      </w:r>
+      <w:proofErr w:type="spellEnd"/>
+      <w:r>
+        <w:rPr>
+          <w:rFonts w:ascii="Menlo" w:hAnsi="Menlo" w:cs="Menlo"/>
+          <w:color w:val="9876AA"/>
+        </w:rPr>
+        <w:t xml:space="preserve"> </w:t>
+      </w:r>
+      <w:r>
+        <w:rPr>
+          <w:rFonts w:ascii="Menlo" w:hAnsi="Menlo" w:cs="Menlo"/>
+          <w:color w:val="A9B7C6"/>
+        </w:rPr>
+        <w:t xml:space="preserve">: </w:t>
+      </w:r>
+      <w:proofErr w:type="spellStart"/>
+      <w:r>
+        <w:rPr>
+          <w:rFonts w:ascii="Menlo" w:hAnsi="Menlo" w:cs="Menlo"/>
+          <w:b/>
+          <w:bCs/>
+          <w:i/>
+          <w:iCs/>
+          <w:color w:val="9876AA"/>
+        </w:rPr>
+        <w:t>Boolean</w:t>
+      </w:r>
+      <w:proofErr w:type="spellEnd"/>
+      <w:r>
+        <w:rPr>
+          <w:rFonts w:ascii="Menlo" w:hAnsi="Menlo" w:cs="Menlo"/>
+          <w:color w:val="CC7832"/>
+        </w:rPr>
+        <w:t xml:space="preserve">, </w:t>
+      </w:r>
+      <w:r>
+        <w:rPr>
+          <w:rFonts w:ascii="Menlo" w:hAnsi="Menlo" w:cs="Menlo"/>
+          <w:color w:val="9876AA"/>
+        </w:rPr>
+        <w:t>default</w:t>
+      </w:r>
+      <w:r>
+        <w:rPr>
+          <w:rFonts w:ascii="Menlo" w:hAnsi="Menlo" w:cs="Menlo"/>
+          <w:color w:val="A9B7C6"/>
+        </w:rPr>
+        <w:t xml:space="preserve">: </w:t>
+      </w:r>
+      <w:r>
+        <w:rPr>
+          <w:rFonts w:ascii="Menlo" w:hAnsi="Menlo" w:cs="Menlo"/>
+          <w:color w:val="CC7832"/>
+        </w:rPr>
+        <w:t>false</w:t>
+      </w:r>
+      <w:r>
+        <w:rPr>
+          <w:rFonts w:ascii="Menlo" w:hAnsi="Menlo" w:cs="Menlo"/>
+          <w:color w:val="A9B7C6"/>
+        </w:rPr>
+        <w:t>}</w:t>
+      </w:r>
+      <w:r>
+        <w:rPr>
+          <w:rFonts w:ascii="Menlo" w:hAnsi="Menlo" w:cs="Menlo"/>
+          <w:color w:val="CC7832"/>
+        </w:rPr>
+        <w:t>,</w:t>
+      </w:r>
+      <w:r>
+        <w:rPr>
+          <w:rFonts w:ascii="Menlo" w:hAnsi="Menlo" w:cs="Menlo"/>
+          <w:color w:val="CC7832"/>
+        </w:rPr>
+        <w:br/>
+        <w:t xml:space="preserve">    </w:t>
+      </w:r>
+      <w:proofErr w:type="spellStart"/>
+      <w:r>
+        <w:rPr>
+          <w:rFonts w:ascii="Menlo" w:hAnsi="Menlo" w:cs="Menlo"/>
+          <w:color w:val="9876AA"/>
+        </w:rPr>
+        <w:t>id_lista</w:t>
+      </w:r>
+      <w:proofErr w:type="spellEnd"/>
+      <w:r>
+        <w:rPr>
+          <w:rFonts w:ascii="Menlo" w:hAnsi="Menlo" w:cs="Menlo"/>
+          <w:color w:val="9876AA"/>
+        </w:rPr>
+        <w:t xml:space="preserve"> </w:t>
+      </w:r>
+      <w:r>
+        <w:rPr>
+          <w:rFonts w:ascii="Menlo" w:hAnsi="Menlo" w:cs="Menlo"/>
+          <w:color w:val="A9B7C6"/>
+        </w:rPr>
+        <w:t xml:space="preserve">: { </w:t>
+      </w:r>
+      <w:proofErr w:type="spellStart"/>
+      <w:r>
+        <w:rPr>
+          <w:rFonts w:ascii="Menlo" w:hAnsi="Menlo" w:cs="Menlo"/>
+          <w:color w:val="9876AA"/>
+        </w:rPr>
+        <w:t>type</w:t>
+      </w:r>
+      <w:proofErr w:type="spellEnd"/>
+      <w:r>
+        <w:rPr>
+          <w:rFonts w:ascii="Menlo" w:hAnsi="Menlo" w:cs="Menlo"/>
+          <w:color w:val="A9B7C6"/>
+        </w:rPr>
+        <w:t xml:space="preserve">: </w:t>
+      </w:r>
+      <w:proofErr w:type="spellStart"/>
+      <w:r>
+        <w:rPr>
+          <w:rFonts w:ascii="Menlo" w:hAnsi="Menlo" w:cs="Menlo"/>
+          <w:b/>
+          <w:bCs/>
+          <w:i/>
+          <w:iCs/>
+          <w:color w:val="9876AA"/>
+        </w:rPr>
+        <w:t>String</w:t>
+      </w:r>
+      <w:proofErr w:type="spellEnd"/>
+      <w:r>
+        <w:rPr>
+          <w:rFonts w:ascii="Menlo" w:hAnsi="Menlo" w:cs="Menlo"/>
+          <w:color w:val="CC7832"/>
+        </w:rPr>
+        <w:t xml:space="preserve">, </w:t>
+      </w:r>
+      <w:r>
+        <w:rPr>
+          <w:rFonts w:ascii="Menlo" w:hAnsi="Menlo" w:cs="Menlo"/>
+          <w:color w:val="9876AA"/>
+        </w:rPr>
+        <w:t>default</w:t>
+      </w:r>
+      <w:r>
+        <w:rPr>
+          <w:rFonts w:ascii="Menlo" w:hAnsi="Menlo" w:cs="Menlo"/>
+          <w:color w:val="A9B7C6"/>
+        </w:rPr>
+        <w:t xml:space="preserve">: </w:t>
+      </w:r>
+      <w:r>
+        <w:rPr>
+          <w:rFonts w:ascii="Menlo" w:hAnsi="Menlo" w:cs="Menlo"/>
+          <w:color w:val="6897BB"/>
+        </w:rPr>
+        <w:t>0</w:t>
+      </w:r>
+      <w:r>
+        <w:rPr>
+          <w:rFonts w:ascii="Menlo" w:hAnsi="Menlo" w:cs="Menlo"/>
+          <w:color w:val="A9B7C6"/>
+        </w:rPr>
+        <w:t>}</w:t>
+      </w:r>
+      <w:r>
+        <w:rPr>
+          <w:rFonts w:ascii="Menlo" w:hAnsi="Menlo" w:cs="Menlo"/>
+          <w:color w:val="CC7832"/>
+        </w:rPr>
+        <w:t>,</w:t>
+      </w:r>
+      <w:r>
+        <w:rPr>
+          <w:rFonts w:ascii="Menlo" w:hAnsi="Menlo" w:cs="Menlo"/>
+          <w:color w:val="CC7832"/>
+        </w:rPr>
+        <w:br/>
+        <w:t xml:space="preserve">    </w:t>
+      </w:r>
+      <w:proofErr w:type="spellStart"/>
+      <w:r>
+        <w:rPr>
+          <w:rFonts w:ascii="Menlo" w:hAnsi="Menlo" w:cs="Menlo"/>
+          <w:color w:val="9876AA"/>
+        </w:rPr>
+        <w:t>id_preferiti</w:t>
+      </w:r>
+      <w:proofErr w:type="spellEnd"/>
+      <w:r>
+        <w:rPr>
+          <w:rFonts w:ascii="Menlo" w:hAnsi="Menlo" w:cs="Menlo"/>
+          <w:color w:val="9876AA"/>
+        </w:rPr>
+        <w:t xml:space="preserve"> </w:t>
+      </w:r>
+      <w:r>
+        <w:rPr>
+          <w:rFonts w:ascii="Menlo" w:hAnsi="Menlo" w:cs="Menlo"/>
+          <w:color w:val="A9B7C6"/>
+        </w:rPr>
+        <w:t xml:space="preserve">: { </w:t>
+      </w:r>
+      <w:proofErr w:type="spellStart"/>
+      <w:r>
+        <w:rPr>
+          <w:rFonts w:ascii="Menlo" w:hAnsi="Menlo" w:cs="Menlo"/>
+          <w:color w:val="9876AA"/>
+        </w:rPr>
+        <w:t>type</w:t>
+      </w:r>
+      <w:proofErr w:type="spellEnd"/>
+      <w:r>
+        <w:rPr>
+          <w:rFonts w:ascii="Menlo" w:hAnsi="Menlo" w:cs="Menlo"/>
+          <w:color w:val="A9B7C6"/>
+        </w:rPr>
+        <w:t xml:space="preserve">: </w:t>
+      </w:r>
+      <w:proofErr w:type="spellStart"/>
+      <w:r>
+        <w:rPr>
+          <w:rFonts w:ascii="Menlo" w:hAnsi="Menlo" w:cs="Menlo"/>
+          <w:b/>
+          <w:bCs/>
+          <w:i/>
+          <w:iCs/>
+          <w:color w:val="9876AA"/>
+        </w:rPr>
+        <w:t>String</w:t>
+      </w:r>
+      <w:proofErr w:type="spellEnd"/>
+      <w:r>
+        <w:rPr>
+          <w:rFonts w:ascii="Menlo" w:hAnsi="Menlo" w:cs="Menlo"/>
+          <w:color w:val="CC7832"/>
+        </w:rPr>
+        <w:t xml:space="preserve">, </w:t>
+      </w:r>
+      <w:r>
+        <w:rPr>
+          <w:rFonts w:ascii="Menlo" w:hAnsi="Menlo" w:cs="Menlo"/>
+          <w:color w:val="9876AA"/>
+        </w:rPr>
+        <w:t>default</w:t>
+      </w:r>
+      <w:r>
+        <w:rPr>
+          <w:rFonts w:ascii="Menlo" w:hAnsi="Menlo" w:cs="Menlo"/>
+          <w:color w:val="A9B7C6"/>
+        </w:rPr>
+        <w:t xml:space="preserve">: </w:t>
+      </w:r>
+      <w:r>
+        <w:rPr>
+          <w:rFonts w:ascii="Menlo" w:hAnsi="Menlo" w:cs="Menlo"/>
+          <w:color w:val="6897BB"/>
+        </w:rPr>
+        <w:t>0</w:t>
+      </w:r>
+      <w:r>
+        <w:rPr>
+          <w:rFonts w:ascii="Menlo" w:hAnsi="Menlo" w:cs="Menlo"/>
+          <w:color w:val="A9B7C6"/>
+        </w:rPr>
+        <w:t>}</w:t>
+      </w:r>
+      <w:r>
+        <w:rPr>
+          <w:rFonts w:ascii="Menlo" w:hAnsi="Menlo" w:cs="Menlo"/>
+          <w:color w:val="A9B7C6"/>
+        </w:rPr>
+        <w:br/>
+        <w:t>})</w:t>
+      </w:r>
+      <w:r>
+        <w:rPr>
+          <w:rFonts w:ascii="Menlo" w:hAnsi="Menlo" w:cs="Menlo"/>
+          <w:color w:val="CC7832"/>
+        </w:rPr>
+        <w:t>;</w:t>
+      </w:r>
+    </w:p>
+    <w:p>
+      <w:pPr>
+        <w:spacing w:line="360" w:lineRule="auto"/>
+        <w:ind w:firstLine="0"/>
+      </w:pPr>
+    </w:p>
+    <w:p>
+      <w:pPr>
+        <w:pStyle w:val="Titolo2"/>
+      </w:pPr>
+    </w:p>
+    <w:p>
+      <w:pPr>
+        <w:pStyle w:val="Titolo2"/>
+      </w:pPr>
+    </w:p>
+    <w:p>
+      <w:pPr>
+        <w:pStyle w:val="Titolo2"/>
+      </w:pPr>
+    </w:p>
+    <w:p>
+      <w:pPr>
+        <w:pStyle w:val="Titolo2"/>
+      </w:pPr>
+    </w:p>
+    <w:p>
+      <w:pPr>
+        <w:pStyle w:val="Titolo2"/>
+      </w:pPr>
+    </w:p>
+    <w:p>
+      <w:pPr>
+        <w:pStyle w:val="Titolo2"/>
+      </w:pPr>
+    </w:p>
+    <w:p>
+      <w:pPr>
+        <w:pStyle w:val="Titolo2"/>
+      </w:pPr>
+    </w:p>
+    <w:p>
+      <w:pPr>
+        <w:pStyle w:val="Titolo2"/>
+      </w:pPr>
+      <w:bookmarkStart w:id="34" w:name="_Toc72835570"/>
+      <w:r>
+        <w:t>Tabella ricette</w:t>
+      </w:r>
+      <w:bookmarkEnd w:id="34"/>
+    </w:p>
+    <w:p>
+      <w:pPr>
+        <w:spacing w:line="360" w:lineRule="auto"/>
+        <w:ind w:firstLine="0"/>
+      </w:pPr>
+    </w:p>
+    <w:p>
+      <w:pPr>
+        <w:spacing w:line="360" w:lineRule="auto"/>
+        <w:ind w:firstLine="0"/>
+      </w:pPr>
+      <w:r>
+        <w:t>La tabella ricette è dotata di tutte le informazioni relative alle ricette.</w:t>
+      </w:r>
+    </w:p>
+    <w:p>
+      <w:pPr>
+        <w:spacing w:line="360" w:lineRule="auto"/>
+        <w:ind w:firstLine="0"/>
+      </w:pPr>
+    </w:p>
+    <w:p>
+      <w:pPr>
+        <w:shd w:val="clear" w:color="auto" w:fill="2B2B2B"/>
+        <w:tabs>
+          <w:tab w:val="left" w:pos="916"/>
+          <w:tab w:val="left" w:pos="1832"/>
+          <w:tab w:val="left" w:pos="2748"/>
+          <w:tab w:val="left" w:pos="3664"/>
+          <w:tab w:val="left" w:pos="4580"/>
+          <w:tab w:val="left" w:pos="5496"/>
+          <w:tab w:val="left" w:pos="6412"/>
+          <w:tab w:val="left" w:pos="7328"/>
+          <w:tab w:val="left" w:pos="8244"/>
+          <w:tab w:val="left" w:pos="9160"/>
+          <w:tab w:val="left" w:pos="10076"/>
+          <w:tab w:val="left" w:pos="10992"/>
+          <w:tab w:val="left" w:pos="11908"/>
+          <w:tab w:val="left" w:pos="12824"/>
+          <w:tab w:val="left" w:pos="13740"/>
+          <w:tab w:val="left" w:pos="14656"/>
+        </w:tabs>
+        <w:spacing w:line="360" w:lineRule="auto"/>
+        <w:ind w:firstLine="0"/>
+        <w:rPr>
+          <w:rFonts w:ascii="Menlo" w:eastAsia="Times New Roman" w:hAnsi="Menlo" w:cs="Menlo"/>
+          <w:color w:val="A9B7C6"/>
+          <w:sz w:val="20"/>
+          <w:szCs w:val="20"/>
+        </w:rPr>
+      </w:pPr>
+      <w:proofErr w:type="spellStart"/>
+      <w:r>
+        <w:rPr>
+          <w:rFonts w:ascii="Menlo" w:eastAsia="Times New Roman" w:hAnsi="Menlo" w:cs="Menlo"/>
+          <w:color w:val="CC7832"/>
+          <w:sz w:val="20"/>
+          <w:szCs w:val="20"/>
+        </w:rPr>
+        <w:t>const</w:t>
+      </w:r>
+      <w:proofErr w:type="spellEnd"/>
+      <w:r>
+        <w:rPr>
+          <w:rFonts w:ascii="Menlo" w:eastAsia="Times New Roman" w:hAnsi="Menlo" w:cs="Menlo"/>
+          <w:color w:val="CC7832"/>
+          <w:sz w:val="20"/>
+          <w:szCs w:val="20"/>
+        </w:rPr>
+        <w:t xml:space="preserve"> </w:t>
+      </w:r>
+      <w:proofErr w:type="spellStart"/>
+      <w:r>
+        <w:rPr>
+          <w:rFonts w:ascii="Menlo" w:eastAsia="Times New Roman" w:hAnsi="Menlo" w:cs="Menlo"/>
+          <w:color w:val="A9B7C6"/>
+          <w:sz w:val="20"/>
+          <w:szCs w:val="20"/>
+        </w:rPr>
+        <w:t>recipes</w:t>
+      </w:r>
+      <w:proofErr w:type="spellEnd"/>
+      <w:r>
+        <w:rPr>
+          <w:rFonts w:ascii="Menlo" w:eastAsia="Times New Roman" w:hAnsi="Menlo" w:cs="Menlo"/>
+          <w:color w:val="A9B7C6"/>
+          <w:sz w:val="20"/>
+          <w:szCs w:val="20"/>
+        </w:rPr>
+        <w:t xml:space="preserve"> = </w:t>
+      </w:r>
+      <w:r>
+        <w:rPr>
+          <w:rFonts w:ascii="Menlo" w:eastAsia="Times New Roman" w:hAnsi="Menlo" w:cs="Menlo"/>
+          <w:color w:val="CC7832"/>
+          <w:sz w:val="20"/>
+          <w:szCs w:val="20"/>
+        </w:rPr>
+        <w:t xml:space="preserve">new </w:t>
+      </w:r>
+      <w:r>
+        <w:rPr>
+          <w:rFonts w:ascii="Menlo" w:eastAsia="Times New Roman" w:hAnsi="Menlo" w:cs="Menlo"/>
+          <w:color w:val="A9B7C6"/>
+          <w:sz w:val="20"/>
+          <w:szCs w:val="20"/>
+        </w:rPr>
+        <w:t>Schema({</w:t>
+      </w:r>
+      <w:r>
+        <w:rPr>
+          <w:rFonts w:ascii="Menlo" w:eastAsia="Times New Roman" w:hAnsi="Menlo" w:cs="Menlo"/>
+          <w:color w:val="A9B7C6"/>
+          <w:sz w:val="20"/>
+          <w:szCs w:val="20"/>
+        </w:rPr>
+        <w:br/>
+        <w:t xml:space="preserve">    </w:t>
+      </w:r>
+      <w:r>
+        <w:rPr>
+          <w:rFonts w:ascii="Menlo" w:eastAsia="Times New Roman" w:hAnsi="Menlo" w:cs="Menlo"/>
+          <w:color w:val="9876AA"/>
+          <w:sz w:val="20"/>
+          <w:szCs w:val="20"/>
+        </w:rPr>
+        <w:t xml:space="preserve">titolo </w:t>
+      </w:r>
+      <w:r>
+        <w:rPr>
+          <w:rFonts w:ascii="Menlo" w:eastAsia="Times New Roman" w:hAnsi="Menlo" w:cs="Menlo"/>
+          <w:color w:val="A9B7C6"/>
+          <w:sz w:val="20"/>
+          <w:szCs w:val="20"/>
+        </w:rPr>
+        <w:t>: {</w:t>
+      </w:r>
+      <w:proofErr w:type="spellStart"/>
+      <w:r>
+        <w:rPr>
+          <w:rFonts w:ascii="Menlo" w:eastAsia="Times New Roman" w:hAnsi="Menlo" w:cs="Menlo"/>
+          <w:color w:val="9876AA"/>
+          <w:sz w:val="20"/>
+          <w:szCs w:val="20"/>
+        </w:rPr>
+        <w:t>type</w:t>
+      </w:r>
+      <w:proofErr w:type="spellEnd"/>
+      <w:r>
+        <w:rPr>
+          <w:rFonts w:ascii="Menlo" w:eastAsia="Times New Roman" w:hAnsi="Menlo" w:cs="Menlo"/>
+          <w:color w:val="9876AA"/>
+          <w:sz w:val="20"/>
+          <w:szCs w:val="20"/>
+        </w:rPr>
+        <w:t xml:space="preserve"> </w:t>
+      </w:r>
+      <w:r>
+        <w:rPr>
+          <w:rFonts w:ascii="Menlo" w:eastAsia="Times New Roman" w:hAnsi="Menlo" w:cs="Menlo"/>
+          <w:color w:val="A9B7C6"/>
+          <w:sz w:val="20"/>
+          <w:szCs w:val="20"/>
+        </w:rPr>
+        <w:t xml:space="preserve">: </w:t>
+      </w:r>
+      <w:proofErr w:type="spellStart"/>
+      <w:r>
+        <w:rPr>
+          <w:rFonts w:ascii="Menlo" w:eastAsia="Times New Roman" w:hAnsi="Menlo" w:cs="Menlo"/>
+          <w:b/>
+          <w:bCs/>
+          <w:i/>
+          <w:iCs/>
+          <w:color w:val="9876AA"/>
+          <w:sz w:val="20"/>
+          <w:szCs w:val="20"/>
+        </w:rPr>
+        <w:t>String</w:t>
+      </w:r>
+      <w:proofErr w:type="spellEnd"/>
+      <w:r>
+        <w:rPr>
+          <w:rFonts w:ascii="Menlo" w:eastAsia="Times New Roman" w:hAnsi="Menlo" w:cs="Menlo"/>
+          <w:color w:val="CC7832"/>
+          <w:sz w:val="20"/>
+          <w:szCs w:val="20"/>
+        </w:rPr>
+        <w:t xml:space="preserve">, </w:t>
+      </w:r>
+      <w:proofErr w:type="spellStart"/>
+      <w:r>
+        <w:rPr>
+          <w:rFonts w:ascii="Menlo" w:eastAsia="Times New Roman" w:hAnsi="Menlo" w:cs="Menlo"/>
+          <w:color w:val="9876AA"/>
+          <w:sz w:val="20"/>
+          <w:szCs w:val="20"/>
+        </w:rPr>
+        <w:t>required</w:t>
+      </w:r>
+      <w:proofErr w:type="spellEnd"/>
+      <w:r>
+        <w:rPr>
+          <w:rFonts w:ascii="Menlo" w:eastAsia="Times New Roman" w:hAnsi="Menlo" w:cs="Menlo"/>
+          <w:color w:val="A9B7C6"/>
+          <w:sz w:val="20"/>
+          <w:szCs w:val="20"/>
+        </w:rPr>
+        <w:t xml:space="preserve">: </w:t>
+      </w:r>
+      <w:proofErr w:type="spellStart"/>
+      <w:r>
+        <w:rPr>
+          <w:rFonts w:ascii="Menlo" w:eastAsia="Times New Roman" w:hAnsi="Menlo" w:cs="Menlo"/>
+          <w:color w:val="CC7832"/>
+          <w:sz w:val="20"/>
+          <w:szCs w:val="20"/>
+        </w:rPr>
+        <w:t>true</w:t>
+      </w:r>
+      <w:proofErr w:type="spellEnd"/>
+      <w:r>
+        <w:rPr>
+          <w:rFonts w:ascii="Menlo" w:eastAsia="Times New Roman" w:hAnsi="Menlo" w:cs="Menlo"/>
+          <w:color w:val="CC7832"/>
+          <w:sz w:val="20"/>
+          <w:szCs w:val="20"/>
+        </w:rPr>
+        <w:t xml:space="preserve">, </w:t>
+      </w:r>
+      <w:proofErr w:type="spellStart"/>
+      <w:r>
+        <w:rPr>
+          <w:rFonts w:ascii="Menlo" w:eastAsia="Times New Roman" w:hAnsi="Menlo" w:cs="Menlo"/>
+          <w:color w:val="9876AA"/>
+          <w:sz w:val="20"/>
+          <w:szCs w:val="20"/>
+        </w:rPr>
+        <w:t>unique</w:t>
+      </w:r>
+      <w:proofErr w:type="spellEnd"/>
+      <w:r>
+        <w:rPr>
+          <w:rFonts w:ascii="Menlo" w:eastAsia="Times New Roman" w:hAnsi="Menlo" w:cs="Menlo"/>
+          <w:color w:val="A9B7C6"/>
+          <w:sz w:val="20"/>
+          <w:szCs w:val="20"/>
+        </w:rPr>
+        <w:t xml:space="preserve">: </w:t>
+      </w:r>
+      <w:proofErr w:type="spellStart"/>
+      <w:r>
+        <w:rPr>
+          <w:rFonts w:ascii="Menlo" w:eastAsia="Times New Roman" w:hAnsi="Menlo" w:cs="Menlo"/>
+          <w:color w:val="CC7832"/>
+          <w:sz w:val="20"/>
+          <w:szCs w:val="20"/>
+        </w:rPr>
+        <w:t>true</w:t>
+      </w:r>
+      <w:proofErr w:type="spellEnd"/>
+      <w:r>
+        <w:rPr>
+          <w:rFonts w:ascii="Menlo" w:eastAsia="Times New Roman" w:hAnsi="Menlo" w:cs="Menlo"/>
+          <w:color w:val="A9B7C6"/>
+          <w:sz w:val="20"/>
+          <w:szCs w:val="20"/>
+        </w:rPr>
+        <w:t>}</w:t>
+      </w:r>
+      <w:r>
+        <w:rPr>
+          <w:rFonts w:ascii="Menlo" w:eastAsia="Times New Roman" w:hAnsi="Menlo" w:cs="Menlo"/>
+          <w:color w:val="CC7832"/>
+          <w:sz w:val="20"/>
+          <w:szCs w:val="20"/>
+        </w:rPr>
+        <w:t>,</w:t>
+      </w:r>
+      <w:r>
+        <w:rPr>
+          <w:rFonts w:ascii="Menlo" w:eastAsia="Times New Roman" w:hAnsi="Menlo" w:cs="Menlo"/>
+          <w:color w:val="CC7832"/>
+          <w:sz w:val="20"/>
+          <w:szCs w:val="20"/>
+        </w:rPr>
+        <w:br/>
+        <w:t xml:space="preserve">    </w:t>
+      </w:r>
+      <w:r>
+        <w:rPr>
+          <w:rFonts w:ascii="Menlo" w:eastAsia="Times New Roman" w:hAnsi="Menlo" w:cs="Menlo"/>
+          <w:color w:val="9876AA"/>
+          <w:sz w:val="20"/>
+          <w:szCs w:val="20"/>
+        </w:rPr>
+        <w:t xml:space="preserve">descrizione </w:t>
+      </w:r>
+      <w:r>
+        <w:rPr>
+          <w:rFonts w:ascii="Menlo" w:eastAsia="Times New Roman" w:hAnsi="Menlo" w:cs="Menlo"/>
+          <w:color w:val="A9B7C6"/>
+          <w:sz w:val="20"/>
+          <w:szCs w:val="20"/>
+        </w:rPr>
+        <w:t>: {</w:t>
+      </w:r>
+      <w:proofErr w:type="spellStart"/>
+      <w:r>
+        <w:rPr>
+          <w:rFonts w:ascii="Menlo" w:eastAsia="Times New Roman" w:hAnsi="Menlo" w:cs="Menlo"/>
+          <w:color w:val="9876AA"/>
+          <w:sz w:val="20"/>
+          <w:szCs w:val="20"/>
+        </w:rPr>
+        <w:t>type</w:t>
+      </w:r>
+      <w:proofErr w:type="spellEnd"/>
+      <w:r>
+        <w:rPr>
+          <w:rFonts w:ascii="Menlo" w:eastAsia="Times New Roman" w:hAnsi="Menlo" w:cs="Menlo"/>
+          <w:color w:val="9876AA"/>
+          <w:sz w:val="20"/>
+          <w:szCs w:val="20"/>
+        </w:rPr>
+        <w:t xml:space="preserve"> </w:t>
+      </w:r>
+      <w:r>
+        <w:rPr>
+          <w:rFonts w:ascii="Menlo" w:eastAsia="Times New Roman" w:hAnsi="Menlo" w:cs="Menlo"/>
+          <w:color w:val="A9B7C6"/>
+          <w:sz w:val="20"/>
+          <w:szCs w:val="20"/>
+        </w:rPr>
+        <w:t xml:space="preserve">: </w:t>
+      </w:r>
+      <w:proofErr w:type="spellStart"/>
+      <w:r>
+        <w:rPr>
+          <w:rFonts w:ascii="Menlo" w:eastAsia="Times New Roman" w:hAnsi="Menlo" w:cs="Menlo"/>
+          <w:b/>
+          <w:bCs/>
+          <w:i/>
+          <w:iCs/>
+          <w:color w:val="9876AA"/>
+          <w:sz w:val="20"/>
+          <w:szCs w:val="20"/>
+        </w:rPr>
+        <w:t>String</w:t>
+      </w:r>
+      <w:proofErr w:type="spellEnd"/>
+      <w:r>
+        <w:rPr>
+          <w:rFonts w:ascii="Menlo" w:eastAsia="Times New Roman" w:hAnsi="Menlo" w:cs="Menlo"/>
+          <w:color w:val="CC7832"/>
+          <w:sz w:val="20"/>
+          <w:szCs w:val="20"/>
+        </w:rPr>
+        <w:t xml:space="preserve">, </w:t>
+      </w:r>
+      <w:r>
+        <w:rPr>
+          <w:rFonts w:ascii="Menlo" w:eastAsia="Times New Roman" w:hAnsi="Menlo" w:cs="Menlo"/>
+          <w:color w:val="9876AA"/>
+          <w:sz w:val="20"/>
+          <w:szCs w:val="20"/>
+        </w:rPr>
+        <w:t>default</w:t>
+      </w:r>
+      <w:r>
+        <w:rPr>
+          <w:rFonts w:ascii="Menlo" w:eastAsia="Times New Roman" w:hAnsi="Menlo" w:cs="Menlo"/>
+          <w:color w:val="A9B7C6"/>
+          <w:sz w:val="20"/>
+          <w:szCs w:val="20"/>
+        </w:rPr>
+        <w:t xml:space="preserve">: </w:t>
+      </w:r>
+      <w:r>
+        <w:rPr>
+          <w:rFonts w:ascii="Menlo" w:eastAsia="Times New Roman" w:hAnsi="Menlo" w:cs="Menlo"/>
+          <w:color w:val="6A8759"/>
+          <w:sz w:val="20"/>
+          <w:szCs w:val="20"/>
+        </w:rPr>
+        <w:t>"non disponibile"</w:t>
+      </w:r>
+      <w:r>
+        <w:rPr>
+          <w:rFonts w:ascii="Menlo" w:eastAsia="Times New Roman" w:hAnsi="Menlo" w:cs="Menlo"/>
+          <w:color w:val="A9B7C6"/>
+          <w:sz w:val="20"/>
+          <w:szCs w:val="20"/>
+        </w:rPr>
+        <w:t>}</w:t>
+      </w:r>
+      <w:r>
+        <w:rPr>
+          <w:rFonts w:ascii="Menlo" w:eastAsia="Times New Roman" w:hAnsi="Menlo" w:cs="Menlo"/>
+          <w:color w:val="CC7832"/>
+          <w:sz w:val="20"/>
+          <w:szCs w:val="20"/>
+        </w:rPr>
+        <w:t>,</w:t>
+      </w:r>
+      <w:r>
+        <w:rPr>
+          <w:rFonts w:ascii="Menlo" w:eastAsia="Times New Roman" w:hAnsi="Menlo" w:cs="Menlo"/>
+          <w:color w:val="CC7832"/>
+          <w:sz w:val="20"/>
+          <w:szCs w:val="20"/>
+        </w:rPr>
+        <w:br/>
+        <w:t xml:space="preserve">    </w:t>
+      </w:r>
+      <w:r>
+        <w:rPr>
+          <w:rFonts w:ascii="Menlo" w:eastAsia="Times New Roman" w:hAnsi="Menlo" w:cs="Menlo"/>
+          <w:color w:val="9876AA"/>
+          <w:sz w:val="20"/>
+          <w:szCs w:val="20"/>
+        </w:rPr>
+        <w:t xml:space="preserve">immagine </w:t>
+      </w:r>
+      <w:r>
+        <w:rPr>
+          <w:rFonts w:ascii="Menlo" w:eastAsia="Times New Roman" w:hAnsi="Menlo" w:cs="Menlo"/>
+          <w:color w:val="A9B7C6"/>
+          <w:sz w:val="20"/>
+          <w:szCs w:val="20"/>
+        </w:rPr>
+        <w:t>: {</w:t>
+      </w:r>
+      <w:proofErr w:type="spellStart"/>
+      <w:r>
+        <w:rPr>
+          <w:rFonts w:ascii="Menlo" w:eastAsia="Times New Roman" w:hAnsi="Menlo" w:cs="Menlo"/>
+          <w:color w:val="9876AA"/>
+          <w:sz w:val="20"/>
+          <w:szCs w:val="20"/>
+        </w:rPr>
+        <w:t>type</w:t>
+      </w:r>
+      <w:proofErr w:type="spellEnd"/>
+      <w:r>
+        <w:rPr>
+          <w:rFonts w:ascii="Menlo" w:eastAsia="Times New Roman" w:hAnsi="Menlo" w:cs="Menlo"/>
+          <w:color w:val="9876AA"/>
+          <w:sz w:val="20"/>
+          <w:szCs w:val="20"/>
+        </w:rPr>
+        <w:t xml:space="preserve"> </w:t>
+      </w:r>
+      <w:r>
+        <w:rPr>
+          <w:rFonts w:ascii="Menlo" w:eastAsia="Times New Roman" w:hAnsi="Menlo" w:cs="Menlo"/>
+          <w:color w:val="A9B7C6"/>
+          <w:sz w:val="20"/>
+          <w:szCs w:val="20"/>
+        </w:rPr>
+        <w:t xml:space="preserve">: </w:t>
+      </w:r>
+      <w:proofErr w:type="spellStart"/>
+      <w:r>
+        <w:rPr>
+          <w:rFonts w:ascii="Menlo" w:eastAsia="Times New Roman" w:hAnsi="Menlo" w:cs="Menlo"/>
+          <w:b/>
+          <w:bCs/>
+          <w:i/>
+          <w:iCs/>
+          <w:color w:val="9876AA"/>
+          <w:sz w:val="20"/>
+          <w:szCs w:val="20"/>
+        </w:rPr>
+        <w:t>String</w:t>
+      </w:r>
+      <w:proofErr w:type="spellEnd"/>
+      <w:r>
+        <w:rPr>
+          <w:rFonts w:ascii="Menlo" w:eastAsia="Times New Roman" w:hAnsi="Menlo" w:cs="Menlo"/>
+          <w:color w:val="CC7832"/>
+          <w:sz w:val="20"/>
+          <w:szCs w:val="20"/>
+        </w:rPr>
+        <w:t xml:space="preserve">, </w:t>
+      </w:r>
+      <w:proofErr w:type="spellStart"/>
+      <w:r>
+        <w:rPr>
+          <w:rFonts w:ascii="Menlo" w:eastAsia="Times New Roman" w:hAnsi="Menlo" w:cs="Menlo"/>
+          <w:color w:val="9876AA"/>
+          <w:sz w:val="20"/>
+          <w:szCs w:val="20"/>
+        </w:rPr>
+        <w:t>required</w:t>
+      </w:r>
+      <w:proofErr w:type="spellEnd"/>
+      <w:r>
+        <w:rPr>
+          <w:rFonts w:ascii="Menlo" w:eastAsia="Times New Roman" w:hAnsi="Menlo" w:cs="Menlo"/>
+          <w:color w:val="A9B7C6"/>
+          <w:sz w:val="20"/>
+          <w:szCs w:val="20"/>
+        </w:rPr>
+        <w:t xml:space="preserve">: </w:t>
+      </w:r>
+      <w:proofErr w:type="spellStart"/>
+      <w:r>
+        <w:rPr>
+          <w:rFonts w:ascii="Menlo" w:eastAsia="Times New Roman" w:hAnsi="Menlo" w:cs="Menlo"/>
+          <w:color w:val="CC7832"/>
+          <w:sz w:val="20"/>
+          <w:szCs w:val="20"/>
+        </w:rPr>
+        <w:t>true</w:t>
+      </w:r>
+      <w:proofErr w:type="spellEnd"/>
+      <w:r>
+        <w:rPr>
+          <w:rFonts w:ascii="Menlo" w:eastAsia="Times New Roman" w:hAnsi="Menlo" w:cs="Menlo"/>
+          <w:color w:val="A9B7C6"/>
+          <w:sz w:val="20"/>
+          <w:szCs w:val="20"/>
+        </w:rPr>
+        <w:t>}</w:t>
+      </w:r>
+      <w:r>
+        <w:rPr>
+          <w:rFonts w:ascii="Menlo" w:eastAsia="Times New Roman" w:hAnsi="Menlo" w:cs="Menlo"/>
+          <w:color w:val="CC7832"/>
+          <w:sz w:val="20"/>
+          <w:szCs w:val="20"/>
+        </w:rPr>
+        <w:t>,</w:t>
+      </w:r>
+      <w:r>
+        <w:rPr>
+          <w:rFonts w:ascii="Menlo" w:eastAsia="Times New Roman" w:hAnsi="Menlo" w:cs="Menlo"/>
+          <w:color w:val="CC7832"/>
+          <w:sz w:val="20"/>
+          <w:szCs w:val="20"/>
+        </w:rPr>
+        <w:br/>
+        <w:t xml:space="preserve">    </w:t>
+      </w:r>
+      <w:r>
+        <w:rPr>
+          <w:rFonts w:ascii="Menlo" w:eastAsia="Times New Roman" w:hAnsi="Menlo" w:cs="Menlo"/>
+          <w:color w:val="9876AA"/>
+          <w:sz w:val="20"/>
+          <w:szCs w:val="20"/>
+        </w:rPr>
+        <w:t xml:space="preserve">categorie </w:t>
+      </w:r>
+      <w:r>
+        <w:rPr>
+          <w:rFonts w:ascii="Menlo" w:eastAsia="Times New Roman" w:hAnsi="Menlo" w:cs="Menlo"/>
+          <w:color w:val="A9B7C6"/>
+          <w:sz w:val="20"/>
+          <w:szCs w:val="20"/>
+        </w:rPr>
+        <w:t>: {</w:t>
+      </w:r>
+      <w:proofErr w:type="spellStart"/>
+      <w:r>
+        <w:rPr>
+          <w:rFonts w:ascii="Menlo" w:eastAsia="Times New Roman" w:hAnsi="Menlo" w:cs="Menlo"/>
+          <w:color w:val="9876AA"/>
+          <w:sz w:val="20"/>
+          <w:szCs w:val="20"/>
+        </w:rPr>
+        <w:t>type</w:t>
+      </w:r>
+      <w:proofErr w:type="spellEnd"/>
+      <w:r>
+        <w:rPr>
+          <w:rFonts w:ascii="Menlo" w:eastAsia="Times New Roman" w:hAnsi="Menlo" w:cs="Menlo"/>
+          <w:color w:val="A9B7C6"/>
+          <w:sz w:val="20"/>
+          <w:szCs w:val="20"/>
+        </w:rPr>
+        <w:t xml:space="preserve">: </w:t>
+      </w:r>
+      <w:r>
+        <w:rPr>
+          <w:rFonts w:ascii="Menlo" w:eastAsia="Times New Roman" w:hAnsi="Menlo" w:cs="Menlo"/>
+          <w:b/>
+          <w:bCs/>
+          <w:i/>
+          <w:iCs/>
+          <w:color w:val="9876AA"/>
+          <w:sz w:val="20"/>
+          <w:szCs w:val="20"/>
+        </w:rPr>
+        <w:t>Array</w:t>
+      </w:r>
+      <w:r>
+        <w:rPr>
+          <w:rFonts w:ascii="Menlo" w:eastAsia="Times New Roman" w:hAnsi="Menlo" w:cs="Menlo"/>
+          <w:color w:val="CC7832"/>
+          <w:sz w:val="20"/>
+          <w:szCs w:val="20"/>
+        </w:rPr>
+        <w:t xml:space="preserve">, </w:t>
+      </w:r>
+      <w:proofErr w:type="spellStart"/>
+      <w:r>
+        <w:rPr>
+          <w:rFonts w:ascii="Menlo" w:eastAsia="Times New Roman" w:hAnsi="Menlo" w:cs="Menlo"/>
+          <w:color w:val="9876AA"/>
+          <w:sz w:val="20"/>
+          <w:szCs w:val="20"/>
+        </w:rPr>
+        <w:t>required</w:t>
+      </w:r>
+      <w:proofErr w:type="spellEnd"/>
+      <w:r>
+        <w:rPr>
+          <w:rFonts w:ascii="Menlo" w:eastAsia="Times New Roman" w:hAnsi="Menlo" w:cs="Menlo"/>
+          <w:color w:val="A9B7C6"/>
+          <w:sz w:val="20"/>
+          <w:szCs w:val="20"/>
+        </w:rPr>
+        <w:t xml:space="preserve">: </w:t>
+      </w:r>
+      <w:proofErr w:type="spellStart"/>
+      <w:r>
+        <w:rPr>
+          <w:rFonts w:ascii="Menlo" w:eastAsia="Times New Roman" w:hAnsi="Menlo" w:cs="Menlo"/>
+          <w:color w:val="CC7832"/>
+          <w:sz w:val="20"/>
+          <w:szCs w:val="20"/>
+        </w:rPr>
+        <w:t>true</w:t>
+      </w:r>
+      <w:proofErr w:type="spellEnd"/>
+      <w:r>
+        <w:rPr>
+          <w:rFonts w:ascii="Menlo" w:eastAsia="Times New Roman" w:hAnsi="Menlo" w:cs="Menlo"/>
+          <w:color w:val="A9B7C6"/>
+          <w:sz w:val="20"/>
+          <w:szCs w:val="20"/>
+        </w:rPr>
+        <w:t>}</w:t>
+      </w:r>
+      <w:r>
+        <w:rPr>
+          <w:rFonts w:ascii="Menlo" w:eastAsia="Times New Roman" w:hAnsi="Menlo" w:cs="Menlo"/>
+          <w:color w:val="CC7832"/>
+          <w:sz w:val="20"/>
+          <w:szCs w:val="20"/>
+        </w:rPr>
+        <w:t>,</w:t>
+      </w:r>
+      <w:r>
+        <w:rPr>
+          <w:rFonts w:ascii="Menlo" w:eastAsia="Times New Roman" w:hAnsi="Menlo" w:cs="Menlo"/>
+          <w:color w:val="CC7832"/>
+          <w:sz w:val="20"/>
+          <w:szCs w:val="20"/>
+        </w:rPr>
+        <w:br/>
+        <w:t xml:space="preserve">    </w:t>
+      </w:r>
+      <w:r>
+        <w:rPr>
+          <w:rFonts w:ascii="Menlo" w:eastAsia="Times New Roman" w:hAnsi="Menlo" w:cs="Menlo"/>
+          <w:color w:val="9876AA"/>
+          <w:sz w:val="20"/>
+          <w:szCs w:val="20"/>
+        </w:rPr>
+        <w:t xml:space="preserve">ingredienti </w:t>
+      </w:r>
+      <w:r>
+        <w:rPr>
+          <w:rFonts w:ascii="Menlo" w:eastAsia="Times New Roman" w:hAnsi="Menlo" w:cs="Menlo"/>
+          <w:color w:val="A9B7C6"/>
+          <w:sz w:val="20"/>
+          <w:szCs w:val="20"/>
+        </w:rPr>
+        <w:t>: {</w:t>
+      </w:r>
+      <w:proofErr w:type="spellStart"/>
+      <w:r>
+        <w:rPr>
+          <w:rFonts w:ascii="Menlo" w:eastAsia="Times New Roman" w:hAnsi="Menlo" w:cs="Menlo"/>
+          <w:color w:val="9876AA"/>
+          <w:sz w:val="20"/>
+          <w:szCs w:val="20"/>
+        </w:rPr>
+        <w:t>type</w:t>
+      </w:r>
+      <w:proofErr w:type="spellEnd"/>
+      <w:r>
+        <w:rPr>
+          <w:rFonts w:ascii="Menlo" w:eastAsia="Times New Roman" w:hAnsi="Menlo" w:cs="Menlo"/>
+          <w:color w:val="9876AA"/>
+          <w:sz w:val="20"/>
+          <w:szCs w:val="20"/>
+        </w:rPr>
+        <w:t xml:space="preserve"> </w:t>
+      </w:r>
+      <w:r>
+        <w:rPr>
+          <w:rFonts w:ascii="Menlo" w:eastAsia="Times New Roman" w:hAnsi="Menlo" w:cs="Menlo"/>
+          <w:color w:val="A9B7C6"/>
+          <w:sz w:val="20"/>
+          <w:szCs w:val="20"/>
+        </w:rPr>
+        <w:t xml:space="preserve">: </w:t>
+      </w:r>
+      <w:r>
+        <w:rPr>
+          <w:rFonts w:ascii="Menlo" w:eastAsia="Times New Roman" w:hAnsi="Menlo" w:cs="Menlo"/>
+          <w:b/>
+          <w:bCs/>
+          <w:i/>
+          <w:iCs/>
+          <w:color w:val="9876AA"/>
+          <w:sz w:val="20"/>
+          <w:szCs w:val="20"/>
+        </w:rPr>
+        <w:t>Array</w:t>
+      </w:r>
+      <w:r>
+        <w:rPr>
+          <w:rFonts w:ascii="Menlo" w:eastAsia="Times New Roman" w:hAnsi="Menlo" w:cs="Menlo"/>
+          <w:color w:val="CC7832"/>
+          <w:sz w:val="20"/>
+          <w:szCs w:val="20"/>
+        </w:rPr>
+        <w:t xml:space="preserve">, </w:t>
+      </w:r>
+      <w:proofErr w:type="spellStart"/>
+      <w:r>
+        <w:rPr>
+          <w:rFonts w:ascii="Menlo" w:eastAsia="Times New Roman" w:hAnsi="Menlo" w:cs="Menlo"/>
+          <w:color w:val="9876AA"/>
+          <w:sz w:val="20"/>
+          <w:szCs w:val="20"/>
+        </w:rPr>
+        <w:t>required</w:t>
+      </w:r>
+      <w:proofErr w:type="spellEnd"/>
+      <w:r>
+        <w:rPr>
+          <w:rFonts w:ascii="Menlo" w:eastAsia="Times New Roman" w:hAnsi="Menlo" w:cs="Menlo"/>
+          <w:color w:val="A9B7C6"/>
+          <w:sz w:val="20"/>
+          <w:szCs w:val="20"/>
+        </w:rPr>
+        <w:t xml:space="preserve">: </w:t>
+      </w:r>
+      <w:proofErr w:type="spellStart"/>
+      <w:r>
+        <w:rPr>
+          <w:rFonts w:ascii="Menlo" w:eastAsia="Times New Roman" w:hAnsi="Menlo" w:cs="Menlo"/>
+          <w:color w:val="CC7832"/>
+          <w:sz w:val="20"/>
+          <w:szCs w:val="20"/>
+        </w:rPr>
+        <w:t>true</w:t>
+      </w:r>
+      <w:proofErr w:type="spellEnd"/>
+      <w:r>
+        <w:rPr>
+          <w:rFonts w:ascii="Menlo" w:eastAsia="Times New Roman" w:hAnsi="Menlo" w:cs="Menlo"/>
+          <w:color w:val="A9B7C6"/>
+          <w:sz w:val="20"/>
+          <w:szCs w:val="20"/>
+        </w:rPr>
+        <w:t>}</w:t>
+      </w:r>
+      <w:r>
+        <w:rPr>
+          <w:rFonts w:ascii="Menlo" w:eastAsia="Times New Roman" w:hAnsi="Menlo" w:cs="Menlo"/>
+          <w:color w:val="CC7832"/>
+          <w:sz w:val="20"/>
+          <w:szCs w:val="20"/>
+        </w:rPr>
+        <w:t>,</w:t>
+      </w:r>
+      <w:r>
+        <w:rPr>
+          <w:rFonts w:ascii="Menlo" w:eastAsia="Times New Roman" w:hAnsi="Menlo" w:cs="Menlo"/>
+          <w:color w:val="CC7832"/>
+          <w:sz w:val="20"/>
+          <w:szCs w:val="20"/>
+        </w:rPr>
+        <w:br/>
+        <w:t xml:space="preserve">    </w:t>
+      </w:r>
+      <w:r>
+        <w:rPr>
+          <w:rFonts w:ascii="Menlo" w:eastAsia="Times New Roman" w:hAnsi="Menlo" w:cs="Menlo"/>
+          <w:color w:val="9876AA"/>
+          <w:sz w:val="20"/>
+          <w:szCs w:val="20"/>
+        </w:rPr>
+        <w:t xml:space="preserve">procedimento </w:t>
+      </w:r>
+      <w:r>
+        <w:rPr>
+          <w:rFonts w:ascii="Menlo" w:eastAsia="Times New Roman" w:hAnsi="Menlo" w:cs="Menlo"/>
+          <w:color w:val="A9B7C6"/>
+          <w:sz w:val="20"/>
+          <w:szCs w:val="20"/>
+        </w:rPr>
+        <w:t>: {</w:t>
+      </w:r>
+      <w:proofErr w:type="spellStart"/>
+      <w:r>
+        <w:rPr>
+          <w:rFonts w:ascii="Menlo" w:eastAsia="Times New Roman" w:hAnsi="Menlo" w:cs="Menlo"/>
+          <w:color w:val="9876AA"/>
+          <w:sz w:val="20"/>
+          <w:szCs w:val="20"/>
+        </w:rPr>
+        <w:t>type</w:t>
+      </w:r>
+      <w:proofErr w:type="spellEnd"/>
+      <w:r>
+        <w:rPr>
+          <w:rFonts w:ascii="Menlo" w:eastAsia="Times New Roman" w:hAnsi="Menlo" w:cs="Menlo"/>
+          <w:color w:val="9876AA"/>
+          <w:sz w:val="20"/>
+          <w:szCs w:val="20"/>
+        </w:rPr>
+        <w:t xml:space="preserve"> </w:t>
+      </w:r>
+      <w:r>
+        <w:rPr>
+          <w:rFonts w:ascii="Menlo" w:eastAsia="Times New Roman" w:hAnsi="Menlo" w:cs="Menlo"/>
+          <w:color w:val="A9B7C6"/>
+          <w:sz w:val="20"/>
+          <w:szCs w:val="20"/>
+        </w:rPr>
+        <w:t xml:space="preserve">: </w:t>
+      </w:r>
+      <w:r>
+        <w:rPr>
+          <w:rFonts w:ascii="Menlo" w:eastAsia="Times New Roman" w:hAnsi="Menlo" w:cs="Menlo"/>
+          <w:b/>
+          <w:bCs/>
+          <w:i/>
+          <w:iCs/>
+          <w:color w:val="9876AA"/>
+          <w:sz w:val="20"/>
+          <w:szCs w:val="20"/>
+        </w:rPr>
+        <w:t>Array</w:t>
+      </w:r>
+      <w:r>
+        <w:rPr>
+          <w:rFonts w:ascii="Menlo" w:eastAsia="Times New Roman" w:hAnsi="Menlo" w:cs="Menlo"/>
+          <w:color w:val="CC7832"/>
+          <w:sz w:val="20"/>
+          <w:szCs w:val="20"/>
+        </w:rPr>
+        <w:t xml:space="preserve">, </w:t>
+      </w:r>
+      <w:proofErr w:type="spellStart"/>
+      <w:r>
+        <w:rPr>
+          <w:rFonts w:ascii="Menlo" w:eastAsia="Times New Roman" w:hAnsi="Menlo" w:cs="Menlo"/>
+          <w:color w:val="9876AA"/>
+          <w:sz w:val="20"/>
+          <w:szCs w:val="20"/>
+        </w:rPr>
+        <w:t>required</w:t>
+      </w:r>
+      <w:proofErr w:type="spellEnd"/>
+      <w:r>
+        <w:rPr>
+          <w:rFonts w:ascii="Menlo" w:eastAsia="Times New Roman" w:hAnsi="Menlo" w:cs="Menlo"/>
+          <w:color w:val="A9B7C6"/>
+          <w:sz w:val="20"/>
+          <w:szCs w:val="20"/>
+        </w:rPr>
+        <w:t xml:space="preserve">: </w:t>
+      </w:r>
+      <w:proofErr w:type="spellStart"/>
+      <w:r>
+        <w:rPr>
+          <w:rFonts w:ascii="Menlo" w:eastAsia="Times New Roman" w:hAnsi="Menlo" w:cs="Menlo"/>
+          <w:color w:val="CC7832"/>
+          <w:sz w:val="20"/>
+          <w:szCs w:val="20"/>
+        </w:rPr>
+        <w:t>true</w:t>
+      </w:r>
+      <w:proofErr w:type="spellEnd"/>
+      <w:r>
+        <w:rPr>
+          <w:rFonts w:ascii="Menlo" w:eastAsia="Times New Roman" w:hAnsi="Menlo" w:cs="Menlo"/>
+          <w:color w:val="A9B7C6"/>
+          <w:sz w:val="20"/>
+          <w:szCs w:val="20"/>
+        </w:rPr>
+        <w:t>}</w:t>
+      </w:r>
+      <w:r>
+        <w:rPr>
+          <w:rFonts w:ascii="Menlo" w:eastAsia="Times New Roman" w:hAnsi="Menlo" w:cs="Menlo"/>
+          <w:color w:val="CC7832"/>
+          <w:sz w:val="20"/>
+          <w:szCs w:val="20"/>
+        </w:rPr>
+        <w:t>,</w:t>
+      </w:r>
+      <w:r>
+        <w:rPr>
+          <w:rFonts w:ascii="Menlo" w:eastAsia="Times New Roman" w:hAnsi="Menlo" w:cs="Menlo"/>
+          <w:color w:val="CC7832"/>
+          <w:sz w:val="20"/>
+          <w:szCs w:val="20"/>
+        </w:rPr>
+        <w:br/>
+        <w:t xml:space="preserve">    </w:t>
+      </w:r>
+      <w:r>
+        <w:rPr>
+          <w:rFonts w:ascii="Menlo" w:eastAsia="Times New Roman" w:hAnsi="Menlo" w:cs="Menlo"/>
+          <w:color w:val="9876AA"/>
+          <w:sz w:val="20"/>
+          <w:szCs w:val="20"/>
+        </w:rPr>
+        <w:t xml:space="preserve">difficoltà </w:t>
+      </w:r>
+      <w:r>
+        <w:rPr>
+          <w:rFonts w:ascii="Menlo" w:eastAsia="Times New Roman" w:hAnsi="Menlo" w:cs="Menlo"/>
+          <w:color w:val="A9B7C6"/>
+          <w:sz w:val="20"/>
+          <w:szCs w:val="20"/>
+        </w:rPr>
+        <w:t>: {</w:t>
+      </w:r>
+      <w:proofErr w:type="spellStart"/>
+      <w:r>
+        <w:rPr>
+          <w:rFonts w:ascii="Menlo" w:eastAsia="Times New Roman" w:hAnsi="Menlo" w:cs="Menlo"/>
+          <w:color w:val="9876AA"/>
+          <w:sz w:val="20"/>
+          <w:szCs w:val="20"/>
+        </w:rPr>
+        <w:t>type</w:t>
+      </w:r>
+      <w:proofErr w:type="spellEnd"/>
+      <w:r>
+        <w:rPr>
+          <w:rFonts w:ascii="Menlo" w:eastAsia="Times New Roman" w:hAnsi="Menlo" w:cs="Menlo"/>
+          <w:color w:val="9876AA"/>
+          <w:sz w:val="20"/>
+          <w:szCs w:val="20"/>
+        </w:rPr>
+        <w:t xml:space="preserve"> </w:t>
+      </w:r>
+      <w:r>
+        <w:rPr>
+          <w:rFonts w:ascii="Menlo" w:eastAsia="Times New Roman" w:hAnsi="Menlo" w:cs="Menlo"/>
+          <w:color w:val="A9B7C6"/>
+          <w:sz w:val="20"/>
+          <w:szCs w:val="20"/>
+        </w:rPr>
+        <w:t xml:space="preserve">: </w:t>
+      </w:r>
+      <w:proofErr w:type="spellStart"/>
+      <w:r>
+        <w:rPr>
+          <w:rFonts w:ascii="Menlo" w:eastAsia="Times New Roman" w:hAnsi="Menlo" w:cs="Menlo"/>
+          <w:b/>
+          <w:bCs/>
+          <w:i/>
+          <w:iCs/>
+          <w:color w:val="9876AA"/>
+          <w:sz w:val="20"/>
+          <w:szCs w:val="20"/>
+        </w:rPr>
+        <w:t>String</w:t>
+      </w:r>
+      <w:proofErr w:type="spellEnd"/>
+      <w:r>
+        <w:rPr>
+          <w:rFonts w:ascii="Menlo" w:eastAsia="Times New Roman" w:hAnsi="Menlo" w:cs="Menlo"/>
+          <w:color w:val="CC7832"/>
+          <w:sz w:val="20"/>
+          <w:szCs w:val="20"/>
+        </w:rPr>
+        <w:t xml:space="preserve">, </w:t>
+      </w:r>
+      <w:proofErr w:type="spellStart"/>
+      <w:r>
+        <w:rPr>
+          <w:rFonts w:ascii="Menlo" w:eastAsia="Times New Roman" w:hAnsi="Menlo" w:cs="Menlo"/>
+          <w:color w:val="9876AA"/>
+          <w:sz w:val="20"/>
+          <w:szCs w:val="20"/>
+        </w:rPr>
+        <w:t>required</w:t>
+      </w:r>
+      <w:proofErr w:type="spellEnd"/>
+      <w:r>
+        <w:rPr>
+          <w:rFonts w:ascii="Menlo" w:eastAsia="Times New Roman" w:hAnsi="Menlo" w:cs="Menlo"/>
+          <w:color w:val="A9B7C6"/>
+          <w:sz w:val="20"/>
+          <w:szCs w:val="20"/>
+        </w:rPr>
+        <w:t xml:space="preserve">: </w:t>
+      </w:r>
+      <w:proofErr w:type="spellStart"/>
+      <w:r>
+        <w:rPr>
+          <w:rFonts w:ascii="Menlo" w:eastAsia="Times New Roman" w:hAnsi="Menlo" w:cs="Menlo"/>
+          <w:color w:val="CC7832"/>
+          <w:sz w:val="20"/>
+          <w:szCs w:val="20"/>
+        </w:rPr>
+        <w:t>true</w:t>
+      </w:r>
+      <w:proofErr w:type="spellEnd"/>
+      <w:r>
+        <w:rPr>
+          <w:rFonts w:ascii="Menlo" w:eastAsia="Times New Roman" w:hAnsi="Menlo" w:cs="Menlo"/>
+          <w:color w:val="A9B7C6"/>
+          <w:sz w:val="20"/>
+          <w:szCs w:val="20"/>
+        </w:rPr>
+        <w:t>}</w:t>
+      </w:r>
+      <w:r>
+        <w:rPr>
+          <w:rFonts w:ascii="Menlo" w:eastAsia="Times New Roman" w:hAnsi="Menlo" w:cs="Menlo"/>
+          <w:color w:val="CC7832"/>
+          <w:sz w:val="20"/>
+          <w:szCs w:val="20"/>
+        </w:rPr>
+        <w:t>,</w:t>
+      </w:r>
+      <w:r>
+        <w:rPr>
+          <w:rFonts w:ascii="Menlo" w:eastAsia="Times New Roman" w:hAnsi="Menlo" w:cs="Menlo"/>
+          <w:color w:val="CC7832"/>
+          <w:sz w:val="20"/>
+          <w:szCs w:val="20"/>
+        </w:rPr>
+        <w:br/>
+        <w:t xml:space="preserve">    </w:t>
+      </w:r>
+      <w:r>
+        <w:rPr>
+          <w:rFonts w:ascii="Menlo" w:eastAsia="Times New Roman" w:hAnsi="Menlo" w:cs="Menlo"/>
+          <w:color w:val="9876AA"/>
+          <w:sz w:val="20"/>
+          <w:szCs w:val="20"/>
+        </w:rPr>
+        <w:t xml:space="preserve">preparazione </w:t>
+      </w:r>
+      <w:r>
+        <w:rPr>
+          <w:rFonts w:ascii="Menlo" w:eastAsia="Times New Roman" w:hAnsi="Menlo" w:cs="Menlo"/>
+          <w:color w:val="A9B7C6"/>
+          <w:sz w:val="20"/>
+          <w:szCs w:val="20"/>
+        </w:rPr>
+        <w:t>: {</w:t>
+      </w:r>
+      <w:proofErr w:type="spellStart"/>
+      <w:r>
+        <w:rPr>
+          <w:rFonts w:ascii="Menlo" w:eastAsia="Times New Roman" w:hAnsi="Menlo" w:cs="Menlo"/>
+          <w:color w:val="9876AA"/>
+          <w:sz w:val="20"/>
+          <w:szCs w:val="20"/>
+        </w:rPr>
+        <w:t>type</w:t>
+      </w:r>
+      <w:proofErr w:type="spellEnd"/>
+      <w:r>
+        <w:rPr>
+          <w:rFonts w:ascii="Menlo" w:eastAsia="Times New Roman" w:hAnsi="Menlo" w:cs="Menlo"/>
+          <w:color w:val="9876AA"/>
+          <w:sz w:val="20"/>
+          <w:szCs w:val="20"/>
+        </w:rPr>
+        <w:t xml:space="preserve"> </w:t>
+      </w:r>
+      <w:r>
+        <w:rPr>
+          <w:rFonts w:ascii="Menlo" w:eastAsia="Times New Roman" w:hAnsi="Menlo" w:cs="Menlo"/>
+          <w:color w:val="A9B7C6"/>
+          <w:sz w:val="20"/>
+          <w:szCs w:val="20"/>
+        </w:rPr>
+        <w:t xml:space="preserve">: </w:t>
+      </w:r>
+      <w:proofErr w:type="spellStart"/>
+      <w:r>
+        <w:rPr>
+          <w:rFonts w:ascii="Menlo" w:eastAsia="Times New Roman" w:hAnsi="Menlo" w:cs="Menlo"/>
+          <w:b/>
+          <w:bCs/>
+          <w:i/>
+          <w:iCs/>
+          <w:color w:val="9876AA"/>
+          <w:sz w:val="20"/>
+          <w:szCs w:val="20"/>
+        </w:rPr>
+        <w:t>String</w:t>
+      </w:r>
+      <w:proofErr w:type="spellEnd"/>
+      <w:r>
+        <w:rPr>
+          <w:rFonts w:ascii="Menlo" w:eastAsia="Times New Roman" w:hAnsi="Menlo" w:cs="Menlo"/>
+          <w:color w:val="CC7832"/>
+          <w:sz w:val="20"/>
+          <w:szCs w:val="20"/>
+        </w:rPr>
+        <w:t xml:space="preserve">, </w:t>
+      </w:r>
+      <w:proofErr w:type="spellStart"/>
+      <w:r>
+        <w:rPr>
+          <w:rFonts w:ascii="Menlo" w:eastAsia="Times New Roman" w:hAnsi="Menlo" w:cs="Menlo"/>
+          <w:color w:val="9876AA"/>
+          <w:sz w:val="20"/>
+          <w:szCs w:val="20"/>
+        </w:rPr>
+        <w:t>required</w:t>
+      </w:r>
+      <w:proofErr w:type="spellEnd"/>
+      <w:r>
+        <w:rPr>
+          <w:rFonts w:ascii="Menlo" w:eastAsia="Times New Roman" w:hAnsi="Menlo" w:cs="Menlo"/>
+          <w:color w:val="A9B7C6"/>
+          <w:sz w:val="20"/>
+          <w:szCs w:val="20"/>
+        </w:rPr>
+        <w:t xml:space="preserve">: </w:t>
+      </w:r>
+      <w:proofErr w:type="spellStart"/>
+      <w:r>
+        <w:rPr>
+          <w:rFonts w:ascii="Menlo" w:eastAsia="Times New Roman" w:hAnsi="Menlo" w:cs="Menlo"/>
+          <w:color w:val="CC7832"/>
+          <w:sz w:val="20"/>
+          <w:szCs w:val="20"/>
+        </w:rPr>
+        <w:t>true</w:t>
+      </w:r>
+      <w:proofErr w:type="spellEnd"/>
+      <w:r>
+        <w:rPr>
+          <w:rFonts w:ascii="Menlo" w:eastAsia="Times New Roman" w:hAnsi="Menlo" w:cs="Menlo"/>
+          <w:color w:val="A9B7C6"/>
+          <w:sz w:val="20"/>
+          <w:szCs w:val="20"/>
+        </w:rPr>
+        <w:t>}</w:t>
+      </w:r>
+      <w:r>
+        <w:rPr>
+          <w:rFonts w:ascii="Menlo" w:eastAsia="Times New Roman" w:hAnsi="Menlo" w:cs="Menlo"/>
+          <w:color w:val="CC7832"/>
+          <w:sz w:val="20"/>
+          <w:szCs w:val="20"/>
+        </w:rPr>
+        <w:t>,</w:t>
+      </w:r>
+      <w:r>
+        <w:rPr>
+          <w:rFonts w:ascii="Menlo" w:eastAsia="Times New Roman" w:hAnsi="Menlo" w:cs="Menlo"/>
+          <w:color w:val="CC7832"/>
+          <w:sz w:val="20"/>
+          <w:szCs w:val="20"/>
+        </w:rPr>
+        <w:br/>
+        <w:t xml:space="preserve">    </w:t>
+      </w:r>
+      <w:r>
+        <w:rPr>
+          <w:rFonts w:ascii="Menlo" w:eastAsia="Times New Roman" w:hAnsi="Menlo" w:cs="Menlo"/>
+          <w:color w:val="9876AA"/>
+          <w:sz w:val="20"/>
+          <w:szCs w:val="20"/>
+        </w:rPr>
+        <w:t>cottura</w:t>
+      </w:r>
+      <w:r>
+        <w:rPr>
+          <w:rFonts w:ascii="Menlo" w:eastAsia="Times New Roman" w:hAnsi="Menlo" w:cs="Menlo"/>
+          <w:color w:val="A9B7C6"/>
+          <w:sz w:val="20"/>
+          <w:szCs w:val="20"/>
+        </w:rPr>
+        <w:t>: {</w:t>
+      </w:r>
+      <w:proofErr w:type="spellStart"/>
+      <w:r>
+        <w:rPr>
+          <w:rFonts w:ascii="Menlo" w:eastAsia="Times New Roman" w:hAnsi="Menlo" w:cs="Menlo"/>
+          <w:color w:val="9876AA"/>
+          <w:sz w:val="20"/>
+          <w:szCs w:val="20"/>
+        </w:rPr>
+        <w:t>type</w:t>
+      </w:r>
+      <w:proofErr w:type="spellEnd"/>
+      <w:r>
+        <w:rPr>
+          <w:rFonts w:ascii="Menlo" w:eastAsia="Times New Roman" w:hAnsi="Menlo" w:cs="Menlo"/>
+          <w:color w:val="9876AA"/>
+          <w:sz w:val="20"/>
+          <w:szCs w:val="20"/>
+        </w:rPr>
+        <w:t xml:space="preserve"> </w:t>
+      </w:r>
+      <w:r>
+        <w:rPr>
+          <w:rFonts w:ascii="Menlo" w:eastAsia="Times New Roman" w:hAnsi="Menlo" w:cs="Menlo"/>
+          <w:color w:val="A9B7C6"/>
+          <w:sz w:val="20"/>
+          <w:szCs w:val="20"/>
+        </w:rPr>
+        <w:t xml:space="preserve">: </w:t>
+      </w:r>
+      <w:proofErr w:type="spellStart"/>
+      <w:r>
+        <w:rPr>
+          <w:rFonts w:ascii="Menlo" w:eastAsia="Times New Roman" w:hAnsi="Menlo" w:cs="Menlo"/>
+          <w:b/>
+          <w:bCs/>
+          <w:i/>
+          <w:iCs/>
+          <w:color w:val="9876AA"/>
+          <w:sz w:val="20"/>
+          <w:szCs w:val="20"/>
+        </w:rPr>
+        <w:t>String</w:t>
+      </w:r>
+      <w:proofErr w:type="spellEnd"/>
+      <w:r>
+        <w:rPr>
+          <w:rFonts w:ascii="Menlo" w:eastAsia="Times New Roman" w:hAnsi="Menlo" w:cs="Menlo"/>
+          <w:color w:val="CC7832"/>
+          <w:sz w:val="20"/>
+          <w:szCs w:val="20"/>
+        </w:rPr>
+        <w:t xml:space="preserve">, </w:t>
+      </w:r>
+      <w:proofErr w:type="spellStart"/>
+      <w:r>
+        <w:rPr>
+          <w:rFonts w:ascii="Menlo" w:eastAsia="Times New Roman" w:hAnsi="Menlo" w:cs="Menlo"/>
+          <w:color w:val="9876AA"/>
+          <w:sz w:val="20"/>
+          <w:szCs w:val="20"/>
+        </w:rPr>
+        <w:t>required</w:t>
+      </w:r>
+      <w:proofErr w:type="spellEnd"/>
+      <w:r>
+        <w:rPr>
+          <w:rFonts w:ascii="Menlo" w:eastAsia="Times New Roman" w:hAnsi="Menlo" w:cs="Menlo"/>
+          <w:color w:val="A9B7C6"/>
+          <w:sz w:val="20"/>
+          <w:szCs w:val="20"/>
+        </w:rPr>
+        <w:t xml:space="preserve">: </w:t>
+      </w:r>
+      <w:proofErr w:type="spellStart"/>
+      <w:r>
+        <w:rPr>
+          <w:rFonts w:ascii="Menlo" w:eastAsia="Times New Roman" w:hAnsi="Menlo" w:cs="Menlo"/>
+          <w:color w:val="CC7832"/>
+          <w:sz w:val="20"/>
+          <w:szCs w:val="20"/>
+        </w:rPr>
+        <w:t>true</w:t>
+      </w:r>
+      <w:proofErr w:type="spellEnd"/>
+      <w:r>
+        <w:rPr>
+          <w:rFonts w:ascii="Menlo" w:eastAsia="Times New Roman" w:hAnsi="Menlo" w:cs="Menlo"/>
+          <w:color w:val="A9B7C6"/>
+          <w:sz w:val="20"/>
+          <w:szCs w:val="20"/>
+        </w:rPr>
+        <w:t>}</w:t>
+      </w:r>
+      <w:r>
+        <w:rPr>
+          <w:rFonts w:ascii="Menlo" w:eastAsia="Times New Roman" w:hAnsi="Menlo" w:cs="Menlo"/>
+          <w:color w:val="CC7832"/>
+          <w:sz w:val="20"/>
+          <w:szCs w:val="20"/>
+        </w:rPr>
+        <w:t>,</w:t>
+      </w:r>
+      <w:r>
+        <w:rPr>
+          <w:rFonts w:ascii="Menlo" w:eastAsia="Times New Roman" w:hAnsi="Menlo" w:cs="Menlo"/>
+          <w:color w:val="CC7832"/>
+          <w:sz w:val="20"/>
+          <w:szCs w:val="20"/>
+        </w:rPr>
+        <w:br/>
+        <w:t xml:space="preserve">    </w:t>
+      </w:r>
+      <w:r>
+        <w:rPr>
+          <w:rFonts w:ascii="Menlo" w:eastAsia="Times New Roman" w:hAnsi="Menlo" w:cs="Menlo"/>
+          <w:color w:val="9876AA"/>
+          <w:sz w:val="20"/>
+          <w:szCs w:val="20"/>
+        </w:rPr>
+        <w:t>dosi</w:t>
+      </w:r>
+      <w:r>
+        <w:rPr>
+          <w:rFonts w:ascii="Menlo" w:eastAsia="Times New Roman" w:hAnsi="Menlo" w:cs="Menlo"/>
+          <w:color w:val="A9B7C6"/>
+          <w:sz w:val="20"/>
+          <w:szCs w:val="20"/>
+        </w:rPr>
+        <w:t>: {</w:t>
+      </w:r>
+      <w:proofErr w:type="spellStart"/>
+      <w:r>
+        <w:rPr>
+          <w:rFonts w:ascii="Menlo" w:eastAsia="Times New Roman" w:hAnsi="Menlo" w:cs="Menlo"/>
+          <w:color w:val="9876AA"/>
+          <w:sz w:val="20"/>
+          <w:szCs w:val="20"/>
+        </w:rPr>
+        <w:t>type</w:t>
+      </w:r>
+      <w:proofErr w:type="spellEnd"/>
+      <w:r>
+        <w:rPr>
+          <w:rFonts w:ascii="Menlo" w:eastAsia="Times New Roman" w:hAnsi="Menlo" w:cs="Menlo"/>
+          <w:color w:val="9876AA"/>
+          <w:sz w:val="20"/>
+          <w:szCs w:val="20"/>
+        </w:rPr>
+        <w:t xml:space="preserve"> </w:t>
+      </w:r>
+      <w:r>
+        <w:rPr>
+          <w:rFonts w:ascii="Menlo" w:eastAsia="Times New Roman" w:hAnsi="Menlo" w:cs="Menlo"/>
+          <w:color w:val="A9B7C6"/>
+          <w:sz w:val="20"/>
+          <w:szCs w:val="20"/>
+        </w:rPr>
+        <w:t xml:space="preserve">: </w:t>
+      </w:r>
+      <w:proofErr w:type="spellStart"/>
+      <w:r>
+        <w:rPr>
+          <w:rFonts w:ascii="Menlo" w:eastAsia="Times New Roman" w:hAnsi="Menlo" w:cs="Menlo"/>
+          <w:b/>
+          <w:bCs/>
+          <w:i/>
+          <w:iCs/>
+          <w:color w:val="9876AA"/>
+          <w:sz w:val="20"/>
+          <w:szCs w:val="20"/>
+        </w:rPr>
+        <w:t>String</w:t>
+      </w:r>
+      <w:proofErr w:type="spellEnd"/>
+      <w:r>
+        <w:rPr>
+          <w:rFonts w:ascii="Menlo" w:eastAsia="Times New Roman" w:hAnsi="Menlo" w:cs="Menlo"/>
+          <w:color w:val="CC7832"/>
+          <w:sz w:val="20"/>
+          <w:szCs w:val="20"/>
+        </w:rPr>
+        <w:t xml:space="preserve">, </w:t>
+      </w:r>
+      <w:proofErr w:type="spellStart"/>
+      <w:r>
+        <w:rPr>
+          <w:rFonts w:ascii="Menlo" w:eastAsia="Times New Roman" w:hAnsi="Menlo" w:cs="Menlo"/>
+          <w:color w:val="9876AA"/>
+          <w:sz w:val="20"/>
+          <w:szCs w:val="20"/>
+        </w:rPr>
+        <w:t>required</w:t>
+      </w:r>
+      <w:proofErr w:type="spellEnd"/>
+      <w:r>
+        <w:rPr>
+          <w:rFonts w:ascii="Menlo" w:eastAsia="Times New Roman" w:hAnsi="Menlo" w:cs="Menlo"/>
+          <w:color w:val="A9B7C6"/>
+          <w:sz w:val="20"/>
+          <w:szCs w:val="20"/>
+        </w:rPr>
+        <w:t xml:space="preserve">: </w:t>
+      </w:r>
+      <w:proofErr w:type="spellStart"/>
+      <w:r>
+        <w:rPr>
+          <w:rFonts w:ascii="Menlo" w:eastAsia="Times New Roman" w:hAnsi="Menlo" w:cs="Menlo"/>
+          <w:color w:val="CC7832"/>
+          <w:sz w:val="20"/>
+          <w:szCs w:val="20"/>
+        </w:rPr>
+        <w:t>true</w:t>
+      </w:r>
+      <w:proofErr w:type="spellEnd"/>
+      <w:r>
+        <w:rPr>
+          <w:rFonts w:ascii="Menlo" w:eastAsia="Times New Roman" w:hAnsi="Menlo" w:cs="Menlo"/>
+          <w:color w:val="A9B7C6"/>
+          <w:sz w:val="20"/>
+          <w:szCs w:val="20"/>
+        </w:rPr>
+        <w:t>}</w:t>
+      </w:r>
+      <w:r>
+        <w:rPr>
+          <w:rFonts w:ascii="Menlo" w:eastAsia="Times New Roman" w:hAnsi="Menlo" w:cs="Menlo"/>
+          <w:color w:val="CC7832"/>
+          <w:sz w:val="20"/>
+          <w:szCs w:val="20"/>
+        </w:rPr>
+        <w:t>,</w:t>
+      </w:r>
+      <w:r>
+        <w:rPr>
+          <w:rFonts w:ascii="Menlo" w:eastAsia="Times New Roman" w:hAnsi="Menlo" w:cs="Menlo"/>
+          <w:color w:val="CC7832"/>
+          <w:sz w:val="20"/>
+          <w:szCs w:val="20"/>
+        </w:rPr>
+        <w:br/>
+        <w:t xml:space="preserve">    </w:t>
+      </w:r>
+      <w:r>
+        <w:rPr>
+          <w:rFonts w:ascii="Menlo" w:eastAsia="Times New Roman" w:hAnsi="Menlo" w:cs="Menlo"/>
+          <w:color w:val="9876AA"/>
+          <w:sz w:val="20"/>
+          <w:szCs w:val="20"/>
+        </w:rPr>
+        <w:t>costo</w:t>
+      </w:r>
+      <w:r>
+        <w:rPr>
+          <w:rFonts w:ascii="Menlo" w:eastAsia="Times New Roman" w:hAnsi="Menlo" w:cs="Menlo"/>
+          <w:color w:val="A9B7C6"/>
+          <w:sz w:val="20"/>
+          <w:szCs w:val="20"/>
+        </w:rPr>
+        <w:t>: {</w:t>
+      </w:r>
+      <w:proofErr w:type="spellStart"/>
+      <w:r>
+        <w:rPr>
+          <w:rFonts w:ascii="Menlo" w:eastAsia="Times New Roman" w:hAnsi="Menlo" w:cs="Menlo"/>
+          <w:color w:val="9876AA"/>
+          <w:sz w:val="20"/>
+          <w:szCs w:val="20"/>
+        </w:rPr>
+        <w:t>type</w:t>
+      </w:r>
+      <w:proofErr w:type="spellEnd"/>
+      <w:r>
+        <w:rPr>
+          <w:rFonts w:ascii="Menlo" w:eastAsia="Times New Roman" w:hAnsi="Menlo" w:cs="Menlo"/>
+          <w:color w:val="9876AA"/>
+          <w:sz w:val="20"/>
+          <w:szCs w:val="20"/>
+        </w:rPr>
+        <w:t xml:space="preserve"> </w:t>
+      </w:r>
+      <w:r>
+        <w:rPr>
+          <w:rFonts w:ascii="Menlo" w:eastAsia="Times New Roman" w:hAnsi="Menlo" w:cs="Menlo"/>
+          <w:color w:val="A9B7C6"/>
+          <w:sz w:val="20"/>
+          <w:szCs w:val="20"/>
+        </w:rPr>
+        <w:t xml:space="preserve">: </w:t>
+      </w:r>
+      <w:proofErr w:type="spellStart"/>
+      <w:r>
+        <w:rPr>
+          <w:rFonts w:ascii="Menlo" w:eastAsia="Times New Roman" w:hAnsi="Menlo" w:cs="Menlo"/>
+          <w:b/>
+          <w:bCs/>
+          <w:i/>
+          <w:iCs/>
+          <w:color w:val="9876AA"/>
+          <w:sz w:val="20"/>
+          <w:szCs w:val="20"/>
+        </w:rPr>
+        <w:t>String</w:t>
+      </w:r>
+      <w:proofErr w:type="spellEnd"/>
+      <w:r>
+        <w:rPr>
+          <w:rFonts w:ascii="Menlo" w:eastAsia="Times New Roman" w:hAnsi="Menlo" w:cs="Menlo"/>
+          <w:color w:val="CC7832"/>
+          <w:sz w:val="20"/>
+          <w:szCs w:val="20"/>
+        </w:rPr>
+        <w:t xml:space="preserve">, </w:t>
+      </w:r>
+      <w:proofErr w:type="spellStart"/>
+      <w:r>
+        <w:rPr>
+          <w:rFonts w:ascii="Menlo" w:eastAsia="Times New Roman" w:hAnsi="Menlo" w:cs="Menlo"/>
+          <w:color w:val="9876AA"/>
+          <w:sz w:val="20"/>
+          <w:szCs w:val="20"/>
+        </w:rPr>
+        <w:t>required</w:t>
+      </w:r>
+      <w:proofErr w:type="spellEnd"/>
+      <w:r>
+        <w:rPr>
+          <w:rFonts w:ascii="Menlo" w:eastAsia="Times New Roman" w:hAnsi="Menlo" w:cs="Menlo"/>
+          <w:color w:val="A9B7C6"/>
+          <w:sz w:val="20"/>
+          <w:szCs w:val="20"/>
+        </w:rPr>
+        <w:t xml:space="preserve">: </w:t>
+      </w:r>
+      <w:proofErr w:type="spellStart"/>
+      <w:r>
+        <w:rPr>
+          <w:rFonts w:ascii="Menlo" w:eastAsia="Times New Roman" w:hAnsi="Menlo" w:cs="Menlo"/>
+          <w:color w:val="CC7832"/>
+          <w:sz w:val="20"/>
+          <w:szCs w:val="20"/>
+        </w:rPr>
+        <w:t>true</w:t>
+      </w:r>
+      <w:proofErr w:type="spellEnd"/>
+      <w:r>
+        <w:rPr>
+          <w:rFonts w:ascii="Menlo" w:eastAsia="Times New Roman" w:hAnsi="Menlo" w:cs="Menlo"/>
+          <w:color w:val="A9B7C6"/>
+          <w:sz w:val="20"/>
+          <w:szCs w:val="20"/>
+        </w:rPr>
+        <w:t>}</w:t>
+      </w:r>
+      <w:r>
+        <w:rPr>
+          <w:rFonts w:ascii="Menlo" w:eastAsia="Times New Roman" w:hAnsi="Menlo" w:cs="Menlo"/>
+          <w:color w:val="A9B7C6"/>
+          <w:sz w:val="20"/>
+          <w:szCs w:val="20"/>
+        </w:rPr>
+        <w:br/>
+        <w:t>})</w:t>
+      </w:r>
+      <w:r>
+        <w:rPr>
+          <w:rFonts w:ascii="Menlo" w:eastAsia="Times New Roman" w:hAnsi="Menlo" w:cs="Menlo"/>
+          <w:color w:val="CC7832"/>
+          <w:sz w:val="20"/>
+          <w:szCs w:val="20"/>
+        </w:rPr>
+        <w:t>;</w:t>
+      </w:r>
+    </w:p>
+    <w:p>
+      <w:pPr>
+        <w:spacing w:line="360" w:lineRule="auto"/>
+        <w:ind w:firstLine="0"/>
+      </w:pPr>
+    </w:p>
+    <w:p>
+      <w:pPr>
+        <w:spacing w:line="360" w:lineRule="auto"/>
+        <w:ind w:firstLine="0"/>
+      </w:pPr>
+      <w:r>
+        <w:lastRenderedPageBreak/>
+        <w:t>La tabella ricette sarà aggiornata dinamicamente nel momento in cui un utente</w:t>
+      </w:r>
+      <w:r>
+        <w:t xml:space="preserve"> seleziona una nuova ricetta compatibile.</w:t>
+      </w:r>
+    </w:p>
+    <w:p>
+      <w:pPr>
+        <w:spacing w:line="360" w:lineRule="auto"/>
+        <w:ind w:firstLine="0"/>
+      </w:pPr>
+    </w:p>
+    <w:p>
+      <w:pPr>
+        <w:pStyle w:val="Titolo2"/>
+      </w:pPr>
+      <w:bookmarkStart w:id="35" w:name="_Toc72835571"/>
+      <w:r>
+        <w:t>Tabella salvati</w:t>
+      </w:r>
+      <w:bookmarkEnd w:id="35"/>
+      <w:r>
+        <w:t xml:space="preserve"> </w:t>
+      </w:r>
+    </w:p>
+    <w:p>
+      <w:pPr>
+        <w:ind w:firstLine="0"/>
+      </w:pPr>
+    </w:p>
+    <w:p>
+      <w:pPr>
+        <w:ind w:firstLine="0"/>
+      </w:pPr>
+      <w:r>
+        <w:t>La tabella salvati conterrà la tabella delle ricette salvate nell’area personale dell’utente</w:t>
+      </w:r>
+    </w:p>
+    <w:p>
+      <w:pPr>
+        <w:ind w:firstLine="0"/>
+      </w:pPr>
+    </w:p>
+    <w:p>
+      <w:pPr>
+        <w:pStyle w:val="PreformattatoHTML"/>
+        <w:shd w:val="clear" w:color="auto" w:fill="2B2B2B"/>
+        <w:rPr>
+          <w:rFonts w:ascii="Menlo" w:hAnsi="Menlo" w:cs="Menlo"/>
+          <w:color w:val="A9B7C6"/>
+        </w:rPr>
+      </w:pPr>
+      <w:proofErr w:type="spellStart"/>
+      <w:r>
+        <w:rPr>
+          <w:rFonts w:ascii="Menlo" w:hAnsi="Menlo" w:cs="Menlo"/>
+          <w:color w:val="CC7832"/>
+        </w:rPr>
+        <w:t>const</w:t>
+      </w:r>
+      <w:proofErr w:type="spellEnd"/>
+      <w:r>
+        <w:rPr>
+          <w:rFonts w:ascii="Menlo" w:hAnsi="Menlo" w:cs="Menlo"/>
+          <w:color w:val="CC7832"/>
+        </w:rPr>
+        <w:t xml:space="preserve"> </w:t>
+      </w:r>
+      <w:proofErr w:type="spellStart"/>
+      <w:r>
+        <w:rPr>
+          <w:rFonts w:ascii="Menlo" w:hAnsi="Menlo" w:cs="Menlo"/>
+          <w:color w:val="A9B7C6"/>
+        </w:rPr>
+        <w:t>saved</w:t>
+      </w:r>
+      <w:proofErr w:type="spellEnd"/>
+      <w:r>
+        <w:rPr>
+          <w:rFonts w:ascii="Menlo" w:hAnsi="Menlo" w:cs="Menlo"/>
+          <w:color w:val="A9B7C6"/>
+        </w:rPr>
+        <w:t xml:space="preserve"> = </w:t>
+      </w:r>
+      <w:r>
+        <w:rPr>
+          <w:rFonts w:ascii="Menlo" w:hAnsi="Menlo" w:cs="Menlo"/>
+          <w:color w:val="CC7832"/>
+        </w:rPr>
+        <w:t xml:space="preserve">new </w:t>
+      </w:r>
+      <w:proofErr w:type="gramStart"/>
+      <w:r>
+        <w:rPr>
+          <w:rFonts w:ascii="Menlo" w:hAnsi="Menlo" w:cs="Menlo"/>
+          <w:color w:val="A9B7C6"/>
+        </w:rPr>
+        <w:t>Schema(</w:t>
+      </w:r>
+      <w:proofErr w:type="gramEnd"/>
+      <w:r>
+        <w:rPr>
+          <w:rFonts w:ascii="Menlo" w:hAnsi="Menlo" w:cs="Menlo"/>
+          <w:color w:val="A9B7C6"/>
+        </w:rPr>
+        <w:t>{</w:t>
+      </w:r>
+      <w:r>
+        <w:rPr>
+          <w:rFonts w:ascii="Menlo" w:hAnsi="Menlo" w:cs="Menlo"/>
+          <w:color w:val="A9B7C6"/>
+        </w:rPr>
+        <w:br/>
+        <w:t xml:space="preserve">    </w:t>
+      </w:r>
+      <w:r>
+        <w:rPr>
+          <w:rFonts w:ascii="Menlo" w:hAnsi="Menlo" w:cs="Menlo"/>
+          <w:color w:val="9876AA"/>
+        </w:rPr>
+        <w:t xml:space="preserve">ricette </w:t>
+      </w:r>
+      <w:r>
+        <w:rPr>
+          <w:rFonts w:ascii="Menlo" w:hAnsi="Menlo" w:cs="Menlo"/>
+          <w:color w:val="A9B7C6"/>
+        </w:rPr>
+        <w:t>: {</w:t>
+      </w:r>
+      <w:proofErr w:type="spellStart"/>
+      <w:r>
+        <w:rPr>
+          <w:rFonts w:ascii="Menlo" w:hAnsi="Menlo" w:cs="Menlo"/>
+          <w:color w:val="9876AA"/>
+        </w:rPr>
+        <w:t>type</w:t>
+      </w:r>
+      <w:proofErr w:type="spellEnd"/>
+      <w:r>
+        <w:rPr>
+          <w:rFonts w:ascii="Menlo" w:hAnsi="Menlo" w:cs="Menlo"/>
+          <w:color w:val="9876AA"/>
+        </w:rPr>
+        <w:t xml:space="preserve"> </w:t>
+      </w:r>
+      <w:r>
+        <w:rPr>
+          <w:rFonts w:ascii="Menlo" w:hAnsi="Menlo" w:cs="Menlo"/>
+          <w:color w:val="A9B7C6"/>
+        </w:rPr>
+        <w:t xml:space="preserve">: </w:t>
+      </w:r>
+      <w:r>
+        <w:rPr>
+          <w:rFonts w:ascii="Menlo" w:hAnsi="Menlo" w:cs="Menlo"/>
+          <w:b/>
+          <w:bCs/>
+          <w:i/>
+          <w:iCs/>
+          <w:color w:val="9876AA"/>
+        </w:rPr>
+        <w:t>Array</w:t>
+      </w:r>
+      <w:r>
+        <w:rPr>
+          <w:rFonts w:ascii="Menlo" w:hAnsi="Menlo" w:cs="Menlo"/>
+          <w:color w:val="CC7832"/>
+        </w:rPr>
+        <w:t xml:space="preserve">, </w:t>
+      </w:r>
+      <w:proofErr w:type="spellStart"/>
+      <w:r>
+        <w:rPr>
+          <w:rFonts w:ascii="Menlo" w:hAnsi="Menlo" w:cs="Menlo"/>
+          <w:color w:val="9876AA"/>
+        </w:rPr>
+        <w:t>required</w:t>
+      </w:r>
+      <w:proofErr w:type="spellEnd"/>
+      <w:r>
+        <w:rPr>
+          <w:rFonts w:ascii="Menlo" w:hAnsi="Menlo" w:cs="Menlo"/>
+          <w:color w:val="A9B7C6"/>
+        </w:rPr>
+        <w:t xml:space="preserve">: </w:t>
+      </w:r>
+      <w:proofErr w:type="spellStart"/>
+      <w:r>
+        <w:rPr>
+          <w:rFonts w:ascii="Menlo" w:hAnsi="Menlo" w:cs="Menlo"/>
+          <w:color w:val="CC7832"/>
+        </w:rPr>
+        <w:t>true</w:t>
+      </w:r>
+      <w:proofErr w:type="spellEnd"/>
+      <w:r>
+        <w:rPr>
+          <w:rFonts w:ascii="Menlo" w:hAnsi="Menlo" w:cs="Menlo"/>
+          <w:color w:val="A9B7C6"/>
+        </w:rPr>
+        <w:t>}</w:t>
+      </w:r>
+      <w:r>
+        <w:rPr>
+          <w:rFonts w:ascii="Menlo" w:hAnsi="Menlo" w:cs="Menlo"/>
+          <w:color w:val="A9B7C6"/>
+        </w:rPr>
+        <w:br/>
+        <w:t>})</w:t>
+      </w:r>
+      <w:r>
+        <w:rPr>
+          <w:rFonts w:ascii="Menlo" w:hAnsi="Menlo" w:cs="Menlo"/>
+          <w:color w:val="CC7832"/>
+        </w:rPr>
+        <w:t>;</w:t>
+      </w:r>
+    </w:p>
+    <w:p>
+      <w:pPr>
+        <w:ind w:firstLine="0"/>
+      </w:pPr>
+    </w:p>
+    <w:p>
+      <w:pPr>
+        <w:pStyle w:val="Titolo2"/>
+      </w:pPr>
+    </w:p>
+    <w:p>
+      <w:pPr>
+        <w:pStyle w:val="Titolo2"/>
+      </w:pPr>
+      <w:bookmarkStart w:id="36" w:name="_Toc72835572"/>
+      <w:r>
+        <w:t>Tabella lista</w:t>
+      </w:r>
+      <w:bookmarkEnd w:id="36"/>
+    </w:p>
+    <w:p>
+      <w:pPr>
+        <w:spacing w:line="360" w:lineRule="auto"/>
+        <w:ind w:firstLine="0"/>
+      </w:pPr>
+    </w:p>
+    <w:p>
+      <w:pPr>
+        <w:pStyle w:val="PreformattatoHTML"/>
+        <w:shd w:val="clear" w:color="auto" w:fill="2B2B2B"/>
+        <w:spacing w:line="360" w:lineRule="auto"/>
+        <w:rPr>
+          <w:rFonts w:ascii="Menlo" w:hAnsi="Menlo" w:cs="Menlo"/>
+          <w:color w:val="A9B7C6"/>
+        </w:rPr>
+      </w:pPr>
+      <w:proofErr w:type="spellStart"/>
+      <w:r>
+        <w:rPr>
+          <w:rFonts w:ascii="Menlo" w:hAnsi="Menlo" w:cs="Menlo"/>
+          <w:color w:val="CC7832"/>
+        </w:rPr>
+        <w:t>const</w:t>
+      </w:r>
+      <w:proofErr w:type="spellEnd"/>
+      <w:r>
+        <w:rPr>
+          <w:rFonts w:ascii="Menlo" w:hAnsi="Menlo" w:cs="Menlo"/>
+          <w:color w:val="CC7832"/>
+        </w:rPr>
+        <w:t xml:space="preserve"> </w:t>
+      </w:r>
+      <w:r>
+        <w:rPr>
+          <w:rFonts w:ascii="Menlo" w:hAnsi="Menlo" w:cs="Menlo"/>
+          <w:color w:val="A9B7C6"/>
+        </w:rPr>
+        <w:t xml:space="preserve">list = </w:t>
+      </w:r>
+      <w:r>
+        <w:rPr>
+          <w:rFonts w:ascii="Menlo" w:hAnsi="Menlo" w:cs="Menlo"/>
+          <w:color w:val="CC7832"/>
+        </w:rPr>
+        <w:t xml:space="preserve">new </w:t>
+      </w:r>
+      <w:proofErr w:type="gramStart"/>
+      <w:r>
+        <w:rPr>
+          <w:rFonts w:ascii="Menlo" w:hAnsi="Menlo" w:cs="Menlo"/>
+          <w:color w:val="A9B7C6"/>
+        </w:rPr>
+        <w:t>Schema(</w:t>
+      </w:r>
+      <w:proofErr w:type="gramEnd"/>
+      <w:r>
+        <w:rPr>
+          <w:rFonts w:ascii="Menlo" w:hAnsi="Menlo" w:cs="Menlo"/>
+          <w:color w:val="A9B7C6"/>
+        </w:rPr>
+        <w:t>{</w:t>
+      </w:r>
+      <w:r>
+        <w:rPr>
+          <w:rFonts w:ascii="Menlo" w:hAnsi="Menlo" w:cs="Menlo"/>
+          <w:color w:val="A9B7C6"/>
+        </w:rPr>
+        <w:br/>
+        <w:t xml:space="preserve">    </w:t>
+      </w:r>
+      <w:r>
+        <w:rPr>
+          <w:rFonts w:ascii="Menlo" w:hAnsi="Menlo" w:cs="Menlo"/>
+          <w:color w:val="9876AA"/>
+        </w:rPr>
+        <w:t xml:space="preserve">nome </w:t>
+      </w:r>
+      <w:r>
+        <w:rPr>
+          <w:rFonts w:ascii="Menlo" w:hAnsi="Menlo" w:cs="Menlo"/>
+          <w:color w:val="A9B7C6"/>
+        </w:rPr>
+        <w:t>: {</w:t>
+      </w:r>
+      <w:proofErr w:type="spellStart"/>
+      <w:r>
+        <w:rPr>
+          <w:rFonts w:ascii="Menlo" w:hAnsi="Menlo" w:cs="Menlo"/>
+          <w:color w:val="9876AA"/>
+        </w:rPr>
+        <w:t>type</w:t>
+      </w:r>
+      <w:proofErr w:type="spellEnd"/>
+      <w:r>
+        <w:rPr>
+          <w:rFonts w:ascii="Menlo" w:hAnsi="Menlo" w:cs="Menlo"/>
+          <w:color w:val="9876AA"/>
+        </w:rPr>
+        <w:t xml:space="preserve"> </w:t>
+      </w:r>
+      <w:r>
+        <w:rPr>
+          <w:rFonts w:ascii="Menlo" w:hAnsi="Menlo" w:cs="Menlo"/>
+          <w:color w:val="A9B7C6"/>
+        </w:rPr>
+        <w:t xml:space="preserve">: </w:t>
+      </w:r>
+      <w:proofErr w:type="spellStart"/>
+      <w:r>
+        <w:rPr>
+          <w:rFonts w:ascii="Menlo" w:hAnsi="Menlo" w:cs="Menlo"/>
+          <w:b/>
+          <w:bCs/>
+          <w:i/>
+          <w:iCs/>
+          <w:color w:val="9876AA"/>
+        </w:rPr>
+        <w:t>String</w:t>
+      </w:r>
+      <w:proofErr w:type="spellEnd"/>
+      <w:r>
+        <w:rPr>
+          <w:rFonts w:ascii="Menlo" w:hAnsi="Menlo" w:cs="Menlo"/>
+          <w:color w:val="CC7832"/>
+        </w:rPr>
+        <w:t xml:space="preserve">, </w:t>
+      </w:r>
+      <w:proofErr w:type="spellStart"/>
+      <w:r>
+        <w:rPr>
+          <w:rFonts w:ascii="Menlo" w:hAnsi="Menlo" w:cs="Menlo"/>
+          <w:color w:val="9876AA"/>
+        </w:rPr>
+        <w:t>required</w:t>
+      </w:r>
+      <w:proofErr w:type="spellEnd"/>
+      <w:r>
+        <w:rPr>
+          <w:rFonts w:ascii="Menlo" w:hAnsi="Menlo" w:cs="Menlo"/>
+          <w:color w:val="A9B7C6"/>
+        </w:rPr>
+        <w:t xml:space="preserve">: </w:t>
+      </w:r>
+      <w:proofErr w:type="spellStart"/>
+      <w:r>
+        <w:rPr>
+          <w:rFonts w:ascii="Menlo" w:hAnsi="Menlo" w:cs="Menlo"/>
+          <w:color w:val="CC7832"/>
+        </w:rPr>
+        <w:t>true</w:t>
+      </w:r>
+      <w:proofErr w:type="spellEnd"/>
+      <w:r>
+        <w:rPr>
+          <w:rFonts w:ascii="Menlo" w:hAnsi="Menlo" w:cs="Menlo"/>
+          <w:color w:val="A9B7C6"/>
+        </w:rPr>
+        <w:t>}</w:t>
+      </w:r>
+      <w:r>
+        <w:rPr>
+          <w:rFonts w:ascii="Menlo" w:hAnsi="Menlo" w:cs="Menlo"/>
+          <w:color w:val="CC7832"/>
+        </w:rPr>
+        <w:t>,</w:t>
+      </w:r>
+      <w:r>
+        <w:rPr>
+          <w:rFonts w:ascii="Menlo" w:hAnsi="Menlo" w:cs="Menlo"/>
+          <w:color w:val="CC7832"/>
+        </w:rPr>
+        <w:br/>
+        <w:t xml:space="preserve">    </w:t>
+      </w:r>
+      <w:r>
+        <w:rPr>
+          <w:rFonts w:ascii="Menlo" w:hAnsi="Menlo" w:cs="Menlo"/>
+          <w:color w:val="9876AA"/>
+        </w:rPr>
+        <w:t xml:space="preserve">ingredienti </w:t>
+      </w:r>
+      <w:r>
+        <w:rPr>
+          <w:rFonts w:ascii="Menlo" w:hAnsi="Menlo" w:cs="Menlo"/>
+          <w:color w:val="A9B7C6"/>
+        </w:rPr>
+        <w:t>: {</w:t>
+      </w:r>
+      <w:proofErr w:type="spellStart"/>
+      <w:r>
+        <w:rPr>
+          <w:rFonts w:ascii="Menlo" w:hAnsi="Menlo" w:cs="Menlo"/>
+          <w:color w:val="9876AA"/>
+        </w:rPr>
+        <w:t>type</w:t>
+      </w:r>
+      <w:proofErr w:type="spellEnd"/>
+      <w:r>
+        <w:rPr>
+          <w:rFonts w:ascii="Menlo" w:hAnsi="Menlo" w:cs="Menlo"/>
+          <w:color w:val="9876AA"/>
+        </w:rPr>
+        <w:t xml:space="preserve"> </w:t>
+      </w:r>
+      <w:r>
+        <w:rPr>
+          <w:rFonts w:ascii="Menlo" w:hAnsi="Menlo" w:cs="Menlo"/>
+          <w:color w:val="A9B7C6"/>
+        </w:rPr>
+        <w:t xml:space="preserve">: </w:t>
+      </w:r>
+      <w:r>
+        <w:rPr>
+          <w:rFonts w:ascii="Menlo" w:hAnsi="Menlo" w:cs="Menlo"/>
+          <w:b/>
+          <w:bCs/>
+          <w:i/>
+          <w:iCs/>
+          <w:color w:val="9876AA"/>
+        </w:rPr>
+        <w:t>Array</w:t>
+      </w:r>
+      <w:r>
+        <w:rPr>
+          <w:rFonts w:ascii="Menlo" w:hAnsi="Menlo" w:cs="Menlo"/>
+          <w:color w:val="CC7832"/>
+        </w:rPr>
+        <w:t xml:space="preserve">, </w:t>
+      </w:r>
+      <w:proofErr w:type="spellStart"/>
+      <w:r>
+        <w:rPr>
+          <w:rFonts w:ascii="Menlo" w:hAnsi="Menlo" w:cs="Menlo"/>
+          <w:color w:val="9876AA"/>
+        </w:rPr>
+        <w:t>required</w:t>
+      </w:r>
+      <w:proofErr w:type="spellEnd"/>
+      <w:r>
+        <w:rPr>
+          <w:rFonts w:ascii="Menlo" w:hAnsi="Menlo" w:cs="Menlo"/>
+          <w:color w:val="A9B7C6"/>
+        </w:rPr>
+        <w:t xml:space="preserve">: </w:t>
+      </w:r>
+      <w:proofErr w:type="spellStart"/>
+      <w:r>
+        <w:rPr>
+          <w:rFonts w:ascii="Menlo" w:hAnsi="Menlo" w:cs="Menlo"/>
+          <w:color w:val="CC7832"/>
+        </w:rPr>
+        <w:t>true</w:t>
+      </w:r>
+      <w:proofErr w:type="spellEnd"/>
+      <w:r>
+        <w:rPr>
+          <w:rFonts w:ascii="Menlo" w:hAnsi="Menlo" w:cs="Menlo"/>
+          <w:color w:val="A9B7C6"/>
+        </w:rPr>
+        <w:t>}</w:t>
+      </w:r>
+      <w:r>
+        <w:rPr>
+          <w:rFonts w:ascii="Menlo" w:hAnsi="Menlo" w:cs="Menlo"/>
+          <w:color w:val="A9B7C6"/>
+        </w:rPr>
+        <w:br/>
+        <w:t>})</w:t>
+      </w:r>
+      <w:r>
+        <w:rPr>
+          <w:rFonts w:ascii="Menlo" w:hAnsi="Menlo" w:cs="Menlo"/>
+          <w:color w:val="CC7832"/>
+        </w:rPr>
+        <w:t>;</w:t>
+      </w:r>
+    </w:p>
+    <w:p>
+      <w:pPr>
+        <w:spacing w:line="360" w:lineRule="auto"/>
+        <w:ind w:firstLine="0"/>
+      </w:pPr>
+    </w:p>
+    <w:p>
+      <w:pPr>
+        <w:spacing w:line="360" w:lineRule="auto"/>
+        <w:ind w:firstLine="0"/>
+      </w:pPr>
+      <w:r>
+        <w:t>Ultima tabella, collegata alla tabella utente, che predispone una lista della spesa, per l’utente di modo da organizzare gli ingredienti per un eventuale acquisto.</w:t>
+      </w:r>
+    </w:p>
+    <w:p>
+      <w:pPr>
+        <w:spacing w:line="360" w:lineRule="auto"/>
+        <w:ind w:firstLine="0"/>
+      </w:pPr>
+    </w:p>
+    <w:p>
+      <w:pPr>
+        <w:spacing w:line="360" w:lineRule="auto"/>
+        <w:ind w:firstLine="0"/>
+      </w:pPr>
+    </w:p>
+    <w:p>
+      <w:pPr>
+        <w:pStyle w:val="Titolo1"/>
+        <w:spacing w:line="360" w:lineRule="auto"/>
+      </w:pPr>
+    </w:p>
+    <w:p>
+      <w:pPr>
+        <w:pStyle w:val="Titolo1"/>
+        <w:spacing w:line="360" w:lineRule="auto"/>
+      </w:pPr>
+    </w:p>
+    <w:p>
+      <w:pPr>
+        <w:pStyle w:val="Titolo1"/>
+        <w:spacing w:line="360" w:lineRule="auto"/>
+      </w:pPr>
+    </w:p>
+    <w:p>
+      <w:pPr>
+        <w:pStyle w:val="Titolo1"/>
+        <w:spacing w:line="360" w:lineRule="auto"/>
+      </w:pPr>
+    </w:p>
+    <w:p>
+      <w:pPr>
+        <w:pStyle w:val="Titolo1"/>
+        <w:spacing w:line="360" w:lineRule="auto"/>
+      </w:pPr>
+    </w:p>
+    <w:p>
+      <w:pPr>
+        <w:pStyle w:val="Titolo1"/>
+        <w:spacing w:line="360" w:lineRule="auto"/>
+      </w:pPr>
+      <w:bookmarkStart w:id="37" w:name="_Toc72835573"/>
+      <w:r>
+        <w:lastRenderedPageBreak/>
+        <w:t>Esperienza, conclusioni e commento personale</w:t>
+      </w:r>
+      <w:bookmarkEnd w:id="37"/>
+    </w:p>
+    <w:p>
+      <w:pPr>
+        <w:spacing w:line="360" w:lineRule="auto"/>
+        <w:ind w:firstLine="0"/>
+      </w:pPr>
+    </w:p>
+    <w:p>
+      <w:pPr>
+        <w:spacing w:line="360" w:lineRule="auto"/>
+        <w:ind w:firstLine="0"/>
+      </w:pPr>
+      <w:r>
+        <w:t>L’esperienza di programmazione predisponeva il mio interfacciamento con due nuove tecnologie, oltre alla progettazione di interfaccia; con questo progetto ho avuto la possib</w:t>
+      </w:r>
+      <w:r>
+        <w:t>il</w:t>
+      </w:r>
+      <w:r>
+        <w:t xml:space="preserve">ità di </w:t>
+      </w:r>
+      <w:r>
+        <w:t>approcciarmi</w:t>
+      </w:r>
+      <w:r>
+        <w:t xml:space="preserve"> con la programmazione ibrida, con stile di programmazione</w:t>
+      </w:r>
+      <w:r>
+        <w:t xml:space="preserve"> con </w:t>
+      </w:r>
+      <w:proofErr w:type="spellStart"/>
+      <w:proofErr w:type="gramStart"/>
+      <w:r>
+        <w:t>Ionic,</w:t>
+      </w:r>
+      <w:r>
+        <w:t>NodeJS</w:t>
+      </w:r>
+      <w:proofErr w:type="spellEnd"/>
+      <w:proofErr w:type="gramEnd"/>
+      <w:r>
+        <w:t xml:space="preserve"> e con il database ad oggetti </w:t>
+      </w:r>
+      <w:proofErr w:type="spellStart"/>
+      <w:r>
+        <w:t>MongoDB</w:t>
+      </w:r>
+      <w:proofErr w:type="spellEnd"/>
+      <w:r>
+        <w:t>.</w:t>
+      </w:r>
+    </w:p>
+    <w:p>
+      <w:pPr>
+        <w:spacing w:line="360" w:lineRule="auto"/>
+        <w:ind w:firstLine="0"/>
+      </w:pPr>
+    </w:p>
+    <w:p>
+      <w:pPr>
+        <w:spacing w:line="360" w:lineRule="auto"/>
+        <w:ind w:firstLine="0"/>
+      </w:pPr>
+      <w:r>
+        <w:t xml:space="preserve">Era mia intenzione </w:t>
+      </w:r>
+      <w:r>
+        <w:t>intraprendere</w:t>
+      </w:r>
+      <w:r>
+        <w:t xml:space="preserve"> in questo mondo, soprattutto per il mio sogno</w:t>
+      </w:r>
+      <w:r>
+        <w:t xml:space="preserve"> di </w:t>
+      </w:r>
+      <w:r>
+        <w:t xml:space="preserve">diventare uno sviluppatore </w:t>
+      </w:r>
+      <w:proofErr w:type="spellStart"/>
+      <w:r>
+        <w:t>freelancer</w:t>
+      </w:r>
+      <w:proofErr w:type="spellEnd"/>
+      <w:r>
+        <w:t xml:space="preserve"> e devo dire che durante questa esperienza ho trovato molte difficoltà ma anche molte agevolazioni nella programmazione rispetto a</w:t>
+      </w:r>
+      <w:r>
+        <w:t>ll’esperienza di programmazione in PHP e MYSQL</w:t>
+      </w:r>
+    </w:p>
+    <w:p>
+      <w:pPr>
+        <w:spacing w:line="360" w:lineRule="auto"/>
+        <w:ind w:firstLine="0"/>
+      </w:pPr>
+    </w:p>
+    <w:p>
+      <w:pPr>
+        <w:spacing w:line="360" w:lineRule="auto"/>
+        <w:ind w:firstLine="0"/>
+      </w:pPr>
+      <w:r>
+        <w:t>La principale difficoltà è stat</w:t>
+      </w:r>
+      <w:r>
+        <w:t xml:space="preserve">a </w:t>
+      </w:r>
+      <w:r>
+        <w:t xml:space="preserve">cominciare a pensare di utilizzare un framework, come </w:t>
+      </w:r>
+      <w:proofErr w:type="spellStart"/>
+      <w:r>
+        <w:t>Ionic</w:t>
+      </w:r>
+      <w:proofErr w:type="spellEnd"/>
+      <w:r>
+        <w:t xml:space="preserve"> e la scelta che ho dovuto fare tra </w:t>
+      </w:r>
+      <w:proofErr w:type="spellStart"/>
+      <w:r>
+        <w:t>Angular</w:t>
+      </w:r>
+      <w:proofErr w:type="spellEnd"/>
+      <w:r>
+        <w:t xml:space="preserve">, </w:t>
+      </w:r>
+      <w:proofErr w:type="spellStart"/>
+      <w:r>
+        <w:t>React</w:t>
+      </w:r>
+      <w:proofErr w:type="spellEnd"/>
+      <w:r>
+        <w:t xml:space="preserve"> e </w:t>
+      </w:r>
+      <w:proofErr w:type="spellStart"/>
+      <w:r>
+        <w:t>Vue</w:t>
+      </w:r>
+      <w:proofErr w:type="spellEnd"/>
+      <w:r>
+        <w:t xml:space="preserve">; scegliendo </w:t>
+      </w:r>
+      <w:proofErr w:type="spellStart"/>
+      <w:r>
+        <w:t>React</w:t>
+      </w:r>
+      <w:proofErr w:type="spellEnd"/>
+      <w:r>
+        <w:t xml:space="preserve">, ho dovuto adattare il mio metodo di programmazione in </w:t>
+      </w:r>
+      <w:proofErr w:type="spellStart"/>
+      <w:r>
+        <w:t>React</w:t>
+      </w:r>
+      <w:proofErr w:type="spellEnd"/>
+      <w:r>
+        <w:t>, strutturando il mio progetto in componenti</w:t>
+      </w:r>
+      <w:r>
+        <w:t xml:space="preserve"> ed oggetti.</w:t>
+      </w:r>
+    </w:p>
+    <w:p>
+      <w:pPr>
+        <w:spacing w:line="360" w:lineRule="auto"/>
+        <w:ind w:firstLine="0"/>
+      </w:pPr>
+    </w:p>
+    <w:p>
+      <w:pPr>
+        <w:spacing w:line="360" w:lineRule="auto"/>
+        <w:ind w:firstLine="0"/>
+      </w:pPr>
+      <w:r>
+        <w:t xml:space="preserve">Questo metodo di programmazione l’ho portato avanti anche nella gestione del mio Backend in </w:t>
+      </w:r>
+      <w:proofErr w:type="spellStart"/>
+      <w:r>
+        <w:t>NodeJS</w:t>
+      </w:r>
+      <w:proofErr w:type="spellEnd"/>
+      <w:r>
+        <w:t xml:space="preserve"> e nel database, strutturando le rotte a seconda di ogni funzione e suddividendo gerarchicamente.</w:t>
+      </w:r>
+    </w:p>
+    <w:p>
+      <w:pPr>
+        <w:spacing w:line="360" w:lineRule="auto"/>
+        <w:ind w:firstLine="0"/>
+      </w:pPr>
+    </w:p>
+    <w:p>
+      <w:pPr>
+        <w:spacing w:line="360" w:lineRule="auto"/>
+        <w:ind w:firstLine="0"/>
+      </w:pPr>
+      <w:r>
+        <w:t xml:space="preserve">Ma la difficoltà </w:t>
+      </w:r>
+      <w:r>
+        <w:t>grande</w:t>
+      </w:r>
+      <w:r>
+        <w:t xml:space="preserve"> è stata</w:t>
+      </w:r>
+      <w:r>
+        <w:t xml:space="preserve"> qu</w:t>
+      </w:r>
+      <w:r>
+        <w:t xml:space="preserve">ella di interfacciarsi con i diversi sistemi operativi, su cui andrà ad essere operativa la applicazione: la possibilità di rendere disponibile la applicazione per </w:t>
+      </w:r>
+      <w:proofErr w:type="spellStart"/>
+      <w:r>
+        <w:t>Ios</w:t>
+      </w:r>
+      <w:proofErr w:type="spellEnd"/>
+      <w:r>
+        <w:t>, facendo fronte</w:t>
+      </w:r>
+    </w:p>
+    <w:p>
+      <w:pPr>
+        <w:spacing w:line="360" w:lineRule="auto"/>
+        <w:ind w:firstLine="0"/>
+      </w:pPr>
+    </w:p>
+    <w:p>
+      <w:pPr>
+        <w:spacing w:line="360" w:lineRule="auto"/>
+        <w:ind w:firstLine="0"/>
+      </w:pPr>
+      <w:r>
+        <w:t>Una delle agevolazioni</w:t>
+      </w:r>
+      <w:r>
+        <w:t xml:space="preserve"> che ho </w:t>
+      </w:r>
+      <w:r>
+        <w:t>riscontrato</w:t>
+      </w:r>
+      <w:r>
+        <w:t xml:space="preserve"> è il facile reperimento, delle funzioni aggiuntive, in quanto </w:t>
+      </w:r>
+      <w:proofErr w:type="spellStart"/>
+      <w:r>
+        <w:t>npm</w:t>
+      </w:r>
+      <w:proofErr w:type="spellEnd"/>
+      <w:r>
+        <w:t xml:space="preserve">, il package manager di </w:t>
+      </w:r>
+      <w:proofErr w:type="spellStart"/>
+      <w:r>
+        <w:t>NodeJS</w:t>
+      </w:r>
+      <w:proofErr w:type="spellEnd"/>
+      <w:r>
+        <w:t>, è molto più immediato nella curva di apprendimento di Composer, il package manager di PHP, ed è molto più completo.</w:t>
+      </w:r>
+    </w:p>
+    <w:p>
+      <w:pPr>
+        <w:spacing w:line="360" w:lineRule="auto"/>
+        <w:ind w:firstLine="0"/>
+      </w:pPr>
+    </w:p>
+    <w:p>
+      <w:pPr>
+        <w:spacing w:line="360" w:lineRule="auto"/>
+        <w:ind w:firstLine="0"/>
+      </w:pPr>
+      <w:r>
+        <w:t xml:space="preserve">Questo progetto è stato molto formativo per l’acquisizione delle competenze mancanti che mi ero preposto di imparare e ha contribuito </w:t>
+      </w:r>
+      <w:r>
+        <w:t xml:space="preserve">molto nella finalizzazione dei miei obbiettivi futuri e nella realizzazione </w:t>
+      </w:r>
+    </w:p>
+    <w:p>
+      <w:pPr>
+        <w:spacing w:line="360" w:lineRule="auto"/>
+        <w:ind w:firstLine="0"/>
+      </w:pPr>
     </w:p>
     <w:sectPr>
-      <w:headerReference w:type="first" r:id="rId10"/>
+      <w:footerReference w:type="even" r:id="rId10"/>
+      <w:footerReference w:type="default" r:id="rId11"/>
+      <w:headerReference w:type="first" r:id="rId12"/>
       <w:pgSz w:w="11900" w:h="16840"/>
       <w:pgMar w:top="1417" w:right="1134" w:bottom="1134" w:left="1134" w:header="708" w:footer="708" w:gutter="0"/>
       <w:pgNumType w:start="1"/>
       <w:cols w:space="720"/>
-      <w:titlePg/>
       <w:docGrid w:linePitch="299"/>
     </w:sectPr>
   </w:body>
@@ -1294,6 +8370,123 @@
     </w:p>
   </w:endnote>
 </w:endnotes>
+</file>
+
+<file path=word/footer1.xml><?xml version="1.0" encoding="utf-8"?>
+<w:ftr xmlns:wpc="http://schemas.microsoft.com/office/word/2010/wordprocessingCanvas" xmlns:cx="http://schemas.microsoft.com/office/drawing/2014/chartex" xmlns:cx1="http://schemas.microsoft.com/office/drawing/2015/9/8/chartex" xmlns:cx2="http://schemas.microsoft.com/office/drawing/2015/10/21/chartex" xmlns:cx3="http://schemas.microsoft.com/office/drawing/2016/5/9/chartex" xmlns:cx4="http://schemas.microsoft.com/office/drawing/2016/5/10/chartex" xmlns:cx5="http://schemas.microsoft.com/office/drawing/2016/5/11/chartex" xmlns:cx6="http://schemas.microsoft.com/office/drawing/2016/5/12/chartex" xmlns:cx7="http://schemas.microsoft.com/office/drawing/2016/5/13/chartex" xmlns:cx8="http://schemas.microsoft.com/office/drawing/2016/5/14/chartex" xmlns:mc="http://schemas.openxmlformats.org/markup-compatibility/2006" xmlns:aink="http://schemas.microsoft.com/office/drawing/2016/ink" xmlns:am3d="http://schemas.microsoft.com/office/drawing/2017/model3d" xmlns:o="urn:schemas-microsoft-com:office:office" xmlns:r="http://schemas.openxmlformats.org/officeDocument/2006/relationships" xmlns:m="http://schemas.openxmlformats.org/officeDocument/2006/math" xmlns:v="urn:schemas-microsoft-com:vml" xmlns:wp14="http://schemas.microsoft.com/office/word/2010/wordprocessingDrawing" xmlns:wp="http://schemas.openxmlformats.org/drawingml/2006/wordprocessingDrawing" xmlns:w10="urn:schemas-microsoft-com:office:word" xmlns:w="http://schemas.openxmlformats.org/wordprocessingml/2006/main" xmlns:w14="http://schemas.microsoft.com/office/word/2010/wordml" xmlns:w15="http://schemas.microsoft.com/office/word/2012/wordml" xmlns:w16cex="http://schemas.microsoft.com/office/word/2018/wordml/cex" xmlns:w16cid="http://schemas.microsoft.com/office/word/2016/wordml/cid" xmlns:w16="http://schemas.microsoft.com/office/word/2018/wordml" xmlns:w16se="http://schemas.microsoft.com/office/word/2015/wordml/symex" xmlns:wpg="http://schemas.microsoft.com/office/word/2010/wordprocessingGroup" xmlns:wpi="http://schemas.microsoft.com/office/word/2010/wordprocessingInk" xmlns:wne="http://schemas.microsoft.com/office/word/2006/wordml" xmlns:wps="http://schemas.microsoft.com/office/word/2010/wordprocessingShape" mc:Ignorable="w14 w15 w16se w16cid w16 w16cex wp14">
+  <w:sdt>
+    <w:sdtPr>
+      <w:rPr>
+        <w:rStyle w:val="Numeropagina"/>
+      </w:rPr>
+      <w:id w:val="1595286861"/>
+      <w:docPartObj>
+        <w:docPartGallery w:val="Page Numbers (Bottom of Page)"/>
+        <w:docPartUnique/>
+      </w:docPartObj>
+    </w:sdtPr>
+    <w:sdtContent>
+      <w:p>
+        <w:pPr>
+          <w:pStyle w:val="Pidipagina"/>
+          <w:framePr w:wrap="none" w:vAnchor="text" w:hAnchor="margin" w:xAlign="right" w:y="1"/>
+          <w:rPr>
+            <w:rStyle w:val="Numeropagina"/>
+          </w:rPr>
+        </w:pPr>
+        <w:r>
+          <w:rPr>
+            <w:rStyle w:val="Numeropagina"/>
+          </w:rPr>
+          <w:fldChar w:fldCharType="begin"/>
+        </w:r>
+        <w:r>
+          <w:rPr>
+            <w:rStyle w:val="Numeropagina"/>
+          </w:rPr>
+          <w:instrText xml:space="preserve"> PAGE </w:instrText>
+        </w:r>
+        <w:r>
+          <w:rPr>
+            <w:rStyle w:val="Numeropagina"/>
+          </w:rPr>
+          <w:fldChar w:fldCharType="end"/>
+        </w:r>
+      </w:p>
+    </w:sdtContent>
+  </w:sdt>
+  <w:p>
+    <w:pPr>
+      <w:pStyle w:val="Pidipagina"/>
+      <w:ind w:right="360"/>
+    </w:pPr>
+  </w:p>
+</w:ftr>
+</file>
+
+<file path=word/footer2.xml><?xml version="1.0" encoding="utf-8"?>
+<w:ftr xmlns:wpc="http://schemas.microsoft.com/office/word/2010/wordprocessingCanvas" xmlns:cx="http://schemas.microsoft.com/office/drawing/2014/chartex" xmlns:cx1="http://schemas.microsoft.com/office/drawing/2015/9/8/chartex" xmlns:cx2="http://schemas.microsoft.com/office/drawing/2015/10/21/chartex" xmlns:cx3="http://schemas.microsoft.com/office/drawing/2016/5/9/chartex" xmlns:cx4="http://schemas.microsoft.com/office/drawing/2016/5/10/chartex" xmlns:cx5="http://schemas.microsoft.com/office/drawing/2016/5/11/chartex" xmlns:cx6="http://schemas.microsoft.com/office/drawing/2016/5/12/chartex" xmlns:cx7="http://schemas.microsoft.com/office/drawing/2016/5/13/chartex" xmlns:cx8="http://schemas.microsoft.com/office/drawing/2016/5/14/chartex" xmlns:mc="http://schemas.openxmlformats.org/markup-compatibility/2006" xmlns:aink="http://schemas.microsoft.com/office/drawing/2016/ink" xmlns:am3d="http://schemas.microsoft.com/office/drawing/2017/model3d" xmlns:o="urn:schemas-microsoft-com:office:office" xmlns:r="http://schemas.openxmlformats.org/officeDocument/2006/relationships" xmlns:m="http://schemas.openxmlformats.org/officeDocument/2006/math" xmlns:v="urn:schemas-microsoft-com:vml" xmlns:wp14="http://schemas.microsoft.com/office/word/2010/wordprocessingDrawing" xmlns:wp="http://schemas.openxmlformats.org/drawingml/2006/wordprocessingDrawing" xmlns:w10="urn:schemas-microsoft-com:office:word" xmlns:w="http://schemas.openxmlformats.org/wordprocessingml/2006/main" xmlns:w14="http://schemas.microsoft.com/office/word/2010/wordml" xmlns:w15="http://schemas.microsoft.com/office/word/2012/wordml" xmlns:w16cex="http://schemas.microsoft.com/office/word/2018/wordml/cex" xmlns:w16cid="http://schemas.microsoft.com/office/word/2016/wordml/cid" xmlns:w16="http://schemas.microsoft.com/office/word/2018/wordml" xmlns:w16se="http://schemas.microsoft.com/office/word/2015/wordml/symex" xmlns:wpg="http://schemas.microsoft.com/office/word/2010/wordprocessingGroup" xmlns:wpi="http://schemas.microsoft.com/office/word/2010/wordprocessingInk" xmlns:wne="http://schemas.microsoft.com/office/word/2006/wordml" xmlns:wps="http://schemas.microsoft.com/office/word/2010/wordprocessingShape" mc:Ignorable="w14 w15 w16se w16cid w16 w16cex wp14">
+  <w:sdt>
+    <w:sdtPr>
+      <w:rPr>
+        <w:rStyle w:val="Numeropagina"/>
+      </w:rPr>
+      <w:id w:val="1303974954"/>
+      <w:docPartObj>
+        <w:docPartGallery w:val="Page Numbers (Bottom of Page)"/>
+        <w:docPartUnique/>
+      </w:docPartObj>
+    </w:sdtPr>
+    <w:sdtContent>
+      <w:p>
+        <w:pPr>
+          <w:pStyle w:val="Pidipagina"/>
+          <w:framePr w:wrap="none" w:vAnchor="text" w:hAnchor="margin" w:xAlign="right" w:y="1"/>
+          <w:rPr>
+            <w:rStyle w:val="Numeropagina"/>
+          </w:rPr>
+        </w:pPr>
+        <w:r>
+          <w:rPr>
+            <w:rStyle w:val="Numeropagina"/>
+          </w:rPr>
+          <w:fldChar w:fldCharType="begin"/>
+        </w:r>
+        <w:r>
+          <w:rPr>
+            <w:rStyle w:val="Numeropagina"/>
+          </w:rPr>
+          <w:instrText xml:space="preserve"> PAGE </w:instrText>
+        </w:r>
+        <w:r>
+          <w:rPr>
+            <w:rStyle w:val="Numeropagina"/>
+          </w:rPr>
+          <w:fldChar w:fldCharType="separate"/>
+        </w:r>
+        <w:r>
+          <w:rPr>
+            <w:rStyle w:val="Numeropagina"/>
+            <w:noProof/>
+          </w:rPr>
+          <w:t>1</w:t>
+        </w:r>
+        <w:r>
+          <w:rPr>
+            <w:rStyle w:val="Numeropagina"/>
+          </w:rPr>
+          <w:fldChar w:fldCharType="end"/>
+        </w:r>
+      </w:p>
+    </w:sdtContent>
+  </w:sdt>
+  <w:p>
+    <w:pPr>
+      <w:pStyle w:val="Pidipagina"/>
+      <w:ind w:right="360"/>
+    </w:pPr>
+  </w:p>
+</w:ftr>
 </file>
 
 <file path=word/footnotes.xml><?xml version="1.0" encoding="utf-8"?>
@@ -2630,7 +9823,6 @@
     <w:next w:val="Normale"/>
     <w:link w:val="Titolo4Carattere"/>
     <w:uiPriority w:val="9"/>
-    <w:semiHidden/>
     <w:unhideWhenUsed/>
     <w:qFormat/>
     <w:rsid w:val="00AD67CB"/>
@@ -2657,7 +9849,6 @@
     <w:next w:val="Normale"/>
     <w:link w:val="Titolo5Carattere"/>
     <w:uiPriority w:val="9"/>
-    <w:semiHidden/>
     <w:unhideWhenUsed/>
     <w:qFormat/>
     <w:rsid w:val="00AD67CB"/>
@@ -2896,7 +10087,6 @@
     <w:basedOn w:val="Carpredefinitoparagrafo"/>
     <w:link w:val="Titolo4"/>
     <w:uiPriority w:val="9"/>
-    <w:semiHidden/>
     <w:rsid w:val="00AD67CB"/>
     <w:rPr>
       <w:rFonts w:asciiTheme="majorHAnsi" w:eastAsiaTheme="majorEastAsia" w:hAnsiTheme="majorHAnsi" w:cstheme="majorBidi"/>
@@ -2912,7 +10102,6 @@
     <w:basedOn w:val="Carpredefinitoparagrafo"/>
     <w:link w:val="Titolo5"/>
     <w:uiPriority w:val="9"/>
-    <w:semiHidden/>
     <w:rsid w:val="00AD67CB"/>
     <w:rPr>
       <w:rFonts w:asciiTheme="majorHAnsi" w:eastAsiaTheme="majorEastAsia" w:hAnsiTheme="majorHAnsi" w:cstheme="majorBidi"/>
@@ -3220,7 +10409,6 @@
     <w:basedOn w:val="Titolo1"/>
     <w:next w:val="Normale"/>
     <w:uiPriority w:val="39"/>
-    <w:semiHidden/>
     <w:unhideWhenUsed/>
     <w:qFormat/>
     <w:rsid w:val="00AD67CB"/>
@@ -3310,6 +10498,229 @@
     <w:link w:val="Nessunaspaziatura"/>
     <w:uiPriority w:val="1"/>
     <w:rsid w:val="00AD67CB"/>
+  </w:style>
+  <w:style w:type="character" w:styleId="Numeropagina">
+    <w:name w:val="page number"/>
+    <w:basedOn w:val="Carpredefinitoparagrafo"/>
+    <w:uiPriority w:val="99"/>
+    <w:semiHidden/>
+    <w:unhideWhenUsed/>
+    <w:rsid w:val="005F7CAC"/>
+  </w:style>
+  <w:style w:type="paragraph" w:styleId="PreformattatoHTML">
+    <w:name w:val="HTML Preformatted"/>
+    <w:basedOn w:val="Normale"/>
+    <w:link w:val="PreformattatoHTMLCarattere"/>
+    <w:uiPriority w:val="99"/>
+    <w:semiHidden/>
+    <w:unhideWhenUsed/>
+    <w:rsid w:val="00FF6161"/>
+    <w:pPr>
+      <w:tabs>
+        <w:tab w:val="left" w:pos="916"/>
+        <w:tab w:val="left" w:pos="1832"/>
+        <w:tab w:val="left" w:pos="2748"/>
+        <w:tab w:val="left" w:pos="3664"/>
+        <w:tab w:val="left" w:pos="4580"/>
+        <w:tab w:val="left" w:pos="5496"/>
+        <w:tab w:val="left" w:pos="6412"/>
+        <w:tab w:val="left" w:pos="7328"/>
+        <w:tab w:val="left" w:pos="8244"/>
+        <w:tab w:val="left" w:pos="9160"/>
+        <w:tab w:val="left" w:pos="10076"/>
+        <w:tab w:val="left" w:pos="10992"/>
+        <w:tab w:val="left" w:pos="11908"/>
+        <w:tab w:val="left" w:pos="12824"/>
+        <w:tab w:val="left" w:pos="13740"/>
+        <w:tab w:val="left" w:pos="14656"/>
+      </w:tabs>
+      <w:ind w:firstLine="0"/>
+    </w:pPr>
+    <w:rPr>
+      <w:rFonts w:ascii="Courier New" w:eastAsia="Times New Roman" w:hAnsi="Courier New" w:cs="Courier New"/>
+      <w:sz w:val="20"/>
+      <w:szCs w:val="20"/>
+    </w:rPr>
+  </w:style>
+  <w:style w:type="character" w:customStyle="1" w:styleId="PreformattatoHTMLCarattere">
+    <w:name w:val="Preformattato HTML Carattere"/>
+    <w:basedOn w:val="Carpredefinitoparagrafo"/>
+    <w:link w:val="PreformattatoHTML"/>
+    <w:uiPriority w:val="99"/>
+    <w:semiHidden/>
+    <w:rsid w:val="00FF6161"/>
+    <w:rPr>
+      <w:rFonts w:ascii="Courier New" w:eastAsia="Times New Roman" w:hAnsi="Courier New" w:cs="Courier New"/>
+      <w:sz w:val="20"/>
+      <w:szCs w:val="20"/>
+    </w:rPr>
+  </w:style>
+  <w:style w:type="paragraph" w:styleId="Sommario1">
+    <w:name w:val="toc 1"/>
+    <w:basedOn w:val="Normale"/>
+    <w:next w:val="Normale"/>
+    <w:autoRedefine/>
+    <w:uiPriority w:val="39"/>
+    <w:unhideWhenUsed/>
+    <w:rsid w:val="00936485"/>
+    <w:pPr>
+      <w:spacing w:before="120" w:after="120"/>
+    </w:pPr>
+    <w:rPr>
+      <w:b/>
+      <w:bCs/>
+      <w:caps/>
+      <w:sz w:val="20"/>
+      <w:szCs w:val="20"/>
+    </w:rPr>
+  </w:style>
+  <w:style w:type="paragraph" w:styleId="Sommario2">
+    <w:name w:val="toc 2"/>
+    <w:basedOn w:val="Normale"/>
+    <w:next w:val="Normale"/>
+    <w:autoRedefine/>
+    <w:uiPriority w:val="39"/>
+    <w:unhideWhenUsed/>
+    <w:rsid w:val="00936485"/>
+    <w:pPr>
+      <w:ind w:left="220"/>
+    </w:pPr>
+    <w:rPr>
+      <w:smallCaps/>
+      <w:sz w:val="20"/>
+      <w:szCs w:val="20"/>
+    </w:rPr>
+  </w:style>
+  <w:style w:type="paragraph" w:styleId="Sommario3">
+    <w:name w:val="toc 3"/>
+    <w:basedOn w:val="Normale"/>
+    <w:next w:val="Normale"/>
+    <w:autoRedefine/>
+    <w:uiPriority w:val="39"/>
+    <w:unhideWhenUsed/>
+    <w:rsid w:val="00936485"/>
+    <w:pPr>
+      <w:ind w:left="440"/>
+    </w:pPr>
+    <w:rPr>
+      <w:i/>
+      <w:iCs/>
+      <w:sz w:val="20"/>
+      <w:szCs w:val="20"/>
+    </w:rPr>
+  </w:style>
+  <w:style w:type="character" w:styleId="Collegamentoipertestuale">
+    <w:name w:val="Hyperlink"/>
+    <w:basedOn w:val="Carpredefinitoparagrafo"/>
+    <w:uiPriority w:val="99"/>
+    <w:unhideWhenUsed/>
+    <w:rsid w:val="00936485"/>
+    <w:rPr>
+      <w:color w:val="0563C1" w:themeColor="hyperlink"/>
+      <w:u w:val="single"/>
+    </w:rPr>
+  </w:style>
+  <w:style w:type="paragraph" w:styleId="Sommario4">
+    <w:name w:val="toc 4"/>
+    <w:basedOn w:val="Normale"/>
+    <w:next w:val="Normale"/>
+    <w:autoRedefine/>
+    <w:uiPriority w:val="39"/>
+    <w:semiHidden/>
+    <w:unhideWhenUsed/>
+    <w:rsid w:val="00936485"/>
+    <w:pPr>
+      <w:ind w:left="660"/>
+    </w:pPr>
+    <w:rPr>
+      <w:sz w:val="18"/>
+      <w:szCs w:val="18"/>
+    </w:rPr>
+  </w:style>
+  <w:style w:type="paragraph" w:styleId="Sommario5">
+    <w:name w:val="toc 5"/>
+    <w:basedOn w:val="Normale"/>
+    <w:next w:val="Normale"/>
+    <w:autoRedefine/>
+    <w:uiPriority w:val="39"/>
+    <w:semiHidden/>
+    <w:unhideWhenUsed/>
+    <w:rsid w:val="00936485"/>
+    <w:pPr>
+      <w:ind w:left="880"/>
+    </w:pPr>
+    <w:rPr>
+      <w:sz w:val="18"/>
+      <w:szCs w:val="18"/>
+    </w:rPr>
+  </w:style>
+  <w:style w:type="paragraph" w:styleId="Sommario6">
+    <w:name w:val="toc 6"/>
+    <w:basedOn w:val="Normale"/>
+    <w:next w:val="Normale"/>
+    <w:autoRedefine/>
+    <w:uiPriority w:val="39"/>
+    <w:semiHidden/>
+    <w:unhideWhenUsed/>
+    <w:rsid w:val="00936485"/>
+    <w:pPr>
+      <w:ind w:left="1100"/>
+    </w:pPr>
+    <w:rPr>
+      <w:sz w:val="18"/>
+      <w:szCs w:val="18"/>
+    </w:rPr>
+  </w:style>
+  <w:style w:type="paragraph" w:styleId="Sommario7">
+    <w:name w:val="toc 7"/>
+    <w:basedOn w:val="Normale"/>
+    <w:next w:val="Normale"/>
+    <w:autoRedefine/>
+    <w:uiPriority w:val="39"/>
+    <w:semiHidden/>
+    <w:unhideWhenUsed/>
+    <w:rsid w:val="00936485"/>
+    <w:pPr>
+      <w:ind w:left="1320"/>
+    </w:pPr>
+    <w:rPr>
+      <w:sz w:val="18"/>
+      <w:szCs w:val="18"/>
+    </w:rPr>
+  </w:style>
+  <w:style w:type="paragraph" w:styleId="Sommario8">
+    <w:name w:val="toc 8"/>
+    <w:basedOn w:val="Normale"/>
+    <w:next w:val="Normale"/>
+    <w:autoRedefine/>
+    <w:uiPriority w:val="39"/>
+    <w:semiHidden/>
+    <w:unhideWhenUsed/>
+    <w:rsid w:val="00936485"/>
+    <w:pPr>
+      <w:ind w:left="1540"/>
+    </w:pPr>
+    <w:rPr>
+      <w:sz w:val="18"/>
+      <w:szCs w:val="18"/>
+    </w:rPr>
+  </w:style>
+  <w:style w:type="paragraph" w:styleId="Sommario9">
+    <w:name w:val="toc 9"/>
+    <w:basedOn w:val="Normale"/>
+    <w:next w:val="Normale"/>
+    <w:autoRedefine/>
+    <w:uiPriority w:val="39"/>
+    <w:semiHidden/>
+    <w:unhideWhenUsed/>
+    <w:rsid w:val="00936485"/>
+    <w:pPr>
+      <w:ind w:left="1760"/>
+    </w:pPr>
+    <w:rPr>
+      <w:sz w:val="18"/>
+      <w:szCs w:val="18"/>
+    </w:rPr>
   </w:style>
 </w:styles>
 </file>
@@ -3621,13 +11032,13 @@
 </file>
 
 <file path=customXml/item2.xml><?xml version="1.0" encoding="utf-8"?>
+<b:Sources xmlns:b="http://schemas.openxmlformats.org/officeDocument/2006/bibliography" xmlns="http://schemas.openxmlformats.org/officeDocument/2006/bibliography" SelectedStyle="/APASixthEditionOfficeOnline.xsl" StyleName="APA" Version="6"/>
+</file>
+
+<file path=customXml/item3.xml><?xml version="1.0" encoding="utf-8"?>
 <go:gDocsCustomXmlDataStorage xmlns:go="http://customooxmlschemas.google.com/" xmlns:r="http://schemas.openxmlformats.org/officeDocument/2006/relationships">
   <go:docsCustomData xmlns:go="http://customooxmlschemas.google.com/" roundtripDataSignature="AMtx7mjKErAvDI159ytBrGVGOzSXDX2yFw==">AMUW2mXwN9decgLzTk+/nEAv/LprQz36Uns9x2FnvEBZecZgl7y/RmEq5TPWT0KaxVZQkJffdG81SB8+9Q7zUC0haM0U/2e98TGItQ7VPKMpGk+f47Cx0fTshBV/NieETbKGZAUpBZual2ARXFDkn8guSY+M1EMS4w==</go:docsCustomData>
 </go:gDocsCustomXmlDataStorage>
-</file>
-
-<file path=customXml/item3.xml><?xml version="1.0" encoding="utf-8"?>
-<b:Sources xmlns:b="http://schemas.openxmlformats.org/officeDocument/2006/bibliography" xmlns="http://schemas.openxmlformats.org/officeDocument/2006/bibliography" SelectedStyle="/APASixthEditionOfficeOnline.xsl" StyleName="APA" Version="6"/>
 </file>
 
 <file path=customXml/itemProps1.xml><?xml version="1.0" encoding="utf-8"?>
@@ -3639,18 +11050,18 @@
 </file>
 
 <file path=customXml/itemProps2.xml><?xml version="1.0" encoding="utf-8"?>
+<ds:datastoreItem xmlns:ds="http://schemas.openxmlformats.org/officeDocument/2006/customXml" ds:itemID="{40315EBE-732E-B44A-9336-742774AE6851}">
+  <ds:schemaRefs>
+    <ds:schemaRef ds:uri="http://schemas.openxmlformats.org/officeDocument/2006/bibliography"/>
+  </ds:schemaRefs>
+</ds:datastoreItem>
+</file>
+
+<file path=customXml/itemProps3.xml><?xml version="1.0" encoding="utf-8"?>
 <ds:datastoreItem xmlns:ds="http://schemas.openxmlformats.org/officeDocument/2006/customXml" ds:itemID="{11111111-1234-1234-1234-123412341234}">
   <ds:schemaRefs>
     <ds:schemaRef ds:uri="http://customooxmlschemas.google.com/"/>
     <ds:schemaRef ds:uri="http://schemas.openxmlformats.org/officeDocument/2006/relationships"/>
   </ds:schemaRefs>
 </ds:datastoreItem>
-</file>
-
-<file path=customXml/itemProps3.xml><?xml version="1.0" encoding="utf-8"?>
-<ds:datastoreItem xmlns:ds="http://schemas.openxmlformats.org/officeDocument/2006/customXml" ds:itemID="{40315EBE-732E-B44A-9336-742774AE6851}">
-  <ds:schemaRefs>
-    <ds:schemaRef ds:uri="http://schemas.openxmlformats.org/officeDocument/2006/bibliography"/>
-  </ds:schemaRefs>
-</ds:datastoreItem>
 </file>